--- a/docs/ТЗ_Глотов.docx
+++ b/docs/ТЗ_Глотов.docx
@@ -1,6 +1,6 @@
 
 <file path=word/document.xml><?xml version="1.0" encoding="utf-8"?>
-<w:document xmlns:wpc="http://schemas.microsoft.com/office/word/2010/wordprocessingCanvas" xmlns:cx="http://schemas.microsoft.com/office/drawing/2014/chartex" xmlns:cx1="http://schemas.microsoft.com/office/drawing/2015/9/8/chartex" xmlns:cx2="http://schemas.microsoft.com/office/drawing/2015/10/21/chartex" xmlns:cx3="http://schemas.microsoft.com/office/drawing/2016/5/9/chartex" xmlns:cx4="http://schemas.microsoft.com/office/drawing/2016/5/10/chartex" xmlns:cx5="http://schemas.microsoft.com/office/drawing/2016/5/11/chartex" xmlns:cx6="http://schemas.microsoft.com/office/drawing/2016/5/12/chartex" xmlns:cx7="http://schemas.microsoft.com/office/drawing/2016/5/13/chartex" xmlns:cx8="http://schemas.microsoft.com/office/drawing/2016/5/14/chartex" xmlns:mc="http://schemas.openxmlformats.org/markup-compatibility/2006" xmlns:aink="http://schemas.microsoft.com/office/drawing/2016/ink" xmlns:am3d="http://schemas.microsoft.com/office/drawing/2017/model3d" xmlns:o="urn:schemas-microsoft-com:office:office" xmlns:r="http://schemas.openxmlformats.org/officeDocument/2006/relationships" xmlns:m="http://schemas.openxmlformats.org/officeDocument/2006/math" xmlns:v="urn:schemas-microsoft-com:vml" xmlns:wp14="http://schemas.microsoft.com/office/word/2010/wordprocessingDrawing" xmlns:wp="http://schemas.openxmlformats.org/drawingml/2006/wordprocessingDrawing" xmlns:w10="urn:schemas-microsoft-com:office:word" xmlns:w="http://schemas.openxmlformats.org/wordprocessingml/2006/main" xmlns:w14="http://schemas.microsoft.com/office/word/2010/wordml" xmlns:w15="http://schemas.microsoft.com/office/word/2012/wordml" xmlns:w16cid="http://schemas.microsoft.com/office/word/2016/wordml/cid" xmlns:w16se="http://schemas.microsoft.com/office/word/2015/wordml/symex" xmlns:wpg="http://schemas.microsoft.com/office/word/2010/wordprocessingGroup" xmlns:wpi="http://schemas.microsoft.com/office/word/2010/wordprocessingInk" xmlns:wne="http://schemas.microsoft.com/office/word/2006/wordml" xmlns:wps="http://schemas.microsoft.com/office/word/2010/wordprocessingShape" mc:Ignorable="w14 w15 w16se w16cid wp14">
+<w:document xmlns:wpc="http://schemas.microsoft.com/office/word/2010/wordprocessingCanvas" xmlns:cx="http://schemas.microsoft.com/office/drawing/2014/chartex" xmlns:cx1="http://schemas.microsoft.com/office/drawing/2015/9/8/chartex" xmlns:cx2="http://schemas.microsoft.com/office/drawing/2015/10/21/chartex" xmlns:cx3="http://schemas.microsoft.com/office/drawing/2016/5/9/chartex" xmlns:cx4="http://schemas.microsoft.com/office/drawing/2016/5/10/chartex" xmlns:cx5="http://schemas.microsoft.com/office/drawing/2016/5/11/chartex" xmlns:cx6="http://schemas.microsoft.com/office/drawing/2016/5/12/chartex" xmlns:cx7="http://schemas.microsoft.com/office/drawing/2016/5/13/chartex" xmlns:cx8="http://schemas.microsoft.com/office/drawing/2016/5/14/chartex" xmlns:mc="http://schemas.openxmlformats.org/markup-compatibility/2006" xmlns:aink="http://schemas.microsoft.com/office/drawing/2016/ink" xmlns:am3d="http://schemas.microsoft.com/office/drawing/2017/model3d" xmlns:o="urn:schemas-microsoft-com:office:office" xmlns:oel="http://schemas.microsoft.com/office/2019/extlst" xmlns:r="http://schemas.openxmlformats.org/officeDocument/2006/relationships" xmlns:m="http://schemas.openxmlformats.org/officeDocument/2006/math" xmlns:v="urn:schemas-microsoft-com:vml" xmlns:wp14="http://schemas.microsoft.com/office/word/2010/wordprocessingDrawing" xmlns:wp="http://schemas.openxmlformats.org/drawingml/2006/wordprocessingDrawing" xmlns:w10="urn:schemas-microsoft-com:office:word" xmlns:w="http://schemas.openxmlformats.org/wordprocessingml/2006/main" xmlns:w14="http://schemas.microsoft.com/office/word/2010/wordml" xmlns:w15="http://schemas.microsoft.com/office/word/2012/wordml" xmlns:w16cex="http://schemas.microsoft.com/office/word/2018/wordml/cex" xmlns:w16cid="http://schemas.microsoft.com/office/word/2016/wordml/cid" xmlns:w16="http://schemas.microsoft.com/office/word/2018/wordml" xmlns:w16du="http://schemas.microsoft.com/office/word/2023/wordml/word16du" xmlns:w16sdtdh="http://schemas.microsoft.com/office/word/2020/wordml/sdtdatahash" xmlns:w16se="http://schemas.microsoft.com/office/word/2015/wordml/symex" xmlns:wpg="http://schemas.microsoft.com/office/word/2010/wordprocessingGroup" xmlns:wpi="http://schemas.microsoft.com/office/word/2010/wordprocessingInk" xmlns:wne="http://schemas.microsoft.com/office/word/2006/wordml" xmlns:wps="http://schemas.microsoft.com/office/word/2010/wordprocessingShape" mc:Ignorable="w14 w15 w16se w16cid w16 w16cex w16sdtdh w16du wp14">
   <w:body>
     <w:p>
       <w:pPr>
@@ -411,6 +411,13 @@
     </w:p>
     <w:sdt>
       <w:sdtPr>
+        <w:rPr>
+          <w:rFonts w:asciiTheme="minorHAnsi" w:eastAsiaTheme="minorEastAsia" w:hAnsiTheme="minorHAnsi" w:cstheme="minorBidi"/>
+          <w:b w:val="0"/>
+          <w:color w:val="auto"/>
+          <w:sz w:val="22"/>
+          <w:szCs w:val="22"/>
+        </w:rPr>
         <w:id w:val="94216726"/>
         <w:docPartObj>
           <w:docPartGallery w:val="Table of Contents"/>
@@ -419,11 +426,7 @@
       </w:sdtPr>
       <w:sdtEndPr>
         <w:rPr>
-          <w:rFonts w:asciiTheme="minorHAnsi" w:eastAsiaTheme="minorEastAsia" w:hAnsiTheme="minorHAnsi" w:cstheme="minorBidi"/>
           <w:bCs/>
-          <w:color w:val="auto"/>
-          <w:sz w:val="22"/>
-          <w:szCs w:val="22"/>
         </w:rPr>
       </w:sdtEndPr>
       <w:sdtContent>
@@ -3084,9 +3087,7 @@
         <w:lastRenderedPageBreak/>
         <w:t>1 ОБЩИЕ СВЕДЕНИЯ</w:t>
       </w:r>
-      <w:bookmarkStart w:id="1" w:name="_GoBack"/>
       <w:bookmarkEnd w:id="0"/>
-      <w:bookmarkEnd w:id="1"/>
     </w:p>
     <w:p>
       <w:pPr>
@@ -3212,111 +3213,90 @@
       <w:pPr>
         <w:pStyle w:val="2"/>
       </w:pPr>
-      <w:bookmarkStart w:id="2" w:name="_Toc178603500"/>
-      <w:r>
-        <w:rPr>
-          <w:lang w:val="en-US"/>
-        </w:rPr>
+      <w:bookmarkStart w:id="1" w:name="_Toc178603500"/>
+      <w:r>
         <w:t xml:space="preserve">1.2 </w:t>
       </w:r>
       <w:r>
         <w:t>Наименование заказчика</w:t>
       </w:r>
+      <w:bookmarkEnd w:id="1"/>
+    </w:p>
+    <w:p>
+      <w:pPr>
+        <w:spacing w:line="360" w:lineRule="auto"/>
+        <w:jc w:val="both"/>
+        <w:rPr>
+          <w:rFonts w:ascii="Times New Roman" w:hAnsi="Times New Roman" w:cs="Times New Roman"/>
+          <w:sz w:val="28"/>
+          <w:szCs w:val="28"/>
+        </w:rPr>
+      </w:pPr>
+    </w:p>
+    <w:p>
+      <w:pPr>
+        <w:spacing w:line="360" w:lineRule="auto"/>
+        <w:jc w:val="both"/>
+        <w:rPr>
+          <w:rFonts w:ascii="Times New Roman" w:hAnsi="Times New Roman" w:cs="Times New Roman"/>
+          <w:sz w:val="28"/>
+          <w:szCs w:val="28"/>
+        </w:rPr>
+      </w:pPr>
+      <w:r>
+        <w:rPr>
+          <w:rFonts w:ascii="Times New Roman" w:hAnsi="Times New Roman" w:cs="Times New Roman"/>
+          <w:sz w:val="28"/>
+          <w:szCs w:val="28"/>
+        </w:rPr>
+        <w:tab/>
+        <w:t xml:space="preserve">Заказчиком работ является: кандидат технических наук, доцент кафедры компьютерных систем в управлении и проектировании (КСУП) Калентьев Алексей Анатольевич. </w:t>
+      </w:r>
+    </w:p>
+    <w:p>
+      <w:pPr>
+        <w:spacing w:line="360" w:lineRule="auto"/>
+        <w:ind w:firstLine="708"/>
+        <w:jc w:val="both"/>
+        <w:rPr>
+          <w:rFonts w:ascii="Times New Roman" w:hAnsi="Times New Roman" w:cs="Times New Roman"/>
+          <w:sz w:val="28"/>
+          <w:szCs w:val="28"/>
+        </w:rPr>
+      </w:pPr>
+      <w:r>
+        <w:rPr>
+          <w:rFonts w:ascii="Times New Roman" w:hAnsi="Times New Roman" w:cs="Times New Roman"/>
+          <w:sz w:val="28"/>
+          <w:szCs w:val="28"/>
+        </w:rPr>
+        <w:t>Адрес заказчика: 634045 Томская область Томск ул. Красноармейская 147 СБИ, офис 210.</w:t>
+      </w:r>
+    </w:p>
+    <w:p>
+      <w:pPr>
+        <w:spacing w:line="360" w:lineRule="auto"/>
+        <w:ind w:firstLine="708"/>
+        <w:jc w:val="both"/>
+        <w:rPr>
+          <w:rFonts w:ascii="Times New Roman" w:hAnsi="Times New Roman" w:cs="Times New Roman"/>
+          <w:sz w:val="28"/>
+          <w:szCs w:val="28"/>
+        </w:rPr>
+      </w:pPr>
+    </w:p>
+    <w:p>
+      <w:pPr>
+        <w:pStyle w:val="2"/>
+      </w:pPr>
+      <w:bookmarkStart w:id="2" w:name="_Toc178603501"/>
+      <w:r>
+        <w:t xml:space="preserve">1.3 </w:t>
+      </w:r>
+      <w:r>
+        <w:t>Перечень документов, на основании которых создается АС</w:t>
+      </w:r>
       <w:bookmarkEnd w:id="2"/>
-    </w:p>
-    <w:p>
-      <w:pPr>
-        <w:spacing w:line="360" w:lineRule="auto"/>
-        <w:jc w:val="both"/>
-        <w:rPr>
-          <w:rFonts w:ascii="Times New Roman" w:hAnsi="Times New Roman" w:cs="Times New Roman"/>
-          <w:sz w:val="28"/>
-          <w:szCs w:val="28"/>
-        </w:rPr>
-      </w:pPr>
-    </w:p>
-    <w:p>
-      <w:pPr>
-        <w:spacing w:line="360" w:lineRule="auto"/>
-        <w:jc w:val="both"/>
-        <w:rPr>
-          <w:rFonts w:ascii="Times New Roman" w:hAnsi="Times New Roman" w:cs="Times New Roman"/>
-          <w:sz w:val="28"/>
-          <w:szCs w:val="28"/>
-        </w:rPr>
-      </w:pPr>
-      <w:r>
-        <w:rPr>
-          <w:rFonts w:ascii="Times New Roman" w:hAnsi="Times New Roman" w:cs="Times New Roman"/>
-          <w:sz w:val="28"/>
-          <w:szCs w:val="28"/>
-        </w:rPr>
-        <w:tab/>
-        <w:t xml:space="preserve">Заказчиком работ является: кандидат технических наук, доцент кафедры компьютерных систем в управлении и проектировании (КСУП) </w:t>
-      </w:r>
-      <w:proofErr w:type="spellStart"/>
-      <w:r>
-        <w:rPr>
-          <w:rFonts w:ascii="Times New Roman" w:hAnsi="Times New Roman" w:cs="Times New Roman"/>
-          <w:sz w:val="28"/>
-          <w:szCs w:val="28"/>
-        </w:rPr>
-        <w:t>Калентьев</w:t>
-      </w:r>
-      <w:proofErr w:type="spellEnd"/>
-      <w:r>
-        <w:rPr>
-          <w:rFonts w:ascii="Times New Roman" w:hAnsi="Times New Roman" w:cs="Times New Roman"/>
-          <w:sz w:val="28"/>
-          <w:szCs w:val="28"/>
-        </w:rPr>
-        <w:t xml:space="preserve"> Алексей Анатольевич. </w:t>
-      </w:r>
-    </w:p>
-    <w:p>
-      <w:pPr>
-        <w:spacing w:line="360" w:lineRule="auto"/>
-        <w:ind w:firstLine="708"/>
-        <w:jc w:val="both"/>
-        <w:rPr>
-          <w:rFonts w:ascii="Times New Roman" w:hAnsi="Times New Roman" w:cs="Times New Roman"/>
-          <w:sz w:val="28"/>
-          <w:szCs w:val="28"/>
-        </w:rPr>
-      </w:pPr>
-      <w:r>
-        <w:rPr>
-          <w:rFonts w:ascii="Times New Roman" w:hAnsi="Times New Roman" w:cs="Times New Roman"/>
-          <w:sz w:val="28"/>
-          <w:szCs w:val="28"/>
-        </w:rPr>
-        <w:t>Адрес заказчика: 634045 Томская область Томск ул. Красноармейская 147 СБИ, офис 210.</w:t>
-      </w:r>
-    </w:p>
-    <w:p>
-      <w:pPr>
-        <w:spacing w:line="360" w:lineRule="auto"/>
-        <w:ind w:firstLine="708"/>
-        <w:jc w:val="both"/>
-        <w:rPr>
-          <w:rFonts w:ascii="Times New Roman" w:hAnsi="Times New Roman" w:cs="Times New Roman"/>
-          <w:sz w:val="28"/>
-          <w:szCs w:val="28"/>
-        </w:rPr>
-      </w:pPr>
-    </w:p>
-    <w:p>
-      <w:pPr>
-        <w:pStyle w:val="2"/>
-      </w:pPr>
-      <w:bookmarkStart w:id="3" w:name="_Toc178603501"/>
-      <w:r>
-        <w:t xml:space="preserve">1.3 </w:t>
-      </w:r>
-      <w:r>
-        <w:t>Перечень документов, на основании которых создается АС</w:t>
-      </w:r>
-      <w:bookmarkEnd w:id="3"/>
     </w:p>
     <w:p>
       <w:pPr>
@@ -3462,14 +3442,14 @@
       <w:pPr>
         <w:pStyle w:val="2"/>
       </w:pPr>
-      <w:bookmarkStart w:id="4" w:name="_Toc178603502"/>
+      <w:bookmarkStart w:id="3" w:name="_Toc178603502"/>
       <w:r>
         <w:t xml:space="preserve">1.4 </w:t>
       </w:r>
       <w:r>
         <w:t>Плановые сроки начала и окончания работы по созданию АС</w:t>
       </w:r>
-      <w:bookmarkEnd w:id="4"/>
+      <w:bookmarkEnd w:id="3"/>
     </w:p>
     <w:p>
       <w:pPr>
@@ -3646,12 +3626,12 @@
       <w:pPr>
         <w:pStyle w:val="1"/>
       </w:pPr>
-      <w:bookmarkStart w:id="5" w:name="_Toc178603503"/>
+      <w:bookmarkStart w:id="4" w:name="_Toc178603503"/>
       <w:r>
         <w:lastRenderedPageBreak/>
         <w:t>2 ЦЕЛИ И НАЗНАЧЕНИЕ СОЗДАНИЯ АВТОМАТИЗИРОВАННОЙ СИСТЕМЫ</w:t>
       </w:r>
-      <w:bookmarkEnd w:id="5"/>
+      <w:bookmarkEnd w:id="4"/>
     </w:p>
     <w:p>
       <w:pPr>
@@ -3670,11 +3650,11 @@
       <w:pPr>
         <w:pStyle w:val="2"/>
       </w:pPr>
-      <w:bookmarkStart w:id="6" w:name="_Toc178603504"/>
+      <w:bookmarkStart w:id="5" w:name="_Toc178603504"/>
       <w:r>
         <w:t>2.1 Цели создания АС</w:t>
       </w:r>
-      <w:bookmarkEnd w:id="6"/>
+      <w:bookmarkEnd w:id="5"/>
     </w:p>
     <w:p/>
     <w:p>
@@ -3760,11 +3740,11 @@
       <w:pPr>
         <w:pStyle w:val="2"/>
       </w:pPr>
-      <w:bookmarkStart w:id="7" w:name="_Toc178603505"/>
+      <w:bookmarkStart w:id="6" w:name="_Toc178603505"/>
       <w:r>
         <w:t>2.2 Назначение АС</w:t>
       </w:r>
-      <w:bookmarkEnd w:id="7"/>
+      <w:bookmarkEnd w:id="6"/>
     </w:p>
     <w:p>
       <w:pPr>
@@ -3871,7 +3851,7 @@
           <w:noProof/>
         </w:rPr>
         <w:drawing>
-          <wp:inline distT="0" distB="0" distL="0" distR="0" wp14:anchorId="1DCDEEEC" wp14:editId="3CDDB41A">
+          <wp:inline distT="0" distB="0" distL="0" distR="0" wp14:anchorId="1DCDEEEC" wp14:editId="4E43E89F">
             <wp:extent cx="3989493" cy="2607918"/>
             <wp:effectExtent l="76200" t="76200" r="125730" b="135890"/>
             <wp:docPr id="3" name="Рисунок 3"/>
@@ -3974,12 +3954,6 @@
       </w:r>
       <w:r>
         <w:rPr>
-          <w:rStyle w:val="a6"/>
-        </w:rPr>
-        <w:commentReference w:id="8"/>
-      </w:r>
-      <w:r>
-        <w:rPr>
           <w:rFonts w:ascii="Times New Roman" w:hAnsi="Times New Roman" w:cs="Times New Roman"/>
           <w:sz w:val="28"/>
           <w:szCs w:val="28"/>
@@ -4007,12 +3981,12 @@
       <w:pPr>
         <w:pStyle w:val="1"/>
       </w:pPr>
-      <w:bookmarkStart w:id="9" w:name="_Toc178603506"/>
+      <w:bookmarkStart w:id="7" w:name="_Toc178603506"/>
       <w:r>
         <w:lastRenderedPageBreak/>
         <w:t>3 ТРЕБОВАНИЯ К АВТОМАТИЗИРОВАННОЙ СИСТЕМЕ</w:t>
       </w:r>
-      <w:bookmarkEnd w:id="9"/>
+      <w:bookmarkEnd w:id="7"/>
     </w:p>
     <w:p>
       <w:pPr>
@@ -4031,11 +4005,11 @@
       <w:pPr>
         <w:pStyle w:val="2"/>
       </w:pPr>
-      <w:bookmarkStart w:id="10" w:name="_Toc178603507"/>
+      <w:bookmarkStart w:id="8" w:name="_Toc178603507"/>
       <w:r>
         <w:t>3.1 Требования к структуре АС в целом</w:t>
       </w:r>
-      <w:bookmarkEnd w:id="10"/>
+      <w:bookmarkEnd w:id="8"/>
     </w:p>
     <w:p>
       <w:pPr>
@@ -4235,7 +4209,6 @@
           <w:szCs w:val="28"/>
         </w:rPr>
       </w:pPr>
-      <w:commentRangeStart w:id="11"/>
       <w:r>
         <w:rPr>
           <w:rFonts w:ascii="Times New Roman" w:hAnsi="Times New Roman" w:cs="Times New Roman"/>
@@ -4547,29 +4520,127 @@
           <w:sz w:val="28"/>
           <w:szCs w:val="28"/>
         </w:rPr>
+        <w:t xml:space="preserve">)) </w:t>
+      </w:r>
+      <w:r>
+        <w:rPr>
+          <w:rFonts w:ascii="Times New Roman" w:hAnsi="Times New Roman" w:cs="Times New Roman"/>
+          <w:sz w:val="28"/>
+          <w:szCs w:val="28"/>
+        </w:rPr>
+        <w:t>сечения</w:t>
+      </w:r>
+      <w:r>
+        <w:rPr>
+          <w:rFonts w:ascii="Times New Roman" w:hAnsi="Times New Roman" w:cs="Times New Roman"/>
+          <w:sz w:val="28"/>
+          <w:szCs w:val="28"/>
+        </w:rPr>
+        <w:t xml:space="preserve"> </w:t>
+      </w:r>
+      <w:r>
+        <w:rPr>
+          <w:rFonts w:ascii="Times New Roman" w:hAnsi="Times New Roman" w:cs="Times New Roman"/>
+          <w:sz w:val="28"/>
+          <w:szCs w:val="28"/>
+        </w:rPr>
+        <w:t>всех ножек должна быть не больше площади столешницы</w:t>
+      </w:r>
+      <w:r>
+        <w:rPr>
+          <w:rFonts w:ascii="Times New Roman" w:hAnsi="Times New Roman" w:cs="Times New Roman"/>
+          <w:sz w:val="28"/>
+          <w:szCs w:val="28"/>
+        </w:rPr>
+        <w:t>, с учетом минимального зазора между ножками</w:t>
+      </w:r>
+      <w:r>
+        <w:rPr>
+          <w:rFonts w:ascii="Times New Roman" w:hAnsi="Times New Roman" w:cs="Times New Roman"/>
+          <w:sz w:val="28"/>
+          <w:szCs w:val="28"/>
+        </w:rPr>
         <w:t>)</w:t>
       </w:r>
       <w:r>
         <w:rPr>
-          <w:rStyle w:val="a6"/>
-        </w:rPr>
-        <w:commentReference w:id="12"/>
-      </w:r>
-      <w:r>
-        <w:rPr>
-          <w:rFonts w:ascii="Times New Roman" w:hAnsi="Times New Roman" w:cs="Times New Roman"/>
-          <w:sz w:val="28"/>
-          <w:szCs w:val="28"/>
-        </w:rPr>
-        <w:t xml:space="preserve">) </w:t>
-      </w:r>
-      <w:r>
-        <w:rPr>
-          <w:rFonts w:ascii="Times New Roman" w:hAnsi="Times New Roman" w:cs="Times New Roman"/>
-          <w:sz w:val="28"/>
-          <w:szCs w:val="28"/>
-        </w:rPr>
-        <w:t>сечения</w:t>
+          <w:rFonts w:ascii="Times New Roman" w:hAnsi="Times New Roman" w:cs="Times New Roman"/>
+          <w:sz w:val="28"/>
+          <w:szCs w:val="28"/>
+        </w:rPr>
+        <w:t>;</w:t>
+      </w:r>
+    </w:p>
+    <w:p>
+      <w:pPr>
+        <w:spacing w:line="360" w:lineRule="auto"/>
+        <w:ind w:firstLine="708"/>
+        <w:jc w:val="both"/>
+        <w:rPr>
+          <w:rFonts w:ascii="Times New Roman" w:hAnsi="Times New Roman" w:cs="Times New Roman"/>
+          <w:sz w:val="28"/>
+          <w:szCs w:val="28"/>
+        </w:rPr>
+      </w:pPr>
+      <w:r>
+        <w:rPr>
+          <w:rFonts w:ascii="Times New Roman" w:hAnsi="Times New Roman" w:cs="Times New Roman"/>
+          <w:sz w:val="28"/>
+          <w:szCs w:val="28"/>
+        </w:rPr>
+        <w:t xml:space="preserve">− </w:t>
+      </w:r>
+      <w:r>
+        <w:rPr>
+          <w:rFonts w:ascii="Times New Roman" w:hAnsi="Times New Roman" w:cs="Times New Roman"/>
+          <w:sz w:val="28"/>
+          <w:szCs w:val="28"/>
+        </w:rPr>
+        <w:t>Высота столешницы h</w:t>
+      </w:r>
+      <w:r>
+        <w:rPr>
+          <w:rFonts w:ascii="Times New Roman" w:hAnsi="Times New Roman" w:cs="Times New Roman"/>
+          <w:sz w:val="28"/>
+          <w:szCs w:val="28"/>
+        </w:rPr>
+        <w:t xml:space="preserve"> (от 16мм до 100мм)</w:t>
+      </w:r>
+      <w:r>
+        <w:rPr>
+          <w:rFonts w:ascii="Times New Roman" w:hAnsi="Times New Roman" w:cs="Times New Roman"/>
+          <w:sz w:val="28"/>
+          <w:szCs w:val="28"/>
+        </w:rPr>
+        <w:t>;</w:t>
+      </w:r>
+    </w:p>
+    <w:p>
+      <w:pPr>
+        <w:spacing w:line="360" w:lineRule="auto"/>
+        <w:ind w:firstLine="708"/>
+        <w:jc w:val="both"/>
+        <w:rPr>
+          <w:rFonts w:ascii="Times New Roman" w:hAnsi="Times New Roman" w:cs="Times New Roman"/>
+          <w:sz w:val="28"/>
+          <w:szCs w:val="28"/>
+        </w:rPr>
+      </w:pPr>
+      <w:r>
+        <w:rPr>
+          <w:rFonts w:ascii="Times New Roman" w:hAnsi="Times New Roman" w:cs="Times New Roman"/>
+          <w:sz w:val="28"/>
+          <w:szCs w:val="28"/>
+        </w:rPr>
+        <w:t>−</w:t>
+      </w:r>
+      <w:r>
+        <w:rPr>
+          <w:rFonts w:ascii="Times New Roman" w:hAnsi="Times New Roman" w:cs="Times New Roman"/>
+          <w:sz w:val="28"/>
+          <w:szCs w:val="28"/>
+        </w:rPr>
+        <w:t xml:space="preserve"> Высота стола L</w:t>
       </w:r>
       <w:r>
         <w:rPr>
@@ -4585,129 +4656,7 @@
           <w:sz w:val="28"/>
           <w:szCs w:val="28"/>
         </w:rPr>
-        <w:t>всех ножек должна быть не больше площади столешницы</w:t>
-      </w:r>
-      <w:r>
-        <w:rPr>
-          <w:rFonts w:ascii="Times New Roman" w:hAnsi="Times New Roman" w:cs="Times New Roman"/>
-          <w:sz w:val="28"/>
-          <w:szCs w:val="28"/>
-        </w:rPr>
-        <w:t>, с учетом минимального зазора между ножками</w:t>
-      </w:r>
-      <w:r>
-        <w:rPr>
-          <w:rFonts w:ascii="Times New Roman" w:hAnsi="Times New Roman" w:cs="Times New Roman"/>
-          <w:sz w:val="28"/>
-          <w:szCs w:val="28"/>
-        </w:rPr>
-        <w:t>)</w:t>
-      </w:r>
-      <w:r>
-        <w:rPr>
-          <w:rFonts w:ascii="Times New Roman" w:hAnsi="Times New Roman" w:cs="Times New Roman"/>
-          <w:sz w:val="28"/>
-          <w:szCs w:val="28"/>
-        </w:rPr>
-        <w:t>;</w:t>
-      </w:r>
-    </w:p>
-    <w:p>
-      <w:pPr>
-        <w:spacing w:line="360" w:lineRule="auto"/>
-        <w:ind w:firstLine="708"/>
-        <w:jc w:val="both"/>
-        <w:rPr>
-          <w:rFonts w:ascii="Times New Roman" w:hAnsi="Times New Roman" w:cs="Times New Roman"/>
-          <w:sz w:val="28"/>
-          <w:szCs w:val="28"/>
-        </w:rPr>
-      </w:pPr>
-      <w:r>
-        <w:rPr>
-          <w:rFonts w:ascii="Times New Roman" w:hAnsi="Times New Roman" w:cs="Times New Roman"/>
-          <w:sz w:val="28"/>
-          <w:szCs w:val="28"/>
-        </w:rPr>
-        <w:t xml:space="preserve">− </w:t>
-      </w:r>
-      <w:r>
-        <w:rPr>
-          <w:rFonts w:ascii="Times New Roman" w:hAnsi="Times New Roman" w:cs="Times New Roman"/>
-          <w:sz w:val="28"/>
-          <w:szCs w:val="28"/>
-        </w:rPr>
-        <w:t>Высота столешницы h</w:t>
-      </w:r>
-      <w:r>
-        <w:rPr>
-          <w:rFonts w:ascii="Times New Roman" w:hAnsi="Times New Roman" w:cs="Times New Roman"/>
-          <w:sz w:val="28"/>
-          <w:szCs w:val="28"/>
-        </w:rPr>
-        <w:t xml:space="preserve"> (от 16мм до 100мм)</w:t>
-      </w:r>
-      <w:r>
-        <w:rPr>
-          <w:rFonts w:ascii="Times New Roman" w:hAnsi="Times New Roman" w:cs="Times New Roman"/>
-          <w:sz w:val="28"/>
-          <w:szCs w:val="28"/>
-        </w:rPr>
-        <w:t>;</w:t>
-      </w:r>
-    </w:p>
-    <w:p>
-      <w:pPr>
-        <w:spacing w:line="360" w:lineRule="auto"/>
-        <w:ind w:firstLine="708"/>
-        <w:jc w:val="both"/>
-        <w:rPr>
-          <w:rFonts w:ascii="Times New Roman" w:hAnsi="Times New Roman" w:cs="Times New Roman"/>
-          <w:sz w:val="28"/>
-          <w:szCs w:val="28"/>
-        </w:rPr>
-      </w:pPr>
-      <w:r>
-        <w:rPr>
-          <w:rFonts w:ascii="Times New Roman" w:hAnsi="Times New Roman" w:cs="Times New Roman"/>
-          <w:sz w:val="28"/>
-          <w:szCs w:val="28"/>
-        </w:rPr>
-        <w:t>−</w:t>
-      </w:r>
-      <w:r>
-        <w:rPr>
-          <w:rFonts w:ascii="Times New Roman" w:hAnsi="Times New Roman" w:cs="Times New Roman"/>
-          <w:sz w:val="28"/>
-          <w:szCs w:val="28"/>
-        </w:rPr>
-        <w:t xml:space="preserve"> Высота стола </w:t>
-      </w:r>
-      <w:proofErr w:type="gramStart"/>
-      <w:r>
-        <w:rPr>
-          <w:rFonts w:ascii="Times New Roman" w:hAnsi="Times New Roman" w:cs="Times New Roman"/>
-          <w:sz w:val="28"/>
-          <w:szCs w:val="28"/>
-        </w:rPr>
-        <w:t>L</w:t>
-      </w:r>
-      <w:r>
-        <w:rPr>
-          <w:rFonts w:ascii="Times New Roman" w:hAnsi="Times New Roman" w:cs="Times New Roman"/>
-          <w:sz w:val="28"/>
-          <w:szCs w:val="28"/>
-        </w:rPr>
-        <w:t>(</w:t>
-      </w:r>
-      <w:proofErr w:type="gramEnd"/>
-      <w:r>
-        <w:rPr>
-          <w:rFonts w:ascii="Times New Roman" w:hAnsi="Times New Roman" w:cs="Times New Roman"/>
-          <w:sz w:val="28"/>
-          <w:szCs w:val="28"/>
-        </w:rPr>
-        <w:t>от 500мм до 1400мм)</w:t>
+        <w:t>(от 500мм до 1400мм)</w:t>
       </w:r>
       <w:r>
         <w:rPr>
@@ -4716,13 +4665,6 @@
           <w:szCs w:val="28"/>
         </w:rPr>
         <w:t>.</w:t>
-      </w:r>
-      <w:commentRangeEnd w:id="11"/>
-      <w:r>
-        <w:rPr>
-          <w:rStyle w:val="a6"/>
-        </w:rPr>
-        <w:commentReference w:id="11"/>
       </w:r>
     </w:p>
     <w:p>
@@ -5097,18 +5039,8 @@
           <w:sz w:val="28"/>
           <w:szCs w:val="28"/>
         </w:rPr>
-        <w:t xml:space="preserve">Пользовательские интерфейсы для всех подсистем, разработанных в рамках создания системы должны быть выполнены в виде </w:t>
-      </w:r>
-      <w:proofErr w:type="spellStart"/>
-      <w:r>
-        <w:rPr>
-          <w:rFonts w:ascii="Times New Roman" w:hAnsi="Times New Roman" w:cs="Times New Roman"/>
-          <w:sz w:val="28"/>
-          <w:szCs w:val="28"/>
-        </w:rPr>
-        <w:t>desktop</w:t>
-      </w:r>
-      <w:proofErr w:type="spellEnd"/>
+        <w:t>Пользовательские интерфейсы для всех подсистем, разработанных в рамках создания системы должны быть выполнены в виде desktop</w:t>
+      </w:r>
       <w:r>
         <w:rPr>
           <w:rFonts w:ascii="Times New Roman" w:hAnsi="Times New Roman" w:cs="Times New Roman"/>
@@ -5133,23 +5065,13 @@
         </w:rPr>
         <w:t> </w:t>
       </w:r>
-      <w:proofErr w:type="spellStart"/>
-      <w:r>
-        <w:rPr>
-          <w:rFonts w:ascii="Times New Roman" w:hAnsi="Times New Roman" w:cs="Times New Roman"/>
-          <w:sz w:val="28"/>
-          <w:szCs w:val="28"/>
-        </w:rPr>
-        <w:t>Forms</w:t>
-      </w:r>
-      <w:proofErr w:type="spellEnd"/>
-      <w:r>
-        <w:rPr>
-          <w:rFonts w:ascii="Times New Roman" w:hAnsi="Times New Roman" w:cs="Times New Roman"/>
-          <w:sz w:val="28"/>
-          <w:szCs w:val="28"/>
-        </w:rPr>
-        <w:t>, WPF или аналогичных им, позволяющих создавать пользовательские интерфейсы для ОС Windows 10 и выше.</w:t>
+      <w:r>
+        <w:rPr>
+          <w:rFonts w:ascii="Times New Roman" w:hAnsi="Times New Roman" w:cs="Times New Roman"/>
+          <w:sz w:val="28"/>
+          <w:szCs w:val="28"/>
+        </w:rPr>
+        <w:t>Forms, WPF или аналогичных им, позволяющих создавать пользовательские интерфейсы для ОС Windows 10 и выше.</w:t>
       </w:r>
     </w:p>
     <w:p>
@@ -5189,25 +5111,7 @@
           <w:sz w:val="28"/>
           <w:szCs w:val="28"/>
         </w:rPr>
-        <w:t xml:space="preserve">Элементы интерфейса должны отвечать рекомендациям по вёрстке интерфейсов </w:t>
-      </w:r>
-      <w:proofErr w:type="spellStart"/>
-      <w:r>
-        <w:rPr>
-          <w:rFonts w:ascii="Times New Roman" w:hAnsi="Times New Roman" w:cs="Times New Roman"/>
-          <w:sz w:val="28"/>
-          <w:szCs w:val="28"/>
-        </w:rPr>
-        <w:t>desktop</w:t>
-      </w:r>
-      <w:proofErr w:type="spellEnd"/>
-      <w:r>
-        <w:rPr>
-          <w:rFonts w:ascii="Times New Roman" w:hAnsi="Times New Roman" w:cs="Times New Roman"/>
-          <w:sz w:val="28"/>
-          <w:szCs w:val="28"/>
-        </w:rPr>
-        <w:t>-приложений указанным в источнике [1].</w:t>
+        <w:t>Элементы интерфейса должны отвечать рекомендациям по вёрстке интерфейсов desktop-приложений указанным в источнике [1].</w:t>
       </w:r>
     </w:p>
     <w:p>
@@ -5466,17 +5370,17 @@
     <w:p>
       <w:pPr>
         <w:pStyle w:val="2"/>
-      </w:pPr>
-      <w:bookmarkStart w:id="13" w:name="_Toc178603508"/>
-      <w:commentRangeStart w:id="14"/>
+        <w:spacing w:before="0"/>
+      </w:pPr>
+      <w:bookmarkStart w:id="9" w:name="_Toc178603508"/>
       <w:r>
         <w:t>3.2 Требования к функциям (задачам), выполняемым АС</w:t>
       </w:r>
-      <w:bookmarkEnd w:id="13"/>
-    </w:p>
-    <w:p>
-      <w:pPr>
-        <w:spacing w:line="360" w:lineRule="auto"/>
+      <w:bookmarkEnd w:id="9"/>
+    </w:p>
+    <w:p>
+      <w:pPr>
+        <w:spacing w:after="0" w:line="360" w:lineRule="auto"/>
         <w:ind w:firstLine="708"/>
         <w:jc w:val="center"/>
         <w:rPr>
@@ -5488,7 +5392,7 @@
     </w:p>
     <w:p>
       <w:pPr>
-        <w:spacing w:line="360" w:lineRule="auto"/>
+        <w:spacing w:after="0" w:line="360" w:lineRule="auto"/>
         <w:ind w:firstLine="708"/>
         <w:jc w:val="both"/>
         <w:rPr>
@@ -5505,18 +5409,11 @@
         </w:rPr>
         <w:t>3.2.1 Перечень функций, задач или их комплексов</w:t>
       </w:r>
-      <w:commentRangeEnd w:id="14"/>
-      <w:r>
-        <w:rPr>
-          <w:rStyle w:val="a6"/>
-        </w:rPr>
-        <w:commentReference w:id="14"/>
-      </w:r>
-    </w:p>
-    <w:p>
-      <w:pPr>
-        <w:spacing w:line="360" w:lineRule="auto"/>
-        <w:ind w:firstLine="708"/>
+    </w:p>
+    <w:p>
+      <w:pPr>
+        <w:spacing w:after="0" w:line="360" w:lineRule="auto"/>
+        <w:ind w:firstLine="709"/>
         <w:jc w:val="both"/>
         <w:rPr>
           <w:rFonts w:ascii="Times New Roman" w:hAnsi="Times New Roman" w:cs="Times New Roman"/>
@@ -5538,6 +5435,14 @@
           <w:sz w:val="28"/>
           <w:szCs w:val="28"/>
         </w:rPr>
+        <w:t xml:space="preserve"> </w:t>
+      </w:r>
+      <w:r>
+        <w:rPr>
+          <w:rFonts w:ascii="Times New Roman" w:hAnsi="Times New Roman" w:cs="Times New Roman"/>
+          <w:sz w:val="28"/>
+          <w:szCs w:val="28"/>
+        </w:rPr>
         <w:t xml:space="preserve">− </w:t>
       </w:r>
       <w:r>
@@ -5559,8 +5464,8 @@
     </w:p>
     <w:p>
       <w:pPr>
-        <w:spacing w:line="360" w:lineRule="auto"/>
-        <w:ind w:firstLine="708"/>
+        <w:spacing w:after="0" w:line="360" w:lineRule="auto"/>
+        <w:ind w:firstLine="709"/>
         <w:jc w:val="both"/>
         <w:rPr>
           <w:rFonts w:ascii="Times New Roman" w:hAnsi="Times New Roman" w:cs="Times New Roman"/>
@@ -5631,32 +5536,58 @@
         </w:rPr>
         <w:tab/>
       </w:r>
-    </w:p>
-    <w:p>
-      <w:pPr>
-        <w:tabs>
-          <w:tab w:val="left" w:pos="7349"/>
-        </w:tabs>
-        <w:spacing w:line="360" w:lineRule="auto"/>
-        <w:ind w:firstLine="708"/>
-        <w:jc w:val="both"/>
-        <w:rPr>
-          <w:rFonts w:ascii="Times New Roman" w:hAnsi="Times New Roman" w:cs="Times New Roman"/>
-          <w:sz w:val="28"/>
-          <w:szCs w:val="28"/>
-        </w:rPr>
-      </w:pPr>
-    </w:p>
-    <w:p>
-      <w:pPr>
-        <w:pStyle w:val="2"/>
-      </w:pPr>
-      <w:bookmarkStart w:id="15" w:name="_Toc178603509"/>
-      <w:r>
+      <w:bookmarkStart w:id="10" w:name="_Toc178603509"/>
+    </w:p>
+    <w:p>
+      <w:pPr>
+        <w:rPr>
+          <w:rFonts w:ascii="Times New Roman" w:hAnsi="Times New Roman" w:cs="Times New Roman"/>
+          <w:sz w:val="28"/>
+          <w:szCs w:val="28"/>
+        </w:rPr>
+      </w:pPr>
+      <w:r>
+        <w:rPr>
+          <w:rFonts w:ascii="Times New Roman" w:hAnsi="Times New Roman" w:cs="Times New Roman"/>
+          <w:sz w:val="28"/>
+          <w:szCs w:val="28"/>
+        </w:rPr>
+        <w:br w:type="page"/>
+      </w:r>
+    </w:p>
+    <w:p>
+      <w:pPr>
+        <w:spacing w:line="360" w:lineRule="auto"/>
+        <w:ind w:firstLine="708"/>
+        <w:jc w:val="both"/>
+      </w:pPr>
+      <w:r>
+        <w:rPr>
+          <w:rFonts w:ascii="Times New Roman" w:hAnsi="Times New Roman" w:cs="Times New Roman"/>
+          <w:sz w:val="28"/>
+          <w:szCs w:val="28"/>
+        </w:rPr>
         <w:lastRenderedPageBreak/>
-        <w:t>3.3 требования к видам обеспечения АС</w:t>
-      </w:r>
-      <w:bookmarkEnd w:id="15"/>
+        <w:t xml:space="preserve">3.3 </w:t>
+      </w:r>
+      <w:commentRangeStart w:id="11"/>
+      <w:r>
+        <w:rPr>
+          <w:rFonts w:ascii="Times New Roman" w:hAnsi="Times New Roman" w:cs="Times New Roman"/>
+          <w:sz w:val="28"/>
+          <w:szCs w:val="28"/>
+        </w:rPr>
+        <w:t>Т</w:t>
+      </w:r>
+      <w:r>
+        <w:rPr>
+          <w:rFonts w:ascii="Times New Roman" w:hAnsi="Times New Roman" w:cs="Times New Roman"/>
+          <w:sz w:val="28"/>
+          <w:szCs w:val="28"/>
+        </w:rPr>
+        <w:t>ребования к видам обеспечения АС</w:t>
+      </w:r>
+      <w:bookmarkEnd w:id="10"/>
     </w:p>
     <w:p>
       <w:pPr>
@@ -5706,7 +5637,22 @@
           <w:sz w:val="28"/>
           <w:szCs w:val="28"/>
         </w:rPr>
-        <w:t xml:space="preserve">Дополнительные требования к математическому обеспечению системы не предъявляются. </w:t>
+        <w:t xml:space="preserve">Дополнительные требования </w:t>
+      </w:r>
+      <w:commentRangeEnd w:id="11"/>
+      <w:r>
+        <w:rPr>
+          <w:rStyle w:val="a6"/>
+        </w:rPr>
+        <w:commentReference w:id="11"/>
+      </w:r>
+      <w:r>
+        <w:rPr>
+          <w:rFonts w:ascii="Times New Roman" w:hAnsi="Times New Roman" w:cs="Times New Roman"/>
+          <w:sz w:val="28"/>
+          <w:szCs w:val="28"/>
+        </w:rPr>
+        <w:t xml:space="preserve">к математическому обеспечению системы не предъявляются. </w:t>
       </w:r>
     </w:p>
     <w:p>
@@ -5755,16 +5701,7 @@
           <w:sz w:val="28"/>
           <w:szCs w:val="28"/>
         </w:rPr>
-        <w:t xml:space="preserve">3.3.3 Требования к лингвистическому обеспечению </w:t>
-      </w:r>
-      <w:proofErr w:type="gramStart"/>
-      <w:r>
-        <w:rPr>
-          <w:rFonts w:ascii="Times New Roman" w:hAnsi="Times New Roman" w:cs="Times New Roman"/>
-          <w:sz w:val="28"/>
-          <w:szCs w:val="28"/>
-        </w:rPr>
-        <w:t xml:space="preserve">системы </w:t>
+        <w:t xml:space="preserve">3.3.3 Требования к лингвистическому обеспечению системы </w:t>
       </w:r>
       <w:r>
         <w:rPr>
@@ -5773,16 +5710,7 @@
           <w:szCs w:val="28"/>
         </w:rPr>
         <w:tab/>
-        <w:t>При</w:t>
-      </w:r>
-      <w:proofErr w:type="gramEnd"/>
-      <w:r>
-        <w:rPr>
-          <w:rFonts w:ascii="Times New Roman" w:hAnsi="Times New Roman" w:cs="Times New Roman"/>
-          <w:sz w:val="28"/>
-          <w:szCs w:val="28"/>
-        </w:rPr>
-        <w:t xml:space="preserve"> разработке программы допускается использовать русский и английский языки, при этом не допускается использование обоих одновременно. При реализации сразу двух языков должна быть предусмотрена возможность переключения между ними. </w:t>
+        <w:t xml:space="preserve">При разработке программы допускается использовать русский и английский языки, при этом не допускается использование обоих одновременно. При реализации сразу двух языков должна быть предусмотрена возможность переключения между ними. </w:t>
       </w:r>
     </w:p>
     <w:p>
@@ -5894,34 +5822,59 @@
           <w:sz w:val="28"/>
           <w:szCs w:val="28"/>
         </w:rPr>
-        <w:t>3.3.5</w:t>
-      </w:r>
-      <w:r>
-        <w:rPr>
-          <w:rFonts w:ascii="Times New Roman" w:hAnsi="Times New Roman" w:cs="Times New Roman"/>
-          <w:sz w:val="28"/>
-          <w:szCs w:val="28"/>
-        </w:rPr>
-        <w:t xml:space="preserve"> Требования к техническому обеспечению системы</w:t>
-      </w:r>
-    </w:p>
-    <w:p>
-      <w:pPr>
-        <w:spacing w:line="360" w:lineRule="auto"/>
-        <w:ind w:firstLine="708"/>
-        <w:jc w:val="both"/>
-        <w:rPr>
-          <w:rFonts w:ascii="Times New Roman" w:hAnsi="Times New Roman" w:cs="Times New Roman"/>
-          <w:sz w:val="28"/>
-          <w:szCs w:val="28"/>
-        </w:rPr>
-      </w:pPr>
-      <w:r>
-        <w:rPr>
-          <w:rFonts w:ascii="Times New Roman" w:hAnsi="Times New Roman" w:cs="Times New Roman"/>
-          <w:sz w:val="28"/>
-          <w:szCs w:val="28"/>
-        </w:rPr>
+        <w:t>3.3.</w:t>
+      </w:r>
+      <w:commentRangeStart w:id="12"/>
+      <w:r>
+        <w:rPr>
+          <w:rFonts w:ascii="Times New Roman" w:hAnsi="Times New Roman" w:cs="Times New Roman"/>
+          <w:sz w:val="28"/>
+          <w:szCs w:val="28"/>
+        </w:rPr>
+        <w:t>5</w:t>
+      </w:r>
+      <w:r>
+        <w:rPr>
+          <w:rFonts w:ascii="Times New Roman" w:hAnsi="Times New Roman" w:cs="Times New Roman"/>
+          <w:sz w:val="28"/>
+          <w:szCs w:val="28"/>
+        </w:rPr>
+        <w:t xml:space="preserve"> Требования к техническому </w:t>
+      </w:r>
+      <w:commentRangeEnd w:id="12"/>
+      <w:r>
+        <w:rPr>
+          <w:rStyle w:val="a6"/>
+        </w:rPr>
+        <w:commentReference w:id="12"/>
+      </w:r>
+      <w:r>
+        <w:rPr>
+          <w:rFonts w:ascii="Times New Roman" w:hAnsi="Times New Roman" w:cs="Times New Roman"/>
+          <w:sz w:val="28"/>
+          <w:szCs w:val="28"/>
+        </w:rPr>
+        <w:t>обеспечению системы</w:t>
+      </w:r>
+    </w:p>
+    <w:p>
+      <w:pPr>
+        <w:spacing w:line="360" w:lineRule="auto"/>
+        <w:ind w:firstLine="708"/>
+        <w:jc w:val="both"/>
+        <w:rPr>
+          <w:rFonts w:ascii="Times New Roman" w:hAnsi="Times New Roman" w:cs="Times New Roman"/>
+          <w:sz w:val="28"/>
+          <w:szCs w:val="28"/>
+        </w:rPr>
+      </w:pPr>
+      <w:r>
+        <w:rPr>
+          <w:rFonts w:ascii="Times New Roman" w:hAnsi="Times New Roman" w:cs="Times New Roman"/>
+          <w:sz w:val="28"/>
+          <w:szCs w:val="28"/>
+        </w:rPr>
+        <w:lastRenderedPageBreak/>
         <w:t>−</w:t>
       </w:r>
       <w:r>
@@ -5974,7 +5927,6 @@
           <w:sz w:val="28"/>
           <w:szCs w:val="28"/>
         </w:rPr>
-        <w:lastRenderedPageBreak/>
         <w:t xml:space="preserve">− </w:t>
       </w:r>
       <w:r>
@@ -6019,33 +5971,23 @@
           <w:sz w:val="28"/>
           <w:szCs w:val="28"/>
         </w:rPr>
-        <w:t xml:space="preserve">монитор с разрешением 1920х1080 пикселов или </w:t>
-      </w:r>
-      <w:proofErr w:type="gramStart"/>
-      <w:r>
-        <w:rPr>
-          <w:rFonts w:ascii="Times New Roman" w:hAnsi="Times New Roman" w:cs="Times New Roman"/>
-          <w:sz w:val="28"/>
-          <w:szCs w:val="28"/>
-        </w:rPr>
-        <w:t>более</w:t>
-      </w:r>
-      <w:r>
-        <w:rPr>
-          <w:rFonts w:ascii="Times New Roman" w:hAnsi="Times New Roman" w:cs="Times New Roman"/>
-          <w:sz w:val="28"/>
-          <w:szCs w:val="28"/>
-        </w:rPr>
-        <w:t>[</w:t>
-      </w:r>
-      <w:proofErr w:type="gramEnd"/>
-      <w:r>
-        <w:rPr>
-          <w:rFonts w:ascii="Times New Roman" w:hAnsi="Times New Roman" w:cs="Times New Roman"/>
-          <w:sz w:val="28"/>
-          <w:szCs w:val="28"/>
-        </w:rPr>
-        <w:t>10].</w:t>
+        <w:t>монитор с разрешением 1920х1080 пикселов или более</w:t>
+      </w:r>
+      <w:r>
+        <w:rPr>
+          <w:rFonts w:ascii="Times New Roman" w:hAnsi="Times New Roman" w:cs="Times New Roman"/>
+          <w:sz w:val="28"/>
+          <w:szCs w:val="28"/>
+        </w:rPr>
+        <w:t xml:space="preserve"> </w:t>
+      </w:r>
+      <w:r>
+        <w:rPr>
+          <w:rFonts w:ascii="Times New Roman" w:hAnsi="Times New Roman" w:cs="Times New Roman"/>
+          <w:sz w:val="28"/>
+          <w:szCs w:val="28"/>
+        </w:rPr>
+        <w:t>[10].</w:t>
       </w:r>
     </w:p>
     <w:p>
@@ -6144,11 +6086,11 @@
       <w:pPr>
         <w:pStyle w:val="2"/>
       </w:pPr>
-      <w:bookmarkStart w:id="16" w:name="_Toc178603510"/>
+      <w:bookmarkStart w:id="13" w:name="_Toc178603510"/>
       <w:r>
         <w:t>3.4 Общие технические требования к АС</w:t>
       </w:r>
-      <w:bookmarkEnd w:id="16"/>
+      <w:bookmarkEnd w:id="13"/>
     </w:p>
     <w:p>
       <w:pPr>
@@ -6279,12 +6221,12 @@
       <w:pPr>
         <w:pStyle w:val="1"/>
       </w:pPr>
-      <w:bookmarkStart w:id="17" w:name="_Toc178603511"/>
+      <w:bookmarkStart w:id="14" w:name="_Toc178603511"/>
       <w:r>
         <w:lastRenderedPageBreak/>
         <w:t>4 СОСТАВ И СОДЕРЖАНИЕ РАБОТ ПО СОЗДАНИЮ АВТОМАТИЗИРОВАННОЙ СИСТЕМЫ</w:t>
       </w:r>
-      <w:bookmarkEnd w:id="17"/>
+      <w:bookmarkEnd w:id="14"/>
     </w:p>
     <w:p>
       <w:pPr>
@@ -6353,12 +6295,6 @@
           <w:szCs w:val="28"/>
         </w:rPr>
         <w:t xml:space="preserve">Таблица 4.1 </w:t>
-      </w:r>
-      <w:r>
-        <w:rPr>
-          <w:rStyle w:val="a6"/>
-        </w:rPr>
-        <w:commentReference w:id="18"/>
       </w:r>
       <w:r>
         <w:rPr>
@@ -6447,7 +6383,6 @@
                 <w:szCs w:val="24"/>
               </w:rPr>
             </w:pPr>
-            <w:commentRangeStart w:id="19"/>
             <w:r>
               <w:rPr>
                 <w:rFonts w:ascii="Times New Roman" w:hAnsi="Times New Roman" w:cs="Times New Roman"/>
@@ -7274,31 +7209,13 @@
                 <w:szCs w:val="24"/>
               </w:rPr>
             </w:pPr>
-            <w:commentRangeStart w:id="20"/>
             <w:r>
               <w:rPr>
                 <w:rFonts w:ascii="Times New Roman" w:hAnsi="Times New Roman" w:cs="Times New Roman"/>
                 <w:sz w:val="24"/>
                 <w:szCs w:val="24"/>
               </w:rPr>
-              <w:t xml:space="preserve">Создание </w:t>
-            </w:r>
-            <w:commentRangeEnd w:id="20"/>
-            <w:r>
-              <w:rPr>
-                <w:rStyle w:val="a6"/>
-                <w:sz w:val="24"/>
-                <w:szCs w:val="24"/>
-              </w:rPr>
-              <w:commentReference w:id="20"/>
-            </w:r>
-            <w:r>
-              <w:rPr>
-                <w:rFonts w:ascii="Times New Roman" w:hAnsi="Times New Roman" w:cs="Times New Roman"/>
-                <w:sz w:val="24"/>
-                <w:szCs w:val="24"/>
-              </w:rPr>
-              <w:t>пояснительной записки</w:t>
+              <w:t>Создание пояснительной записки</w:t>
             </w:r>
           </w:p>
         </w:tc>
@@ -7611,7 +7528,6 @@
             </w:pPr>
           </w:p>
         </w:tc>
-        <w:commentRangeEnd w:id="19"/>
         <w:tc>
           <w:tcPr>
             <w:tcW w:w="1757" w:type="dxa"/>
@@ -7626,14 +7542,6 @@
                 <w:szCs w:val="24"/>
               </w:rPr>
             </w:pPr>
-            <w:r>
-              <w:rPr>
-                <w:rStyle w:val="a6"/>
-                <w:sz w:val="24"/>
-                <w:szCs w:val="24"/>
-              </w:rPr>
-              <w:commentReference w:id="19"/>
-            </w:r>
           </w:p>
         </w:tc>
         <w:tc>
@@ -7671,12 +7579,12 @@
       <w:pPr>
         <w:pStyle w:val="1"/>
       </w:pPr>
-      <w:bookmarkStart w:id="21" w:name="_Toc178603512"/>
+      <w:bookmarkStart w:id="15" w:name="_Toc178603512"/>
       <w:r>
         <w:lastRenderedPageBreak/>
         <w:t>5 ПОРЯДОК РАЗРАБОТКИ АВТОМАТИЗИРОВАННОЙ СИСТЕМЫ</w:t>
       </w:r>
-      <w:bookmarkEnd w:id="21"/>
+      <w:bookmarkEnd w:id="15"/>
     </w:p>
     <w:p>
       <w:pPr>
@@ -7695,11 +7603,11 @@
       <w:pPr>
         <w:pStyle w:val="2"/>
       </w:pPr>
-      <w:bookmarkStart w:id="22" w:name="_Toc178603513"/>
+      <w:bookmarkStart w:id="16" w:name="_Toc178603513"/>
       <w:r>
         <w:t>5.1 Порядок организации разработки АС</w:t>
       </w:r>
-      <w:bookmarkEnd w:id="22"/>
+      <w:bookmarkEnd w:id="16"/>
     </w:p>
     <w:p>
       <w:pPr>
@@ -7764,14 +7672,14 @@
       <w:pPr>
         <w:pStyle w:val="2"/>
       </w:pPr>
-      <w:bookmarkStart w:id="23" w:name="_Toc178603514"/>
+      <w:bookmarkStart w:id="17" w:name="_Toc178603514"/>
       <w:r>
         <w:t xml:space="preserve">5.2 </w:t>
       </w:r>
       <w:r>
         <w:t>Перечень документов и исходных данных для разработки АС</w:t>
       </w:r>
-      <w:bookmarkEnd w:id="23"/>
+      <w:bookmarkEnd w:id="17"/>
     </w:p>
     <w:p>
       <w:pPr>
@@ -7970,14 +7878,14 @@
       <w:pPr>
         <w:pStyle w:val="2"/>
       </w:pPr>
-      <w:bookmarkStart w:id="24" w:name="_Toc178603515"/>
+      <w:bookmarkStart w:id="18" w:name="_Toc178603515"/>
       <w:r>
         <w:t xml:space="preserve">5.3 </w:t>
       </w:r>
       <w:r>
         <w:t>Перечень документов, предъявляемых по окончании соответствующих этапов работ</w:t>
       </w:r>
-      <w:bookmarkEnd w:id="24"/>
+      <w:bookmarkEnd w:id="18"/>
     </w:p>
     <w:p>
       <w:pPr>
@@ -8158,6 +8066,7 @@
         <w:lastRenderedPageBreak/>
         <w:tab/>
       </w:r>
+      <w:commentRangeStart w:id="19"/>
       <w:r>
         <w:rPr>
           <w:rFonts w:ascii="Times New Roman" w:hAnsi="Times New Roman" w:cs="Times New Roman"/>
@@ -8174,6 +8083,13 @@
         </w:rPr>
         <w:t>.</w:t>
       </w:r>
+      <w:commentRangeEnd w:id="19"/>
+      <w:r>
+        <w:rPr>
+          <w:rStyle w:val="a6"/>
+        </w:rPr>
+        <w:commentReference w:id="19"/>
+      </w:r>
     </w:p>
     <w:p>
       <w:pPr>
@@ -8399,12 +8315,12 @@
       <w:pPr>
         <w:pStyle w:val="1"/>
       </w:pPr>
-      <w:bookmarkStart w:id="25" w:name="_Toc178603516"/>
+      <w:bookmarkStart w:id="20" w:name="_Toc178603516"/>
       <w:r>
         <w:lastRenderedPageBreak/>
         <w:t>6 ПОРЯДОК КОНТРОЛЯ И ПРИЁМКИ АВТОМАТИЗИРОВАННОЙ СИСТЕМЫ</w:t>
       </w:r>
-      <w:bookmarkEnd w:id="25"/>
+      <w:bookmarkEnd w:id="20"/>
     </w:p>
     <w:p>
       <w:pPr>
@@ -8423,11 +8339,11 @@
       <w:pPr>
         <w:pStyle w:val="2"/>
       </w:pPr>
-      <w:bookmarkStart w:id="26" w:name="_Toc178603517"/>
+      <w:bookmarkStart w:id="21" w:name="_Toc178603517"/>
       <w:r>
         <w:t>6.1 Виды, состав и методы испытаний АС и ее составных частей</w:t>
       </w:r>
-      <w:bookmarkEnd w:id="26"/>
+      <w:bookmarkEnd w:id="21"/>
     </w:p>
     <w:p>
       <w:pPr>
@@ -8676,11 +8592,11 @@
       <w:pPr>
         <w:pStyle w:val="2"/>
       </w:pPr>
-      <w:bookmarkStart w:id="27" w:name="_Toc178603518"/>
+      <w:bookmarkStart w:id="22" w:name="_Toc178603518"/>
       <w:r>
         <w:t>6.2 Общие требования к приёмке работ по стадиям</w:t>
       </w:r>
-      <w:bookmarkEnd w:id="27"/>
+      <w:bookmarkEnd w:id="22"/>
     </w:p>
     <w:p>
       <w:pPr>
@@ -8922,12 +8838,12 @@
       <w:pPr>
         <w:pStyle w:val="1"/>
       </w:pPr>
-      <w:bookmarkStart w:id="28" w:name="_Toc178603519"/>
+      <w:bookmarkStart w:id="23" w:name="_Toc178603519"/>
       <w:r>
         <w:lastRenderedPageBreak/>
         <w:t>7 ТРЕБОВАНИЯ К ДОКУМЕНТИРОВАНИЮ</w:t>
       </w:r>
-      <w:bookmarkEnd w:id="28"/>
+      <w:bookmarkEnd w:id="23"/>
     </w:p>
     <w:p>
       <w:pPr>
@@ -8986,11 +8902,11 @@
       <w:pPr>
         <w:pStyle w:val="2"/>
       </w:pPr>
-      <w:bookmarkStart w:id="29" w:name="_Toc178603520"/>
+      <w:bookmarkStart w:id="24" w:name="_Toc178603520"/>
       <w:r>
         <w:t>7.1 Перечень подлежащих разработке документов</w:t>
       </w:r>
-      <w:bookmarkEnd w:id="29"/>
+      <w:bookmarkEnd w:id="24"/>
       <w:r>
         <w:t xml:space="preserve"> </w:t>
       </w:r>
@@ -9041,11 +8957,11 @@
       <w:pPr>
         <w:pStyle w:val="2"/>
       </w:pPr>
-      <w:bookmarkStart w:id="30" w:name="_Toc178603521"/>
+      <w:bookmarkStart w:id="25" w:name="_Toc178603521"/>
       <w:r>
         <w:t>7.2 Вид представления и количество документов</w:t>
       </w:r>
-      <w:bookmarkEnd w:id="30"/>
+      <w:bookmarkEnd w:id="25"/>
     </w:p>
     <w:p>
       <w:pPr>
@@ -9075,43 +8991,7 @@
           <w:sz w:val="28"/>
           <w:szCs w:val="28"/>
         </w:rPr>
-        <w:t>Нижеперечисленные документы к АС предоставляются в электронном виде в форматах .</w:t>
-      </w:r>
-      <w:proofErr w:type="spellStart"/>
-      <w:r>
-        <w:rPr>
-          <w:rFonts w:ascii="Times New Roman" w:hAnsi="Times New Roman" w:cs="Times New Roman"/>
-          <w:sz w:val="28"/>
-          <w:szCs w:val="28"/>
-        </w:rPr>
-        <w:t>docx</w:t>
-      </w:r>
-      <w:proofErr w:type="spellEnd"/>
-      <w:r>
-        <w:rPr>
-          <w:rFonts w:ascii="Times New Roman" w:hAnsi="Times New Roman" w:cs="Times New Roman"/>
-          <w:sz w:val="28"/>
-          <w:szCs w:val="28"/>
-        </w:rPr>
-        <w:t xml:space="preserve"> и .</w:t>
-      </w:r>
-      <w:proofErr w:type="spellStart"/>
-      <w:r>
-        <w:rPr>
-          <w:rFonts w:ascii="Times New Roman" w:hAnsi="Times New Roman" w:cs="Times New Roman"/>
-          <w:sz w:val="28"/>
-          <w:szCs w:val="28"/>
-        </w:rPr>
-        <w:t>pdf</w:t>
-      </w:r>
-      <w:proofErr w:type="spellEnd"/>
-      <w:r>
-        <w:rPr>
-          <w:rFonts w:ascii="Times New Roman" w:hAnsi="Times New Roman" w:cs="Times New Roman"/>
-          <w:sz w:val="28"/>
-          <w:szCs w:val="28"/>
-        </w:rPr>
-        <w:t xml:space="preserve"> по одному экземпляру каждый </w:t>
+        <w:t xml:space="preserve">Нижеперечисленные документы к АС предоставляются в электронном виде в форматах .docx и .pdf по одному экземпляру каждый </w:t>
       </w:r>
     </w:p>
     <w:p>
@@ -9241,12 +9121,12 @@
       <w:pPr>
         <w:pStyle w:val="2"/>
       </w:pPr>
-      <w:bookmarkStart w:id="31" w:name="_Toc178603522"/>
+      <w:bookmarkStart w:id="26" w:name="_Toc178603522"/>
       <w:r>
         <w:lastRenderedPageBreak/>
         <w:t>7.3 Требования по использованию ЕСКД и ЕСПД при разработке документов</w:t>
       </w:r>
-      <w:bookmarkEnd w:id="31"/>
+      <w:bookmarkEnd w:id="26"/>
     </w:p>
     <w:p>
       <w:pPr>
@@ -9344,61 +9224,7 @@
           <w:sz w:val="28"/>
           <w:szCs w:val="28"/>
         </w:rPr>
-        <w:t xml:space="preserve">− шрифт – </w:t>
-      </w:r>
-      <w:proofErr w:type="spellStart"/>
-      <w:r>
-        <w:rPr>
-          <w:rFonts w:ascii="Times New Roman" w:hAnsi="Times New Roman" w:cs="Times New Roman"/>
-          <w:sz w:val="28"/>
-          <w:szCs w:val="28"/>
-        </w:rPr>
-        <w:t>Times</w:t>
-      </w:r>
-      <w:proofErr w:type="spellEnd"/>
-      <w:r>
-        <w:rPr>
-          <w:rFonts w:ascii="Times New Roman" w:hAnsi="Times New Roman" w:cs="Times New Roman"/>
-          <w:sz w:val="28"/>
-          <w:szCs w:val="28"/>
-        </w:rPr>
-        <w:t xml:space="preserve"> </w:t>
-      </w:r>
-      <w:proofErr w:type="spellStart"/>
-      <w:r>
-        <w:rPr>
-          <w:rFonts w:ascii="Times New Roman" w:hAnsi="Times New Roman" w:cs="Times New Roman"/>
-          <w:sz w:val="28"/>
-          <w:szCs w:val="28"/>
-        </w:rPr>
-        <w:t>New</w:t>
-      </w:r>
-      <w:proofErr w:type="spellEnd"/>
-      <w:r>
-        <w:rPr>
-          <w:rFonts w:ascii="Times New Roman" w:hAnsi="Times New Roman" w:cs="Times New Roman"/>
-          <w:sz w:val="28"/>
-          <w:szCs w:val="28"/>
-        </w:rPr>
-        <w:t xml:space="preserve"> </w:t>
-      </w:r>
-      <w:proofErr w:type="spellStart"/>
-      <w:r>
-        <w:rPr>
-          <w:rFonts w:ascii="Times New Roman" w:hAnsi="Times New Roman" w:cs="Times New Roman"/>
-          <w:sz w:val="28"/>
-          <w:szCs w:val="28"/>
-        </w:rPr>
-        <w:t>Roman</w:t>
-      </w:r>
-      <w:proofErr w:type="spellEnd"/>
-      <w:r>
-        <w:rPr>
-          <w:rFonts w:ascii="Times New Roman" w:hAnsi="Times New Roman" w:cs="Times New Roman"/>
-          <w:sz w:val="28"/>
-          <w:szCs w:val="28"/>
-        </w:rPr>
-        <w:t xml:space="preserve"> 14; </w:t>
+        <w:t xml:space="preserve">− шрифт – Times New Roman 14; </w:t>
       </w:r>
     </w:p>
     <w:p>
@@ -9599,12 +9425,12 @@
       <w:pPr>
         <w:pStyle w:val="1"/>
       </w:pPr>
-      <w:bookmarkStart w:id="32" w:name="_Toc178603523"/>
+      <w:bookmarkStart w:id="27" w:name="_Toc178603523"/>
       <w:r>
         <w:lastRenderedPageBreak/>
         <w:t>8 ИСТОЧНИКИ РАЗРАБОТКИ</w:t>
       </w:r>
-      <w:bookmarkEnd w:id="32"/>
+      <w:bookmarkEnd w:id="27"/>
     </w:p>
     <w:p>
       <w:pPr>
@@ -9660,61 +9486,7 @@
           <w:sz w:val="28"/>
           <w:szCs w:val="28"/>
         </w:rPr>
-        <w:t xml:space="preserve">Новые технологии в </w:t>
-      </w:r>
-      <w:proofErr w:type="gramStart"/>
-      <w:r>
-        <w:rPr>
-          <w:rFonts w:ascii="Times New Roman" w:eastAsia="SimSun" w:hAnsi="Times New Roman" w:cs="Times New Roman"/>
-          <w:sz w:val="28"/>
-          <w:szCs w:val="28"/>
-        </w:rPr>
-        <w:t>программировании :</w:t>
-      </w:r>
-      <w:proofErr w:type="gramEnd"/>
-      <w:r>
-        <w:rPr>
-          <w:rFonts w:ascii="Times New Roman" w:eastAsia="SimSun" w:hAnsi="Times New Roman" w:cs="Times New Roman"/>
-          <w:sz w:val="28"/>
-          <w:szCs w:val="28"/>
-        </w:rPr>
-        <w:t xml:space="preserve"> учебное пособие / А. А. </w:t>
-      </w:r>
-      <w:proofErr w:type="spellStart"/>
-      <w:r>
-        <w:rPr>
-          <w:rFonts w:ascii="Times New Roman" w:eastAsia="SimSun" w:hAnsi="Times New Roman" w:cs="Times New Roman"/>
-          <w:sz w:val="28"/>
-          <w:szCs w:val="28"/>
-        </w:rPr>
-        <w:t>Калентьев</w:t>
-      </w:r>
-      <w:proofErr w:type="spellEnd"/>
-      <w:r>
-        <w:rPr>
-          <w:rFonts w:ascii="Times New Roman" w:eastAsia="SimSun" w:hAnsi="Times New Roman" w:cs="Times New Roman"/>
-          <w:sz w:val="28"/>
-          <w:szCs w:val="28"/>
-        </w:rPr>
-        <w:t xml:space="preserve">, Д. В. </w:t>
-      </w:r>
-      <w:proofErr w:type="spellStart"/>
-      <w:r>
-        <w:rPr>
-          <w:rFonts w:ascii="Times New Roman" w:eastAsia="SimSun" w:hAnsi="Times New Roman" w:cs="Times New Roman"/>
-          <w:sz w:val="28"/>
-          <w:szCs w:val="28"/>
-        </w:rPr>
-        <w:t>Гарайс</w:t>
-      </w:r>
-      <w:proofErr w:type="spellEnd"/>
-      <w:r>
-        <w:rPr>
-          <w:rFonts w:ascii="Times New Roman" w:eastAsia="SimSun" w:hAnsi="Times New Roman" w:cs="Times New Roman"/>
-          <w:sz w:val="28"/>
-          <w:szCs w:val="28"/>
-        </w:rPr>
-        <w:t xml:space="preserve">, А. Е. Горяинов — Томск : Эль Контент, 2014. — 176 с. </w:t>
+        <w:t xml:space="preserve">Новые технологии в программировании : учебное пособие / А. А. Калентьев, Д. В. Гарайс, А. Е. Горяинов — Томск : Эль Контент, 2014. — 176 с. </w:t>
       </w:r>
     </w:p>
     <w:p>
@@ -9858,79 +9630,7 @@
           <w:sz w:val="28"/>
           <w:szCs w:val="28"/>
         </w:rPr>
-        <w:t>Введение в UML от создателей языка [Текст</w:t>
-      </w:r>
-      <w:proofErr w:type="gramStart"/>
-      <w:r>
-        <w:rPr>
-          <w:rFonts w:ascii="Times New Roman" w:eastAsia="SimSun" w:hAnsi="Times New Roman" w:cs="Times New Roman"/>
-          <w:sz w:val="28"/>
-          <w:szCs w:val="28"/>
-        </w:rPr>
-        <w:t>] :</w:t>
-      </w:r>
-      <w:proofErr w:type="gramEnd"/>
-      <w:r>
-        <w:rPr>
-          <w:rFonts w:ascii="Times New Roman" w:eastAsia="SimSun" w:hAnsi="Times New Roman" w:cs="Times New Roman"/>
-          <w:sz w:val="28"/>
-          <w:szCs w:val="28"/>
-        </w:rPr>
-        <w:t xml:space="preserve"> руководство пользователя / Г. Буч, Д. Рамбо, И. Якобсон. - 2-е изд. - </w:t>
-      </w:r>
-      <w:proofErr w:type="gramStart"/>
-      <w:r>
-        <w:rPr>
-          <w:rFonts w:ascii="Times New Roman" w:eastAsia="SimSun" w:hAnsi="Times New Roman" w:cs="Times New Roman"/>
-          <w:sz w:val="28"/>
-          <w:szCs w:val="28"/>
-        </w:rPr>
-        <w:t>М. :</w:t>
-      </w:r>
-      <w:proofErr w:type="gramEnd"/>
-      <w:r>
-        <w:rPr>
-          <w:rFonts w:ascii="Times New Roman" w:eastAsia="SimSun" w:hAnsi="Times New Roman" w:cs="Times New Roman"/>
-          <w:sz w:val="28"/>
-          <w:szCs w:val="28"/>
-        </w:rPr>
-        <w:t xml:space="preserve"> ДМК Пресс, 2012. - 494 </w:t>
-      </w:r>
-      <w:proofErr w:type="gramStart"/>
-      <w:r>
-        <w:rPr>
-          <w:rFonts w:ascii="Times New Roman" w:eastAsia="SimSun" w:hAnsi="Times New Roman" w:cs="Times New Roman"/>
-          <w:sz w:val="28"/>
-          <w:szCs w:val="28"/>
-        </w:rPr>
-        <w:t>с. :</w:t>
-      </w:r>
-      <w:proofErr w:type="gramEnd"/>
-      <w:r>
-        <w:rPr>
-          <w:rFonts w:ascii="Times New Roman" w:eastAsia="SimSun" w:hAnsi="Times New Roman" w:cs="Times New Roman"/>
-          <w:sz w:val="28"/>
-          <w:szCs w:val="28"/>
-        </w:rPr>
-        <w:t xml:space="preserve"> ил. - (Классика программирования). - </w:t>
-      </w:r>
-      <w:proofErr w:type="spellStart"/>
-      <w:r>
-        <w:rPr>
-          <w:rFonts w:ascii="Times New Roman" w:eastAsia="SimSun" w:hAnsi="Times New Roman" w:cs="Times New Roman"/>
-          <w:sz w:val="28"/>
-          <w:szCs w:val="28"/>
-        </w:rPr>
-        <w:t>Предм</w:t>
-      </w:r>
-      <w:proofErr w:type="spellEnd"/>
-      <w:r>
-        <w:rPr>
-          <w:rFonts w:ascii="Times New Roman" w:eastAsia="SimSun" w:hAnsi="Times New Roman" w:cs="Times New Roman"/>
-          <w:sz w:val="28"/>
-          <w:szCs w:val="28"/>
-        </w:rPr>
-        <w:t xml:space="preserve">. указ.: с. 483- 493. - ISBN 978-5-94074-644-7; </w:t>
+        <w:t xml:space="preserve">Введение в UML от создателей языка [Текст] : руководство пользователя / Г. Буч, Д. Рамбо, И. Якобсон. - 2-е изд. - М. : ДМК Пресс, 2012. - 494 с. : ил. - (Классика программирования). - Предм. указ.: с. 483- 493. - ISBN 978-5-94074-644-7; </w:t>
       </w:r>
     </w:p>
     <w:p>
@@ -9954,35 +9654,7 @@
           <w:sz w:val="28"/>
           <w:szCs w:val="28"/>
         </w:rPr>
-        <w:t xml:space="preserve">Ли. К. Основы САПР (CAD/CAM/CAE). – </w:t>
-      </w:r>
-      <w:proofErr w:type="spellStart"/>
-      <w:r>
-        <w:rPr>
-          <w:rFonts w:ascii="Times New Roman" w:eastAsia="SimSun" w:hAnsi="Times New Roman" w:cs="Times New Roman"/>
-          <w:sz w:val="28"/>
-          <w:szCs w:val="28"/>
-        </w:rPr>
-        <w:t>Спб</w:t>
-      </w:r>
-      <w:proofErr w:type="spellEnd"/>
-      <w:proofErr w:type="gramStart"/>
-      <w:r>
-        <w:rPr>
-          <w:rFonts w:ascii="Times New Roman" w:eastAsia="SimSun" w:hAnsi="Times New Roman" w:cs="Times New Roman"/>
-          <w:sz w:val="28"/>
-          <w:szCs w:val="28"/>
-        </w:rPr>
-        <w:t>.:«</w:t>
-      </w:r>
-      <w:proofErr w:type="gramEnd"/>
-      <w:r>
-        <w:rPr>
-          <w:rFonts w:ascii="Times New Roman" w:eastAsia="SimSun" w:hAnsi="Times New Roman" w:cs="Times New Roman"/>
-          <w:sz w:val="28"/>
-          <w:szCs w:val="28"/>
-        </w:rPr>
-        <w:t>Питер», 2004. – 560с.</w:t>
+        <w:t>Ли. К. Основы САПР (CAD/CAM/CAE). – Спб.:«Питер», 2004. – 560с.</w:t>
       </w:r>
     </w:p>
     <w:p>
@@ -10129,7 +9801,7 @@
       </w:r>
     </w:p>
     <w:sectPr>
-      <w:footerReference w:type="default" r:id="rId13"/>
+      <w:footerReference w:type="default" r:id="rId14"/>
       <w:pgSz w:w="11906" w:h="16838"/>
       <w:pgMar w:top="1440" w:right="1800" w:bottom="1440" w:left="1800" w:header="720" w:footer="720" w:gutter="0"/>
       <w:cols w:space="720"/>
@@ -10140,8 +9812,8 @@
 </file>
 
 <file path=word/comments.xml><?xml version="1.0" encoding="utf-8"?>
-<w:comments xmlns:wpc="http://schemas.microsoft.com/office/word/2010/wordprocessingCanvas" xmlns:cx="http://schemas.microsoft.com/office/drawing/2014/chartex" xmlns:cx1="http://schemas.microsoft.com/office/drawing/2015/9/8/chartex" xmlns:cx2="http://schemas.microsoft.com/office/drawing/2015/10/21/chartex" xmlns:cx3="http://schemas.microsoft.com/office/drawing/2016/5/9/chartex" xmlns:cx4="http://schemas.microsoft.com/office/drawing/2016/5/10/chartex" xmlns:cx5="http://schemas.microsoft.com/office/drawing/2016/5/11/chartex" xmlns:cx6="http://schemas.microsoft.com/office/drawing/2016/5/12/chartex" xmlns:cx7="http://schemas.microsoft.com/office/drawing/2016/5/13/chartex" xmlns:cx8="http://schemas.microsoft.com/office/drawing/2016/5/14/chartex" xmlns:mc="http://schemas.openxmlformats.org/markup-compatibility/2006" xmlns:aink="http://schemas.microsoft.com/office/drawing/2016/ink" xmlns:am3d="http://schemas.microsoft.com/office/drawing/2017/model3d" xmlns:o="urn:schemas-microsoft-com:office:office" xmlns:r="http://schemas.openxmlformats.org/officeDocument/2006/relationships" xmlns:m="http://schemas.openxmlformats.org/officeDocument/2006/math" xmlns:v="urn:schemas-microsoft-com:vml" xmlns:wp14="http://schemas.microsoft.com/office/word/2010/wordprocessingDrawing" xmlns:wp="http://schemas.openxmlformats.org/drawingml/2006/wordprocessingDrawing" xmlns:w10="urn:schemas-microsoft-com:office:word" xmlns:w="http://schemas.openxmlformats.org/wordprocessingml/2006/main" xmlns:w14="http://schemas.microsoft.com/office/word/2010/wordml" xmlns:w15="http://schemas.microsoft.com/office/word/2012/wordml" xmlns:w16cid="http://schemas.microsoft.com/office/word/2016/wordml/cid" xmlns:w16se="http://schemas.microsoft.com/office/word/2015/wordml/symex" xmlns:wpg="http://schemas.microsoft.com/office/word/2010/wordprocessingGroup" xmlns:wpi="http://schemas.microsoft.com/office/word/2010/wordprocessingInk" xmlns:wne="http://schemas.microsoft.com/office/word/2006/wordml" xmlns:wps="http://schemas.microsoft.com/office/word/2010/wordprocessingShape" mc:Ignorable="w14 w15 w16se w16cid wp14">
-  <w:comment w:id="8" w:author="Kalentyev Alexey" w:date="2024-09-30T14:32:00Z" w:initials="KA">
+<w:comments xmlns:wpc="http://schemas.microsoft.com/office/word/2010/wordprocessingCanvas" xmlns:cx="http://schemas.microsoft.com/office/drawing/2014/chartex" xmlns:cx1="http://schemas.microsoft.com/office/drawing/2015/9/8/chartex" xmlns:cx2="http://schemas.microsoft.com/office/drawing/2015/10/21/chartex" xmlns:cx3="http://schemas.microsoft.com/office/drawing/2016/5/9/chartex" xmlns:cx4="http://schemas.microsoft.com/office/drawing/2016/5/10/chartex" xmlns:cx5="http://schemas.microsoft.com/office/drawing/2016/5/11/chartex" xmlns:cx6="http://schemas.microsoft.com/office/drawing/2016/5/12/chartex" xmlns:cx7="http://schemas.microsoft.com/office/drawing/2016/5/13/chartex" xmlns:cx8="http://schemas.microsoft.com/office/drawing/2016/5/14/chartex" xmlns:mc="http://schemas.openxmlformats.org/markup-compatibility/2006" xmlns:aink="http://schemas.microsoft.com/office/drawing/2016/ink" xmlns:am3d="http://schemas.microsoft.com/office/drawing/2017/model3d" xmlns:o="urn:schemas-microsoft-com:office:office" xmlns:oel="http://schemas.microsoft.com/office/2019/extlst" xmlns:r="http://schemas.openxmlformats.org/officeDocument/2006/relationships" xmlns:m="http://schemas.openxmlformats.org/officeDocument/2006/math" xmlns:v="urn:schemas-microsoft-com:vml" xmlns:wp14="http://schemas.microsoft.com/office/word/2010/wordprocessingDrawing" xmlns:wp="http://schemas.openxmlformats.org/drawingml/2006/wordprocessingDrawing" xmlns:w10="urn:schemas-microsoft-com:office:word" xmlns:w="http://schemas.openxmlformats.org/wordprocessingml/2006/main" xmlns:w14="http://schemas.microsoft.com/office/word/2010/wordml" xmlns:w15="http://schemas.microsoft.com/office/word/2012/wordml" xmlns:w16cex="http://schemas.microsoft.com/office/word/2018/wordml/cex" xmlns:w16cid="http://schemas.microsoft.com/office/word/2016/wordml/cid" xmlns:w16="http://schemas.microsoft.com/office/word/2018/wordml" xmlns:w16du="http://schemas.microsoft.com/office/word/2023/wordml/word16du" xmlns:w16sdtdh="http://schemas.microsoft.com/office/word/2020/wordml/sdtdatahash" xmlns:w16se="http://schemas.microsoft.com/office/word/2015/wordml/symex" xmlns:wpg="http://schemas.microsoft.com/office/word/2010/wordprocessingGroup" xmlns:wpi="http://schemas.microsoft.com/office/word/2010/wordprocessingInk" xmlns:wne="http://schemas.microsoft.com/office/word/2006/wordml" xmlns:wps="http://schemas.microsoft.com/office/word/2010/wordprocessingShape" mc:Ignorable="w14 w15 w16se w16cid w16 w16cex w16sdtdh w16du wp14">
+  <w:comment w:id="11" w:author="Kalentyev Alexey" w:date="2024-10-07T10:50:00Z" w:initials="KA">
     <w:p>
       <w:pPr>
         <w:pStyle w:val="a7"/>
@@ -10154,7 +9826,7 @@
       </w:r>
     </w:p>
   </w:comment>
-  <w:comment w:id="12" w:author="Kalentyev Alexey" w:date="2024-09-30T14:33:00Z" w:initials="KA">
+  <w:comment w:id="12" w:author="Kalentyev Alexey" w:date="2024-10-07T10:50:00Z" w:initials="KA">
     <w:p>
       <w:pPr>
         <w:pStyle w:val="a7"/>
@@ -10165,67 +9837,9 @@
         </w:rPr>
         <w:annotationRef/>
       </w:r>
-      <w:r>
-        <w:t>Зазор</w:t>
-      </w:r>
     </w:p>
   </w:comment>
-  <w:comment w:id="11" w:author="Kalentyev Alexey" w:date="2024-09-30T14:32:00Z" w:initials="KA">
-    <w:p>
-      <w:pPr>
-        <w:pStyle w:val="a7"/>
-      </w:pPr>
-      <w:r>
-        <w:rPr>
-          <w:rStyle w:val="a6"/>
-        </w:rPr>
-        <w:annotationRef/>
-      </w:r>
-      <w:r>
-        <w:t>Минимальные и максимальные параметры</w:t>
-      </w:r>
-    </w:p>
-  </w:comment>
-  <w:comment w:id="14" w:author="Kalentyev Alexey" w:date="2024-09-30T14:34:00Z" w:initials="KA">
-    <w:p>
-      <w:pPr>
-        <w:pStyle w:val="a7"/>
-      </w:pPr>
-      <w:r>
-        <w:rPr>
-          <w:rStyle w:val="a6"/>
-        </w:rPr>
-        <w:annotationRef/>
-      </w:r>
-    </w:p>
-  </w:comment>
-  <w:comment w:id="18" w:author="Kalentyev Alexey" w:date="2024-09-30T14:35:00Z" w:initials="KA">
-    <w:p>
-      <w:pPr>
-        <w:pStyle w:val="a7"/>
-      </w:pPr>
-      <w:r>
-        <w:rPr>
-          <w:rStyle w:val="a6"/>
-        </w:rPr>
-        <w:annotationRef/>
-      </w:r>
-    </w:p>
-  </w:comment>
-  <w:comment w:id="20" w:author="Kalentyev Alexey" w:date="2024-09-30T14:35:00Z" w:initials="KA">
-    <w:p>
-      <w:pPr>
-        <w:pStyle w:val="a7"/>
-      </w:pPr>
-      <w:r>
-        <w:rPr>
-          <w:rStyle w:val="a6"/>
-        </w:rPr>
-        <w:annotationRef/>
-      </w:r>
-    </w:p>
-  </w:comment>
-  <w:comment w:id="19" w:author="Kalentyev Alexey" w:date="2024-09-30T14:35:00Z" w:initials="KA">
+  <w:comment w:id="19" w:author="Kalentyev Alexey" w:date="2024-10-07T10:51:00Z" w:initials="KA">
     <w:p>
       <w:pPr>
         <w:pStyle w:val="a7"/>
@@ -10242,45 +9856,31 @@
 </file>
 
 <file path=word/commentsExtended.xml><?xml version="1.0" encoding="utf-8"?>
-<w15:commentsEx xmlns:wpc="http://schemas.microsoft.com/office/word/2010/wordprocessingCanvas" xmlns:cx="http://schemas.microsoft.com/office/drawing/2014/chartex" xmlns:cx1="http://schemas.microsoft.com/office/drawing/2015/9/8/chartex" xmlns:cx2="http://schemas.microsoft.com/office/drawing/2015/10/21/chartex" xmlns:cx3="http://schemas.microsoft.com/office/drawing/2016/5/9/chartex" xmlns:cx4="http://schemas.microsoft.com/office/drawing/2016/5/10/chartex" xmlns:cx5="http://schemas.microsoft.com/office/drawing/2016/5/11/chartex" xmlns:cx6="http://schemas.microsoft.com/office/drawing/2016/5/12/chartex" xmlns:cx7="http://schemas.microsoft.com/office/drawing/2016/5/13/chartex" xmlns:cx8="http://schemas.microsoft.com/office/drawing/2016/5/14/chartex" xmlns:mc="http://schemas.openxmlformats.org/markup-compatibility/2006" xmlns:aink="http://schemas.microsoft.com/office/drawing/2016/ink" xmlns:am3d="http://schemas.microsoft.com/office/drawing/2017/model3d" xmlns:o="urn:schemas-microsoft-com:office:office" xmlns:r="http://schemas.openxmlformats.org/officeDocument/2006/relationships" xmlns:m="http://schemas.openxmlformats.org/officeDocument/2006/math" xmlns:v="urn:schemas-microsoft-com:vml" xmlns:wp14="http://schemas.microsoft.com/office/word/2010/wordprocessingDrawing" xmlns:wp="http://schemas.openxmlformats.org/drawingml/2006/wordprocessingDrawing" xmlns:w10="urn:schemas-microsoft-com:office:word" xmlns:w="http://schemas.openxmlformats.org/wordprocessingml/2006/main" xmlns:w14="http://schemas.microsoft.com/office/word/2010/wordml" xmlns:w15="http://schemas.microsoft.com/office/word/2012/wordml" xmlns:w16cid="http://schemas.microsoft.com/office/word/2016/wordml/cid" xmlns:w16se="http://schemas.microsoft.com/office/word/2015/wordml/symex" xmlns:wpg="http://schemas.microsoft.com/office/word/2010/wordprocessingGroup" xmlns:wpi="http://schemas.microsoft.com/office/word/2010/wordprocessingInk" xmlns:wne="http://schemas.microsoft.com/office/word/2006/wordml" xmlns:wps="http://schemas.microsoft.com/office/word/2010/wordprocessingShape" mc:Ignorable="w14 w15 w16se w16cid wp14">
-  <w15:commentEx w15:paraId="2ECE8087" w15:done="0"/>
-  <w15:commentEx w15:paraId="73BF11AC" w15:done="0"/>
-  <w15:commentEx w15:paraId="105DDB5A" w15:done="0"/>
-  <w15:commentEx w15:paraId="6BD50B84" w15:done="0"/>
-  <w15:commentEx w15:paraId="0DE9D9CE" w15:done="0"/>
-  <w15:commentEx w15:paraId="0D3C2BE8" w15:done="0"/>
-  <w15:commentEx w15:paraId="6A2CDC73" w15:done="0"/>
+<w15:commentsEx xmlns:wpc="http://schemas.microsoft.com/office/word/2010/wordprocessingCanvas" xmlns:cx="http://schemas.microsoft.com/office/drawing/2014/chartex" xmlns:cx1="http://schemas.microsoft.com/office/drawing/2015/9/8/chartex" xmlns:cx2="http://schemas.microsoft.com/office/drawing/2015/10/21/chartex" xmlns:cx3="http://schemas.microsoft.com/office/drawing/2016/5/9/chartex" xmlns:cx4="http://schemas.microsoft.com/office/drawing/2016/5/10/chartex" xmlns:cx5="http://schemas.microsoft.com/office/drawing/2016/5/11/chartex" xmlns:cx6="http://schemas.microsoft.com/office/drawing/2016/5/12/chartex" xmlns:cx7="http://schemas.microsoft.com/office/drawing/2016/5/13/chartex" xmlns:cx8="http://schemas.microsoft.com/office/drawing/2016/5/14/chartex" xmlns:mc="http://schemas.openxmlformats.org/markup-compatibility/2006" xmlns:aink="http://schemas.microsoft.com/office/drawing/2016/ink" xmlns:am3d="http://schemas.microsoft.com/office/drawing/2017/model3d" xmlns:o="urn:schemas-microsoft-com:office:office" xmlns:oel="http://schemas.microsoft.com/office/2019/extlst" xmlns:r="http://schemas.openxmlformats.org/officeDocument/2006/relationships" xmlns:m="http://schemas.openxmlformats.org/officeDocument/2006/math" xmlns:v="urn:schemas-microsoft-com:vml" xmlns:wp14="http://schemas.microsoft.com/office/word/2010/wordprocessingDrawing" xmlns:wp="http://schemas.openxmlformats.org/drawingml/2006/wordprocessingDrawing" xmlns:w10="urn:schemas-microsoft-com:office:word" xmlns:w="http://schemas.openxmlformats.org/wordprocessingml/2006/main" xmlns:w14="http://schemas.microsoft.com/office/word/2010/wordml" xmlns:w15="http://schemas.microsoft.com/office/word/2012/wordml" xmlns:w16cex="http://schemas.microsoft.com/office/word/2018/wordml/cex" xmlns:w16cid="http://schemas.microsoft.com/office/word/2016/wordml/cid" xmlns:w16="http://schemas.microsoft.com/office/word/2018/wordml" xmlns:w16du="http://schemas.microsoft.com/office/word/2023/wordml/word16du" xmlns:w16sdtdh="http://schemas.microsoft.com/office/word/2020/wordml/sdtdatahash" xmlns:w16se="http://schemas.microsoft.com/office/word/2015/wordml/symex" xmlns:wpg="http://schemas.microsoft.com/office/word/2010/wordprocessingGroup" xmlns:wpi="http://schemas.microsoft.com/office/word/2010/wordprocessingInk" xmlns:wne="http://schemas.microsoft.com/office/word/2006/wordml" xmlns:wps="http://schemas.microsoft.com/office/word/2010/wordprocessingShape" mc:Ignorable="w14 w15 w16se w16cid w16 w16cex w16sdtdh w16du wp14">
+  <w15:commentEx w15:paraId="7B789A0B" w15:done="0"/>
+  <w15:commentEx w15:paraId="7D53CF82" w15:done="0"/>
+  <w15:commentEx w15:paraId="358DFDD7" w15:done="0"/>
 </w15:commentsEx>
 </file>
 
 <file path=word/commentsExtensible.xml><?xml version="1.0" encoding="utf-8"?>
 <w16cex:commentsExtensible xmlns:wpc="http://schemas.microsoft.com/office/word/2010/wordprocessingCanvas" xmlns:cx="http://schemas.microsoft.com/office/drawing/2014/chartex" xmlns:cx1="http://schemas.microsoft.com/office/drawing/2015/9/8/chartex" xmlns:cx2="http://schemas.microsoft.com/office/drawing/2015/10/21/chartex" xmlns:cx3="http://schemas.microsoft.com/office/drawing/2016/5/9/chartex" xmlns:cx4="http://schemas.microsoft.com/office/drawing/2016/5/10/chartex" xmlns:cx5="http://schemas.microsoft.com/office/drawing/2016/5/11/chartex" xmlns:cx6="http://schemas.microsoft.com/office/drawing/2016/5/12/chartex" xmlns:cx7="http://schemas.microsoft.com/office/drawing/2016/5/13/chartex" xmlns:cx8="http://schemas.microsoft.com/office/drawing/2016/5/14/chartex" xmlns:cr="http://schemas.microsoft.com/office/comments/2020/reactions" xmlns:mc="http://schemas.openxmlformats.org/markup-compatibility/2006" xmlns:aink="http://schemas.microsoft.com/office/drawing/2016/ink" xmlns:am3d="http://schemas.microsoft.com/office/drawing/2017/model3d" xmlns:o="urn:schemas-microsoft-com:office:office" xmlns:oel="http://schemas.microsoft.com/office/2019/extlst" xmlns:r="http://schemas.openxmlformats.org/officeDocument/2006/relationships" xmlns:m="http://schemas.openxmlformats.org/officeDocument/2006/math" xmlns:v="urn:schemas-microsoft-com:vml" xmlns:wp14="http://schemas.microsoft.com/office/word/2010/wordprocessingDrawing" xmlns:wp="http://schemas.openxmlformats.org/drawingml/2006/wordprocessingDrawing" xmlns:w10="urn:schemas-microsoft-com:office:word" xmlns:w="http://schemas.openxmlformats.org/wordprocessingml/2006/main" xmlns:w14="http://schemas.microsoft.com/office/word/2010/wordml" xmlns:w15="http://schemas.microsoft.com/office/word/2012/wordml" xmlns:w16cex="http://schemas.microsoft.com/office/word/2018/wordml/cex" xmlns:w16cid="http://schemas.microsoft.com/office/word/2016/wordml/cid" xmlns:w16="http://schemas.microsoft.com/office/word/2018/wordml" xmlns:w16du="http://schemas.microsoft.com/office/word/2023/wordml/word16du" xmlns:w16sdtdh="http://schemas.microsoft.com/office/word/2020/wordml/sdtdatahash" xmlns:w16se="http://schemas.microsoft.com/office/word/2015/wordml/symex" xmlns:wpg="http://schemas.microsoft.com/office/word/2010/wordprocessingGroup" xmlns:wpi="http://schemas.microsoft.com/office/word/2010/wordprocessingInk" xmlns:wne="http://schemas.microsoft.com/office/word/2006/wordml" xmlns:wps="http://schemas.microsoft.com/office/word/2010/wordprocessingShape" mc:Ignorable="w14 w15 w16se w16cid w16 w16cex w16sdtdh cr w16du wp14">
-  <w16cex:commentExtensible w16cex:durableId="6BCA7CD0" w16cex:dateUtc="2024-09-30T07:31:00Z"/>
-  <w16cex:commentExtensible w16cex:durableId="16E26E9B" w16cex:dateUtc="2024-09-30T07:32:00Z"/>
-  <w16cex:commentExtensible w16cex:durableId="2EB3D33E" w16cex:dateUtc="2024-09-30T07:33:00Z"/>
-  <w16cex:commentExtensible w16cex:durableId="1BF656C5" w16cex:dateUtc="2024-09-30T07:32:00Z"/>
-  <w16cex:commentExtensible w16cex:durableId="024C0DD7" w16cex:dateUtc="2024-09-30T07:34:00Z"/>
-  <w16cex:commentExtensible w16cex:durableId="4AD495DC" w16cex:dateUtc="2024-09-30T07:34:00Z"/>
-  <w16cex:commentExtensible w16cex:durableId="01EA577F" w16cex:dateUtc="2024-09-30T07:34:00Z"/>
-  <w16cex:commentExtensible w16cex:durableId="5575B4FA" w16cex:dateUtc="2024-09-30T07:34:00Z"/>
-  <w16cex:commentExtensible w16cex:durableId="703ABA4E" w16cex:dateUtc="2024-09-30T07:35:00Z"/>
-  <w16cex:commentExtensible w16cex:durableId="00B73EBD" w16cex:dateUtc="2024-09-30T07:35:00Z"/>
-  <w16cex:commentExtensible w16cex:durableId="1A75D9A5" w16cex:dateUtc="2024-09-30T07:35:00Z"/>
-  <w16cex:commentExtensible w16cex:durableId="05DC939D" w16cex:dateUtc="2024-09-30T07:35:00Z"/>
+  <w16cex:commentExtensible w16cex:durableId="3142F890" w16cex:dateUtc="2024-10-07T03:50:00Z"/>
+  <w16cex:commentExtensible w16cex:durableId="08F1FEAE" w16cex:dateUtc="2024-10-07T03:50:00Z"/>
+  <w16cex:commentExtensible w16cex:durableId="04490BC4" w16cex:dateUtc="2024-10-07T03:51:00Z"/>
 </w16cex:commentsExtensible>
 </file>
 
 <file path=word/commentsIds.xml><?xml version="1.0" encoding="utf-8"?>
-<w16cid:commentsIds xmlns:wpc="http://schemas.microsoft.com/office/word/2010/wordprocessingCanvas" xmlns:cx="http://schemas.microsoft.com/office/drawing/2014/chartex" xmlns:cx1="http://schemas.microsoft.com/office/drawing/2015/9/8/chartex" xmlns:cx2="http://schemas.microsoft.com/office/drawing/2015/10/21/chartex" xmlns:cx3="http://schemas.microsoft.com/office/drawing/2016/5/9/chartex" xmlns:cx4="http://schemas.microsoft.com/office/drawing/2016/5/10/chartex" xmlns:cx5="http://schemas.microsoft.com/office/drawing/2016/5/11/chartex" xmlns:cx6="http://schemas.microsoft.com/office/drawing/2016/5/12/chartex" xmlns:cx7="http://schemas.microsoft.com/office/drawing/2016/5/13/chartex" xmlns:cx8="http://schemas.microsoft.com/office/drawing/2016/5/14/chartex" xmlns:mc="http://schemas.openxmlformats.org/markup-compatibility/2006" xmlns:aink="http://schemas.microsoft.com/office/drawing/2016/ink" xmlns:am3d="http://schemas.microsoft.com/office/drawing/2017/model3d" xmlns:o="urn:schemas-microsoft-com:office:office" xmlns:r="http://schemas.openxmlformats.org/officeDocument/2006/relationships" xmlns:m="http://schemas.openxmlformats.org/officeDocument/2006/math" xmlns:v="urn:schemas-microsoft-com:vml" xmlns:wp14="http://schemas.microsoft.com/office/word/2010/wordprocessingDrawing" xmlns:wp="http://schemas.openxmlformats.org/drawingml/2006/wordprocessingDrawing" xmlns:w10="urn:schemas-microsoft-com:office:word" xmlns:w="http://schemas.openxmlformats.org/wordprocessingml/2006/main" xmlns:w14="http://schemas.microsoft.com/office/word/2010/wordml" xmlns:w15="http://schemas.microsoft.com/office/word/2012/wordml" xmlns:w16cid="http://schemas.microsoft.com/office/word/2016/wordml/cid" xmlns:w16se="http://schemas.microsoft.com/office/word/2015/wordml/symex" xmlns:wpg="http://schemas.microsoft.com/office/word/2010/wordprocessingGroup" xmlns:wpi="http://schemas.microsoft.com/office/word/2010/wordprocessingInk" xmlns:wne="http://schemas.microsoft.com/office/word/2006/wordml" xmlns:wps="http://schemas.microsoft.com/office/word/2010/wordprocessingShape" mc:Ignorable="w14 w15 w16se w16cid wp14">
-  <w16cid:commentId w16cid:paraId="105DDB5A" w16cid:durableId="1BF656C5"/>
-  <w16cid:commentId w16cid:paraId="6BD50B84" w16cid:durableId="024C0DD7"/>
-  <w16cid:commentId w16cid:paraId="0D3C2BE8" w16cid:durableId="00B73EBD"/>
-  <w16cid:commentId w16cid:paraId="6A2CDC73" w16cid:durableId="1A75D9A5"/>
+<w16cid:commentsIds xmlns:wpc="http://schemas.microsoft.com/office/word/2010/wordprocessingCanvas" xmlns:cx="http://schemas.microsoft.com/office/drawing/2014/chartex" xmlns:cx1="http://schemas.microsoft.com/office/drawing/2015/9/8/chartex" xmlns:cx2="http://schemas.microsoft.com/office/drawing/2015/10/21/chartex" xmlns:cx3="http://schemas.microsoft.com/office/drawing/2016/5/9/chartex" xmlns:cx4="http://schemas.microsoft.com/office/drawing/2016/5/10/chartex" xmlns:cx5="http://schemas.microsoft.com/office/drawing/2016/5/11/chartex" xmlns:cx6="http://schemas.microsoft.com/office/drawing/2016/5/12/chartex" xmlns:cx7="http://schemas.microsoft.com/office/drawing/2016/5/13/chartex" xmlns:cx8="http://schemas.microsoft.com/office/drawing/2016/5/14/chartex" xmlns:mc="http://schemas.openxmlformats.org/markup-compatibility/2006" xmlns:aink="http://schemas.microsoft.com/office/drawing/2016/ink" xmlns:am3d="http://schemas.microsoft.com/office/drawing/2017/model3d" xmlns:o="urn:schemas-microsoft-com:office:office" xmlns:oel="http://schemas.microsoft.com/office/2019/extlst" xmlns:r="http://schemas.openxmlformats.org/officeDocument/2006/relationships" xmlns:m="http://schemas.openxmlformats.org/officeDocument/2006/math" xmlns:v="urn:schemas-microsoft-com:vml" xmlns:wp14="http://schemas.microsoft.com/office/word/2010/wordprocessingDrawing" xmlns:wp="http://schemas.openxmlformats.org/drawingml/2006/wordprocessingDrawing" xmlns:w10="urn:schemas-microsoft-com:office:word" xmlns:w="http://schemas.openxmlformats.org/wordprocessingml/2006/main" xmlns:w14="http://schemas.microsoft.com/office/word/2010/wordml" xmlns:w15="http://schemas.microsoft.com/office/word/2012/wordml" xmlns:w16cex="http://schemas.microsoft.com/office/word/2018/wordml/cex" xmlns:w16cid="http://schemas.microsoft.com/office/word/2016/wordml/cid" xmlns:w16="http://schemas.microsoft.com/office/word/2018/wordml" xmlns:w16du="http://schemas.microsoft.com/office/word/2023/wordml/word16du" xmlns:w16sdtdh="http://schemas.microsoft.com/office/word/2020/wordml/sdtdatahash" xmlns:w16se="http://schemas.microsoft.com/office/word/2015/wordml/symex" xmlns:wpg="http://schemas.microsoft.com/office/word/2010/wordprocessingGroup" xmlns:wpi="http://schemas.microsoft.com/office/word/2010/wordprocessingInk" xmlns:wne="http://schemas.microsoft.com/office/word/2006/wordml" xmlns:wps="http://schemas.microsoft.com/office/word/2010/wordprocessingShape" mc:Ignorable="w14 w15 w16se w16cid w16 w16cex w16sdtdh w16du wp14">
+  <w16cid:commentId w16cid:paraId="7B789A0B" w16cid:durableId="3142F890"/>
+  <w16cid:commentId w16cid:paraId="7D53CF82" w16cid:durableId="08F1FEAE"/>
+  <w16cid:commentId w16cid:paraId="358DFDD7" w16cid:durableId="04490BC4"/>
 </w16cid:commentsIds>
 </file>
 
 <file path=word/endnotes.xml><?xml version="1.0" encoding="utf-8"?>
-<w:endnotes xmlns:wpc="http://schemas.microsoft.com/office/word/2010/wordprocessingCanvas" xmlns:cx="http://schemas.microsoft.com/office/drawing/2014/chartex" xmlns:cx1="http://schemas.microsoft.com/office/drawing/2015/9/8/chartex" xmlns:cx2="http://schemas.microsoft.com/office/drawing/2015/10/21/chartex" xmlns:cx3="http://schemas.microsoft.com/office/drawing/2016/5/9/chartex" xmlns:cx4="http://schemas.microsoft.com/office/drawing/2016/5/10/chartex" xmlns:cx5="http://schemas.microsoft.com/office/drawing/2016/5/11/chartex" xmlns:cx6="http://schemas.microsoft.com/office/drawing/2016/5/12/chartex" xmlns:cx7="http://schemas.microsoft.com/office/drawing/2016/5/13/chartex" xmlns:cx8="http://schemas.microsoft.com/office/drawing/2016/5/14/chartex" xmlns:mc="http://schemas.openxmlformats.org/markup-compatibility/2006" xmlns:aink="http://schemas.microsoft.com/office/drawing/2016/ink" xmlns:am3d="http://schemas.microsoft.com/office/drawing/2017/model3d" xmlns:o="urn:schemas-microsoft-com:office:office" xmlns:r="http://schemas.openxmlformats.org/officeDocument/2006/relationships" xmlns:m="http://schemas.openxmlformats.org/officeDocument/2006/math" xmlns:v="urn:schemas-microsoft-com:vml" xmlns:wp14="http://schemas.microsoft.com/office/word/2010/wordprocessingDrawing" xmlns:wp="http://schemas.openxmlformats.org/drawingml/2006/wordprocessingDrawing" xmlns:w10="urn:schemas-microsoft-com:office:word" xmlns:w="http://schemas.openxmlformats.org/wordprocessingml/2006/main" xmlns:w14="http://schemas.microsoft.com/office/word/2010/wordml" xmlns:w15="http://schemas.microsoft.com/office/word/2012/wordml" xmlns:w16cid="http://schemas.microsoft.com/office/word/2016/wordml/cid" xmlns:w16se="http://schemas.microsoft.com/office/word/2015/wordml/symex" xmlns:wpg="http://schemas.microsoft.com/office/word/2010/wordprocessingGroup" xmlns:wpi="http://schemas.microsoft.com/office/word/2010/wordprocessingInk" xmlns:wne="http://schemas.microsoft.com/office/word/2006/wordml" xmlns:wps="http://schemas.microsoft.com/office/word/2010/wordprocessingShape" mc:Ignorable="w14 w15 w16se w16cid wp14">
+<w:endnotes xmlns:wpc="http://schemas.microsoft.com/office/word/2010/wordprocessingCanvas" xmlns:cx="http://schemas.microsoft.com/office/drawing/2014/chartex" xmlns:cx1="http://schemas.microsoft.com/office/drawing/2015/9/8/chartex" xmlns:cx2="http://schemas.microsoft.com/office/drawing/2015/10/21/chartex" xmlns:cx3="http://schemas.microsoft.com/office/drawing/2016/5/9/chartex" xmlns:cx4="http://schemas.microsoft.com/office/drawing/2016/5/10/chartex" xmlns:cx5="http://schemas.microsoft.com/office/drawing/2016/5/11/chartex" xmlns:cx6="http://schemas.microsoft.com/office/drawing/2016/5/12/chartex" xmlns:cx7="http://schemas.microsoft.com/office/drawing/2016/5/13/chartex" xmlns:cx8="http://schemas.microsoft.com/office/drawing/2016/5/14/chartex" xmlns:mc="http://schemas.openxmlformats.org/markup-compatibility/2006" xmlns:aink="http://schemas.microsoft.com/office/drawing/2016/ink" xmlns:am3d="http://schemas.microsoft.com/office/drawing/2017/model3d" xmlns:o="urn:schemas-microsoft-com:office:office" xmlns:oel="http://schemas.microsoft.com/office/2019/extlst" xmlns:r="http://schemas.openxmlformats.org/officeDocument/2006/relationships" xmlns:m="http://schemas.openxmlformats.org/officeDocument/2006/math" xmlns:v="urn:schemas-microsoft-com:vml" xmlns:wp14="http://schemas.microsoft.com/office/word/2010/wordprocessingDrawing" xmlns:wp="http://schemas.openxmlformats.org/drawingml/2006/wordprocessingDrawing" xmlns:w10="urn:schemas-microsoft-com:office:word" xmlns:w="http://schemas.openxmlformats.org/wordprocessingml/2006/main" xmlns:w14="http://schemas.microsoft.com/office/word/2010/wordml" xmlns:w15="http://schemas.microsoft.com/office/word/2012/wordml" xmlns:w16cex="http://schemas.microsoft.com/office/word/2018/wordml/cex" xmlns:w16cid="http://schemas.microsoft.com/office/word/2016/wordml/cid" xmlns:w16="http://schemas.microsoft.com/office/word/2018/wordml" xmlns:w16du="http://schemas.microsoft.com/office/word/2023/wordml/word16du" xmlns:w16sdtdh="http://schemas.microsoft.com/office/word/2020/wordml/sdtdatahash" xmlns:w16se="http://schemas.microsoft.com/office/word/2015/wordml/symex" xmlns:wpg="http://schemas.microsoft.com/office/word/2010/wordprocessingGroup" xmlns:wpi="http://schemas.microsoft.com/office/word/2010/wordprocessingInk" xmlns:wne="http://schemas.microsoft.com/office/word/2006/wordml" xmlns:wps="http://schemas.microsoft.com/office/word/2010/wordprocessingShape" mc:Ignorable="w14 w15 w16se w16cid w16 w16cex w16sdtdh w16du wp14">
   <w:endnote w:type="separator" w:id="-1">
     <w:p>
       <w:r>
@@ -10299,7 +9899,7 @@
 </file>
 
 <file path=word/footer1.xml><?xml version="1.0" encoding="utf-8"?>
-<w:ftr xmlns:wpc="http://schemas.microsoft.com/office/word/2010/wordprocessingCanvas" xmlns:cx="http://schemas.microsoft.com/office/drawing/2014/chartex" xmlns:cx1="http://schemas.microsoft.com/office/drawing/2015/9/8/chartex" xmlns:cx2="http://schemas.microsoft.com/office/drawing/2015/10/21/chartex" xmlns:cx3="http://schemas.microsoft.com/office/drawing/2016/5/9/chartex" xmlns:cx4="http://schemas.microsoft.com/office/drawing/2016/5/10/chartex" xmlns:cx5="http://schemas.microsoft.com/office/drawing/2016/5/11/chartex" xmlns:cx6="http://schemas.microsoft.com/office/drawing/2016/5/12/chartex" xmlns:cx7="http://schemas.microsoft.com/office/drawing/2016/5/13/chartex" xmlns:cx8="http://schemas.microsoft.com/office/drawing/2016/5/14/chartex" xmlns:mc="http://schemas.openxmlformats.org/markup-compatibility/2006" xmlns:aink="http://schemas.microsoft.com/office/drawing/2016/ink" xmlns:am3d="http://schemas.microsoft.com/office/drawing/2017/model3d" xmlns:o="urn:schemas-microsoft-com:office:office" xmlns:r="http://schemas.openxmlformats.org/officeDocument/2006/relationships" xmlns:m="http://schemas.openxmlformats.org/officeDocument/2006/math" xmlns:v="urn:schemas-microsoft-com:vml" xmlns:wp14="http://schemas.microsoft.com/office/word/2010/wordprocessingDrawing" xmlns:wp="http://schemas.openxmlformats.org/drawingml/2006/wordprocessingDrawing" xmlns:w10="urn:schemas-microsoft-com:office:word" xmlns:w="http://schemas.openxmlformats.org/wordprocessingml/2006/main" xmlns:w14="http://schemas.microsoft.com/office/word/2010/wordml" xmlns:w15="http://schemas.microsoft.com/office/word/2012/wordml" xmlns:w16cid="http://schemas.microsoft.com/office/word/2016/wordml/cid" xmlns:w16se="http://schemas.microsoft.com/office/word/2015/wordml/symex" xmlns:wpg="http://schemas.microsoft.com/office/word/2010/wordprocessingGroup" xmlns:wpi="http://schemas.microsoft.com/office/word/2010/wordprocessingInk" xmlns:wne="http://schemas.microsoft.com/office/word/2006/wordml" xmlns:wps="http://schemas.microsoft.com/office/word/2010/wordprocessingShape" mc:Ignorable="w14 w15 w16se w16cid wp14">
+<w:ftr xmlns:wpc="http://schemas.microsoft.com/office/word/2010/wordprocessingCanvas" xmlns:cx="http://schemas.microsoft.com/office/drawing/2014/chartex" xmlns:cx1="http://schemas.microsoft.com/office/drawing/2015/9/8/chartex" xmlns:cx2="http://schemas.microsoft.com/office/drawing/2015/10/21/chartex" xmlns:cx3="http://schemas.microsoft.com/office/drawing/2016/5/9/chartex" xmlns:cx4="http://schemas.microsoft.com/office/drawing/2016/5/10/chartex" xmlns:cx5="http://schemas.microsoft.com/office/drawing/2016/5/11/chartex" xmlns:cx6="http://schemas.microsoft.com/office/drawing/2016/5/12/chartex" xmlns:cx7="http://schemas.microsoft.com/office/drawing/2016/5/13/chartex" xmlns:cx8="http://schemas.microsoft.com/office/drawing/2016/5/14/chartex" xmlns:mc="http://schemas.openxmlformats.org/markup-compatibility/2006" xmlns:aink="http://schemas.microsoft.com/office/drawing/2016/ink" xmlns:am3d="http://schemas.microsoft.com/office/drawing/2017/model3d" xmlns:o="urn:schemas-microsoft-com:office:office" xmlns:oel="http://schemas.microsoft.com/office/2019/extlst" xmlns:r="http://schemas.openxmlformats.org/officeDocument/2006/relationships" xmlns:m="http://schemas.openxmlformats.org/officeDocument/2006/math" xmlns:v="urn:schemas-microsoft-com:vml" xmlns:wp14="http://schemas.microsoft.com/office/word/2010/wordprocessingDrawing" xmlns:wp="http://schemas.openxmlformats.org/drawingml/2006/wordprocessingDrawing" xmlns:w10="urn:schemas-microsoft-com:office:word" xmlns:w="http://schemas.openxmlformats.org/wordprocessingml/2006/main" xmlns:w14="http://schemas.microsoft.com/office/word/2010/wordml" xmlns:w15="http://schemas.microsoft.com/office/word/2012/wordml" xmlns:w16cex="http://schemas.microsoft.com/office/word/2018/wordml/cex" xmlns:w16cid="http://schemas.microsoft.com/office/word/2016/wordml/cid" xmlns:w16="http://schemas.microsoft.com/office/word/2018/wordml" xmlns:w16du="http://schemas.microsoft.com/office/word/2023/wordml/word16du" xmlns:w16sdtdh="http://schemas.microsoft.com/office/word/2020/wordml/sdtdatahash" xmlns:w16se="http://schemas.microsoft.com/office/word/2015/wordml/symex" xmlns:wpg="http://schemas.microsoft.com/office/word/2010/wordprocessingGroup" xmlns:wpi="http://schemas.microsoft.com/office/word/2010/wordprocessingInk" xmlns:wne="http://schemas.microsoft.com/office/word/2006/wordml" xmlns:wps="http://schemas.microsoft.com/office/word/2010/wordprocessingShape" mc:Ignorable="w14 w15 w16se w16cid w16 w16cex w16sdtdh w16du wp14">
   <w:p>
     <w:pPr>
       <w:pStyle w:val="a4"/>
@@ -10424,7 +10024,7 @@
               <v:stroke joinstyle="miter"/>
               <v:path gradientshapeok="t" o:connecttype="rect"/>
             </v:shapetype>
-            <v:shape id="Текстовое поле 1" o:spid="_x0000_s1026" type="#_x0000_t202" style="position:absolute;margin-left:0;margin-top:0;width:2in;height:2in;z-index:251659264;visibility:visible;mso-wrap-style:none;mso-wrap-distance-left:9pt;mso-wrap-distance-top:0;mso-wrap-distance-right:9pt;mso-wrap-distance-bottom:0;mso-position-horizontal:center;mso-position-horizontal-relative:margin;mso-position-vertical:absolute;mso-position-vertical-relative:text;v-text-anchor:top" o:gfxdata="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" filled="f" stroked="f" strokeweight=".5pt">
+            <v:shape id="Текстовое поле 1" o:spid="_x0000_s1026" type="#_x0000_t202" style="position:absolute;margin-left:0;margin-top:0;width:2in;height:2in;z-index:251659264;visibility:visible;mso-wrap-style:none;mso-wrap-distance-left:9pt;mso-wrap-distance-top:0;mso-wrap-distance-right:9pt;mso-wrap-distance-bottom:0;mso-position-horizontal:center;mso-position-horizontal-relative:margin;mso-position-vertical:absolute;mso-position-vertical-relative:text;v-text-anchor:top" o:gfxdata="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" filled="f" stroked="f" strokeweight=".5pt">
               <v:textbox style="mso-fit-shape-to-text:t" inset="0,0,0,0">
                 <w:txbxContent>
                   <w:p>
@@ -10490,7 +10090,7 @@
 </file>
 
 <file path=word/footnotes.xml><?xml version="1.0" encoding="utf-8"?>
-<w:footnotes xmlns:wpc="http://schemas.microsoft.com/office/word/2010/wordprocessingCanvas" xmlns:cx="http://schemas.microsoft.com/office/drawing/2014/chartex" xmlns:cx1="http://schemas.microsoft.com/office/drawing/2015/9/8/chartex" xmlns:cx2="http://schemas.microsoft.com/office/drawing/2015/10/21/chartex" xmlns:cx3="http://schemas.microsoft.com/office/drawing/2016/5/9/chartex" xmlns:cx4="http://schemas.microsoft.com/office/drawing/2016/5/10/chartex" xmlns:cx5="http://schemas.microsoft.com/office/drawing/2016/5/11/chartex" xmlns:cx6="http://schemas.microsoft.com/office/drawing/2016/5/12/chartex" xmlns:cx7="http://schemas.microsoft.com/office/drawing/2016/5/13/chartex" xmlns:cx8="http://schemas.microsoft.com/office/drawing/2016/5/14/chartex" xmlns:mc="http://schemas.openxmlformats.org/markup-compatibility/2006" xmlns:aink="http://schemas.microsoft.com/office/drawing/2016/ink" xmlns:am3d="http://schemas.microsoft.com/office/drawing/2017/model3d" xmlns:o="urn:schemas-microsoft-com:office:office" xmlns:r="http://schemas.openxmlformats.org/officeDocument/2006/relationships" xmlns:m="http://schemas.openxmlformats.org/officeDocument/2006/math" xmlns:v="urn:schemas-microsoft-com:vml" xmlns:wp14="http://schemas.microsoft.com/office/word/2010/wordprocessingDrawing" xmlns:wp="http://schemas.openxmlformats.org/drawingml/2006/wordprocessingDrawing" xmlns:w10="urn:schemas-microsoft-com:office:word" xmlns:w="http://schemas.openxmlformats.org/wordprocessingml/2006/main" xmlns:w14="http://schemas.microsoft.com/office/word/2010/wordml" xmlns:w15="http://schemas.microsoft.com/office/word/2012/wordml" xmlns:w16cid="http://schemas.microsoft.com/office/word/2016/wordml/cid" xmlns:w16se="http://schemas.microsoft.com/office/word/2015/wordml/symex" xmlns:wpg="http://schemas.microsoft.com/office/word/2010/wordprocessingGroup" xmlns:wpi="http://schemas.microsoft.com/office/word/2010/wordprocessingInk" xmlns:wne="http://schemas.microsoft.com/office/word/2006/wordml" xmlns:wps="http://schemas.microsoft.com/office/word/2010/wordprocessingShape" mc:Ignorable="w14 w15 w16se w16cid wp14">
+<w:footnotes xmlns:wpc="http://schemas.microsoft.com/office/word/2010/wordprocessingCanvas" xmlns:cx="http://schemas.microsoft.com/office/drawing/2014/chartex" xmlns:cx1="http://schemas.microsoft.com/office/drawing/2015/9/8/chartex" xmlns:cx2="http://schemas.microsoft.com/office/drawing/2015/10/21/chartex" xmlns:cx3="http://schemas.microsoft.com/office/drawing/2016/5/9/chartex" xmlns:cx4="http://schemas.microsoft.com/office/drawing/2016/5/10/chartex" xmlns:cx5="http://schemas.microsoft.com/office/drawing/2016/5/11/chartex" xmlns:cx6="http://schemas.microsoft.com/office/drawing/2016/5/12/chartex" xmlns:cx7="http://schemas.microsoft.com/office/drawing/2016/5/13/chartex" xmlns:cx8="http://schemas.microsoft.com/office/drawing/2016/5/14/chartex" xmlns:mc="http://schemas.openxmlformats.org/markup-compatibility/2006" xmlns:aink="http://schemas.microsoft.com/office/drawing/2016/ink" xmlns:am3d="http://schemas.microsoft.com/office/drawing/2017/model3d" xmlns:o="urn:schemas-microsoft-com:office:office" xmlns:oel="http://schemas.microsoft.com/office/2019/extlst" xmlns:r="http://schemas.openxmlformats.org/officeDocument/2006/relationships" xmlns:m="http://schemas.openxmlformats.org/officeDocument/2006/math" xmlns:v="urn:schemas-microsoft-com:vml" xmlns:wp14="http://schemas.microsoft.com/office/word/2010/wordprocessingDrawing" xmlns:wp="http://schemas.openxmlformats.org/drawingml/2006/wordprocessingDrawing" xmlns:w10="urn:schemas-microsoft-com:office:word" xmlns:w="http://schemas.openxmlformats.org/wordprocessingml/2006/main" xmlns:w14="http://schemas.microsoft.com/office/word/2010/wordml" xmlns:w15="http://schemas.microsoft.com/office/word/2012/wordml" xmlns:w16cex="http://schemas.microsoft.com/office/word/2018/wordml/cex" xmlns:w16cid="http://schemas.microsoft.com/office/word/2016/wordml/cid" xmlns:w16="http://schemas.microsoft.com/office/word/2018/wordml" xmlns:w16du="http://schemas.microsoft.com/office/word/2023/wordml/word16du" xmlns:w16sdtdh="http://schemas.microsoft.com/office/word/2020/wordml/sdtdatahash" xmlns:w16se="http://schemas.microsoft.com/office/word/2015/wordml/symex" xmlns:wpg="http://schemas.microsoft.com/office/word/2010/wordprocessingGroup" xmlns:wpi="http://schemas.microsoft.com/office/word/2010/wordprocessingInk" xmlns:wne="http://schemas.microsoft.com/office/word/2006/wordml" xmlns:wps="http://schemas.microsoft.com/office/word/2010/wordprocessingShape" mc:Ignorable="w14 w15 w16se w16cid w16 w16cex w16sdtdh w16du wp14">
   <w:footnote w:type="separator" w:id="-1">
     <w:p>
       <w:r>
@@ -10509,7 +10109,7 @@
 </file>
 
 <file path=word/numbering.xml><?xml version="1.0" encoding="utf-8"?>
-<w:numbering xmlns:wpc="http://schemas.microsoft.com/office/word/2010/wordprocessingCanvas" xmlns:cx="http://schemas.microsoft.com/office/drawing/2014/chartex" xmlns:cx1="http://schemas.microsoft.com/office/drawing/2015/9/8/chartex" xmlns:cx2="http://schemas.microsoft.com/office/drawing/2015/10/21/chartex" xmlns:cx3="http://schemas.microsoft.com/office/drawing/2016/5/9/chartex" xmlns:cx4="http://schemas.microsoft.com/office/drawing/2016/5/10/chartex" xmlns:cx5="http://schemas.microsoft.com/office/drawing/2016/5/11/chartex" xmlns:cx6="http://schemas.microsoft.com/office/drawing/2016/5/12/chartex" xmlns:cx7="http://schemas.microsoft.com/office/drawing/2016/5/13/chartex" xmlns:cx8="http://schemas.microsoft.com/office/drawing/2016/5/14/chartex" xmlns:mc="http://schemas.openxmlformats.org/markup-compatibility/2006" xmlns:aink="http://schemas.microsoft.com/office/drawing/2016/ink" xmlns:am3d="http://schemas.microsoft.com/office/drawing/2017/model3d" xmlns:o="urn:schemas-microsoft-com:office:office" xmlns:r="http://schemas.openxmlformats.org/officeDocument/2006/relationships" xmlns:m="http://schemas.openxmlformats.org/officeDocument/2006/math" xmlns:v="urn:schemas-microsoft-com:vml" xmlns:wp14="http://schemas.microsoft.com/office/word/2010/wordprocessingDrawing" xmlns:wp="http://schemas.openxmlformats.org/drawingml/2006/wordprocessingDrawing" xmlns:w10="urn:schemas-microsoft-com:office:word" xmlns:w="http://schemas.openxmlformats.org/wordprocessingml/2006/main" xmlns:w14="http://schemas.microsoft.com/office/word/2010/wordml" xmlns:w15="http://schemas.microsoft.com/office/word/2012/wordml" xmlns:w16cid="http://schemas.microsoft.com/office/word/2016/wordml/cid" xmlns:w16se="http://schemas.microsoft.com/office/word/2015/wordml/symex" xmlns:wpg="http://schemas.microsoft.com/office/word/2010/wordprocessingGroup" xmlns:wpi="http://schemas.microsoft.com/office/word/2010/wordprocessingInk" xmlns:wne="http://schemas.microsoft.com/office/word/2006/wordml" xmlns:wps="http://schemas.microsoft.com/office/word/2010/wordprocessingShape" mc:Ignorable="w14 w15 w16se w16cid wp14">
+<w:numbering xmlns:wpc="http://schemas.microsoft.com/office/word/2010/wordprocessingCanvas" xmlns:cx="http://schemas.microsoft.com/office/drawing/2014/chartex" xmlns:cx1="http://schemas.microsoft.com/office/drawing/2015/9/8/chartex" xmlns:cx2="http://schemas.microsoft.com/office/drawing/2015/10/21/chartex" xmlns:cx3="http://schemas.microsoft.com/office/drawing/2016/5/9/chartex" xmlns:cx4="http://schemas.microsoft.com/office/drawing/2016/5/10/chartex" xmlns:cx5="http://schemas.microsoft.com/office/drawing/2016/5/11/chartex" xmlns:cx6="http://schemas.microsoft.com/office/drawing/2016/5/12/chartex" xmlns:cx7="http://schemas.microsoft.com/office/drawing/2016/5/13/chartex" xmlns:cx8="http://schemas.microsoft.com/office/drawing/2016/5/14/chartex" xmlns:mc="http://schemas.openxmlformats.org/markup-compatibility/2006" xmlns:aink="http://schemas.microsoft.com/office/drawing/2016/ink" xmlns:am3d="http://schemas.microsoft.com/office/drawing/2017/model3d" xmlns:o="urn:schemas-microsoft-com:office:office" xmlns:oel="http://schemas.microsoft.com/office/2019/extlst" xmlns:r="http://schemas.openxmlformats.org/officeDocument/2006/relationships" xmlns:m="http://schemas.openxmlformats.org/officeDocument/2006/math" xmlns:v="urn:schemas-microsoft-com:vml" xmlns:wp14="http://schemas.microsoft.com/office/word/2010/wordprocessingDrawing" xmlns:wp="http://schemas.openxmlformats.org/drawingml/2006/wordprocessingDrawing" xmlns:w10="urn:schemas-microsoft-com:office:word" xmlns:w="http://schemas.openxmlformats.org/wordprocessingml/2006/main" xmlns:w14="http://schemas.microsoft.com/office/word/2010/wordml" xmlns:w15="http://schemas.microsoft.com/office/word/2012/wordml" xmlns:w16cex="http://schemas.microsoft.com/office/word/2018/wordml/cex" xmlns:w16cid="http://schemas.microsoft.com/office/word/2016/wordml/cid" xmlns:w16="http://schemas.microsoft.com/office/word/2018/wordml" xmlns:w16du="http://schemas.microsoft.com/office/word/2023/wordml/word16du" xmlns:w16sdtdh="http://schemas.microsoft.com/office/word/2020/wordml/sdtdatahash" xmlns:w16se="http://schemas.microsoft.com/office/word/2015/wordml/symex" xmlns:wpg="http://schemas.microsoft.com/office/word/2010/wordprocessingGroup" xmlns:wpi="http://schemas.microsoft.com/office/word/2010/wordprocessingInk" xmlns:wne="http://schemas.microsoft.com/office/word/2006/wordml" xmlns:wps="http://schemas.microsoft.com/office/word/2010/wordprocessingShape" mc:Ignorable="w14 w15 w16se w16cid w16 w16cex w16sdtdh w16du wp14">
   <w:abstractNum w:abstractNumId="0" w15:restartNumberingAfterBreak="0">
     <w:nsid w:val="9E0CF88C"/>
     <w:multiLevelType w:val="multilevel"/>
@@ -10802,29 +10402,29 @@
       <w:lvlJc w:val="left"/>
     </w:lvl>
   </w:abstractNum>
-  <w:num w:numId="1">
+  <w:num w:numId="1" w16cid:durableId="2145855428">
     <w:abstractNumId w:val="0"/>
   </w:num>
-  <w:num w:numId="2">
+  <w:num w:numId="2" w16cid:durableId="1815682670">
     <w:abstractNumId w:val="3"/>
   </w:num>
-  <w:num w:numId="3">
+  <w:num w:numId="3" w16cid:durableId="1794054635">
     <w:abstractNumId w:val="4"/>
   </w:num>
-  <w:num w:numId="4">
+  <w:num w:numId="4" w16cid:durableId="179853094">
     <w:abstractNumId w:val="2"/>
   </w:num>
-  <w:num w:numId="5">
+  <w:num w:numId="5" w16cid:durableId="2102722771">
     <w:abstractNumId w:val="5"/>
   </w:num>
-  <w:num w:numId="6">
+  <w:num w:numId="6" w16cid:durableId="1510101641">
     <w:abstractNumId w:val="1"/>
   </w:num>
 </w:numbering>
 </file>
 
 <file path=word/people.xml><?xml version="1.0" encoding="utf-8"?>
-<w15:people xmlns:wpc="http://schemas.microsoft.com/office/word/2010/wordprocessingCanvas" xmlns:cx="http://schemas.microsoft.com/office/drawing/2014/chartex" xmlns:cx1="http://schemas.microsoft.com/office/drawing/2015/9/8/chartex" xmlns:cx2="http://schemas.microsoft.com/office/drawing/2015/10/21/chartex" xmlns:cx3="http://schemas.microsoft.com/office/drawing/2016/5/9/chartex" xmlns:cx4="http://schemas.microsoft.com/office/drawing/2016/5/10/chartex" xmlns:cx5="http://schemas.microsoft.com/office/drawing/2016/5/11/chartex" xmlns:cx6="http://schemas.microsoft.com/office/drawing/2016/5/12/chartex" xmlns:cx7="http://schemas.microsoft.com/office/drawing/2016/5/13/chartex" xmlns:cx8="http://schemas.microsoft.com/office/drawing/2016/5/14/chartex" xmlns:mc="http://schemas.openxmlformats.org/markup-compatibility/2006" xmlns:aink="http://schemas.microsoft.com/office/drawing/2016/ink" xmlns:am3d="http://schemas.microsoft.com/office/drawing/2017/model3d" xmlns:o="urn:schemas-microsoft-com:office:office" xmlns:r="http://schemas.openxmlformats.org/officeDocument/2006/relationships" xmlns:m="http://schemas.openxmlformats.org/officeDocument/2006/math" xmlns:v="urn:schemas-microsoft-com:vml" xmlns:wp14="http://schemas.microsoft.com/office/word/2010/wordprocessingDrawing" xmlns:wp="http://schemas.openxmlformats.org/drawingml/2006/wordprocessingDrawing" xmlns:w10="urn:schemas-microsoft-com:office:word" xmlns:w="http://schemas.openxmlformats.org/wordprocessingml/2006/main" xmlns:w14="http://schemas.microsoft.com/office/word/2010/wordml" xmlns:w15="http://schemas.microsoft.com/office/word/2012/wordml" xmlns:w16cid="http://schemas.microsoft.com/office/word/2016/wordml/cid" xmlns:w16se="http://schemas.microsoft.com/office/word/2015/wordml/symex" xmlns:wpg="http://schemas.microsoft.com/office/word/2010/wordprocessingGroup" xmlns:wpi="http://schemas.microsoft.com/office/word/2010/wordprocessingInk" xmlns:wne="http://schemas.microsoft.com/office/word/2006/wordml" xmlns:wps="http://schemas.microsoft.com/office/word/2010/wordprocessingShape" mc:Ignorable="w14 w15 w16se w16cid wp14">
+<w15:people xmlns:wpc="http://schemas.microsoft.com/office/word/2010/wordprocessingCanvas" xmlns:cx="http://schemas.microsoft.com/office/drawing/2014/chartex" xmlns:cx1="http://schemas.microsoft.com/office/drawing/2015/9/8/chartex" xmlns:cx2="http://schemas.microsoft.com/office/drawing/2015/10/21/chartex" xmlns:cx3="http://schemas.microsoft.com/office/drawing/2016/5/9/chartex" xmlns:cx4="http://schemas.microsoft.com/office/drawing/2016/5/10/chartex" xmlns:cx5="http://schemas.microsoft.com/office/drawing/2016/5/11/chartex" xmlns:cx6="http://schemas.microsoft.com/office/drawing/2016/5/12/chartex" xmlns:cx7="http://schemas.microsoft.com/office/drawing/2016/5/13/chartex" xmlns:cx8="http://schemas.microsoft.com/office/drawing/2016/5/14/chartex" xmlns:mc="http://schemas.openxmlformats.org/markup-compatibility/2006" xmlns:aink="http://schemas.microsoft.com/office/drawing/2016/ink" xmlns:am3d="http://schemas.microsoft.com/office/drawing/2017/model3d" xmlns:o="urn:schemas-microsoft-com:office:office" xmlns:oel="http://schemas.microsoft.com/office/2019/extlst" xmlns:r="http://schemas.openxmlformats.org/officeDocument/2006/relationships" xmlns:m="http://schemas.openxmlformats.org/officeDocument/2006/math" xmlns:v="urn:schemas-microsoft-com:vml" xmlns:wp14="http://schemas.microsoft.com/office/word/2010/wordprocessingDrawing" xmlns:wp="http://schemas.openxmlformats.org/drawingml/2006/wordprocessingDrawing" xmlns:w10="urn:schemas-microsoft-com:office:word" xmlns:w="http://schemas.openxmlformats.org/wordprocessingml/2006/main" xmlns:w14="http://schemas.microsoft.com/office/word/2010/wordml" xmlns:w15="http://schemas.microsoft.com/office/word/2012/wordml" xmlns:w16cex="http://schemas.microsoft.com/office/word/2018/wordml/cex" xmlns:w16cid="http://schemas.microsoft.com/office/word/2016/wordml/cid" xmlns:w16="http://schemas.microsoft.com/office/word/2018/wordml" xmlns:w16du="http://schemas.microsoft.com/office/word/2023/wordml/word16du" xmlns:w16sdtdh="http://schemas.microsoft.com/office/word/2020/wordml/sdtdatahash" xmlns:w16se="http://schemas.microsoft.com/office/word/2015/wordml/symex" xmlns:wpg="http://schemas.microsoft.com/office/word/2010/wordprocessingGroup" xmlns:wpi="http://schemas.microsoft.com/office/word/2010/wordprocessingInk" xmlns:wne="http://schemas.microsoft.com/office/word/2006/wordml" xmlns:wps="http://schemas.microsoft.com/office/word/2010/wordprocessingShape" mc:Ignorable="w14 w15 w16se w16cid w16 w16cex w16sdtdh w16du wp14">
   <w15:person w15:author="Kalentyev Alexey">
     <w15:presenceInfo w15:providerId="Windows Live" w15:userId="da819b8650d7d997"/>
   </w15:person>
@@ -10832,7 +10432,7 @@
 </file>
 
 <file path=word/styles.xml><?xml version="1.0" encoding="utf-8"?>
-<w:styles xmlns:mc="http://schemas.openxmlformats.org/markup-compatibility/2006" xmlns:r="http://schemas.openxmlformats.org/officeDocument/2006/relationships" xmlns:w="http://schemas.openxmlformats.org/wordprocessingml/2006/main" xmlns:w14="http://schemas.microsoft.com/office/word/2010/wordml" xmlns:w15="http://schemas.microsoft.com/office/word/2012/wordml" xmlns:w16cid="http://schemas.microsoft.com/office/word/2016/wordml/cid" xmlns:w16se="http://schemas.microsoft.com/office/word/2015/wordml/symex" mc:Ignorable="w14 w15 w16se w16cid">
+<w:styles xmlns:mc="http://schemas.openxmlformats.org/markup-compatibility/2006" xmlns:r="http://schemas.openxmlformats.org/officeDocument/2006/relationships" xmlns:w="http://schemas.openxmlformats.org/wordprocessingml/2006/main" xmlns:w14="http://schemas.microsoft.com/office/word/2010/wordml" xmlns:w15="http://schemas.microsoft.com/office/word/2012/wordml" xmlns:w16cex="http://schemas.microsoft.com/office/word/2018/wordml/cex" xmlns:w16cid="http://schemas.microsoft.com/office/word/2016/wordml/cid" xmlns:w16="http://schemas.microsoft.com/office/word/2018/wordml" xmlns:w16du="http://schemas.microsoft.com/office/word/2023/wordml/word16du" xmlns:w16sdtdh="http://schemas.microsoft.com/office/word/2020/wordml/sdtdatahash" xmlns:w16se="http://schemas.microsoft.com/office/word/2015/wordml/symex" mc:Ignorable="w14 w15 w16se w16cid w16 w16cex w16sdtdh w16du">
   <w:docDefaults>
     <w:rPrDefault>
       <w:rPr>
@@ -10848,7 +10448,7 @@
       </w:pPr>
     </w:pPrDefault>
   </w:docDefaults>
-  <w:latentStyles w:defLockedState="0" w:defUIPriority="0" w:defSemiHidden="0" w:defUnhideWhenUsed="0" w:defQFormat="0" w:count="375">
+  <w:latentStyles w:defLockedState="0" w:defUIPriority="0" w:defSemiHidden="0" w:defUnhideWhenUsed="0" w:defQFormat="0" w:count="376">
     <w:lsdException w:name="Normal" w:qFormat="1"/>
     <w:lsdException w:name="heading 1" w:uiPriority="9" w:qFormat="1"/>
     <w:lsdException w:name="heading 2" w:semiHidden="1" w:uiPriority="9" w:unhideWhenUsed="1" w:qFormat="1"/>
@@ -11137,6 +10737,7 @@
     <w:lsdException w:name="Smart Hyperlink" w:semiHidden="1" w:uiPriority="99" w:unhideWhenUsed="1"/>
     <w:lsdException w:name="Hashtag" w:semiHidden="1" w:uiPriority="99" w:unhideWhenUsed="1"/>
     <w:lsdException w:name="Unresolved Mention" w:semiHidden="1" w:uiPriority="99" w:unhideWhenUsed="1"/>
+    <w:lsdException w:name="Smart Link" w:semiHidden="1" w:uiPriority="99" w:unhideWhenUsed="1"/>
   </w:latentStyles>
   <w:style w:type="paragraph" w:default="1" w:styleId="a">
     <w:name w:val="Normal"/>
@@ -12177,6 +11778,10 @@
 </file>
 
 <file path=customXml/item1.xml><?xml version="1.0" encoding="utf-8"?>
+<b:Sources xmlns:b="http://schemas.openxmlformats.org/officeDocument/2006/bibliography" xmlns="http://schemas.openxmlformats.org/officeDocument/2006/bibliography" SelectedStyle="\APASixthEditionOfficeOnline.xsl" StyleName="APA" Version="6"/>
+</file>
+
+<file path=customXml/item2.xml><?xml version="1.0" encoding="utf-8"?>
 <s:customData xmlns="http://www.wps.cn/officeDocument/2013/wpsCustomData" xmlns:s="http://www.wps.cn/officeDocument/2013/wpsCustomData">
   <customSectProps>
     <customSectPr/>
@@ -12187,22 +11792,18 @@
 </s:customData>
 </file>
 
-<file path=customXml/item2.xml><?xml version="1.0" encoding="utf-8"?>
-<b:Sources xmlns:b="http://schemas.openxmlformats.org/officeDocument/2006/bibliography" xmlns="http://schemas.openxmlformats.org/officeDocument/2006/bibliography" SelectedStyle="\APASixthEditionOfficeOnline.xsl" StyleName="APA" Version="6"/>
+<file path=customXml/itemProps1.xml><?xml version="1.0" encoding="utf-8"?>
+<ds:datastoreItem xmlns:ds="http://schemas.openxmlformats.org/officeDocument/2006/customXml" ds:itemID="{0FBAB3B7-9E74-4E1C-92EA-C6827E46BD2A}">
+  <ds:schemaRefs>
+    <ds:schemaRef ds:uri="http://schemas.openxmlformats.org/officeDocument/2006/bibliography"/>
+  </ds:schemaRefs>
+</ds:datastoreItem>
 </file>
 
-<file path=customXml/itemProps1.xml><?xml version="1.0" encoding="utf-8"?>
+<file path=customXml/itemProps2.xml><?xml version="1.0" encoding="utf-8"?>
 <ds:datastoreItem xmlns:ds="http://schemas.openxmlformats.org/officeDocument/2006/customXml" ds:itemID="{B1977F7D-205B-4081-913C-38D41E755F92}">
   <ds:schemaRefs>
     <ds:schemaRef ds:uri="http://www.wps.cn/officeDocument/2013/wpsCustomData"/>
   </ds:schemaRefs>
 </ds:datastoreItem>
-</file>
-
-<file path=customXml/itemProps2.xml><?xml version="1.0" encoding="utf-8"?>
-<ds:datastoreItem xmlns:ds="http://schemas.openxmlformats.org/officeDocument/2006/customXml" ds:itemID="{0FBAB3B7-9E74-4E1C-92EA-C6827E46BD2A}">
-  <ds:schemaRefs>
-    <ds:schemaRef ds:uri="http://schemas.openxmlformats.org/officeDocument/2006/bibliography"/>
-  </ds:schemaRefs>
-</ds:datastoreItem>
 </file>
--- a/docs/ТЗ_Глотов.docx
+++ b/docs/ТЗ_Глотов.docx
@@ -1,6 +1,6 @@
 
 <file path=word/document.xml><?xml version="1.0" encoding="utf-8"?>
-<w:document xmlns:wpc="http://schemas.microsoft.com/office/word/2010/wordprocessingCanvas" xmlns:cx="http://schemas.microsoft.com/office/drawing/2014/chartex" xmlns:cx1="http://schemas.microsoft.com/office/drawing/2015/9/8/chartex" xmlns:cx2="http://schemas.microsoft.com/office/drawing/2015/10/21/chartex" xmlns:cx3="http://schemas.microsoft.com/office/drawing/2016/5/9/chartex" xmlns:cx4="http://schemas.microsoft.com/office/drawing/2016/5/10/chartex" xmlns:cx5="http://schemas.microsoft.com/office/drawing/2016/5/11/chartex" xmlns:cx6="http://schemas.microsoft.com/office/drawing/2016/5/12/chartex" xmlns:cx7="http://schemas.microsoft.com/office/drawing/2016/5/13/chartex" xmlns:cx8="http://schemas.microsoft.com/office/drawing/2016/5/14/chartex" xmlns:mc="http://schemas.openxmlformats.org/markup-compatibility/2006" xmlns:aink="http://schemas.microsoft.com/office/drawing/2016/ink" xmlns:am3d="http://schemas.microsoft.com/office/drawing/2017/model3d" xmlns:o="urn:schemas-microsoft-com:office:office" xmlns:oel="http://schemas.microsoft.com/office/2019/extlst" xmlns:r="http://schemas.openxmlformats.org/officeDocument/2006/relationships" xmlns:m="http://schemas.openxmlformats.org/officeDocument/2006/math" xmlns:v="urn:schemas-microsoft-com:vml" xmlns:wp14="http://schemas.microsoft.com/office/word/2010/wordprocessingDrawing" xmlns:wp="http://schemas.openxmlformats.org/drawingml/2006/wordprocessingDrawing" xmlns:w10="urn:schemas-microsoft-com:office:word" xmlns:w="http://schemas.openxmlformats.org/wordprocessingml/2006/main" xmlns:w14="http://schemas.microsoft.com/office/word/2010/wordml" xmlns:w15="http://schemas.microsoft.com/office/word/2012/wordml" xmlns:w16cex="http://schemas.microsoft.com/office/word/2018/wordml/cex" xmlns:w16cid="http://schemas.microsoft.com/office/word/2016/wordml/cid" xmlns:w16="http://schemas.microsoft.com/office/word/2018/wordml" xmlns:w16du="http://schemas.microsoft.com/office/word/2023/wordml/word16du" xmlns:w16sdtdh="http://schemas.microsoft.com/office/word/2020/wordml/sdtdatahash" xmlns:w16se="http://schemas.microsoft.com/office/word/2015/wordml/symex" xmlns:wpg="http://schemas.microsoft.com/office/word/2010/wordprocessingGroup" xmlns:wpi="http://schemas.microsoft.com/office/word/2010/wordprocessingInk" xmlns:wne="http://schemas.microsoft.com/office/word/2006/wordml" xmlns:wps="http://schemas.microsoft.com/office/word/2010/wordprocessingShape" mc:Ignorable="w14 w15 w16se w16cid w16 w16cex w16sdtdh w16du wp14">
+<w:document xmlns:wpc="http://schemas.microsoft.com/office/word/2010/wordprocessingCanvas" xmlns:cx="http://schemas.microsoft.com/office/drawing/2014/chartex" xmlns:cx1="http://schemas.microsoft.com/office/drawing/2015/9/8/chartex" xmlns:cx2="http://schemas.microsoft.com/office/drawing/2015/10/21/chartex" xmlns:cx3="http://schemas.microsoft.com/office/drawing/2016/5/9/chartex" xmlns:cx4="http://schemas.microsoft.com/office/drawing/2016/5/10/chartex" xmlns:cx5="http://schemas.microsoft.com/office/drawing/2016/5/11/chartex" xmlns:cx6="http://schemas.microsoft.com/office/drawing/2016/5/12/chartex" xmlns:cx7="http://schemas.microsoft.com/office/drawing/2016/5/13/chartex" xmlns:cx8="http://schemas.microsoft.com/office/drawing/2016/5/14/chartex" xmlns:mc="http://schemas.openxmlformats.org/markup-compatibility/2006" xmlns:aink="http://schemas.microsoft.com/office/drawing/2016/ink" xmlns:am3d="http://schemas.microsoft.com/office/drawing/2017/model3d" xmlns:o="urn:schemas-microsoft-com:office:office" xmlns:r="http://schemas.openxmlformats.org/officeDocument/2006/relationships" xmlns:m="http://schemas.openxmlformats.org/officeDocument/2006/math" xmlns:v="urn:schemas-microsoft-com:vml" xmlns:wp14="http://schemas.microsoft.com/office/word/2010/wordprocessingDrawing" xmlns:wp="http://schemas.openxmlformats.org/drawingml/2006/wordprocessingDrawing" xmlns:w10="urn:schemas-microsoft-com:office:word" xmlns:w="http://schemas.openxmlformats.org/wordprocessingml/2006/main" xmlns:w14="http://schemas.microsoft.com/office/word/2010/wordml" xmlns:w15="http://schemas.microsoft.com/office/word/2012/wordml" xmlns:w16cid="http://schemas.microsoft.com/office/word/2016/wordml/cid" xmlns:w16se="http://schemas.microsoft.com/office/word/2015/wordml/symex" xmlns:wpg="http://schemas.microsoft.com/office/word/2010/wordprocessingGroup" xmlns:wpi="http://schemas.microsoft.com/office/word/2010/wordprocessingInk" xmlns:wne="http://schemas.microsoft.com/office/word/2006/wordml" xmlns:wps="http://schemas.microsoft.com/office/word/2010/wordprocessingShape" mc:Ignorable="w14 w15 w16se w16cid wp14">
   <w:body>
     <w:p>
       <w:pPr>
@@ -385,38 +385,10 @@
         </w:sectPr>
       </w:pPr>
     </w:p>
-    <w:p>
-      <w:pPr>
-        <w:spacing w:line="360" w:lineRule="auto"/>
-        <w:jc w:val="center"/>
-        <w:rPr>
-          <w:rFonts w:ascii="Times New Roman" w:hAnsi="Times New Roman" w:cs="Times New Roman"/>
-          <w:b/>
-          <w:bCs/>
-          <w:sz w:val="28"/>
-          <w:szCs w:val="28"/>
-        </w:rPr>
-      </w:pPr>
-      <w:r>
-        <w:rPr>
-          <w:rFonts w:ascii="Times New Roman" w:hAnsi="Times New Roman" w:cs="Times New Roman"/>
-          <w:b/>
-          <w:bCs/>
-          <w:sz w:val="28"/>
-          <w:szCs w:val="28"/>
-        </w:rPr>
-        <w:lastRenderedPageBreak/>
-        <w:t>СОДЕРЖАНИЕ</w:t>
-      </w:r>
-    </w:p>
     <w:sdt>
       <w:sdtPr>
         <w:rPr>
-          <w:rFonts w:asciiTheme="minorHAnsi" w:eastAsiaTheme="minorEastAsia" w:hAnsiTheme="minorHAnsi" w:cstheme="minorBidi"/>
-          <w:b w:val="0"/>
-          <w:color w:val="auto"/>
-          <w:sz w:val="22"/>
-          <w:szCs w:val="22"/>
+          <w:b/>
         </w:rPr>
         <w:id w:val="94216726"/>
         <w:docPartObj>
@@ -426,15 +398,33 @@
       </w:sdtPr>
       <w:sdtEndPr>
         <w:rPr>
+          <w:b w:val="0"/>
           <w:bCs/>
         </w:rPr>
       </w:sdtEndPr>
       <w:sdtContent>
         <w:p>
           <w:pPr>
-            <w:pStyle w:val="ae"/>
-            <w:jc w:val="left"/>
+            <w:spacing w:line="360" w:lineRule="auto"/>
+            <w:jc w:val="center"/>
+            <w:rPr>
+              <w:rFonts w:ascii="Times New Roman" w:hAnsi="Times New Roman" w:cs="Times New Roman"/>
+              <w:b/>
+              <w:bCs/>
+              <w:sz w:val="28"/>
+              <w:szCs w:val="28"/>
+            </w:rPr>
           </w:pPr>
+          <w:r>
+            <w:rPr>
+              <w:rFonts w:ascii="Times New Roman" w:hAnsi="Times New Roman" w:cs="Times New Roman"/>
+              <w:b/>
+              <w:bCs/>
+              <w:sz w:val="28"/>
+              <w:szCs w:val="28"/>
+            </w:rPr>
+            <w:t>СОДЕРЖАНИЕ</w:t>
+          </w:r>
         </w:p>
         <w:p>
           <w:pPr>
@@ -442,12 +432,10 @@
             <w:tabs>
               <w:tab w:val="right" w:leader="dot" w:pos="8296"/>
             </w:tabs>
-            <w:spacing w:line="360" w:lineRule="auto"/>
             <w:rPr>
               <w:rFonts w:ascii="Times New Roman" w:hAnsi="Times New Roman" w:cs="Times New Roman"/>
               <w:noProof/>
               <w:sz w:val="28"/>
-              <w:szCs w:val="28"/>
             </w:rPr>
           </w:pPr>
           <w:r>
@@ -489,14 +477,13 @@
           <w:r>
             <w:fldChar w:fldCharType="separate"/>
           </w:r>
-          <w:hyperlink w:anchor="_Toc178603499" w:history="1">
+          <w:hyperlink w:anchor="_Toc179211187" w:history="1">
             <w:r>
               <w:rPr>
                 <w:rStyle w:val="afe"/>
                 <w:rFonts w:ascii="Times New Roman" w:hAnsi="Times New Roman" w:cs="Times New Roman"/>
                 <w:noProof/>
                 <w:sz w:val="28"/>
-                <w:szCs w:val="28"/>
               </w:rPr>
               <w:t>1 ОБЩИЕ СВЕДЕНИЯ</w:t>
             </w:r>
@@ -506,7 +493,6 @@
                 <w:noProof/>
                 <w:webHidden/>
                 <w:sz w:val="28"/>
-                <w:szCs w:val="28"/>
               </w:rPr>
               <w:tab/>
             </w:r>
@@ -516,7 +502,6 @@
                 <w:noProof/>
                 <w:webHidden/>
                 <w:sz w:val="28"/>
-                <w:szCs w:val="28"/>
               </w:rPr>
               <w:fldChar w:fldCharType="begin"/>
             </w:r>
@@ -526,26 +511,23 @@
                 <w:noProof/>
                 <w:webHidden/>
                 <w:sz w:val="28"/>
-                <w:szCs w:val="28"/>
-              </w:rPr>
-              <w:instrText xml:space="preserve"> PAGEREF _Toc178603499 \h </w:instrText>
-            </w:r>
-            <w:r>
-              <w:rPr>
-                <w:rFonts w:ascii="Times New Roman" w:hAnsi="Times New Roman" w:cs="Times New Roman"/>
-                <w:noProof/>
-                <w:webHidden/>
-                <w:sz w:val="28"/>
-                <w:szCs w:val="28"/>
-              </w:rPr>
-            </w:r>
-            <w:r>
-              <w:rPr>
-                <w:rFonts w:ascii="Times New Roman" w:hAnsi="Times New Roman" w:cs="Times New Roman"/>
-                <w:noProof/>
-                <w:webHidden/>
-                <w:sz w:val="28"/>
-                <w:szCs w:val="28"/>
+              </w:rPr>
+              <w:instrText xml:space="preserve"> PAGEREF _Toc179211187 \h </w:instrText>
+            </w:r>
+            <w:r>
+              <w:rPr>
+                <w:rFonts w:ascii="Times New Roman" w:hAnsi="Times New Roman" w:cs="Times New Roman"/>
+                <w:noProof/>
+                <w:webHidden/>
+                <w:sz w:val="28"/>
+              </w:rPr>
+            </w:r>
+            <w:r>
+              <w:rPr>
+                <w:rFonts w:ascii="Times New Roman" w:hAnsi="Times New Roman" w:cs="Times New Roman"/>
+                <w:noProof/>
+                <w:webHidden/>
+                <w:sz w:val="28"/>
               </w:rPr>
               <w:fldChar w:fldCharType="separate"/>
             </w:r>
@@ -555,17 +537,15 @@
                 <w:noProof/>
                 <w:webHidden/>
                 <w:sz w:val="28"/>
-                <w:szCs w:val="28"/>
-              </w:rPr>
-              <w:t>4</w:t>
-            </w:r>
-            <w:r>
-              <w:rPr>
-                <w:rFonts w:ascii="Times New Roman" w:hAnsi="Times New Roman" w:cs="Times New Roman"/>
-                <w:noProof/>
-                <w:webHidden/>
-                <w:sz w:val="28"/>
-                <w:szCs w:val="28"/>
+              </w:rPr>
+              <w:t>3</w:t>
+            </w:r>
+            <w:r>
+              <w:rPr>
+                <w:rFonts w:ascii="Times New Roman" w:hAnsi="Times New Roman" w:cs="Times New Roman"/>
+                <w:noProof/>
+                <w:webHidden/>
+                <w:sz w:val="28"/>
               </w:rPr>
               <w:fldChar w:fldCharType="end"/>
             </w:r>
@@ -577,43 +557,28 @@
             <w:tabs>
               <w:tab w:val="right" w:leader="dot" w:pos="8296"/>
             </w:tabs>
-            <w:spacing w:line="360" w:lineRule="auto"/>
             <w:rPr>
               <w:rFonts w:ascii="Times New Roman" w:hAnsi="Times New Roman" w:cs="Times New Roman"/>
               <w:noProof/>
               <w:sz w:val="28"/>
-              <w:szCs w:val="28"/>
             </w:rPr>
           </w:pPr>
-          <w:hyperlink w:anchor="_Toc178603500" w:history="1">
+          <w:hyperlink w:anchor="_Toc179211188" w:history="1">
             <w:r>
               <w:rPr>
                 <w:rStyle w:val="afe"/>
                 <w:rFonts w:ascii="Times New Roman" w:hAnsi="Times New Roman" w:cs="Times New Roman"/>
                 <w:noProof/>
                 <w:sz w:val="28"/>
-                <w:szCs w:val="28"/>
-                <w:lang w:val="en-US"/>
-              </w:rPr>
-              <w:t xml:space="preserve">1.2 </w:t>
-            </w:r>
-            <w:r>
-              <w:rPr>
-                <w:rStyle w:val="afe"/>
-                <w:rFonts w:ascii="Times New Roman" w:hAnsi="Times New Roman" w:cs="Times New Roman"/>
-                <w:noProof/>
-                <w:sz w:val="28"/>
-                <w:szCs w:val="28"/>
-              </w:rPr>
-              <w:t>Наименование заказчика</w:t>
-            </w:r>
-            <w:r>
-              <w:rPr>
-                <w:rFonts w:ascii="Times New Roman" w:hAnsi="Times New Roman" w:cs="Times New Roman"/>
-                <w:noProof/>
-                <w:webHidden/>
-                <w:sz w:val="28"/>
-                <w:szCs w:val="28"/>
+              </w:rPr>
+              <w:t>1.2 Наименование заказчика</w:t>
+            </w:r>
+            <w:r>
+              <w:rPr>
+                <w:rFonts w:ascii="Times New Roman" w:hAnsi="Times New Roman" w:cs="Times New Roman"/>
+                <w:noProof/>
+                <w:webHidden/>
+                <w:sz w:val="28"/>
               </w:rPr>
               <w:tab/>
             </w:r>
@@ -623,7 +588,6 @@
                 <w:noProof/>
                 <w:webHidden/>
                 <w:sz w:val="28"/>
-                <w:szCs w:val="28"/>
               </w:rPr>
               <w:fldChar w:fldCharType="begin"/>
             </w:r>
@@ -633,26 +597,23 @@
                 <w:noProof/>
                 <w:webHidden/>
                 <w:sz w:val="28"/>
-                <w:szCs w:val="28"/>
-              </w:rPr>
-              <w:instrText xml:space="preserve"> PAGEREF _Toc178603500 \h </w:instrText>
-            </w:r>
-            <w:r>
-              <w:rPr>
-                <w:rFonts w:ascii="Times New Roman" w:hAnsi="Times New Roman" w:cs="Times New Roman"/>
-                <w:noProof/>
-                <w:webHidden/>
-                <w:sz w:val="28"/>
-                <w:szCs w:val="28"/>
-              </w:rPr>
-            </w:r>
-            <w:r>
-              <w:rPr>
-                <w:rFonts w:ascii="Times New Roman" w:hAnsi="Times New Roman" w:cs="Times New Roman"/>
-                <w:noProof/>
-                <w:webHidden/>
-                <w:sz w:val="28"/>
-                <w:szCs w:val="28"/>
+              </w:rPr>
+              <w:instrText xml:space="preserve"> PAGEREF _Toc179211188 \h </w:instrText>
+            </w:r>
+            <w:r>
+              <w:rPr>
+                <w:rFonts w:ascii="Times New Roman" w:hAnsi="Times New Roman" w:cs="Times New Roman"/>
+                <w:noProof/>
+                <w:webHidden/>
+                <w:sz w:val="28"/>
+              </w:rPr>
+            </w:r>
+            <w:r>
+              <w:rPr>
+                <w:rFonts w:ascii="Times New Roman" w:hAnsi="Times New Roman" w:cs="Times New Roman"/>
+                <w:noProof/>
+                <w:webHidden/>
+                <w:sz w:val="28"/>
               </w:rPr>
               <w:fldChar w:fldCharType="separate"/>
             </w:r>
@@ -662,17 +623,15 @@
                 <w:noProof/>
                 <w:webHidden/>
                 <w:sz w:val="28"/>
-                <w:szCs w:val="28"/>
-              </w:rPr>
-              <w:t>4</w:t>
-            </w:r>
-            <w:r>
-              <w:rPr>
-                <w:rFonts w:ascii="Times New Roman" w:hAnsi="Times New Roman" w:cs="Times New Roman"/>
-                <w:noProof/>
-                <w:webHidden/>
-                <w:sz w:val="28"/>
-                <w:szCs w:val="28"/>
+              </w:rPr>
+              <w:t>3</w:t>
+            </w:r>
+            <w:r>
+              <w:rPr>
+                <w:rFonts w:ascii="Times New Roman" w:hAnsi="Times New Roman" w:cs="Times New Roman"/>
+                <w:noProof/>
+                <w:webHidden/>
+                <w:sz w:val="28"/>
               </w:rPr>
               <w:fldChar w:fldCharType="end"/>
             </w:r>
@@ -684,22 +643,19 @@
             <w:tabs>
               <w:tab w:val="right" w:leader="dot" w:pos="8296"/>
             </w:tabs>
-            <w:spacing w:line="360" w:lineRule="auto"/>
             <w:rPr>
               <w:rFonts w:ascii="Times New Roman" w:hAnsi="Times New Roman" w:cs="Times New Roman"/>
               <w:noProof/>
               <w:sz w:val="28"/>
-              <w:szCs w:val="28"/>
             </w:rPr>
           </w:pPr>
-          <w:hyperlink w:anchor="_Toc178603501" w:history="1">
+          <w:hyperlink w:anchor="_Toc179211189" w:history="1">
             <w:r>
               <w:rPr>
                 <w:rStyle w:val="afe"/>
                 <w:rFonts w:ascii="Times New Roman" w:hAnsi="Times New Roman" w:cs="Times New Roman"/>
                 <w:noProof/>
                 <w:sz w:val="28"/>
-                <w:szCs w:val="28"/>
               </w:rPr>
               <w:t>1.3 Перечень документов, на основании которых создается АС</w:t>
             </w:r>
@@ -709,7 +665,6 @@
                 <w:noProof/>
                 <w:webHidden/>
                 <w:sz w:val="28"/>
-                <w:szCs w:val="28"/>
               </w:rPr>
               <w:tab/>
             </w:r>
@@ -719,7 +674,6 @@
                 <w:noProof/>
                 <w:webHidden/>
                 <w:sz w:val="28"/>
-                <w:szCs w:val="28"/>
               </w:rPr>
               <w:fldChar w:fldCharType="begin"/>
             </w:r>
@@ -729,26 +683,23 @@
                 <w:noProof/>
                 <w:webHidden/>
                 <w:sz w:val="28"/>
-                <w:szCs w:val="28"/>
-              </w:rPr>
-              <w:instrText xml:space="preserve"> PAGEREF _Toc178603501 \h </w:instrText>
-            </w:r>
-            <w:r>
-              <w:rPr>
-                <w:rFonts w:ascii="Times New Roman" w:hAnsi="Times New Roman" w:cs="Times New Roman"/>
-                <w:noProof/>
-                <w:webHidden/>
-                <w:sz w:val="28"/>
-                <w:szCs w:val="28"/>
-              </w:rPr>
-            </w:r>
-            <w:r>
-              <w:rPr>
-                <w:rFonts w:ascii="Times New Roman" w:hAnsi="Times New Roman" w:cs="Times New Roman"/>
-                <w:noProof/>
-                <w:webHidden/>
-                <w:sz w:val="28"/>
-                <w:szCs w:val="28"/>
+              </w:rPr>
+              <w:instrText xml:space="preserve"> PAGEREF _Toc179211189 \h </w:instrText>
+            </w:r>
+            <w:r>
+              <w:rPr>
+                <w:rFonts w:ascii="Times New Roman" w:hAnsi="Times New Roman" w:cs="Times New Roman"/>
+                <w:noProof/>
+                <w:webHidden/>
+                <w:sz w:val="28"/>
+              </w:rPr>
+            </w:r>
+            <w:r>
+              <w:rPr>
+                <w:rFonts w:ascii="Times New Roman" w:hAnsi="Times New Roman" w:cs="Times New Roman"/>
+                <w:noProof/>
+                <w:webHidden/>
+                <w:sz w:val="28"/>
               </w:rPr>
               <w:fldChar w:fldCharType="separate"/>
             </w:r>
@@ -758,7 +709,6 @@
                 <w:noProof/>
                 <w:webHidden/>
                 <w:sz w:val="28"/>
-                <w:szCs w:val="28"/>
               </w:rPr>
               <w:t>4</w:t>
             </w:r>
@@ -768,7 +718,6 @@
                 <w:noProof/>
                 <w:webHidden/>
                 <w:sz w:val="28"/>
-                <w:szCs w:val="28"/>
               </w:rPr>
               <w:fldChar w:fldCharType="end"/>
             </w:r>
@@ -780,22 +729,19 @@
             <w:tabs>
               <w:tab w:val="right" w:leader="dot" w:pos="8296"/>
             </w:tabs>
-            <w:spacing w:line="360" w:lineRule="auto"/>
             <w:rPr>
               <w:rFonts w:ascii="Times New Roman" w:hAnsi="Times New Roman" w:cs="Times New Roman"/>
               <w:noProof/>
               <w:sz w:val="28"/>
-              <w:szCs w:val="28"/>
             </w:rPr>
           </w:pPr>
-          <w:hyperlink w:anchor="_Toc178603502" w:history="1">
+          <w:hyperlink w:anchor="_Toc179211190" w:history="1">
             <w:r>
               <w:rPr>
                 <w:rStyle w:val="afe"/>
                 <w:rFonts w:ascii="Times New Roman" w:hAnsi="Times New Roman" w:cs="Times New Roman"/>
                 <w:noProof/>
                 <w:sz w:val="28"/>
-                <w:szCs w:val="28"/>
               </w:rPr>
               <w:t>1.4 Плановые сроки начала и окончания работы по созданию АС</w:t>
             </w:r>
@@ -805,7 +751,6 @@
                 <w:noProof/>
                 <w:webHidden/>
                 <w:sz w:val="28"/>
-                <w:szCs w:val="28"/>
               </w:rPr>
               <w:tab/>
             </w:r>
@@ -815,7 +760,6 @@
                 <w:noProof/>
                 <w:webHidden/>
                 <w:sz w:val="28"/>
-                <w:szCs w:val="28"/>
               </w:rPr>
               <w:fldChar w:fldCharType="begin"/>
             </w:r>
@@ -825,26 +769,23 @@
                 <w:noProof/>
                 <w:webHidden/>
                 <w:sz w:val="28"/>
-                <w:szCs w:val="28"/>
-              </w:rPr>
-              <w:instrText xml:space="preserve"> PAGEREF _Toc178603502 \h </w:instrText>
-            </w:r>
-            <w:r>
-              <w:rPr>
-                <w:rFonts w:ascii="Times New Roman" w:hAnsi="Times New Roman" w:cs="Times New Roman"/>
-                <w:noProof/>
-                <w:webHidden/>
-                <w:sz w:val="28"/>
-                <w:szCs w:val="28"/>
-              </w:rPr>
-            </w:r>
-            <w:r>
-              <w:rPr>
-                <w:rFonts w:ascii="Times New Roman" w:hAnsi="Times New Roman" w:cs="Times New Roman"/>
-                <w:noProof/>
-                <w:webHidden/>
-                <w:sz w:val="28"/>
-                <w:szCs w:val="28"/>
+              </w:rPr>
+              <w:instrText xml:space="preserve"> PAGEREF _Toc179211190 \h </w:instrText>
+            </w:r>
+            <w:r>
+              <w:rPr>
+                <w:rFonts w:ascii="Times New Roman" w:hAnsi="Times New Roman" w:cs="Times New Roman"/>
+                <w:noProof/>
+                <w:webHidden/>
+                <w:sz w:val="28"/>
+              </w:rPr>
+            </w:r>
+            <w:r>
+              <w:rPr>
+                <w:rFonts w:ascii="Times New Roman" w:hAnsi="Times New Roman" w:cs="Times New Roman"/>
+                <w:noProof/>
+                <w:webHidden/>
+                <w:sz w:val="28"/>
               </w:rPr>
               <w:fldChar w:fldCharType="separate"/>
             </w:r>
@@ -854,17 +795,15 @@
                 <w:noProof/>
                 <w:webHidden/>
                 <w:sz w:val="28"/>
-                <w:szCs w:val="28"/>
-              </w:rPr>
-              <w:t>5</w:t>
-            </w:r>
-            <w:r>
-              <w:rPr>
-                <w:rFonts w:ascii="Times New Roman" w:hAnsi="Times New Roman" w:cs="Times New Roman"/>
-                <w:noProof/>
-                <w:webHidden/>
-                <w:sz w:val="28"/>
-                <w:szCs w:val="28"/>
+              </w:rPr>
+              <w:t>4</w:t>
+            </w:r>
+            <w:r>
+              <w:rPr>
+                <w:rFonts w:ascii="Times New Roman" w:hAnsi="Times New Roman" w:cs="Times New Roman"/>
+                <w:noProof/>
+                <w:webHidden/>
+                <w:sz w:val="28"/>
               </w:rPr>
               <w:fldChar w:fldCharType="end"/>
             </w:r>
@@ -876,22 +815,19 @@
             <w:tabs>
               <w:tab w:val="right" w:leader="dot" w:pos="8296"/>
             </w:tabs>
-            <w:spacing w:line="360" w:lineRule="auto"/>
             <w:rPr>
               <w:rFonts w:ascii="Times New Roman" w:hAnsi="Times New Roman" w:cs="Times New Roman"/>
               <w:noProof/>
               <w:sz w:val="28"/>
-              <w:szCs w:val="28"/>
             </w:rPr>
           </w:pPr>
-          <w:hyperlink w:anchor="_Toc178603503" w:history="1">
+          <w:hyperlink w:anchor="_Toc179211191" w:history="1">
             <w:r>
               <w:rPr>
                 <w:rStyle w:val="afe"/>
                 <w:rFonts w:ascii="Times New Roman" w:hAnsi="Times New Roman" w:cs="Times New Roman"/>
                 <w:noProof/>
                 <w:sz w:val="28"/>
-                <w:szCs w:val="28"/>
               </w:rPr>
               <w:t>2 ЦЕЛИ И НАЗНАЧЕНИЕ СОЗДАНИЯ АВТОМАТИЗИРОВАННОЙ СИСТЕМЫ</w:t>
             </w:r>
@@ -901,7 +837,6 @@
                 <w:noProof/>
                 <w:webHidden/>
                 <w:sz w:val="28"/>
-                <w:szCs w:val="28"/>
               </w:rPr>
               <w:tab/>
             </w:r>
@@ -911,7 +846,6 @@
                 <w:noProof/>
                 <w:webHidden/>
                 <w:sz w:val="28"/>
-                <w:szCs w:val="28"/>
               </w:rPr>
               <w:fldChar w:fldCharType="begin"/>
             </w:r>
@@ -921,26 +855,23 @@
                 <w:noProof/>
                 <w:webHidden/>
                 <w:sz w:val="28"/>
-                <w:szCs w:val="28"/>
-              </w:rPr>
-              <w:instrText xml:space="preserve"> PAGEREF _Toc178603503 \h </w:instrText>
-            </w:r>
-            <w:r>
-              <w:rPr>
-                <w:rFonts w:ascii="Times New Roman" w:hAnsi="Times New Roman" w:cs="Times New Roman"/>
-                <w:noProof/>
-                <w:webHidden/>
-                <w:sz w:val="28"/>
-                <w:szCs w:val="28"/>
-              </w:rPr>
-            </w:r>
-            <w:r>
-              <w:rPr>
-                <w:rFonts w:ascii="Times New Roman" w:hAnsi="Times New Roman" w:cs="Times New Roman"/>
-                <w:noProof/>
-                <w:webHidden/>
-                <w:sz w:val="28"/>
-                <w:szCs w:val="28"/>
+              </w:rPr>
+              <w:instrText xml:space="preserve"> PAGEREF _Toc179211191 \h </w:instrText>
+            </w:r>
+            <w:r>
+              <w:rPr>
+                <w:rFonts w:ascii="Times New Roman" w:hAnsi="Times New Roman" w:cs="Times New Roman"/>
+                <w:noProof/>
+                <w:webHidden/>
+                <w:sz w:val="28"/>
+              </w:rPr>
+            </w:r>
+            <w:r>
+              <w:rPr>
+                <w:rFonts w:ascii="Times New Roman" w:hAnsi="Times New Roman" w:cs="Times New Roman"/>
+                <w:noProof/>
+                <w:webHidden/>
+                <w:sz w:val="28"/>
               </w:rPr>
               <w:fldChar w:fldCharType="separate"/>
             </w:r>
@@ -950,17 +881,15 @@
                 <w:noProof/>
                 <w:webHidden/>
                 <w:sz w:val="28"/>
-                <w:szCs w:val="28"/>
-              </w:rPr>
-              <w:t>6</w:t>
-            </w:r>
-            <w:r>
-              <w:rPr>
-                <w:rFonts w:ascii="Times New Roman" w:hAnsi="Times New Roman" w:cs="Times New Roman"/>
-                <w:noProof/>
-                <w:webHidden/>
-                <w:sz w:val="28"/>
-                <w:szCs w:val="28"/>
+              </w:rPr>
+              <w:t>5</w:t>
+            </w:r>
+            <w:r>
+              <w:rPr>
+                <w:rFonts w:ascii="Times New Roman" w:hAnsi="Times New Roman" w:cs="Times New Roman"/>
+                <w:noProof/>
+                <w:webHidden/>
+                <w:sz w:val="28"/>
               </w:rPr>
               <w:fldChar w:fldCharType="end"/>
             </w:r>
@@ -972,22 +901,19 @@
             <w:tabs>
               <w:tab w:val="right" w:leader="dot" w:pos="8296"/>
             </w:tabs>
-            <w:spacing w:line="360" w:lineRule="auto"/>
             <w:rPr>
               <w:rFonts w:ascii="Times New Roman" w:hAnsi="Times New Roman" w:cs="Times New Roman"/>
               <w:noProof/>
               <w:sz w:val="28"/>
-              <w:szCs w:val="28"/>
             </w:rPr>
           </w:pPr>
-          <w:hyperlink w:anchor="_Toc178603504" w:history="1">
+          <w:hyperlink w:anchor="_Toc179211192" w:history="1">
             <w:r>
               <w:rPr>
                 <w:rStyle w:val="afe"/>
                 <w:rFonts w:ascii="Times New Roman" w:hAnsi="Times New Roman" w:cs="Times New Roman"/>
                 <w:noProof/>
                 <w:sz w:val="28"/>
-                <w:szCs w:val="28"/>
               </w:rPr>
               <w:t>2.1 Цели создания АС</w:t>
             </w:r>
@@ -997,7 +923,6 @@
                 <w:noProof/>
                 <w:webHidden/>
                 <w:sz w:val="28"/>
-                <w:szCs w:val="28"/>
               </w:rPr>
               <w:tab/>
             </w:r>
@@ -1007,7 +932,6 @@
                 <w:noProof/>
                 <w:webHidden/>
                 <w:sz w:val="28"/>
-                <w:szCs w:val="28"/>
               </w:rPr>
               <w:fldChar w:fldCharType="begin"/>
             </w:r>
@@ -1017,26 +941,23 @@
                 <w:noProof/>
                 <w:webHidden/>
                 <w:sz w:val="28"/>
-                <w:szCs w:val="28"/>
-              </w:rPr>
-              <w:instrText xml:space="preserve"> PAGEREF _Toc178603504 \h </w:instrText>
-            </w:r>
-            <w:r>
-              <w:rPr>
-                <w:rFonts w:ascii="Times New Roman" w:hAnsi="Times New Roman" w:cs="Times New Roman"/>
-                <w:noProof/>
-                <w:webHidden/>
-                <w:sz w:val="28"/>
-                <w:szCs w:val="28"/>
-              </w:rPr>
-            </w:r>
-            <w:r>
-              <w:rPr>
-                <w:rFonts w:ascii="Times New Roman" w:hAnsi="Times New Roman" w:cs="Times New Roman"/>
-                <w:noProof/>
-                <w:webHidden/>
-                <w:sz w:val="28"/>
-                <w:szCs w:val="28"/>
+              </w:rPr>
+              <w:instrText xml:space="preserve"> PAGEREF _Toc179211192 \h </w:instrText>
+            </w:r>
+            <w:r>
+              <w:rPr>
+                <w:rFonts w:ascii="Times New Roman" w:hAnsi="Times New Roman" w:cs="Times New Roman"/>
+                <w:noProof/>
+                <w:webHidden/>
+                <w:sz w:val="28"/>
+              </w:rPr>
+            </w:r>
+            <w:r>
+              <w:rPr>
+                <w:rFonts w:ascii="Times New Roman" w:hAnsi="Times New Roman" w:cs="Times New Roman"/>
+                <w:noProof/>
+                <w:webHidden/>
+                <w:sz w:val="28"/>
               </w:rPr>
               <w:fldChar w:fldCharType="separate"/>
             </w:r>
@@ -1046,17 +967,15 @@
                 <w:noProof/>
                 <w:webHidden/>
                 <w:sz w:val="28"/>
-                <w:szCs w:val="28"/>
-              </w:rPr>
-              <w:t>6</w:t>
-            </w:r>
-            <w:r>
-              <w:rPr>
-                <w:rFonts w:ascii="Times New Roman" w:hAnsi="Times New Roman" w:cs="Times New Roman"/>
-                <w:noProof/>
-                <w:webHidden/>
-                <w:sz w:val="28"/>
-                <w:szCs w:val="28"/>
+              </w:rPr>
+              <w:t>5</w:t>
+            </w:r>
+            <w:r>
+              <w:rPr>
+                <w:rFonts w:ascii="Times New Roman" w:hAnsi="Times New Roman" w:cs="Times New Roman"/>
+                <w:noProof/>
+                <w:webHidden/>
+                <w:sz w:val="28"/>
               </w:rPr>
               <w:fldChar w:fldCharType="end"/>
             </w:r>
@@ -1068,22 +987,19 @@
             <w:tabs>
               <w:tab w:val="right" w:leader="dot" w:pos="8296"/>
             </w:tabs>
-            <w:spacing w:line="360" w:lineRule="auto"/>
             <w:rPr>
               <w:rFonts w:ascii="Times New Roman" w:hAnsi="Times New Roman" w:cs="Times New Roman"/>
               <w:noProof/>
               <w:sz w:val="28"/>
-              <w:szCs w:val="28"/>
             </w:rPr>
           </w:pPr>
-          <w:hyperlink w:anchor="_Toc178603505" w:history="1">
+          <w:hyperlink w:anchor="_Toc179211193" w:history="1">
             <w:r>
               <w:rPr>
                 <w:rStyle w:val="afe"/>
                 <w:rFonts w:ascii="Times New Roman" w:hAnsi="Times New Roman" w:cs="Times New Roman"/>
                 <w:noProof/>
                 <w:sz w:val="28"/>
-                <w:szCs w:val="28"/>
               </w:rPr>
               <w:t>2.2 Назначение АС</w:t>
             </w:r>
@@ -1093,7 +1009,6 @@
                 <w:noProof/>
                 <w:webHidden/>
                 <w:sz w:val="28"/>
-                <w:szCs w:val="28"/>
               </w:rPr>
               <w:tab/>
             </w:r>
@@ -1103,7 +1018,6 @@
                 <w:noProof/>
                 <w:webHidden/>
                 <w:sz w:val="28"/>
-                <w:szCs w:val="28"/>
               </w:rPr>
               <w:fldChar w:fldCharType="begin"/>
             </w:r>
@@ -1113,26 +1027,23 @@
                 <w:noProof/>
                 <w:webHidden/>
                 <w:sz w:val="28"/>
-                <w:szCs w:val="28"/>
-              </w:rPr>
-              <w:instrText xml:space="preserve"> PAGEREF _Toc178603505 \h </w:instrText>
-            </w:r>
-            <w:r>
-              <w:rPr>
-                <w:rFonts w:ascii="Times New Roman" w:hAnsi="Times New Roman" w:cs="Times New Roman"/>
-                <w:noProof/>
-                <w:webHidden/>
-                <w:sz w:val="28"/>
-                <w:szCs w:val="28"/>
-              </w:rPr>
-            </w:r>
-            <w:r>
-              <w:rPr>
-                <w:rFonts w:ascii="Times New Roman" w:hAnsi="Times New Roman" w:cs="Times New Roman"/>
-                <w:noProof/>
-                <w:webHidden/>
-                <w:sz w:val="28"/>
-                <w:szCs w:val="28"/>
+              </w:rPr>
+              <w:instrText xml:space="preserve"> PAGEREF _Toc179211193 \h </w:instrText>
+            </w:r>
+            <w:r>
+              <w:rPr>
+                <w:rFonts w:ascii="Times New Roman" w:hAnsi="Times New Roman" w:cs="Times New Roman"/>
+                <w:noProof/>
+                <w:webHidden/>
+                <w:sz w:val="28"/>
+              </w:rPr>
+            </w:r>
+            <w:r>
+              <w:rPr>
+                <w:rFonts w:ascii="Times New Roman" w:hAnsi="Times New Roman" w:cs="Times New Roman"/>
+                <w:noProof/>
+                <w:webHidden/>
+                <w:sz w:val="28"/>
               </w:rPr>
               <w:fldChar w:fldCharType="separate"/>
             </w:r>
@@ -1142,17 +1053,15 @@
                 <w:noProof/>
                 <w:webHidden/>
                 <w:sz w:val="28"/>
-                <w:szCs w:val="28"/>
-              </w:rPr>
-              <w:t>6</w:t>
-            </w:r>
-            <w:r>
-              <w:rPr>
-                <w:rFonts w:ascii="Times New Roman" w:hAnsi="Times New Roman" w:cs="Times New Roman"/>
-                <w:noProof/>
-                <w:webHidden/>
-                <w:sz w:val="28"/>
-                <w:szCs w:val="28"/>
+              </w:rPr>
+              <w:t>5</w:t>
+            </w:r>
+            <w:r>
+              <w:rPr>
+                <w:rFonts w:ascii="Times New Roman" w:hAnsi="Times New Roman" w:cs="Times New Roman"/>
+                <w:noProof/>
+                <w:webHidden/>
+                <w:sz w:val="28"/>
               </w:rPr>
               <w:fldChar w:fldCharType="end"/>
             </w:r>
@@ -1164,22 +1073,19 @@
             <w:tabs>
               <w:tab w:val="right" w:leader="dot" w:pos="8296"/>
             </w:tabs>
-            <w:spacing w:line="360" w:lineRule="auto"/>
             <w:rPr>
               <w:rFonts w:ascii="Times New Roman" w:hAnsi="Times New Roman" w:cs="Times New Roman"/>
               <w:noProof/>
               <w:sz w:val="28"/>
-              <w:szCs w:val="28"/>
             </w:rPr>
           </w:pPr>
-          <w:hyperlink w:anchor="_Toc178603506" w:history="1">
+          <w:hyperlink w:anchor="_Toc179211194" w:history="1">
             <w:r>
               <w:rPr>
                 <w:rStyle w:val="afe"/>
                 <w:rFonts w:ascii="Times New Roman" w:hAnsi="Times New Roman" w:cs="Times New Roman"/>
                 <w:noProof/>
                 <w:sz w:val="28"/>
-                <w:szCs w:val="28"/>
               </w:rPr>
               <w:t>3 ТРЕБОВАНИЯ К АВТОМАТИЗИРОВАННОЙ СИСТЕМЕ</w:t>
             </w:r>
@@ -1189,7 +1095,6 @@
                 <w:noProof/>
                 <w:webHidden/>
                 <w:sz w:val="28"/>
-                <w:szCs w:val="28"/>
               </w:rPr>
               <w:tab/>
             </w:r>
@@ -1199,7 +1104,6 @@
                 <w:noProof/>
                 <w:webHidden/>
                 <w:sz w:val="28"/>
-                <w:szCs w:val="28"/>
               </w:rPr>
               <w:fldChar w:fldCharType="begin"/>
             </w:r>
@@ -1209,26 +1113,23 @@
                 <w:noProof/>
                 <w:webHidden/>
                 <w:sz w:val="28"/>
-                <w:szCs w:val="28"/>
-              </w:rPr>
-              <w:instrText xml:space="preserve"> PAGEREF _Toc178603506 \h </w:instrText>
-            </w:r>
-            <w:r>
-              <w:rPr>
-                <w:rFonts w:ascii="Times New Roman" w:hAnsi="Times New Roman" w:cs="Times New Roman"/>
-                <w:noProof/>
-                <w:webHidden/>
-                <w:sz w:val="28"/>
-                <w:szCs w:val="28"/>
-              </w:rPr>
-            </w:r>
-            <w:r>
-              <w:rPr>
-                <w:rFonts w:ascii="Times New Roman" w:hAnsi="Times New Roman" w:cs="Times New Roman"/>
-                <w:noProof/>
-                <w:webHidden/>
-                <w:sz w:val="28"/>
-                <w:szCs w:val="28"/>
+              </w:rPr>
+              <w:instrText xml:space="preserve"> PAGEREF _Toc179211194 \h </w:instrText>
+            </w:r>
+            <w:r>
+              <w:rPr>
+                <w:rFonts w:ascii="Times New Roman" w:hAnsi="Times New Roman" w:cs="Times New Roman"/>
+                <w:noProof/>
+                <w:webHidden/>
+                <w:sz w:val="28"/>
+              </w:rPr>
+            </w:r>
+            <w:r>
+              <w:rPr>
+                <w:rFonts w:ascii="Times New Roman" w:hAnsi="Times New Roman" w:cs="Times New Roman"/>
+                <w:noProof/>
+                <w:webHidden/>
+                <w:sz w:val="28"/>
               </w:rPr>
               <w:fldChar w:fldCharType="separate"/>
             </w:r>
@@ -1238,17 +1139,15 @@
                 <w:noProof/>
                 <w:webHidden/>
                 <w:sz w:val="28"/>
-                <w:szCs w:val="28"/>
-              </w:rPr>
-              <w:t>7</w:t>
-            </w:r>
-            <w:r>
-              <w:rPr>
-                <w:rFonts w:ascii="Times New Roman" w:hAnsi="Times New Roman" w:cs="Times New Roman"/>
-                <w:noProof/>
-                <w:webHidden/>
-                <w:sz w:val="28"/>
-                <w:szCs w:val="28"/>
+              </w:rPr>
+              <w:t>6</w:t>
+            </w:r>
+            <w:r>
+              <w:rPr>
+                <w:rFonts w:ascii="Times New Roman" w:hAnsi="Times New Roman" w:cs="Times New Roman"/>
+                <w:noProof/>
+                <w:webHidden/>
+                <w:sz w:val="28"/>
               </w:rPr>
               <w:fldChar w:fldCharType="end"/>
             </w:r>
@@ -1260,22 +1159,19 @@
             <w:tabs>
               <w:tab w:val="right" w:leader="dot" w:pos="8296"/>
             </w:tabs>
-            <w:spacing w:line="360" w:lineRule="auto"/>
             <w:rPr>
               <w:rFonts w:ascii="Times New Roman" w:hAnsi="Times New Roman" w:cs="Times New Roman"/>
               <w:noProof/>
               <w:sz w:val="28"/>
-              <w:szCs w:val="28"/>
             </w:rPr>
           </w:pPr>
-          <w:hyperlink w:anchor="_Toc178603507" w:history="1">
+          <w:hyperlink w:anchor="_Toc179211195" w:history="1">
             <w:r>
               <w:rPr>
                 <w:rStyle w:val="afe"/>
                 <w:rFonts w:ascii="Times New Roman" w:hAnsi="Times New Roman" w:cs="Times New Roman"/>
                 <w:noProof/>
                 <w:sz w:val="28"/>
-                <w:szCs w:val="28"/>
               </w:rPr>
               <w:t>3.1 Требования к структуре АС в целом</w:t>
             </w:r>
@@ -1285,7 +1181,6 @@
                 <w:noProof/>
                 <w:webHidden/>
                 <w:sz w:val="28"/>
-                <w:szCs w:val="28"/>
               </w:rPr>
               <w:tab/>
             </w:r>
@@ -1295,7 +1190,6 @@
                 <w:noProof/>
                 <w:webHidden/>
                 <w:sz w:val="28"/>
-                <w:szCs w:val="28"/>
               </w:rPr>
               <w:fldChar w:fldCharType="begin"/>
             </w:r>
@@ -1305,26 +1199,23 @@
                 <w:noProof/>
                 <w:webHidden/>
                 <w:sz w:val="28"/>
-                <w:szCs w:val="28"/>
-              </w:rPr>
-              <w:instrText xml:space="preserve"> PAGEREF _Toc178603507 \h </w:instrText>
-            </w:r>
-            <w:r>
-              <w:rPr>
-                <w:rFonts w:ascii="Times New Roman" w:hAnsi="Times New Roman" w:cs="Times New Roman"/>
-                <w:noProof/>
-                <w:webHidden/>
-                <w:sz w:val="28"/>
-                <w:szCs w:val="28"/>
-              </w:rPr>
-            </w:r>
-            <w:r>
-              <w:rPr>
-                <w:rFonts w:ascii="Times New Roman" w:hAnsi="Times New Roman" w:cs="Times New Roman"/>
-                <w:noProof/>
-                <w:webHidden/>
-                <w:sz w:val="28"/>
-                <w:szCs w:val="28"/>
+              </w:rPr>
+              <w:instrText xml:space="preserve"> PAGEREF _Toc179211195 \h </w:instrText>
+            </w:r>
+            <w:r>
+              <w:rPr>
+                <w:rFonts w:ascii="Times New Roman" w:hAnsi="Times New Roman" w:cs="Times New Roman"/>
+                <w:noProof/>
+                <w:webHidden/>
+                <w:sz w:val="28"/>
+              </w:rPr>
+            </w:r>
+            <w:r>
+              <w:rPr>
+                <w:rFonts w:ascii="Times New Roman" w:hAnsi="Times New Roman" w:cs="Times New Roman"/>
+                <w:noProof/>
+                <w:webHidden/>
+                <w:sz w:val="28"/>
               </w:rPr>
               <w:fldChar w:fldCharType="separate"/>
             </w:r>
@@ -1334,17 +1225,15 @@
                 <w:noProof/>
                 <w:webHidden/>
                 <w:sz w:val="28"/>
-                <w:szCs w:val="28"/>
-              </w:rPr>
-              <w:t>7</w:t>
-            </w:r>
-            <w:r>
-              <w:rPr>
-                <w:rFonts w:ascii="Times New Roman" w:hAnsi="Times New Roman" w:cs="Times New Roman"/>
-                <w:noProof/>
-                <w:webHidden/>
-                <w:sz w:val="28"/>
-                <w:szCs w:val="28"/>
+              </w:rPr>
+              <w:t>6</w:t>
+            </w:r>
+            <w:r>
+              <w:rPr>
+                <w:rFonts w:ascii="Times New Roman" w:hAnsi="Times New Roman" w:cs="Times New Roman"/>
+                <w:noProof/>
+                <w:webHidden/>
+                <w:sz w:val="28"/>
               </w:rPr>
               <w:fldChar w:fldCharType="end"/>
             </w:r>
@@ -1356,22 +1245,19 @@
             <w:tabs>
               <w:tab w:val="right" w:leader="dot" w:pos="8296"/>
             </w:tabs>
-            <w:spacing w:line="360" w:lineRule="auto"/>
             <w:rPr>
               <w:rFonts w:ascii="Times New Roman" w:hAnsi="Times New Roman" w:cs="Times New Roman"/>
               <w:noProof/>
               <w:sz w:val="28"/>
-              <w:szCs w:val="28"/>
             </w:rPr>
           </w:pPr>
-          <w:hyperlink w:anchor="_Toc178603508" w:history="1">
+          <w:hyperlink w:anchor="_Toc179211196" w:history="1">
             <w:r>
               <w:rPr>
                 <w:rStyle w:val="afe"/>
                 <w:rFonts w:ascii="Times New Roman" w:hAnsi="Times New Roman" w:cs="Times New Roman"/>
                 <w:noProof/>
                 <w:sz w:val="28"/>
-                <w:szCs w:val="28"/>
               </w:rPr>
               <w:t>3.2 Требования к функциям (задачам), выполняемым АС</w:t>
             </w:r>
@@ -1381,7 +1267,6 @@
                 <w:noProof/>
                 <w:webHidden/>
                 <w:sz w:val="28"/>
-                <w:szCs w:val="28"/>
               </w:rPr>
               <w:tab/>
             </w:r>
@@ -1391,7 +1276,6 @@
                 <w:noProof/>
                 <w:webHidden/>
                 <w:sz w:val="28"/>
-                <w:szCs w:val="28"/>
               </w:rPr>
               <w:fldChar w:fldCharType="begin"/>
             </w:r>
@@ -1401,26 +1285,23 @@
                 <w:noProof/>
                 <w:webHidden/>
                 <w:sz w:val="28"/>
-                <w:szCs w:val="28"/>
-              </w:rPr>
-              <w:instrText xml:space="preserve"> PAGEREF _Toc178603508 \h </w:instrText>
-            </w:r>
-            <w:r>
-              <w:rPr>
-                <w:rFonts w:ascii="Times New Roman" w:hAnsi="Times New Roman" w:cs="Times New Roman"/>
-                <w:noProof/>
-                <w:webHidden/>
-                <w:sz w:val="28"/>
-                <w:szCs w:val="28"/>
-              </w:rPr>
-            </w:r>
-            <w:r>
-              <w:rPr>
-                <w:rFonts w:ascii="Times New Roman" w:hAnsi="Times New Roman" w:cs="Times New Roman"/>
-                <w:noProof/>
-                <w:webHidden/>
-                <w:sz w:val="28"/>
-                <w:szCs w:val="28"/>
+              </w:rPr>
+              <w:instrText xml:space="preserve"> PAGEREF _Toc179211196 \h </w:instrText>
+            </w:r>
+            <w:r>
+              <w:rPr>
+                <w:rFonts w:ascii="Times New Roman" w:hAnsi="Times New Roman" w:cs="Times New Roman"/>
+                <w:noProof/>
+                <w:webHidden/>
+                <w:sz w:val="28"/>
+              </w:rPr>
+            </w:r>
+            <w:r>
+              <w:rPr>
+                <w:rFonts w:ascii="Times New Roman" w:hAnsi="Times New Roman" w:cs="Times New Roman"/>
+                <w:noProof/>
+                <w:webHidden/>
+                <w:sz w:val="28"/>
               </w:rPr>
               <w:fldChar w:fldCharType="separate"/>
             </w:r>
@@ -1430,17 +1311,15 @@
                 <w:noProof/>
                 <w:webHidden/>
                 <w:sz w:val="28"/>
-                <w:szCs w:val="28"/>
-              </w:rPr>
-              <w:t>10</w:t>
-            </w:r>
-            <w:r>
-              <w:rPr>
-                <w:rFonts w:ascii="Times New Roman" w:hAnsi="Times New Roman" w:cs="Times New Roman"/>
-                <w:noProof/>
-                <w:webHidden/>
-                <w:sz w:val="28"/>
-                <w:szCs w:val="28"/>
+              </w:rPr>
+              <w:t>9</w:t>
+            </w:r>
+            <w:r>
+              <w:rPr>
+                <w:rFonts w:ascii="Times New Roman" w:hAnsi="Times New Roman" w:cs="Times New Roman"/>
+                <w:noProof/>
+                <w:webHidden/>
+                <w:sz w:val="28"/>
               </w:rPr>
               <w:fldChar w:fldCharType="end"/>
             </w:r>
@@ -1452,32 +1331,28 @@
             <w:tabs>
               <w:tab w:val="right" w:leader="dot" w:pos="8296"/>
             </w:tabs>
-            <w:spacing w:line="360" w:lineRule="auto"/>
             <w:rPr>
               <w:rFonts w:ascii="Times New Roman" w:hAnsi="Times New Roman" w:cs="Times New Roman"/>
               <w:noProof/>
               <w:sz w:val="28"/>
-              <w:szCs w:val="28"/>
             </w:rPr>
           </w:pPr>
-          <w:hyperlink w:anchor="_Toc178603509" w:history="1">
+          <w:hyperlink w:anchor="_Toc179211197" w:history="1">
             <w:r>
               <w:rPr>
                 <w:rStyle w:val="afe"/>
                 <w:rFonts w:ascii="Times New Roman" w:hAnsi="Times New Roman" w:cs="Times New Roman"/>
                 <w:noProof/>
                 <w:sz w:val="28"/>
-                <w:szCs w:val="28"/>
-              </w:rPr>
-              <w:t>3.3 требования к видам обеспечения АС</w:t>
-            </w:r>
-            <w:r>
-              <w:rPr>
-                <w:rFonts w:ascii="Times New Roman" w:hAnsi="Times New Roman" w:cs="Times New Roman"/>
-                <w:noProof/>
-                <w:webHidden/>
-                <w:sz w:val="28"/>
-                <w:szCs w:val="28"/>
+              </w:rPr>
+              <w:t>3.4 Общие технические требования к АС</w:t>
+            </w:r>
+            <w:r>
+              <w:rPr>
+                <w:rFonts w:ascii="Times New Roman" w:hAnsi="Times New Roman" w:cs="Times New Roman"/>
+                <w:noProof/>
+                <w:webHidden/>
+                <w:sz w:val="28"/>
               </w:rPr>
               <w:tab/>
             </w:r>
@@ -1487,7 +1362,6 @@
                 <w:noProof/>
                 <w:webHidden/>
                 <w:sz w:val="28"/>
-                <w:szCs w:val="28"/>
               </w:rPr>
               <w:fldChar w:fldCharType="begin"/>
             </w:r>
@@ -1497,26 +1371,23 @@
                 <w:noProof/>
                 <w:webHidden/>
                 <w:sz w:val="28"/>
-                <w:szCs w:val="28"/>
-              </w:rPr>
-              <w:instrText xml:space="preserve"> PAGEREF _Toc178603509 \h </w:instrText>
-            </w:r>
-            <w:r>
-              <w:rPr>
-                <w:rFonts w:ascii="Times New Roman" w:hAnsi="Times New Roman" w:cs="Times New Roman"/>
-                <w:noProof/>
-                <w:webHidden/>
-                <w:sz w:val="28"/>
-                <w:szCs w:val="28"/>
-              </w:rPr>
-            </w:r>
-            <w:r>
-              <w:rPr>
-                <w:rFonts w:ascii="Times New Roman" w:hAnsi="Times New Roman" w:cs="Times New Roman"/>
-                <w:noProof/>
-                <w:webHidden/>
-                <w:sz w:val="28"/>
-                <w:szCs w:val="28"/>
+              </w:rPr>
+              <w:instrText xml:space="preserve"> PAGEREF _Toc179211197 \h </w:instrText>
+            </w:r>
+            <w:r>
+              <w:rPr>
+                <w:rFonts w:ascii="Times New Roman" w:hAnsi="Times New Roman" w:cs="Times New Roman"/>
+                <w:noProof/>
+                <w:webHidden/>
+                <w:sz w:val="28"/>
+              </w:rPr>
+            </w:r>
+            <w:r>
+              <w:rPr>
+                <w:rFonts w:ascii="Times New Roman" w:hAnsi="Times New Roman" w:cs="Times New Roman"/>
+                <w:noProof/>
+                <w:webHidden/>
+                <w:sz w:val="28"/>
               </w:rPr>
               <w:fldChar w:fldCharType="separate"/>
             </w:r>
@@ -1526,7 +1397,6 @@
                 <w:noProof/>
                 <w:webHidden/>
                 <w:sz w:val="28"/>
-                <w:szCs w:val="28"/>
               </w:rPr>
               <w:t>11</w:t>
             </w:r>
@@ -1536,7 +1406,178 @@
                 <w:noProof/>
                 <w:webHidden/>
                 <w:sz w:val="28"/>
-                <w:szCs w:val="28"/>
+              </w:rPr>
+              <w:fldChar w:fldCharType="end"/>
+            </w:r>
+          </w:hyperlink>
+        </w:p>
+        <w:p>
+          <w:pPr>
+            <w:pStyle w:val="11"/>
+            <w:tabs>
+              <w:tab w:val="right" w:leader="dot" w:pos="8296"/>
+            </w:tabs>
+            <w:rPr>
+              <w:rFonts w:ascii="Times New Roman" w:hAnsi="Times New Roman" w:cs="Times New Roman"/>
+              <w:noProof/>
+              <w:sz w:val="28"/>
+            </w:rPr>
+          </w:pPr>
+          <w:hyperlink w:anchor="_Toc179211198" w:history="1">
+            <w:r>
+              <w:rPr>
+                <w:rStyle w:val="afe"/>
+                <w:rFonts w:ascii="Times New Roman" w:hAnsi="Times New Roman" w:cs="Times New Roman"/>
+                <w:noProof/>
+                <w:sz w:val="28"/>
+              </w:rPr>
+              <w:t>4 СОСТАВ И СОДЕРЖАНИЕ РАБОТ ПО СОЗДАНИЮ АВТОМАТИЗИРОВАННОЙ СИСТЕМЫ</w:t>
+            </w:r>
+            <w:r>
+              <w:rPr>
+                <w:rFonts w:ascii="Times New Roman" w:hAnsi="Times New Roman" w:cs="Times New Roman"/>
+                <w:noProof/>
+                <w:webHidden/>
+                <w:sz w:val="28"/>
+              </w:rPr>
+              <w:tab/>
+            </w:r>
+            <w:r>
+              <w:rPr>
+                <w:rFonts w:ascii="Times New Roman" w:hAnsi="Times New Roman" w:cs="Times New Roman"/>
+                <w:noProof/>
+                <w:webHidden/>
+                <w:sz w:val="28"/>
+              </w:rPr>
+              <w:fldChar w:fldCharType="begin"/>
+            </w:r>
+            <w:r>
+              <w:rPr>
+                <w:rFonts w:ascii="Times New Roman" w:hAnsi="Times New Roman" w:cs="Times New Roman"/>
+                <w:noProof/>
+                <w:webHidden/>
+                <w:sz w:val="28"/>
+              </w:rPr>
+              <w:instrText xml:space="preserve"> PAGEREF _Toc179211198 \h </w:instrText>
+            </w:r>
+            <w:r>
+              <w:rPr>
+                <w:rFonts w:ascii="Times New Roman" w:hAnsi="Times New Roman" w:cs="Times New Roman"/>
+                <w:noProof/>
+                <w:webHidden/>
+                <w:sz w:val="28"/>
+              </w:rPr>
+            </w:r>
+            <w:r>
+              <w:rPr>
+                <w:rFonts w:ascii="Times New Roman" w:hAnsi="Times New Roman" w:cs="Times New Roman"/>
+                <w:noProof/>
+                <w:webHidden/>
+                <w:sz w:val="28"/>
+              </w:rPr>
+              <w:fldChar w:fldCharType="separate"/>
+            </w:r>
+            <w:r>
+              <w:rPr>
+                <w:rFonts w:ascii="Times New Roman" w:hAnsi="Times New Roman" w:cs="Times New Roman"/>
+                <w:noProof/>
+                <w:webHidden/>
+                <w:sz w:val="28"/>
+              </w:rPr>
+              <w:t>11</w:t>
+            </w:r>
+            <w:r>
+              <w:rPr>
+                <w:rFonts w:ascii="Times New Roman" w:hAnsi="Times New Roman" w:cs="Times New Roman"/>
+                <w:noProof/>
+                <w:webHidden/>
+                <w:sz w:val="28"/>
+              </w:rPr>
+              <w:fldChar w:fldCharType="end"/>
+            </w:r>
+          </w:hyperlink>
+        </w:p>
+        <w:p>
+          <w:pPr>
+            <w:pStyle w:val="11"/>
+            <w:tabs>
+              <w:tab w:val="right" w:leader="dot" w:pos="8296"/>
+            </w:tabs>
+            <w:rPr>
+              <w:rFonts w:ascii="Times New Roman" w:hAnsi="Times New Roman" w:cs="Times New Roman"/>
+              <w:noProof/>
+              <w:sz w:val="28"/>
+            </w:rPr>
+          </w:pPr>
+          <w:hyperlink w:anchor="_Toc179211199" w:history="1">
+            <w:r>
+              <w:rPr>
+                <w:rStyle w:val="afe"/>
+                <w:rFonts w:ascii="Times New Roman" w:hAnsi="Times New Roman" w:cs="Times New Roman"/>
+                <w:noProof/>
+                <w:sz w:val="28"/>
+              </w:rPr>
+              <w:t>5 ПОРЯДОК РАЗРАБОТКИ АВТОМАТИЗИРОВАННОЙ СИСТЕМЫ</w:t>
+            </w:r>
+            <w:r>
+              <w:rPr>
+                <w:rFonts w:ascii="Times New Roman" w:hAnsi="Times New Roman" w:cs="Times New Roman"/>
+                <w:noProof/>
+                <w:webHidden/>
+                <w:sz w:val="28"/>
+              </w:rPr>
+              <w:tab/>
+            </w:r>
+            <w:r>
+              <w:rPr>
+                <w:rFonts w:ascii="Times New Roman" w:hAnsi="Times New Roman" w:cs="Times New Roman"/>
+                <w:noProof/>
+                <w:webHidden/>
+                <w:sz w:val="28"/>
+              </w:rPr>
+              <w:fldChar w:fldCharType="begin"/>
+            </w:r>
+            <w:r>
+              <w:rPr>
+                <w:rFonts w:ascii="Times New Roman" w:hAnsi="Times New Roman" w:cs="Times New Roman"/>
+                <w:noProof/>
+                <w:webHidden/>
+                <w:sz w:val="28"/>
+              </w:rPr>
+              <w:instrText xml:space="preserve"> PAGEREF _Toc179211199 \h </w:instrText>
+            </w:r>
+            <w:r>
+              <w:rPr>
+                <w:rFonts w:ascii="Times New Roman" w:hAnsi="Times New Roman" w:cs="Times New Roman"/>
+                <w:noProof/>
+                <w:webHidden/>
+                <w:sz w:val="28"/>
+              </w:rPr>
+            </w:r>
+            <w:r>
+              <w:rPr>
+                <w:rFonts w:ascii="Times New Roman" w:hAnsi="Times New Roman" w:cs="Times New Roman"/>
+                <w:noProof/>
+                <w:webHidden/>
+                <w:sz w:val="28"/>
+              </w:rPr>
+              <w:fldChar w:fldCharType="separate"/>
+            </w:r>
+            <w:r>
+              <w:rPr>
+                <w:rFonts w:ascii="Times New Roman" w:hAnsi="Times New Roman" w:cs="Times New Roman"/>
+                <w:noProof/>
+                <w:webHidden/>
+                <w:sz w:val="28"/>
+              </w:rPr>
+              <w:t>12</w:t>
+            </w:r>
+            <w:r>
+              <w:rPr>
+                <w:rFonts w:ascii="Times New Roman" w:hAnsi="Times New Roman" w:cs="Times New Roman"/>
+                <w:noProof/>
+                <w:webHidden/>
+                <w:sz w:val="28"/>
               </w:rPr>
               <w:fldChar w:fldCharType="end"/>
             </w:r>
@@ -1548,32 +1589,28 @@
             <w:tabs>
               <w:tab w:val="right" w:leader="dot" w:pos="8296"/>
             </w:tabs>
-            <w:spacing w:line="360" w:lineRule="auto"/>
             <w:rPr>
               <w:rFonts w:ascii="Times New Roman" w:hAnsi="Times New Roman" w:cs="Times New Roman"/>
               <w:noProof/>
               <w:sz w:val="28"/>
-              <w:szCs w:val="28"/>
             </w:rPr>
           </w:pPr>
-          <w:hyperlink w:anchor="_Toc178603510" w:history="1">
+          <w:hyperlink w:anchor="_Toc179211200" w:history="1">
             <w:r>
               <w:rPr>
                 <w:rStyle w:val="afe"/>
                 <w:rFonts w:ascii="Times New Roman" w:hAnsi="Times New Roman" w:cs="Times New Roman"/>
                 <w:noProof/>
                 <w:sz w:val="28"/>
-                <w:szCs w:val="28"/>
-              </w:rPr>
-              <w:t>3.4 Общие технические требования к АС</w:t>
-            </w:r>
-            <w:r>
-              <w:rPr>
-                <w:rFonts w:ascii="Times New Roman" w:hAnsi="Times New Roman" w:cs="Times New Roman"/>
-                <w:noProof/>
-                <w:webHidden/>
-                <w:sz w:val="28"/>
-                <w:szCs w:val="28"/>
+              </w:rPr>
+              <w:t>5.1 Порядок организации разработки АС</w:t>
+            </w:r>
+            <w:r>
+              <w:rPr>
+                <w:rFonts w:ascii="Times New Roman" w:hAnsi="Times New Roman" w:cs="Times New Roman"/>
+                <w:noProof/>
+                <w:webHidden/>
+                <w:sz w:val="28"/>
               </w:rPr>
               <w:tab/>
             </w:r>
@@ -1583,7 +1620,6 @@
                 <w:noProof/>
                 <w:webHidden/>
                 <w:sz w:val="28"/>
-                <w:szCs w:val="28"/>
               </w:rPr>
               <w:fldChar w:fldCharType="begin"/>
             </w:r>
@@ -1593,26 +1629,23 @@
                 <w:noProof/>
                 <w:webHidden/>
                 <w:sz w:val="28"/>
-                <w:szCs w:val="28"/>
-              </w:rPr>
-              <w:instrText xml:space="preserve"> PAGEREF _Toc178603510 \h </w:instrText>
-            </w:r>
-            <w:r>
-              <w:rPr>
-                <w:rFonts w:ascii="Times New Roman" w:hAnsi="Times New Roman" w:cs="Times New Roman"/>
-                <w:noProof/>
-                <w:webHidden/>
-                <w:sz w:val="28"/>
-                <w:szCs w:val="28"/>
-              </w:rPr>
-            </w:r>
-            <w:r>
-              <w:rPr>
-                <w:rFonts w:ascii="Times New Roman" w:hAnsi="Times New Roman" w:cs="Times New Roman"/>
-                <w:noProof/>
-                <w:webHidden/>
-                <w:sz w:val="28"/>
-                <w:szCs w:val="28"/>
+              </w:rPr>
+              <w:instrText xml:space="preserve"> PAGEREF _Toc179211200 \h </w:instrText>
+            </w:r>
+            <w:r>
+              <w:rPr>
+                <w:rFonts w:ascii="Times New Roman" w:hAnsi="Times New Roman" w:cs="Times New Roman"/>
+                <w:noProof/>
+                <w:webHidden/>
+                <w:sz w:val="28"/>
+              </w:rPr>
+            </w:r>
+            <w:r>
+              <w:rPr>
+                <w:rFonts w:ascii="Times New Roman" w:hAnsi="Times New Roman" w:cs="Times New Roman"/>
+                <w:noProof/>
+                <w:webHidden/>
+                <w:sz w:val="28"/>
               </w:rPr>
               <w:fldChar w:fldCharType="separate"/>
             </w:r>
@@ -1622,7 +1655,6 @@
                 <w:noProof/>
                 <w:webHidden/>
                 <w:sz w:val="28"/>
-                <w:szCs w:val="28"/>
               </w:rPr>
               <w:t>12</w:t>
             </w:r>
@@ -1632,7 +1664,178 @@
                 <w:noProof/>
                 <w:webHidden/>
                 <w:sz w:val="28"/>
-                <w:szCs w:val="28"/>
+              </w:rPr>
+              <w:fldChar w:fldCharType="end"/>
+            </w:r>
+          </w:hyperlink>
+        </w:p>
+        <w:p>
+          <w:pPr>
+            <w:pStyle w:val="23"/>
+            <w:tabs>
+              <w:tab w:val="right" w:leader="dot" w:pos="8296"/>
+            </w:tabs>
+            <w:rPr>
+              <w:rFonts w:ascii="Times New Roman" w:hAnsi="Times New Roman" w:cs="Times New Roman"/>
+              <w:noProof/>
+              <w:sz w:val="28"/>
+            </w:rPr>
+          </w:pPr>
+          <w:hyperlink w:anchor="_Toc179211201" w:history="1">
+            <w:r>
+              <w:rPr>
+                <w:rStyle w:val="afe"/>
+                <w:rFonts w:ascii="Times New Roman" w:hAnsi="Times New Roman" w:cs="Times New Roman"/>
+                <w:noProof/>
+                <w:sz w:val="28"/>
+              </w:rPr>
+              <w:t>5.2 Перечень документов и исходных данных для разработки АС</w:t>
+            </w:r>
+            <w:r>
+              <w:rPr>
+                <w:rFonts w:ascii="Times New Roman" w:hAnsi="Times New Roman" w:cs="Times New Roman"/>
+                <w:noProof/>
+                <w:webHidden/>
+                <w:sz w:val="28"/>
+              </w:rPr>
+              <w:tab/>
+            </w:r>
+            <w:r>
+              <w:rPr>
+                <w:rFonts w:ascii="Times New Roman" w:hAnsi="Times New Roman" w:cs="Times New Roman"/>
+                <w:noProof/>
+                <w:webHidden/>
+                <w:sz w:val="28"/>
+              </w:rPr>
+              <w:fldChar w:fldCharType="begin"/>
+            </w:r>
+            <w:r>
+              <w:rPr>
+                <w:rFonts w:ascii="Times New Roman" w:hAnsi="Times New Roman" w:cs="Times New Roman"/>
+                <w:noProof/>
+                <w:webHidden/>
+                <w:sz w:val="28"/>
+              </w:rPr>
+              <w:instrText xml:space="preserve"> PAGEREF _Toc179211201 \h </w:instrText>
+            </w:r>
+            <w:r>
+              <w:rPr>
+                <w:rFonts w:ascii="Times New Roman" w:hAnsi="Times New Roman" w:cs="Times New Roman"/>
+                <w:noProof/>
+                <w:webHidden/>
+                <w:sz w:val="28"/>
+              </w:rPr>
+            </w:r>
+            <w:r>
+              <w:rPr>
+                <w:rFonts w:ascii="Times New Roman" w:hAnsi="Times New Roman" w:cs="Times New Roman"/>
+                <w:noProof/>
+                <w:webHidden/>
+                <w:sz w:val="28"/>
+              </w:rPr>
+              <w:fldChar w:fldCharType="separate"/>
+            </w:r>
+            <w:r>
+              <w:rPr>
+                <w:rFonts w:ascii="Times New Roman" w:hAnsi="Times New Roman" w:cs="Times New Roman"/>
+                <w:noProof/>
+                <w:webHidden/>
+                <w:sz w:val="28"/>
+              </w:rPr>
+              <w:t>12</w:t>
+            </w:r>
+            <w:r>
+              <w:rPr>
+                <w:rFonts w:ascii="Times New Roman" w:hAnsi="Times New Roman" w:cs="Times New Roman"/>
+                <w:noProof/>
+                <w:webHidden/>
+                <w:sz w:val="28"/>
+              </w:rPr>
+              <w:fldChar w:fldCharType="end"/>
+            </w:r>
+          </w:hyperlink>
+        </w:p>
+        <w:p>
+          <w:pPr>
+            <w:pStyle w:val="23"/>
+            <w:tabs>
+              <w:tab w:val="right" w:leader="dot" w:pos="8296"/>
+            </w:tabs>
+            <w:rPr>
+              <w:rFonts w:ascii="Times New Roman" w:hAnsi="Times New Roman" w:cs="Times New Roman"/>
+              <w:noProof/>
+              <w:sz w:val="28"/>
+            </w:rPr>
+          </w:pPr>
+          <w:hyperlink w:anchor="_Toc179211202" w:history="1">
+            <w:r>
+              <w:rPr>
+                <w:rStyle w:val="afe"/>
+                <w:rFonts w:ascii="Times New Roman" w:hAnsi="Times New Roman" w:cs="Times New Roman"/>
+                <w:noProof/>
+                <w:sz w:val="28"/>
+              </w:rPr>
+              <w:t>5.3 Перечень документов, предъявляемых по окончании соответствующих этапов работ</w:t>
+            </w:r>
+            <w:r>
+              <w:rPr>
+                <w:rFonts w:ascii="Times New Roman" w:hAnsi="Times New Roman" w:cs="Times New Roman"/>
+                <w:noProof/>
+                <w:webHidden/>
+                <w:sz w:val="28"/>
+              </w:rPr>
+              <w:tab/>
+            </w:r>
+            <w:r>
+              <w:rPr>
+                <w:rFonts w:ascii="Times New Roman" w:hAnsi="Times New Roman" w:cs="Times New Roman"/>
+                <w:noProof/>
+                <w:webHidden/>
+                <w:sz w:val="28"/>
+              </w:rPr>
+              <w:fldChar w:fldCharType="begin"/>
+            </w:r>
+            <w:r>
+              <w:rPr>
+                <w:rFonts w:ascii="Times New Roman" w:hAnsi="Times New Roman" w:cs="Times New Roman"/>
+                <w:noProof/>
+                <w:webHidden/>
+                <w:sz w:val="28"/>
+              </w:rPr>
+              <w:instrText xml:space="preserve"> PAGEREF _Toc179211202 \h </w:instrText>
+            </w:r>
+            <w:r>
+              <w:rPr>
+                <w:rFonts w:ascii="Times New Roman" w:hAnsi="Times New Roman" w:cs="Times New Roman"/>
+                <w:noProof/>
+                <w:webHidden/>
+                <w:sz w:val="28"/>
+              </w:rPr>
+            </w:r>
+            <w:r>
+              <w:rPr>
+                <w:rFonts w:ascii="Times New Roman" w:hAnsi="Times New Roman" w:cs="Times New Roman"/>
+                <w:noProof/>
+                <w:webHidden/>
+                <w:sz w:val="28"/>
+              </w:rPr>
+              <w:fldChar w:fldCharType="separate"/>
+            </w:r>
+            <w:r>
+              <w:rPr>
+                <w:rFonts w:ascii="Times New Roman" w:hAnsi="Times New Roman" w:cs="Times New Roman"/>
+                <w:noProof/>
+                <w:webHidden/>
+                <w:sz w:val="28"/>
+              </w:rPr>
+              <w:t>13</w:t>
+            </w:r>
+            <w:r>
+              <w:rPr>
+                <w:rFonts w:ascii="Times New Roman" w:hAnsi="Times New Roman" w:cs="Times New Roman"/>
+                <w:noProof/>
+                <w:webHidden/>
+                <w:sz w:val="28"/>
               </w:rPr>
               <w:fldChar w:fldCharType="end"/>
             </w:r>
@@ -1644,32 +1847,28 @@
             <w:tabs>
               <w:tab w:val="right" w:leader="dot" w:pos="8296"/>
             </w:tabs>
-            <w:spacing w:line="360" w:lineRule="auto"/>
             <w:rPr>
               <w:rFonts w:ascii="Times New Roman" w:hAnsi="Times New Roman" w:cs="Times New Roman"/>
               <w:noProof/>
               <w:sz w:val="28"/>
-              <w:szCs w:val="28"/>
             </w:rPr>
           </w:pPr>
-          <w:hyperlink w:anchor="_Toc178603511" w:history="1">
+          <w:hyperlink w:anchor="_Toc179211203" w:history="1">
             <w:r>
               <w:rPr>
                 <w:rStyle w:val="afe"/>
                 <w:rFonts w:ascii="Times New Roman" w:hAnsi="Times New Roman" w:cs="Times New Roman"/>
                 <w:noProof/>
                 <w:sz w:val="28"/>
-                <w:szCs w:val="28"/>
-              </w:rPr>
-              <w:t>4 СОСТАВ И СОДЕРЖАНИЕ РАБОТ ПО СОЗДАНИЮ АВТОМАТИЗИРОВАННОЙ СИСТЕМЫ</w:t>
-            </w:r>
-            <w:r>
-              <w:rPr>
-                <w:rFonts w:ascii="Times New Roman" w:hAnsi="Times New Roman" w:cs="Times New Roman"/>
-                <w:noProof/>
-                <w:webHidden/>
-                <w:sz w:val="28"/>
-                <w:szCs w:val="28"/>
+              </w:rPr>
+              <w:t>6 ПОРЯДОК КОНТРОЛЯ И ПРИЁМКИ АВТОМАТИЗИРОВАННОЙ СИСТЕМЫ</w:t>
+            </w:r>
+            <w:r>
+              <w:rPr>
+                <w:rFonts w:ascii="Times New Roman" w:hAnsi="Times New Roman" w:cs="Times New Roman"/>
+                <w:noProof/>
+                <w:webHidden/>
+                <w:sz w:val="28"/>
               </w:rPr>
               <w:tab/>
             </w:r>
@@ -1679,7 +1878,6 @@
                 <w:noProof/>
                 <w:webHidden/>
                 <w:sz w:val="28"/>
-                <w:szCs w:val="28"/>
               </w:rPr>
               <w:fldChar w:fldCharType="begin"/>
             </w:r>
@@ -1689,26 +1887,23 @@
                 <w:noProof/>
                 <w:webHidden/>
                 <w:sz w:val="28"/>
-                <w:szCs w:val="28"/>
-              </w:rPr>
-              <w:instrText xml:space="preserve"> PAGEREF _Toc178603511 \h </w:instrText>
-            </w:r>
-            <w:r>
-              <w:rPr>
-                <w:rFonts w:ascii="Times New Roman" w:hAnsi="Times New Roman" w:cs="Times New Roman"/>
-                <w:noProof/>
-                <w:webHidden/>
-                <w:sz w:val="28"/>
-                <w:szCs w:val="28"/>
-              </w:rPr>
-            </w:r>
-            <w:r>
-              <w:rPr>
-                <w:rFonts w:ascii="Times New Roman" w:hAnsi="Times New Roman" w:cs="Times New Roman"/>
-                <w:noProof/>
-                <w:webHidden/>
-                <w:sz w:val="28"/>
-                <w:szCs w:val="28"/>
+              </w:rPr>
+              <w:instrText xml:space="preserve"> PAGEREF _Toc179211203 \h </w:instrText>
+            </w:r>
+            <w:r>
+              <w:rPr>
+                <w:rFonts w:ascii="Times New Roman" w:hAnsi="Times New Roman" w:cs="Times New Roman"/>
+                <w:noProof/>
+                <w:webHidden/>
+                <w:sz w:val="28"/>
+              </w:rPr>
+            </w:r>
+            <w:r>
+              <w:rPr>
+                <w:rFonts w:ascii="Times New Roman" w:hAnsi="Times New Roman" w:cs="Times New Roman"/>
+                <w:noProof/>
+                <w:webHidden/>
+                <w:sz w:val="28"/>
               </w:rPr>
               <w:fldChar w:fldCharType="separate"/>
             </w:r>
@@ -1718,7 +1913,6 @@
                 <w:noProof/>
                 <w:webHidden/>
                 <w:sz w:val="28"/>
-                <w:szCs w:val="28"/>
               </w:rPr>
               <w:t>13</w:t>
             </w:r>
@@ -1728,7 +1922,178 @@
                 <w:noProof/>
                 <w:webHidden/>
                 <w:sz w:val="28"/>
-                <w:szCs w:val="28"/>
+              </w:rPr>
+              <w:fldChar w:fldCharType="end"/>
+            </w:r>
+          </w:hyperlink>
+        </w:p>
+        <w:p>
+          <w:pPr>
+            <w:pStyle w:val="23"/>
+            <w:tabs>
+              <w:tab w:val="right" w:leader="dot" w:pos="8296"/>
+            </w:tabs>
+            <w:rPr>
+              <w:rFonts w:ascii="Times New Roman" w:hAnsi="Times New Roman" w:cs="Times New Roman"/>
+              <w:noProof/>
+              <w:sz w:val="28"/>
+            </w:rPr>
+          </w:pPr>
+          <w:hyperlink w:anchor="_Toc179211204" w:history="1">
+            <w:r>
+              <w:rPr>
+                <w:rStyle w:val="afe"/>
+                <w:rFonts w:ascii="Times New Roman" w:hAnsi="Times New Roman" w:cs="Times New Roman"/>
+                <w:noProof/>
+                <w:sz w:val="28"/>
+              </w:rPr>
+              <w:t>6.1 Виды, состав и методы испытаний АС и ее составных частей</w:t>
+            </w:r>
+            <w:r>
+              <w:rPr>
+                <w:rFonts w:ascii="Times New Roman" w:hAnsi="Times New Roman" w:cs="Times New Roman"/>
+                <w:noProof/>
+                <w:webHidden/>
+                <w:sz w:val="28"/>
+              </w:rPr>
+              <w:tab/>
+            </w:r>
+            <w:r>
+              <w:rPr>
+                <w:rFonts w:ascii="Times New Roman" w:hAnsi="Times New Roman" w:cs="Times New Roman"/>
+                <w:noProof/>
+                <w:webHidden/>
+                <w:sz w:val="28"/>
+              </w:rPr>
+              <w:fldChar w:fldCharType="begin"/>
+            </w:r>
+            <w:r>
+              <w:rPr>
+                <w:rFonts w:ascii="Times New Roman" w:hAnsi="Times New Roman" w:cs="Times New Roman"/>
+                <w:noProof/>
+                <w:webHidden/>
+                <w:sz w:val="28"/>
+              </w:rPr>
+              <w:instrText xml:space="preserve"> PAGEREF _Toc179211204 \h </w:instrText>
+            </w:r>
+            <w:r>
+              <w:rPr>
+                <w:rFonts w:ascii="Times New Roman" w:hAnsi="Times New Roman" w:cs="Times New Roman"/>
+                <w:noProof/>
+                <w:webHidden/>
+                <w:sz w:val="28"/>
+              </w:rPr>
+            </w:r>
+            <w:r>
+              <w:rPr>
+                <w:rFonts w:ascii="Times New Roman" w:hAnsi="Times New Roman" w:cs="Times New Roman"/>
+                <w:noProof/>
+                <w:webHidden/>
+                <w:sz w:val="28"/>
+              </w:rPr>
+              <w:fldChar w:fldCharType="separate"/>
+            </w:r>
+            <w:r>
+              <w:rPr>
+                <w:rFonts w:ascii="Times New Roman" w:hAnsi="Times New Roman" w:cs="Times New Roman"/>
+                <w:noProof/>
+                <w:webHidden/>
+                <w:sz w:val="28"/>
+              </w:rPr>
+              <w:t>13</w:t>
+            </w:r>
+            <w:r>
+              <w:rPr>
+                <w:rFonts w:ascii="Times New Roman" w:hAnsi="Times New Roman" w:cs="Times New Roman"/>
+                <w:noProof/>
+                <w:webHidden/>
+                <w:sz w:val="28"/>
+              </w:rPr>
+              <w:fldChar w:fldCharType="end"/>
+            </w:r>
+          </w:hyperlink>
+        </w:p>
+        <w:p>
+          <w:pPr>
+            <w:pStyle w:val="23"/>
+            <w:tabs>
+              <w:tab w:val="right" w:leader="dot" w:pos="8296"/>
+            </w:tabs>
+            <w:rPr>
+              <w:rFonts w:ascii="Times New Roman" w:hAnsi="Times New Roman" w:cs="Times New Roman"/>
+              <w:noProof/>
+              <w:sz w:val="28"/>
+            </w:rPr>
+          </w:pPr>
+          <w:hyperlink w:anchor="_Toc179211205" w:history="1">
+            <w:r>
+              <w:rPr>
+                <w:rStyle w:val="afe"/>
+                <w:rFonts w:ascii="Times New Roman" w:hAnsi="Times New Roman" w:cs="Times New Roman"/>
+                <w:noProof/>
+                <w:sz w:val="28"/>
+              </w:rPr>
+              <w:t>6.2 Общие требования к приёмке работ по стадиям</w:t>
+            </w:r>
+            <w:r>
+              <w:rPr>
+                <w:rFonts w:ascii="Times New Roman" w:hAnsi="Times New Roman" w:cs="Times New Roman"/>
+                <w:noProof/>
+                <w:webHidden/>
+                <w:sz w:val="28"/>
+              </w:rPr>
+              <w:tab/>
+            </w:r>
+            <w:r>
+              <w:rPr>
+                <w:rFonts w:ascii="Times New Roman" w:hAnsi="Times New Roman" w:cs="Times New Roman"/>
+                <w:noProof/>
+                <w:webHidden/>
+                <w:sz w:val="28"/>
+              </w:rPr>
+              <w:fldChar w:fldCharType="begin"/>
+            </w:r>
+            <w:r>
+              <w:rPr>
+                <w:rFonts w:ascii="Times New Roman" w:hAnsi="Times New Roman" w:cs="Times New Roman"/>
+                <w:noProof/>
+                <w:webHidden/>
+                <w:sz w:val="28"/>
+              </w:rPr>
+              <w:instrText xml:space="preserve"> PAGEREF _Toc179211205 \h </w:instrText>
+            </w:r>
+            <w:r>
+              <w:rPr>
+                <w:rFonts w:ascii="Times New Roman" w:hAnsi="Times New Roman" w:cs="Times New Roman"/>
+                <w:noProof/>
+                <w:webHidden/>
+                <w:sz w:val="28"/>
+              </w:rPr>
+            </w:r>
+            <w:r>
+              <w:rPr>
+                <w:rFonts w:ascii="Times New Roman" w:hAnsi="Times New Roman" w:cs="Times New Roman"/>
+                <w:noProof/>
+                <w:webHidden/>
+                <w:sz w:val="28"/>
+              </w:rPr>
+              <w:fldChar w:fldCharType="separate"/>
+            </w:r>
+            <w:r>
+              <w:rPr>
+                <w:rFonts w:ascii="Times New Roman" w:hAnsi="Times New Roman" w:cs="Times New Roman"/>
+                <w:noProof/>
+                <w:webHidden/>
+                <w:sz w:val="28"/>
+              </w:rPr>
+              <w:t>14</w:t>
+            </w:r>
+            <w:r>
+              <w:rPr>
+                <w:rFonts w:ascii="Times New Roman" w:hAnsi="Times New Roman" w:cs="Times New Roman"/>
+                <w:noProof/>
+                <w:webHidden/>
+                <w:sz w:val="28"/>
               </w:rPr>
               <w:fldChar w:fldCharType="end"/>
             </w:r>
@@ -1740,32 +2105,28 @@
             <w:tabs>
               <w:tab w:val="right" w:leader="dot" w:pos="8296"/>
             </w:tabs>
-            <w:spacing w:line="360" w:lineRule="auto"/>
             <w:rPr>
               <w:rFonts w:ascii="Times New Roman" w:hAnsi="Times New Roman" w:cs="Times New Roman"/>
               <w:noProof/>
               <w:sz w:val="28"/>
-              <w:szCs w:val="28"/>
             </w:rPr>
           </w:pPr>
-          <w:hyperlink w:anchor="_Toc178603512" w:history="1">
+          <w:hyperlink w:anchor="_Toc179211206" w:history="1">
             <w:r>
               <w:rPr>
                 <w:rStyle w:val="afe"/>
                 <w:rFonts w:ascii="Times New Roman" w:hAnsi="Times New Roman" w:cs="Times New Roman"/>
                 <w:noProof/>
                 <w:sz w:val="28"/>
-                <w:szCs w:val="28"/>
-              </w:rPr>
-              <w:t>5 ПОРЯДОК РАЗРАБОТКИ АВТОМАТИЗИРОВАННОЙ СИСТЕМЫ</w:t>
-            </w:r>
-            <w:r>
-              <w:rPr>
-                <w:rFonts w:ascii="Times New Roman" w:hAnsi="Times New Roman" w:cs="Times New Roman"/>
-                <w:noProof/>
-                <w:webHidden/>
-                <w:sz w:val="28"/>
-                <w:szCs w:val="28"/>
+              </w:rPr>
+              <w:t>7 ТРЕБОВАНИЯ К ДОКУМЕНТИРОВАНИЮ</w:t>
+            </w:r>
+            <w:r>
+              <w:rPr>
+                <w:rFonts w:ascii="Times New Roman" w:hAnsi="Times New Roman" w:cs="Times New Roman"/>
+                <w:noProof/>
+                <w:webHidden/>
+                <w:sz w:val="28"/>
               </w:rPr>
               <w:tab/>
             </w:r>
@@ -1775,7 +2136,6 @@
                 <w:noProof/>
                 <w:webHidden/>
                 <w:sz w:val="28"/>
-                <w:szCs w:val="28"/>
               </w:rPr>
               <w:fldChar w:fldCharType="begin"/>
             </w:r>
@@ -1785,26 +2145,23 @@
                 <w:noProof/>
                 <w:webHidden/>
                 <w:sz w:val="28"/>
-                <w:szCs w:val="28"/>
-              </w:rPr>
-              <w:instrText xml:space="preserve"> PAGEREF _Toc178603512 \h </w:instrText>
-            </w:r>
-            <w:r>
-              <w:rPr>
-                <w:rFonts w:ascii="Times New Roman" w:hAnsi="Times New Roman" w:cs="Times New Roman"/>
-                <w:noProof/>
-                <w:webHidden/>
-                <w:sz w:val="28"/>
-                <w:szCs w:val="28"/>
-              </w:rPr>
-            </w:r>
-            <w:r>
-              <w:rPr>
-                <w:rFonts w:ascii="Times New Roman" w:hAnsi="Times New Roman" w:cs="Times New Roman"/>
-                <w:noProof/>
-                <w:webHidden/>
-                <w:sz w:val="28"/>
-                <w:szCs w:val="28"/>
+              </w:rPr>
+              <w:instrText xml:space="preserve"> PAGEREF _Toc179211206 \h </w:instrText>
+            </w:r>
+            <w:r>
+              <w:rPr>
+                <w:rFonts w:ascii="Times New Roman" w:hAnsi="Times New Roman" w:cs="Times New Roman"/>
+                <w:noProof/>
+                <w:webHidden/>
+                <w:sz w:val="28"/>
+              </w:rPr>
+            </w:r>
+            <w:r>
+              <w:rPr>
+                <w:rFonts w:ascii="Times New Roman" w:hAnsi="Times New Roman" w:cs="Times New Roman"/>
+                <w:noProof/>
+                <w:webHidden/>
+                <w:sz w:val="28"/>
               </w:rPr>
               <w:fldChar w:fldCharType="separate"/>
             </w:r>
@@ -1814,17 +2171,15 @@
                 <w:noProof/>
                 <w:webHidden/>
                 <w:sz w:val="28"/>
-                <w:szCs w:val="28"/>
-              </w:rPr>
-              <w:t>14</w:t>
-            </w:r>
-            <w:r>
-              <w:rPr>
-                <w:rFonts w:ascii="Times New Roman" w:hAnsi="Times New Roman" w:cs="Times New Roman"/>
-                <w:noProof/>
-                <w:webHidden/>
-                <w:sz w:val="28"/>
-                <w:szCs w:val="28"/>
+              </w:rPr>
+              <w:t>15</w:t>
+            </w:r>
+            <w:r>
+              <w:rPr>
+                <w:rFonts w:ascii="Times New Roman" w:hAnsi="Times New Roman" w:cs="Times New Roman"/>
+                <w:noProof/>
+                <w:webHidden/>
+                <w:sz w:val="28"/>
               </w:rPr>
               <w:fldChar w:fldCharType="end"/>
             </w:r>
@@ -1836,32 +2191,28 @@
             <w:tabs>
               <w:tab w:val="right" w:leader="dot" w:pos="8296"/>
             </w:tabs>
-            <w:spacing w:line="360" w:lineRule="auto"/>
             <w:rPr>
               <w:rFonts w:ascii="Times New Roman" w:hAnsi="Times New Roman" w:cs="Times New Roman"/>
               <w:noProof/>
               <w:sz w:val="28"/>
-              <w:szCs w:val="28"/>
             </w:rPr>
           </w:pPr>
-          <w:hyperlink w:anchor="_Toc178603513" w:history="1">
+          <w:hyperlink w:anchor="_Toc179211207" w:history="1">
             <w:r>
               <w:rPr>
                 <w:rStyle w:val="afe"/>
                 <w:rFonts w:ascii="Times New Roman" w:hAnsi="Times New Roman" w:cs="Times New Roman"/>
                 <w:noProof/>
                 <w:sz w:val="28"/>
-                <w:szCs w:val="28"/>
-              </w:rPr>
-              <w:t>5.1 Порядок организации разработки АС</w:t>
-            </w:r>
-            <w:r>
-              <w:rPr>
-                <w:rFonts w:ascii="Times New Roman" w:hAnsi="Times New Roman" w:cs="Times New Roman"/>
-                <w:noProof/>
-                <w:webHidden/>
-                <w:sz w:val="28"/>
-                <w:szCs w:val="28"/>
+              </w:rPr>
+              <w:t>7.1 Перечень подлежащих разработке документов</w:t>
+            </w:r>
+            <w:r>
+              <w:rPr>
+                <w:rFonts w:ascii="Times New Roman" w:hAnsi="Times New Roman" w:cs="Times New Roman"/>
+                <w:noProof/>
+                <w:webHidden/>
+                <w:sz w:val="28"/>
               </w:rPr>
               <w:tab/>
             </w:r>
@@ -1871,7 +2222,6 @@
                 <w:noProof/>
                 <w:webHidden/>
                 <w:sz w:val="28"/>
-                <w:szCs w:val="28"/>
               </w:rPr>
               <w:fldChar w:fldCharType="begin"/>
             </w:r>
@@ -1881,26 +2231,23 @@
                 <w:noProof/>
                 <w:webHidden/>
                 <w:sz w:val="28"/>
-                <w:szCs w:val="28"/>
-              </w:rPr>
-              <w:instrText xml:space="preserve"> PAGEREF _Toc178603513 \h </w:instrText>
-            </w:r>
-            <w:r>
-              <w:rPr>
-                <w:rFonts w:ascii="Times New Roman" w:hAnsi="Times New Roman" w:cs="Times New Roman"/>
-                <w:noProof/>
-                <w:webHidden/>
-                <w:sz w:val="28"/>
-                <w:szCs w:val="28"/>
-              </w:rPr>
-            </w:r>
-            <w:r>
-              <w:rPr>
-                <w:rFonts w:ascii="Times New Roman" w:hAnsi="Times New Roman" w:cs="Times New Roman"/>
-                <w:noProof/>
-                <w:webHidden/>
-                <w:sz w:val="28"/>
-                <w:szCs w:val="28"/>
+              </w:rPr>
+              <w:instrText xml:space="preserve"> PAGEREF _Toc179211207 \h </w:instrText>
+            </w:r>
+            <w:r>
+              <w:rPr>
+                <w:rFonts w:ascii="Times New Roman" w:hAnsi="Times New Roman" w:cs="Times New Roman"/>
+                <w:noProof/>
+                <w:webHidden/>
+                <w:sz w:val="28"/>
+              </w:rPr>
+            </w:r>
+            <w:r>
+              <w:rPr>
+                <w:rFonts w:ascii="Times New Roman" w:hAnsi="Times New Roman" w:cs="Times New Roman"/>
+                <w:noProof/>
+                <w:webHidden/>
+                <w:sz w:val="28"/>
               </w:rPr>
               <w:fldChar w:fldCharType="separate"/>
             </w:r>
@@ -1910,17 +2257,15 @@
                 <w:noProof/>
                 <w:webHidden/>
                 <w:sz w:val="28"/>
-                <w:szCs w:val="28"/>
-              </w:rPr>
-              <w:t>14</w:t>
-            </w:r>
-            <w:r>
-              <w:rPr>
-                <w:rFonts w:ascii="Times New Roman" w:hAnsi="Times New Roman" w:cs="Times New Roman"/>
-                <w:noProof/>
-                <w:webHidden/>
-                <w:sz w:val="28"/>
-                <w:szCs w:val="28"/>
+              </w:rPr>
+              <w:t>15</w:t>
+            </w:r>
+            <w:r>
+              <w:rPr>
+                <w:rFonts w:ascii="Times New Roman" w:hAnsi="Times New Roman" w:cs="Times New Roman"/>
+                <w:noProof/>
+                <w:webHidden/>
+                <w:sz w:val="28"/>
               </w:rPr>
               <w:fldChar w:fldCharType="end"/>
             </w:r>
@@ -1932,32 +2277,28 @@
             <w:tabs>
               <w:tab w:val="right" w:leader="dot" w:pos="8296"/>
             </w:tabs>
-            <w:spacing w:line="360" w:lineRule="auto"/>
             <w:rPr>
               <w:rFonts w:ascii="Times New Roman" w:hAnsi="Times New Roman" w:cs="Times New Roman"/>
               <w:noProof/>
               <w:sz w:val="28"/>
-              <w:szCs w:val="28"/>
             </w:rPr>
           </w:pPr>
-          <w:hyperlink w:anchor="_Toc178603514" w:history="1">
+          <w:hyperlink w:anchor="_Toc179211208" w:history="1">
             <w:r>
               <w:rPr>
                 <w:rStyle w:val="afe"/>
                 <w:rFonts w:ascii="Times New Roman" w:hAnsi="Times New Roman" w:cs="Times New Roman"/>
                 <w:noProof/>
                 <w:sz w:val="28"/>
-                <w:szCs w:val="28"/>
-              </w:rPr>
-              <w:t>5.2 Перечень документов и исходных данных для разработки АС</w:t>
-            </w:r>
-            <w:r>
-              <w:rPr>
-                <w:rFonts w:ascii="Times New Roman" w:hAnsi="Times New Roman" w:cs="Times New Roman"/>
-                <w:noProof/>
-                <w:webHidden/>
-                <w:sz w:val="28"/>
-                <w:szCs w:val="28"/>
+              </w:rPr>
+              <w:t>7.2 Вид представления и количество документов</w:t>
+            </w:r>
+            <w:r>
+              <w:rPr>
+                <w:rFonts w:ascii="Times New Roman" w:hAnsi="Times New Roman" w:cs="Times New Roman"/>
+                <w:noProof/>
+                <w:webHidden/>
+                <w:sz w:val="28"/>
               </w:rPr>
               <w:tab/>
             </w:r>
@@ -1967,7 +2308,6 @@
                 <w:noProof/>
                 <w:webHidden/>
                 <w:sz w:val="28"/>
-                <w:szCs w:val="28"/>
               </w:rPr>
               <w:fldChar w:fldCharType="begin"/>
             </w:r>
@@ -1977,26 +2317,23 @@
                 <w:noProof/>
                 <w:webHidden/>
                 <w:sz w:val="28"/>
-                <w:szCs w:val="28"/>
-              </w:rPr>
-              <w:instrText xml:space="preserve"> PAGEREF _Toc178603514 \h </w:instrText>
-            </w:r>
-            <w:r>
-              <w:rPr>
-                <w:rFonts w:ascii="Times New Roman" w:hAnsi="Times New Roman" w:cs="Times New Roman"/>
-                <w:noProof/>
-                <w:webHidden/>
-                <w:sz w:val="28"/>
-                <w:szCs w:val="28"/>
-              </w:rPr>
-            </w:r>
-            <w:r>
-              <w:rPr>
-                <w:rFonts w:ascii="Times New Roman" w:hAnsi="Times New Roman" w:cs="Times New Roman"/>
-                <w:noProof/>
-                <w:webHidden/>
-                <w:sz w:val="28"/>
-                <w:szCs w:val="28"/>
+              </w:rPr>
+              <w:instrText xml:space="preserve"> PAGEREF _Toc179211208 \h </w:instrText>
+            </w:r>
+            <w:r>
+              <w:rPr>
+                <w:rFonts w:ascii="Times New Roman" w:hAnsi="Times New Roman" w:cs="Times New Roman"/>
+                <w:noProof/>
+                <w:webHidden/>
+                <w:sz w:val="28"/>
+              </w:rPr>
+            </w:r>
+            <w:r>
+              <w:rPr>
+                <w:rFonts w:ascii="Times New Roman" w:hAnsi="Times New Roman" w:cs="Times New Roman"/>
+                <w:noProof/>
+                <w:webHidden/>
+                <w:sz w:val="28"/>
               </w:rPr>
               <w:fldChar w:fldCharType="separate"/>
             </w:r>
@@ -2006,17 +2343,15 @@
                 <w:noProof/>
                 <w:webHidden/>
                 <w:sz w:val="28"/>
-                <w:szCs w:val="28"/>
-              </w:rPr>
-              <w:t>14</w:t>
-            </w:r>
-            <w:r>
-              <w:rPr>
-                <w:rFonts w:ascii="Times New Roman" w:hAnsi="Times New Roman" w:cs="Times New Roman"/>
-                <w:noProof/>
-                <w:webHidden/>
-                <w:sz w:val="28"/>
-                <w:szCs w:val="28"/>
+              </w:rPr>
+              <w:t>15</w:t>
+            </w:r>
+            <w:r>
+              <w:rPr>
+                <w:rFonts w:ascii="Times New Roman" w:hAnsi="Times New Roman" w:cs="Times New Roman"/>
+                <w:noProof/>
+                <w:webHidden/>
+                <w:sz w:val="28"/>
               </w:rPr>
               <w:fldChar w:fldCharType="end"/>
             </w:r>
@@ -2028,32 +2363,28 @@
             <w:tabs>
               <w:tab w:val="right" w:leader="dot" w:pos="8296"/>
             </w:tabs>
-            <w:spacing w:line="360" w:lineRule="auto"/>
             <w:rPr>
               <w:rFonts w:ascii="Times New Roman" w:hAnsi="Times New Roman" w:cs="Times New Roman"/>
               <w:noProof/>
               <w:sz w:val="28"/>
-              <w:szCs w:val="28"/>
             </w:rPr>
           </w:pPr>
-          <w:hyperlink w:anchor="_Toc178603515" w:history="1">
+          <w:hyperlink w:anchor="_Toc179211209" w:history="1">
             <w:r>
               <w:rPr>
                 <w:rStyle w:val="afe"/>
                 <w:rFonts w:ascii="Times New Roman" w:hAnsi="Times New Roman" w:cs="Times New Roman"/>
                 <w:noProof/>
                 <w:sz w:val="28"/>
-                <w:szCs w:val="28"/>
-              </w:rPr>
-              <w:t>5.3 Перечень документов, предъявляемых по окончании соответствующих этапов работ</w:t>
-            </w:r>
-            <w:r>
-              <w:rPr>
-                <w:rFonts w:ascii="Times New Roman" w:hAnsi="Times New Roman" w:cs="Times New Roman"/>
-                <w:noProof/>
-                <w:webHidden/>
-                <w:sz w:val="28"/>
-                <w:szCs w:val="28"/>
+              </w:rPr>
+              <w:t>7.3 Требования по использованию ЕСКД и ЕСПД при разработке документов</w:t>
+            </w:r>
+            <w:r>
+              <w:rPr>
+                <w:rFonts w:ascii="Times New Roman" w:hAnsi="Times New Roman" w:cs="Times New Roman"/>
+                <w:noProof/>
+                <w:webHidden/>
+                <w:sz w:val="28"/>
               </w:rPr>
               <w:tab/>
             </w:r>
@@ -2063,7 +2394,6 @@
                 <w:noProof/>
                 <w:webHidden/>
                 <w:sz w:val="28"/>
-                <w:szCs w:val="28"/>
               </w:rPr>
               <w:fldChar w:fldCharType="begin"/>
             </w:r>
@@ -2073,26 +2403,23 @@
                 <w:noProof/>
                 <w:webHidden/>
                 <w:sz w:val="28"/>
-                <w:szCs w:val="28"/>
-              </w:rPr>
-              <w:instrText xml:space="preserve"> PAGEREF _Toc178603515 \h </w:instrText>
-            </w:r>
-            <w:r>
-              <w:rPr>
-                <w:rFonts w:ascii="Times New Roman" w:hAnsi="Times New Roman" w:cs="Times New Roman"/>
-                <w:noProof/>
-                <w:webHidden/>
-                <w:sz w:val="28"/>
-                <w:szCs w:val="28"/>
-              </w:rPr>
-            </w:r>
-            <w:r>
-              <w:rPr>
-                <w:rFonts w:ascii="Times New Roman" w:hAnsi="Times New Roman" w:cs="Times New Roman"/>
-                <w:noProof/>
-                <w:webHidden/>
-                <w:sz w:val="28"/>
-                <w:szCs w:val="28"/>
+              </w:rPr>
+              <w:instrText xml:space="preserve"> PAGEREF _Toc179211209 \h </w:instrText>
+            </w:r>
+            <w:r>
+              <w:rPr>
+                <w:rFonts w:ascii="Times New Roman" w:hAnsi="Times New Roman" w:cs="Times New Roman"/>
+                <w:noProof/>
+                <w:webHidden/>
+                <w:sz w:val="28"/>
+              </w:rPr>
+            </w:r>
+            <w:r>
+              <w:rPr>
+                <w:rFonts w:ascii="Times New Roman" w:hAnsi="Times New Roman" w:cs="Times New Roman"/>
+                <w:noProof/>
+                <w:webHidden/>
+                <w:sz w:val="28"/>
               </w:rPr>
               <w:fldChar w:fldCharType="separate"/>
             </w:r>
@@ -2102,17 +2429,15 @@
                 <w:noProof/>
                 <w:webHidden/>
                 <w:sz w:val="28"/>
-                <w:szCs w:val="28"/>
-              </w:rPr>
-              <w:t>14</w:t>
-            </w:r>
-            <w:r>
-              <w:rPr>
-                <w:rFonts w:ascii="Times New Roman" w:hAnsi="Times New Roman" w:cs="Times New Roman"/>
-                <w:noProof/>
-                <w:webHidden/>
-                <w:sz w:val="28"/>
-                <w:szCs w:val="28"/>
+              </w:rPr>
+              <w:t>16</w:t>
+            </w:r>
+            <w:r>
+              <w:rPr>
+                <w:rFonts w:ascii="Times New Roman" w:hAnsi="Times New Roman" w:cs="Times New Roman"/>
+                <w:noProof/>
+                <w:webHidden/>
+                <w:sz w:val="28"/>
               </w:rPr>
               <w:fldChar w:fldCharType="end"/>
             </w:r>
@@ -2124,691 +2449,17 @@
             <w:tabs>
               <w:tab w:val="right" w:leader="dot" w:pos="8296"/>
             </w:tabs>
-            <w:spacing w:line="360" w:lineRule="auto"/>
-            <w:rPr>
-              <w:rFonts w:ascii="Times New Roman" w:hAnsi="Times New Roman" w:cs="Times New Roman"/>
-              <w:noProof/>
-              <w:sz w:val="28"/>
-              <w:szCs w:val="28"/>
-            </w:rPr>
-          </w:pPr>
-          <w:hyperlink w:anchor="_Toc178603516" w:history="1">
-            <w:r>
-              <w:rPr>
-                <w:rStyle w:val="afe"/>
-                <w:rFonts w:ascii="Times New Roman" w:hAnsi="Times New Roman" w:cs="Times New Roman"/>
-                <w:noProof/>
-                <w:sz w:val="28"/>
-                <w:szCs w:val="28"/>
-              </w:rPr>
-              <w:t>6 ПОРЯДОК КОНТРОЛЯ И ПРИЁМКИ АВТОМАТИЗИРОВАННОЙ СИСТЕМЫ</w:t>
-            </w:r>
-            <w:r>
-              <w:rPr>
-                <w:rFonts w:ascii="Times New Roman" w:hAnsi="Times New Roman" w:cs="Times New Roman"/>
-                <w:noProof/>
-                <w:webHidden/>
-                <w:sz w:val="28"/>
-                <w:szCs w:val="28"/>
-              </w:rPr>
-              <w:tab/>
-            </w:r>
-            <w:r>
-              <w:rPr>
-                <w:rFonts w:ascii="Times New Roman" w:hAnsi="Times New Roman" w:cs="Times New Roman"/>
-                <w:noProof/>
-                <w:webHidden/>
-                <w:sz w:val="28"/>
-                <w:szCs w:val="28"/>
-              </w:rPr>
-              <w:fldChar w:fldCharType="begin"/>
-            </w:r>
-            <w:r>
-              <w:rPr>
-                <w:rFonts w:ascii="Times New Roman" w:hAnsi="Times New Roman" w:cs="Times New Roman"/>
-                <w:noProof/>
-                <w:webHidden/>
-                <w:sz w:val="28"/>
-                <w:szCs w:val="28"/>
-              </w:rPr>
-              <w:instrText xml:space="preserve"> PAGEREF _Toc178603516 \h </w:instrText>
-            </w:r>
-            <w:r>
-              <w:rPr>
-                <w:rFonts w:ascii="Times New Roman" w:hAnsi="Times New Roman" w:cs="Times New Roman"/>
-                <w:noProof/>
-                <w:webHidden/>
-                <w:sz w:val="28"/>
-                <w:szCs w:val="28"/>
-              </w:rPr>
-            </w:r>
-            <w:r>
-              <w:rPr>
-                <w:rFonts w:ascii="Times New Roman" w:hAnsi="Times New Roman" w:cs="Times New Roman"/>
-                <w:noProof/>
-                <w:webHidden/>
-                <w:sz w:val="28"/>
-                <w:szCs w:val="28"/>
-              </w:rPr>
-              <w:fldChar w:fldCharType="separate"/>
-            </w:r>
-            <w:r>
-              <w:rPr>
-                <w:rFonts w:ascii="Times New Roman" w:hAnsi="Times New Roman" w:cs="Times New Roman"/>
-                <w:noProof/>
-                <w:webHidden/>
-                <w:sz w:val="28"/>
-                <w:szCs w:val="28"/>
-              </w:rPr>
-              <w:t>16</w:t>
-            </w:r>
-            <w:r>
-              <w:rPr>
-                <w:rFonts w:ascii="Times New Roman" w:hAnsi="Times New Roman" w:cs="Times New Roman"/>
-                <w:noProof/>
-                <w:webHidden/>
-                <w:sz w:val="28"/>
-                <w:szCs w:val="28"/>
-              </w:rPr>
-              <w:fldChar w:fldCharType="end"/>
-            </w:r>
-          </w:hyperlink>
-        </w:p>
-        <w:p>
-          <w:pPr>
-            <w:pStyle w:val="23"/>
-            <w:tabs>
-              <w:tab w:val="right" w:leader="dot" w:pos="8296"/>
-            </w:tabs>
-            <w:spacing w:line="360" w:lineRule="auto"/>
-            <w:rPr>
-              <w:rFonts w:ascii="Times New Roman" w:hAnsi="Times New Roman" w:cs="Times New Roman"/>
-              <w:noProof/>
-              <w:sz w:val="28"/>
-              <w:szCs w:val="28"/>
-            </w:rPr>
-          </w:pPr>
-          <w:hyperlink w:anchor="_Toc178603517" w:history="1">
-            <w:r>
-              <w:rPr>
-                <w:rStyle w:val="afe"/>
-                <w:rFonts w:ascii="Times New Roman" w:hAnsi="Times New Roman" w:cs="Times New Roman"/>
-                <w:noProof/>
-                <w:sz w:val="28"/>
-                <w:szCs w:val="28"/>
-              </w:rPr>
-              <w:t>6.1 Виды, состав и методы испытаний АС и ее составных частей</w:t>
-            </w:r>
-            <w:r>
-              <w:rPr>
-                <w:rFonts w:ascii="Times New Roman" w:hAnsi="Times New Roman" w:cs="Times New Roman"/>
-                <w:noProof/>
-                <w:webHidden/>
-                <w:sz w:val="28"/>
-                <w:szCs w:val="28"/>
-              </w:rPr>
-              <w:tab/>
-            </w:r>
-            <w:r>
-              <w:rPr>
-                <w:rFonts w:ascii="Times New Roman" w:hAnsi="Times New Roman" w:cs="Times New Roman"/>
-                <w:noProof/>
-                <w:webHidden/>
-                <w:sz w:val="28"/>
-                <w:szCs w:val="28"/>
-              </w:rPr>
-              <w:fldChar w:fldCharType="begin"/>
-            </w:r>
-            <w:r>
-              <w:rPr>
-                <w:rFonts w:ascii="Times New Roman" w:hAnsi="Times New Roman" w:cs="Times New Roman"/>
-                <w:noProof/>
-                <w:webHidden/>
-                <w:sz w:val="28"/>
-                <w:szCs w:val="28"/>
-              </w:rPr>
-              <w:instrText xml:space="preserve"> PAGEREF _Toc178603517 \h </w:instrText>
-            </w:r>
-            <w:r>
-              <w:rPr>
-                <w:rFonts w:ascii="Times New Roman" w:hAnsi="Times New Roman" w:cs="Times New Roman"/>
-                <w:noProof/>
-                <w:webHidden/>
-                <w:sz w:val="28"/>
-                <w:szCs w:val="28"/>
-              </w:rPr>
-            </w:r>
-            <w:r>
-              <w:rPr>
-                <w:rFonts w:ascii="Times New Roman" w:hAnsi="Times New Roman" w:cs="Times New Roman"/>
-                <w:noProof/>
-                <w:webHidden/>
-                <w:sz w:val="28"/>
-                <w:szCs w:val="28"/>
-              </w:rPr>
-              <w:fldChar w:fldCharType="separate"/>
-            </w:r>
-            <w:r>
-              <w:rPr>
-                <w:rFonts w:ascii="Times New Roman" w:hAnsi="Times New Roman" w:cs="Times New Roman"/>
-                <w:noProof/>
-                <w:webHidden/>
-                <w:sz w:val="28"/>
-                <w:szCs w:val="28"/>
-              </w:rPr>
-              <w:t>16</w:t>
-            </w:r>
-            <w:r>
-              <w:rPr>
-                <w:rFonts w:ascii="Times New Roman" w:hAnsi="Times New Roman" w:cs="Times New Roman"/>
-                <w:noProof/>
-                <w:webHidden/>
-                <w:sz w:val="28"/>
-                <w:szCs w:val="28"/>
-              </w:rPr>
-              <w:fldChar w:fldCharType="end"/>
-            </w:r>
-          </w:hyperlink>
-        </w:p>
-        <w:p>
-          <w:pPr>
-            <w:pStyle w:val="23"/>
-            <w:tabs>
-              <w:tab w:val="right" w:leader="dot" w:pos="8296"/>
-            </w:tabs>
-            <w:spacing w:line="360" w:lineRule="auto"/>
-            <w:rPr>
-              <w:rFonts w:ascii="Times New Roman" w:hAnsi="Times New Roman" w:cs="Times New Roman"/>
-              <w:noProof/>
-              <w:sz w:val="28"/>
-              <w:szCs w:val="28"/>
-            </w:rPr>
-          </w:pPr>
-          <w:hyperlink w:anchor="_Toc178603518" w:history="1">
-            <w:r>
-              <w:rPr>
-                <w:rStyle w:val="afe"/>
-                <w:rFonts w:ascii="Times New Roman" w:hAnsi="Times New Roman" w:cs="Times New Roman"/>
-                <w:noProof/>
-                <w:sz w:val="28"/>
-                <w:szCs w:val="28"/>
-              </w:rPr>
-              <w:t>6.2 Общие требования к приёмке работ по стадиям</w:t>
-            </w:r>
-            <w:r>
-              <w:rPr>
-                <w:rFonts w:ascii="Times New Roman" w:hAnsi="Times New Roman" w:cs="Times New Roman"/>
-                <w:noProof/>
-                <w:webHidden/>
-                <w:sz w:val="28"/>
-                <w:szCs w:val="28"/>
-              </w:rPr>
-              <w:tab/>
-            </w:r>
-            <w:r>
-              <w:rPr>
-                <w:rFonts w:ascii="Times New Roman" w:hAnsi="Times New Roman" w:cs="Times New Roman"/>
-                <w:noProof/>
-                <w:webHidden/>
-                <w:sz w:val="28"/>
-                <w:szCs w:val="28"/>
-              </w:rPr>
-              <w:fldChar w:fldCharType="begin"/>
-            </w:r>
-            <w:r>
-              <w:rPr>
-                <w:rFonts w:ascii="Times New Roman" w:hAnsi="Times New Roman" w:cs="Times New Roman"/>
-                <w:noProof/>
-                <w:webHidden/>
-                <w:sz w:val="28"/>
-                <w:szCs w:val="28"/>
-              </w:rPr>
-              <w:instrText xml:space="preserve"> PAGEREF _Toc178603518 \h </w:instrText>
-            </w:r>
-            <w:r>
-              <w:rPr>
-                <w:rFonts w:ascii="Times New Roman" w:hAnsi="Times New Roman" w:cs="Times New Roman"/>
-                <w:noProof/>
-                <w:webHidden/>
-                <w:sz w:val="28"/>
-                <w:szCs w:val="28"/>
-              </w:rPr>
-            </w:r>
-            <w:r>
-              <w:rPr>
-                <w:rFonts w:ascii="Times New Roman" w:hAnsi="Times New Roman" w:cs="Times New Roman"/>
-                <w:noProof/>
-                <w:webHidden/>
-                <w:sz w:val="28"/>
-                <w:szCs w:val="28"/>
-              </w:rPr>
-              <w:fldChar w:fldCharType="separate"/>
-            </w:r>
-            <w:r>
-              <w:rPr>
-                <w:rFonts w:ascii="Times New Roman" w:hAnsi="Times New Roman" w:cs="Times New Roman"/>
-                <w:noProof/>
-                <w:webHidden/>
-                <w:sz w:val="28"/>
-                <w:szCs w:val="28"/>
-              </w:rPr>
-              <w:t>16</w:t>
-            </w:r>
-            <w:r>
-              <w:rPr>
-                <w:rFonts w:ascii="Times New Roman" w:hAnsi="Times New Roman" w:cs="Times New Roman"/>
-                <w:noProof/>
-                <w:webHidden/>
-                <w:sz w:val="28"/>
-                <w:szCs w:val="28"/>
-              </w:rPr>
-              <w:fldChar w:fldCharType="end"/>
-            </w:r>
-          </w:hyperlink>
-        </w:p>
-        <w:p>
-          <w:pPr>
-            <w:pStyle w:val="11"/>
-            <w:tabs>
-              <w:tab w:val="right" w:leader="dot" w:pos="8296"/>
-            </w:tabs>
-            <w:spacing w:line="360" w:lineRule="auto"/>
-            <w:rPr>
-              <w:rFonts w:ascii="Times New Roman" w:hAnsi="Times New Roman" w:cs="Times New Roman"/>
-              <w:noProof/>
-              <w:sz w:val="28"/>
-              <w:szCs w:val="28"/>
-            </w:rPr>
-          </w:pPr>
-          <w:hyperlink w:anchor="_Toc178603519" w:history="1">
-            <w:r>
-              <w:rPr>
-                <w:rStyle w:val="afe"/>
-                <w:rFonts w:ascii="Times New Roman" w:hAnsi="Times New Roman" w:cs="Times New Roman"/>
-                <w:noProof/>
-                <w:sz w:val="28"/>
-                <w:szCs w:val="28"/>
-              </w:rPr>
-              <w:t>7 ТРЕБОВАНИЯ К ДОКУМЕНТИРОВАНИЮ</w:t>
-            </w:r>
-            <w:r>
-              <w:rPr>
-                <w:rFonts w:ascii="Times New Roman" w:hAnsi="Times New Roman" w:cs="Times New Roman"/>
-                <w:noProof/>
-                <w:webHidden/>
-                <w:sz w:val="28"/>
-                <w:szCs w:val="28"/>
-              </w:rPr>
-              <w:tab/>
-            </w:r>
-            <w:r>
-              <w:rPr>
-                <w:rFonts w:ascii="Times New Roman" w:hAnsi="Times New Roman" w:cs="Times New Roman"/>
-                <w:noProof/>
-                <w:webHidden/>
-                <w:sz w:val="28"/>
-                <w:szCs w:val="28"/>
-              </w:rPr>
-              <w:fldChar w:fldCharType="begin"/>
-            </w:r>
-            <w:r>
-              <w:rPr>
-                <w:rFonts w:ascii="Times New Roman" w:hAnsi="Times New Roman" w:cs="Times New Roman"/>
-                <w:noProof/>
-                <w:webHidden/>
-                <w:sz w:val="28"/>
-                <w:szCs w:val="28"/>
-              </w:rPr>
-              <w:instrText xml:space="preserve"> PAGEREF _Toc178603519 \h </w:instrText>
-            </w:r>
-            <w:r>
-              <w:rPr>
-                <w:rFonts w:ascii="Times New Roman" w:hAnsi="Times New Roman" w:cs="Times New Roman"/>
-                <w:noProof/>
-                <w:webHidden/>
-                <w:sz w:val="28"/>
-                <w:szCs w:val="28"/>
-              </w:rPr>
-            </w:r>
-            <w:r>
-              <w:rPr>
-                <w:rFonts w:ascii="Times New Roman" w:hAnsi="Times New Roman" w:cs="Times New Roman"/>
-                <w:noProof/>
-                <w:webHidden/>
-                <w:sz w:val="28"/>
-                <w:szCs w:val="28"/>
-              </w:rPr>
-              <w:fldChar w:fldCharType="separate"/>
-            </w:r>
-            <w:r>
-              <w:rPr>
-                <w:rFonts w:ascii="Times New Roman" w:hAnsi="Times New Roman" w:cs="Times New Roman"/>
-                <w:noProof/>
-                <w:webHidden/>
-                <w:sz w:val="28"/>
-                <w:szCs w:val="28"/>
-              </w:rPr>
-              <w:t>18</w:t>
-            </w:r>
-            <w:r>
-              <w:rPr>
-                <w:rFonts w:ascii="Times New Roman" w:hAnsi="Times New Roman" w:cs="Times New Roman"/>
-                <w:noProof/>
-                <w:webHidden/>
-                <w:sz w:val="28"/>
-                <w:szCs w:val="28"/>
-              </w:rPr>
-              <w:fldChar w:fldCharType="end"/>
-            </w:r>
-          </w:hyperlink>
-        </w:p>
-        <w:p>
-          <w:pPr>
-            <w:pStyle w:val="23"/>
-            <w:tabs>
-              <w:tab w:val="right" w:leader="dot" w:pos="8296"/>
-            </w:tabs>
-            <w:spacing w:line="360" w:lineRule="auto"/>
-            <w:rPr>
-              <w:rFonts w:ascii="Times New Roman" w:hAnsi="Times New Roman" w:cs="Times New Roman"/>
-              <w:noProof/>
-              <w:sz w:val="28"/>
-              <w:szCs w:val="28"/>
-            </w:rPr>
-          </w:pPr>
-          <w:hyperlink w:anchor="_Toc178603520" w:history="1">
-            <w:r>
-              <w:rPr>
-                <w:rStyle w:val="afe"/>
-                <w:rFonts w:ascii="Times New Roman" w:hAnsi="Times New Roman" w:cs="Times New Roman"/>
-                <w:noProof/>
-                <w:sz w:val="28"/>
-                <w:szCs w:val="28"/>
-              </w:rPr>
-              <w:t>7.1 Перечень подлежащих разработке документов</w:t>
-            </w:r>
-            <w:r>
-              <w:rPr>
-                <w:rFonts w:ascii="Times New Roman" w:hAnsi="Times New Roman" w:cs="Times New Roman"/>
-                <w:noProof/>
-                <w:webHidden/>
-                <w:sz w:val="28"/>
-                <w:szCs w:val="28"/>
-              </w:rPr>
-              <w:tab/>
-            </w:r>
-            <w:r>
-              <w:rPr>
-                <w:rFonts w:ascii="Times New Roman" w:hAnsi="Times New Roman" w:cs="Times New Roman"/>
-                <w:noProof/>
-                <w:webHidden/>
-                <w:sz w:val="28"/>
-                <w:szCs w:val="28"/>
-              </w:rPr>
-              <w:fldChar w:fldCharType="begin"/>
-            </w:r>
-            <w:r>
-              <w:rPr>
-                <w:rFonts w:ascii="Times New Roman" w:hAnsi="Times New Roman" w:cs="Times New Roman"/>
-                <w:noProof/>
-                <w:webHidden/>
-                <w:sz w:val="28"/>
-                <w:szCs w:val="28"/>
-              </w:rPr>
-              <w:instrText xml:space="preserve"> PAGEREF _Toc178603520 \h </w:instrText>
-            </w:r>
-            <w:r>
-              <w:rPr>
-                <w:rFonts w:ascii="Times New Roman" w:hAnsi="Times New Roman" w:cs="Times New Roman"/>
-                <w:noProof/>
-                <w:webHidden/>
-                <w:sz w:val="28"/>
-                <w:szCs w:val="28"/>
-              </w:rPr>
-            </w:r>
-            <w:r>
-              <w:rPr>
-                <w:rFonts w:ascii="Times New Roman" w:hAnsi="Times New Roman" w:cs="Times New Roman"/>
-                <w:noProof/>
-                <w:webHidden/>
-                <w:sz w:val="28"/>
-                <w:szCs w:val="28"/>
-              </w:rPr>
-              <w:fldChar w:fldCharType="separate"/>
-            </w:r>
-            <w:r>
-              <w:rPr>
-                <w:rFonts w:ascii="Times New Roman" w:hAnsi="Times New Roman" w:cs="Times New Roman"/>
-                <w:noProof/>
-                <w:webHidden/>
-                <w:sz w:val="28"/>
-                <w:szCs w:val="28"/>
-              </w:rPr>
-              <w:t>18</w:t>
-            </w:r>
-            <w:r>
-              <w:rPr>
-                <w:rFonts w:ascii="Times New Roman" w:hAnsi="Times New Roman" w:cs="Times New Roman"/>
-                <w:noProof/>
-                <w:webHidden/>
-                <w:sz w:val="28"/>
-                <w:szCs w:val="28"/>
-              </w:rPr>
-              <w:fldChar w:fldCharType="end"/>
-            </w:r>
-          </w:hyperlink>
-        </w:p>
-        <w:p>
-          <w:pPr>
-            <w:pStyle w:val="23"/>
-            <w:tabs>
-              <w:tab w:val="right" w:leader="dot" w:pos="8296"/>
-            </w:tabs>
-            <w:spacing w:line="360" w:lineRule="auto"/>
-            <w:rPr>
-              <w:rFonts w:ascii="Times New Roman" w:hAnsi="Times New Roman" w:cs="Times New Roman"/>
-              <w:noProof/>
-              <w:sz w:val="28"/>
-              <w:szCs w:val="28"/>
-            </w:rPr>
-          </w:pPr>
-          <w:hyperlink w:anchor="_Toc178603521" w:history="1">
-            <w:r>
-              <w:rPr>
-                <w:rStyle w:val="afe"/>
-                <w:rFonts w:ascii="Times New Roman" w:hAnsi="Times New Roman" w:cs="Times New Roman"/>
-                <w:noProof/>
-                <w:sz w:val="28"/>
-                <w:szCs w:val="28"/>
-              </w:rPr>
-              <w:t>7.2 Вид представления и количество документов</w:t>
-            </w:r>
-            <w:r>
-              <w:rPr>
-                <w:rFonts w:ascii="Times New Roman" w:hAnsi="Times New Roman" w:cs="Times New Roman"/>
-                <w:noProof/>
-                <w:webHidden/>
-                <w:sz w:val="28"/>
-                <w:szCs w:val="28"/>
-              </w:rPr>
-              <w:tab/>
-            </w:r>
-            <w:r>
-              <w:rPr>
-                <w:rFonts w:ascii="Times New Roman" w:hAnsi="Times New Roman" w:cs="Times New Roman"/>
-                <w:noProof/>
-                <w:webHidden/>
-                <w:sz w:val="28"/>
-                <w:szCs w:val="28"/>
-              </w:rPr>
-              <w:fldChar w:fldCharType="begin"/>
-            </w:r>
-            <w:r>
-              <w:rPr>
-                <w:rFonts w:ascii="Times New Roman" w:hAnsi="Times New Roman" w:cs="Times New Roman"/>
-                <w:noProof/>
-                <w:webHidden/>
-                <w:sz w:val="28"/>
-                <w:szCs w:val="28"/>
-              </w:rPr>
-              <w:instrText xml:space="preserve"> PAGEREF _Toc178603521 \h </w:instrText>
-            </w:r>
-            <w:r>
-              <w:rPr>
-                <w:rFonts w:ascii="Times New Roman" w:hAnsi="Times New Roman" w:cs="Times New Roman"/>
-                <w:noProof/>
-                <w:webHidden/>
-                <w:sz w:val="28"/>
-                <w:szCs w:val="28"/>
-              </w:rPr>
-            </w:r>
-            <w:r>
-              <w:rPr>
-                <w:rFonts w:ascii="Times New Roman" w:hAnsi="Times New Roman" w:cs="Times New Roman"/>
-                <w:noProof/>
-                <w:webHidden/>
-                <w:sz w:val="28"/>
-                <w:szCs w:val="28"/>
-              </w:rPr>
-              <w:fldChar w:fldCharType="separate"/>
-            </w:r>
-            <w:r>
-              <w:rPr>
-                <w:rFonts w:ascii="Times New Roman" w:hAnsi="Times New Roman" w:cs="Times New Roman"/>
-                <w:noProof/>
-                <w:webHidden/>
-                <w:sz w:val="28"/>
-                <w:szCs w:val="28"/>
-              </w:rPr>
-              <w:t>18</w:t>
-            </w:r>
-            <w:r>
-              <w:rPr>
-                <w:rFonts w:ascii="Times New Roman" w:hAnsi="Times New Roman" w:cs="Times New Roman"/>
-                <w:noProof/>
-                <w:webHidden/>
-                <w:sz w:val="28"/>
-                <w:szCs w:val="28"/>
-              </w:rPr>
-              <w:fldChar w:fldCharType="end"/>
-            </w:r>
-          </w:hyperlink>
-        </w:p>
-        <w:p>
-          <w:pPr>
-            <w:pStyle w:val="23"/>
-            <w:tabs>
-              <w:tab w:val="right" w:leader="dot" w:pos="8296"/>
-            </w:tabs>
-            <w:spacing w:line="360" w:lineRule="auto"/>
-            <w:rPr>
-              <w:rFonts w:ascii="Times New Roman" w:hAnsi="Times New Roman" w:cs="Times New Roman"/>
-              <w:noProof/>
-              <w:sz w:val="28"/>
-              <w:szCs w:val="28"/>
-            </w:rPr>
-          </w:pPr>
-          <w:hyperlink w:anchor="_Toc178603522" w:history="1">
-            <w:r>
-              <w:rPr>
-                <w:rStyle w:val="afe"/>
-                <w:rFonts w:ascii="Times New Roman" w:hAnsi="Times New Roman" w:cs="Times New Roman"/>
-                <w:noProof/>
-                <w:sz w:val="28"/>
-                <w:szCs w:val="28"/>
-              </w:rPr>
-              <w:t>7.3 Требования по использованию ЕСКД и ЕСПД при разработке документов</w:t>
-            </w:r>
-            <w:r>
-              <w:rPr>
-                <w:rFonts w:ascii="Times New Roman" w:hAnsi="Times New Roman" w:cs="Times New Roman"/>
-                <w:noProof/>
-                <w:webHidden/>
-                <w:sz w:val="28"/>
-                <w:szCs w:val="28"/>
-              </w:rPr>
-              <w:tab/>
-            </w:r>
-            <w:r>
-              <w:rPr>
-                <w:rFonts w:ascii="Times New Roman" w:hAnsi="Times New Roman" w:cs="Times New Roman"/>
-                <w:noProof/>
-                <w:webHidden/>
-                <w:sz w:val="28"/>
-                <w:szCs w:val="28"/>
-              </w:rPr>
-              <w:fldChar w:fldCharType="begin"/>
-            </w:r>
-            <w:r>
-              <w:rPr>
-                <w:rFonts w:ascii="Times New Roman" w:hAnsi="Times New Roman" w:cs="Times New Roman"/>
-                <w:noProof/>
-                <w:webHidden/>
-                <w:sz w:val="28"/>
-                <w:szCs w:val="28"/>
-              </w:rPr>
-              <w:instrText xml:space="preserve"> PAGEREF _Toc178603522 \h </w:instrText>
-            </w:r>
-            <w:r>
-              <w:rPr>
-                <w:rFonts w:ascii="Times New Roman" w:hAnsi="Times New Roman" w:cs="Times New Roman"/>
-                <w:noProof/>
-                <w:webHidden/>
-                <w:sz w:val="28"/>
-                <w:szCs w:val="28"/>
-              </w:rPr>
-            </w:r>
-            <w:r>
-              <w:rPr>
-                <w:rFonts w:ascii="Times New Roman" w:hAnsi="Times New Roman" w:cs="Times New Roman"/>
-                <w:noProof/>
-                <w:webHidden/>
-                <w:sz w:val="28"/>
-                <w:szCs w:val="28"/>
-              </w:rPr>
-              <w:fldChar w:fldCharType="separate"/>
-            </w:r>
-            <w:r>
-              <w:rPr>
-                <w:rFonts w:ascii="Times New Roman" w:hAnsi="Times New Roman" w:cs="Times New Roman"/>
-                <w:noProof/>
-                <w:webHidden/>
-                <w:sz w:val="28"/>
-                <w:szCs w:val="28"/>
-              </w:rPr>
-              <w:t>19</w:t>
-            </w:r>
-            <w:r>
-              <w:rPr>
-                <w:rFonts w:ascii="Times New Roman" w:hAnsi="Times New Roman" w:cs="Times New Roman"/>
-                <w:noProof/>
-                <w:webHidden/>
-                <w:sz w:val="28"/>
-                <w:szCs w:val="28"/>
-              </w:rPr>
-              <w:fldChar w:fldCharType="end"/>
-            </w:r>
-          </w:hyperlink>
-        </w:p>
-        <w:p>
-          <w:pPr>
-            <w:pStyle w:val="11"/>
-            <w:tabs>
-              <w:tab w:val="right" w:leader="dot" w:pos="8296"/>
-            </w:tabs>
-            <w:spacing w:line="360" w:lineRule="auto"/>
             <w:rPr>
               <w:noProof/>
             </w:rPr>
           </w:pPr>
-          <w:hyperlink w:anchor="_Toc178603523" w:history="1">
+          <w:hyperlink w:anchor="_Toc179211210" w:history="1">
             <w:r>
               <w:rPr>
                 <w:rStyle w:val="afe"/>
                 <w:rFonts w:ascii="Times New Roman" w:hAnsi="Times New Roman" w:cs="Times New Roman"/>
                 <w:noProof/>
                 <w:sz w:val="28"/>
-                <w:szCs w:val="28"/>
               </w:rPr>
               <w:t>8 ИСТОЧНИКИ РАЗРАБОТКИ</w:t>
             </w:r>
@@ -2818,7 +2469,6 @@
                 <w:noProof/>
                 <w:webHidden/>
                 <w:sz w:val="28"/>
-                <w:szCs w:val="28"/>
               </w:rPr>
               <w:tab/>
             </w:r>
@@ -2828,7 +2478,6 @@
                 <w:noProof/>
                 <w:webHidden/>
                 <w:sz w:val="28"/>
-                <w:szCs w:val="28"/>
               </w:rPr>
               <w:fldChar w:fldCharType="begin"/>
             </w:r>
@@ -2838,26 +2487,23 @@
                 <w:noProof/>
                 <w:webHidden/>
                 <w:sz w:val="28"/>
-                <w:szCs w:val="28"/>
-              </w:rPr>
-              <w:instrText xml:space="preserve"> PAGEREF _Toc178603523 \h </w:instrText>
-            </w:r>
-            <w:r>
-              <w:rPr>
-                <w:rFonts w:ascii="Times New Roman" w:hAnsi="Times New Roman" w:cs="Times New Roman"/>
-                <w:noProof/>
-                <w:webHidden/>
-                <w:sz w:val="28"/>
-                <w:szCs w:val="28"/>
-              </w:rPr>
-            </w:r>
-            <w:r>
-              <w:rPr>
-                <w:rFonts w:ascii="Times New Roman" w:hAnsi="Times New Roman" w:cs="Times New Roman"/>
-                <w:noProof/>
-                <w:webHidden/>
-                <w:sz w:val="28"/>
-                <w:szCs w:val="28"/>
+              </w:rPr>
+              <w:instrText xml:space="preserve"> PAGEREF _Toc179211210 \h </w:instrText>
+            </w:r>
+            <w:r>
+              <w:rPr>
+                <w:rFonts w:ascii="Times New Roman" w:hAnsi="Times New Roman" w:cs="Times New Roman"/>
+                <w:noProof/>
+                <w:webHidden/>
+                <w:sz w:val="28"/>
+              </w:rPr>
+            </w:r>
+            <w:r>
+              <w:rPr>
+                <w:rFonts w:ascii="Times New Roman" w:hAnsi="Times New Roman" w:cs="Times New Roman"/>
+                <w:noProof/>
+                <w:webHidden/>
+                <w:sz w:val="28"/>
               </w:rPr>
               <w:fldChar w:fldCharType="separate"/>
             </w:r>
@@ -2867,17 +2513,15 @@
                 <w:noProof/>
                 <w:webHidden/>
                 <w:sz w:val="28"/>
-                <w:szCs w:val="28"/>
-              </w:rPr>
-              <w:t>20</w:t>
-            </w:r>
-            <w:r>
-              <w:rPr>
-                <w:rFonts w:ascii="Times New Roman" w:hAnsi="Times New Roman" w:cs="Times New Roman"/>
-                <w:noProof/>
-                <w:webHidden/>
-                <w:sz w:val="28"/>
-                <w:szCs w:val="28"/>
+              </w:rPr>
+              <w:t>17</w:t>
+            </w:r>
+            <w:r>
+              <w:rPr>
+                <w:rFonts w:ascii="Times New Roman" w:hAnsi="Times New Roman" w:cs="Times New Roman"/>
+                <w:noProof/>
+                <w:webHidden/>
+                <w:sz w:val="28"/>
               </w:rPr>
               <w:fldChar w:fldCharType="end"/>
             </w:r>
@@ -2899,190 +2543,10 @@
     </w:sdt>
     <w:p>
       <w:pPr>
-        <w:spacing w:line="360" w:lineRule="auto"/>
-        <w:ind w:leftChars="-100" w:left="-220"/>
-        <w:rPr>
-          <w:rFonts w:ascii="Times New Roman" w:hAnsi="Times New Roman" w:cs="Times New Roman"/>
-          <w:sz w:val="28"/>
-          <w:szCs w:val="28"/>
-          <w:u w:val="single"/>
-        </w:rPr>
-      </w:pPr>
-    </w:p>
-    <w:p>
-      <w:pPr>
-        <w:spacing w:line="360" w:lineRule="auto"/>
-        <w:jc w:val="center"/>
-        <w:rPr>
-          <w:rFonts w:ascii="Times New Roman" w:hAnsi="Times New Roman" w:cs="Times New Roman"/>
-          <w:b/>
-          <w:bCs/>
-          <w:sz w:val="28"/>
-          <w:szCs w:val="28"/>
-        </w:rPr>
-      </w:pPr>
-    </w:p>
-    <w:p>
-      <w:pPr>
-        <w:spacing w:line="360" w:lineRule="auto"/>
-        <w:jc w:val="center"/>
-        <w:rPr>
-          <w:rFonts w:ascii="Times New Roman" w:hAnsi="Times New Roman" w:cs="Times New Roman"/>
-          <w:b/>
-          <w:bCs/>
-          <w:sz w:val="28"/>
-          <w:szCs w:val="28"/>
-        </w:rPr>
-      </w:pPr>
-    </w:p>
-    <w:p>
-      <w:pPr>
-        <w:spacing w:line="360" w:lineRule="auto"/>
-        <w:jc w:val="center"/>
-        <w:rPr>
-          <w:rFonts w:ascii="Times New Roman" w:hAnsi="Times New Roman" w:cs="Times New Roman"/>
-          <w:b/>
-          <w:bCs/>
-          <w:sz w:val="28"/>
-          <w:szCs w:val="28"/>
-        </w:rPr>
-      </w:pPr>
-    </w:p>
-    <w:p>
-      <w:pPr>
-        <w:spacing w:line="360" w:lineRule="auto"/>
-        <w:jc w:val="center"/>
-        <w:rPr>
-          <w:rFonts w:ascii="Times New Roman" w:hAnsi="Times New Roman" w:cs="Times New Roman"/>
-          <w:b/>
-          <w:bCs/>
-          <w:sz w:val="28"/>
-          <w:szCs w:val="28"/>
-        </w:rPr>
-      </w:pPr>
-    </w:p>
-    <w:p>
-      <w:pPr>
-        <w:spacing w:line="360" w:lineRule="auto"/>
-        <w:jc w:val="center"/>
-        <w:rPr>
-          <w:rFonts w:ascii="Times New Roman" w:hAnsi="Times New Roman" w:cs="Times New Roman"/>
-          <w:b/>
-          <w:bCs/>
-          <w:sz w:val="28"/>
-          <w:szCs w:val="28"/>
-        </w:rPr>
-      </w:pPr>
-    </w:p>
-    <w:p>
-      <w:pPr>
-        <w:spacing w:line="360" w:lineRule="auto"/>
-        <w:jc w:val="center"/>
-        <w:rPr>
-          <w:rFonts w:ascii="Times New Roman" w:hAnsi="Times New Roman" w:cs="Times New Roman"/>
-          <w:b/>
-          <w:bCs/>
-          <w:sz w:val="28"/>
-          <w:szCs w:val="28"/>
-        </w:rPr>
-      </w:pPr>
-    </w:p>
-    <w:p>
-      <w:pPr>
-        <w:spacing w:line="360" w:lineRule="auto"/>
-        <w:jc w:val="center"/>
-        <w:rPr>
-          <w:rFonts w:ascii="Times New Roman" w:hAnsi="Times New Roman" w:cs="Times New Roman"/>
-          <w:b/>
-          <w:bCs/>
-          <w:sz w:val="28"/>
-          <w:szCs w:val="28"/>
-        </w:rPr>
-      </w:pPr>
-    </w:p>
-    <w:p>
-      <w:pPr>
-        <w:spacing w:line="360" w:lineRule="auto"/>
-        <w:jc w:val="center"/>
-        <w:rPr>
-          <w:rFonts w:ascii="Times New Roman" w:hAnsi="Times New Roman" w:cs="Times New Roman"/>
-          <w:b/>
-          <w:bCs/>
-          <w:sz w:val="28"/>
-          <w:szCs w:val="28"/>
-        </w:rPr>
-      </w:pPr>
-    </w:p>
-    <w:p>
-      <w:pPr>
-        <w:spacing w:line="360" w:lineRule="auto"/>
-        <w:jc w:val="center"/>
-        <w:rPr>
-          <w:rFonts w:ascii="Times New Roman" w:hAnsi="Times New Roman" w:cs="Times New Roman"/>
-          <w:b/>
-          <w:bCs/>
-          <w:sz w:val="28"/>
-          <w:szCs w:val="28"/>
-        </w:rPr>
-      </w:pPr>
-    </w:p>
-    <w:p>
-      <w:pPr>
-        <w:spacing w:line="360" w:lineRule="auto"/>
-        <w:jc w:val="center"/>
-        <w:rPr>
-          <w:rFonts w:ascii="Times New Roman" w:hAnsi="Times New Roman" w:cs="Times New Roman"/>
-          <w:b/>
-          <w:bCs/>
-          <w:sz w:val="28"/>
-          <w:szCs w:val="28"/>
-        </w:rPr>
-      </w:pPr>
-    </w:p>
-    <w:p>
-      <w:pPr>
-        <w:spacing w:line="360" w:lineRule="auto"/>
-        <w:jc w:val="center"/>
-        <w:rPr>
-          <w:rFonts w:ascii="Times New Roman" w:hAnsi="Times New Roman" w:cs="Times New Roman"/>
-          <w:b/>
-          <w:bCs/>
-          <w:sz w:val="28"/>
-          <w:szCs w:val="28"/>
-        </w:rPr>
-      </w:pPr>
-    </w:p>
-    <w:p>
-      <w:pPr>
-        <w:spacing w:line="360" w:lineRule="auto"/>
-        <w:jc w:val="center"/>
-        <w:rPr>
-          <w:rFonts w:ascii="Times New Roman" w:hAnsi="Times New Roman" w:cs="Times New Roman"/>
-          <w:b/>
-          <w:bCs/>
-          <w:sz w:val="28"/>
-          <w:szCs w:val="28"/>
-        </w:rPr>
-      </w:pPr>
-    </w:p>
-    <w:p>
-      <w:pPr>
-        <w:spacing w:line="360" w:lineRule="auto"/>
-        <w:jc w:val="center"/>
-        <w:rPr>
-          <w:rFonts w:ascii="Times New Roman" w:hAnsi="Times New Roman" w:cs="Times New Roman"/>
-          <w:b/>
-          <w:bCs/>
-          <w:sz w:val="28"/>
-          <w:szCs w:val="28"/>
-        </w:rPr>
-      </w:pPr>
-    </w:p>
-    <w:p>
-      <w:pPr>
         <w:pStyle w:val="1"/>
-      </w:pPr>
-      <w:bookmarkStart w:id="0" w:name="_Toc178603499"/>
+        <w:spacing w:before="0"/>
+      </w:pPr>
+      <w:bookmarkStart w:id="0" w:name="_Toc179211187"/>
       <w:r>
         <w:lastRenderedPageBreak/>
         <w:t>1 ОБЩИЕ СВЕДЕНИЯ</w:t>
@@ -3091,7 +2555,7 @@
     </w:p>
     <w:p>
       <w:pPr>
-        <w:spacing w:line="360" w:lineRule="auto"/>
+        <w:spacing w:after="0" w:line="360" w:lineRule="auto"/>
         <w:ind w:leftChars="-100" w:left="-220"/>
         <w:jc w:val="center"/>
         <w:rPr>
@@ -3109,7 +2573,7 @@
           <w:ilvl w:val="1"/>
           <w:numId w:val="2"/>
         </w:numPr>
-        <w:spacing w:line="360" w:lineRule="auto"/>
+        <w:spacing w:after="0" w:line="360" w:lineRule="auto"/>
         <w:jc w:val="center"/>
         <w:rPr>
           <w:rFonts w:ascii="Times New Roman" w:hAnsi="Times New Roman" w:cs="Times New Roman"/>
@@ -3128,7 +2592,7 @@
     </w:p>
     <w:p>
       <w:pPr>
-        <w:spacing w:line="360" w:lineRule="auto"/>
+        <w:spacing w:after="0" w:line="360" w:lineRule="auto"/>
         <w:ind w:leftChars="-100" w:left="-220"/>
         <w:jc w:val="both"/>
         <w:rPr>
@@ -3140,7 +2604,7 @@
     </w:p>
     <w:p>
       <w:pPr>
-        <w:spacing w:line="360" w:lineRule="auto"/>
+        <w:spacing w:after="0" w:line="360" w:lineRule="auto"/>
         <w:jc w:val="both"/>
         <w:rPr>
           <w:rFonts w:ascii="Times New Roman" w:hAnsi="Times New Roman" w:cs="Times New Roman"/>
@@ -3200,7 +2664,7 @@
     </w:p>
     <w:p>
       <w:pPr>
-        <w:spacing w:line="360" w:lineRule="auto"/>
+        <w:spacing w:after="0" w:line="360" w:lineRule="auto"/>
         <w:jc w:val="both"/>
         <w:rPr>
           <w:rFonts w:ascii="Times New Roman" w:hAnsi="Times New Roman" w:cs="Times New Roman"/>
@@ -3212,8 +2676,9 @@
     <w:p>
       <w:pPr>
         <w:pStyle w:val="2"/>
-      </w:pPr>
-      <w:bookmarkStart w:id="1" w:name="_Toc178603500"/>
+        <w:spacing w:before="0"/>
+      </w:pPr>
+      <w:bookmarkStart w:id="1" w:name="_Toc179211188"/>
       <w:r>
         <w:t xml:space="preserve">1.2 </w:t>
       </w:r>
@@ -3224,18 +2689,18 @@
     </w:p>
     <w:p>
       <w:pPr>
-        <w:spacing w:line="360" w:lineRule="auto"/>
-        <w:jc w:val="both"/>
-        <w:rPr>
-          <w:rFonts w:ascii="Times New Roman" w:hAnsi="Times New Roman" w:cs="Times New Roman"/>
-          <w:sz w:val="28"/>
-          <w:szCs w:val="28"/>
-        </w:rPr>
-      </w:pPr>
-    </w:p>
-    <w:p>
-      <w:pPr>
-        <w:spacing w:line="360" w:lineRule="auto"/>
+        <w:spacing w:after="0" w:line="360" w:lineRule="auto"/>
+        <w:jc w:val="both"/>
+        <w:rPr>
+          <w:rFonts w:ascii="Times New Roman" w:hAnsi="Times New Roman" w:cs="Times New Roman"/>
+          <w:sz w:val="28"/>
+          <w:szCs w:val="28"/>
+        </w:rPr>
+      </w:pPr>
+    </w:p>
+    <w:p>
+      <w:pPr>
+        <w:spacing w:after="0" w:line="360" w:lineRule="auto"/>
         <w:jc w:val="both"/>
         <w:rPr>
           <w:rFonts w:ascii="Times New Roman" w:hAnsi="Times New Roman" w:cs="Times New Roman"/>
@@ -3250,12 +2715,30 @@
           <w:szCs w:val="28"/>
         </w:rPr>
         <w:tab/>
-        <w:t xml:space="preserve">Заказчиком работ является: кандидат технических наук, доцент кафедры компьютерных систем в управлении и проектировании (КСУП) Калентьев Алексей Анатольевич. </w:t>
-      </w:r>
-    </w:p>
-    <w:p>
-      <w:pPr>
-        <w:spacing w:line="360" w:lineRule="auto"/>
+        <w:t xml:space="preserve">Заказчиком работ является: кандидат технических наук, доцент кафедры компьютерных систем в управлении и проектировании (КСУП) </w:t>
+      </w:r>
+      <w:proofErr w:type="spellStart"/>
+      <w:r>
+        <w:rPr>
+          <w:rFonts w:ascii="Times New Roman" w:hAnsi="Times New Roman" w:cs="Times New Roman"/>
+          <w:sz w:val="28"/>
+          <w:szCs w:val="28"/>
+        </w:rPr>
+        <w:t>Калентьев</w:t>
+      </w:r>
+      <w:proofErr w:type="spellEnd"/>
+      <w:r>
+        <w:rPr>
+          <w:rFonts w:ascii="Times New Roman" w:hAnsi="Times New Roman" w:cs="Times New Roman"/>
+          <w:sz w:val="28"/>
+          <w:szCs w:val="28"/>
+        </w:rPr>
+        <w:t xml:space="preserve"> Алексей Анатольевич. </w:t>
+      </w:r>
+    </w:p>
+    <w:p>
+      <w:pPr>
+        <w:spacing w:after="0" w:line="360" w:lineRule="auto"/>
         <w:ind w:firstLine="708"/>
         <w:jc w:val="both"/>
         <w:rPr>
@@ -3275,7 +2758,7 @@
     </w:p>
     <w:p>
       <w:pPr>
-        <w:spacing w:line="360" w:lineRule="auto"/>
+        <w:spacing w:after="0" w:line="360" w:lineRule="auto"/>
         <w:ind w:firstLine="708"/>
         <w:jc w:val="both"/>
         <w:rPr>
@@ -3288,8 +2771,9 @@
     <w:p>
       <w:pPr>
         <w:pStyle w:val="2"/>
-      </w:pPr>
-      <w:bookmarkStart w:id="2" w:name="_Toc178603501"/>
+        <w:spacing w:before="0"/>
+      </w:pPr>
+      <w:bookmarkStart w:id="2" w:name="_Toc179211189"/>
       <w:r>
         <w:t xml:space="preserve">1.3 </w:t>
       </w:r>
@@ -3300,18 +2784,18 @@
     </w:p>
     <w:p>
       <w:pPr>
-        <w:spacing w:line="360" w:lineRule="auto"/>
-        <w:jc w:val="both"/>
-        <w:rPr>
-          <w:rFonts w:ascii="Times New Roman" w:hAnsi="Times New Roman" w:cs="Times New Roman"/>
-          <w:sz w:val="28"/>
-          <w:szCs w:val="28"/>
-        </w:rPr>
-      </w:pPr>
-    </w:p>
-    <w:p>
-      <w:pPr>
-        <w:spacing w:line="360" w:lineRule="auto"/>
+        <w:spacing w:after="0" w:line="360" w:lineRule="auto"/>
+        <w:jc w:val="both"/>
+        <w:rPr>
+          <w:rFonts w:ascii="Times New Roman" w:hAnsi="Times New Roman" w:cs="Times New Roman"/>
+          <w:sz w:val="28"/>
+          <w:szCs w:val="28"/>
+        </w:rPr>
+      </w:pPr>
+    </w:p>
+    <w:p>
+      <w:pPr>
+        <w:spacing w:after="0" w:line="360" w:lineRule="auto"/>
         <w:ind w:firstLine="708"/>
         <w:jc w:val="both"/>
         <w:rPr>
@@ -3331,7 +2815,7 @@
     </w:p>
     <w:p>
       <w:pPr>
-        <w:spacing w:line="360" w:lineRule="auto"/>
+        <w:spacing w:after="0" w:line="360" w:lineRule="auto"/>
         <w:ind w:firstLine="708"/>
         <w:jc w:val="both"/>
         <w:rPr>
@@ -3351,7 +2835,43 @@
     </w:p>
     <w:p>
       <w:pPr>
-        <w:spacing w:line="360" w:lineRule="auto"/>
+        <w:spacing w:after="0" w:line="360" w:lineRule="auto"/>
+        <w:ind w:firstLine="708"/>
+        <w:jc w:val="both"/>
+        <w:rPr>
+          <w:rFonts w:ascii="Times New Roman" w:hAnsi="Times New Roman" w:cs="Times New Roman"/>
+          <w:sz w:val="28"/>
+          <w:szCs w:val="28"/>
+        </w:rPr>
+      </w:pPr>
+      <w:r>
+        <w:rPr>
+          <w:rFonts w:ascii="Times New Roman" w:hAnsi="Times New Roman" w:cs="Times New Roman"/>
+          <w:sz w:val="28"/>
+          <w:szCs w:val="28"/>
+        </w:rPr>
+        <w:t>−</w:t>
+      </w:r>
+      <w:r>
+        <w:rPr>
+          <w:rFonts w:ascii="Times New Roman" w:hAnsi="Times New Roman" w:cs="Times New Roman"/>
+          <w:sz w:val="28"/>
+          <w:szCs w:val="28"/>
+        </w:rPr>
+        <w:t xml:space="preserve"> </w:t>
+      </w:r>
+      <w:r>
+        <w:rPr>
+          <w:rFonts w:ascii="Times New Roman" w:hAnsi="Times New Roman" w:cs="Times New Roman"/>
+          <w:sz w:val="28"/>
+          <w:szCs w:val="28"/>
+        </w:rPr>
+        <w:t xml:space="preserve">ОС ТУСУР 01-2021 “Образовательный стандарт ВУЗа. Работы студенческие по направлениям подготовки и специальностям технического профиля. Общие требования и правила оформления”; </w:t>
+      </w:r>
+    </w:p>
+    <w:p>
+      <w:pPr>
+        <w:spacing w:after="0" w:line="360" w:lineRule="auto"/>
         <w:ind w:firstLine="708"/>
         <w:jc w:val="both"/>
         <w:rPr>
@@ -3367,48 +2887,12 @@
           <w:szCs w:val="28"/>
         </w:rPr>
         <w:lastRenderedPageBreak/>
-        <w:t>−</w:t>
-      </w:r>
-      <w:r>
-        <w:rPr>
-          <w:rFonts w:ascii="Times New Roman" w:hAnsi="Times New Roman" w:cs="Times New Roman"/>
-          <w:sz w:val="28"/>
-          <w:szCs w:val="28"/>
-        </w:rPr>
-        <w:t xml:space="preserve"> </w:t>
-      </w:r>
-      <w:r>
-        <w:rPr>
-          <w:rFonts w:ascii="Times New Roman" w:hAnsi="Times New Roman" w:cs="Times New Roman"/>
-          <w:sz w:val="28"/>
-          <w:szCs w:val="28"/>
-        </w:rPr>
-        <w:t xml:space="preserve">ОС ТУСУР 01-2021 “Образовательный стандарт ВУЗа. Работы студенческие по направлениям подготовки и специальностям технического профиля. Общие требования и правила оформления”; </w:t>
-      </w:r>
-    </w:p>
-    <w:p>
-      <w:pPr>
-        <w:spacing w:line="360" w:lineRule="auto"/>
-        <w:ind w:firstLine="708"/>
-        <w:jc w:val="both"/>
-        <w:rPr>
-          <w:rFonts w:ascii="Times New Roman" w:hAnsi="Times New Roman" w:cs="Times New Roman"/>
-          <w:sz w:val="28"/>
-          <w:szCs w:val="28"/>
-        </w:rPr>
-      </w:pPr>
-      <w:r>
-        <w:rPr>
-          <w:rFonts w:ascii="Times New Roman" w:hAnsi="Times New Roman" w:cs="Times New Roman"/>
-          <w:sz w:val="28"/>
-          <w:szCs w:val="28"/>
-        </w:rPr>
         <w:t xml:space="preserve">− ОК 012-93 “Общероссийский классификатор изделий и конструкторских документов (классификатор ЕСКД)”; </w:t>
       </w:r>
     </w:p>
     <w:p>
       <w:pPr>
-        <w:spacing w:line="360" w:lineRule="auto"/>
+        <w:spacing w:after="0" w:line="360" w:lineRule="auto"/>
         <w:ind w:firstLine="708"/>
         <w:jc w:val="both"/>
         <w:rPr>
@@ -3428,7 +2912,7 @@
     </w:p>
     <w:p>
       <w:pPr>
-        <w:spacing w:line="360" w:lineRule="auto"/>
+        <w:spacing w:after="0" w:line="360" w:lineRule="auto"/>
         <w:ind w:firstLine="708"/>
         <w:jc w:val="both"/>
         <w:rPr>
@@ -3441,8 +2925,9 @@
     <w:p>
       <w:pPr>
         <w:pStyle w:val="2"/>
-      </w:pPr>
-      <w:bookmarkStart w:id="3" w:name="_Toc178603502"/>
+        <w:spacing w:before="0"/>
+      </w:pPr>
+      <w:bookmarkStart w:id="3" w:name="_Toc179211190"/>
       <w:r>
         <w:t xml:space="preserve">1.4 </w:t>
       </w:r>
@@ -3453,18 +2938,18 @@
     </w:p>
     <w:p>
       <w:pPr>
-        <w:spacing w:line="360" w:lineRule="auto"/>
-        <w:jc w:val="both"/>
-        <w:rPr>
-          <w:rFonts w:ascii="Times New Roman" w:hAnsi="Times New Roman" w:cs="Times New Roman"/>
-          <w:sz w:val="28"/>
-          <w:szCs w:val="28"/>
-        </w:rPr>
-      </w:pPr>
-    </w:p>
-    <w:p>
-      <w:pPr>
-        <w:spacing w:line="360" w:lineRule="auto"/>
+        <w:spacing w:after="0" w:line="360" w:lineRule="auto"/>
+        <w:jc w:val="both"/>
+        <w:rPr>
+          <w:rFonts w:ascii="Times New Roman" w:hAnsi="Times New Roman" w:cs="Times New Roman"/>
+          <w:sz w:val="28"/>
+          <w:szCs w:val="28"/>
+        </w:rPr>
+      </w:pPr>
+    </w:p>
+    <w:p>
+      <w:pPr>
+        <w:spacing w:after="0" w:line="360" w:lineRule="auto"/>
         <w:jc w:val="both"/>
         <w:rPr>
           <w:rFonts w:ascii="Times New Roman" w:hAnsi="Times New Roman" w:cs="Times New Roman"/>
@@ -3500,7 +2985,7 @@
     </w:p>
     <w:p>
       <w:pPr>
-        <w:spacing w:line="360" w:lineRule="auto"/>
+        <w:spacing w:after="0" w:line="360" w:lineRule="auto"/>
         <w:jc w:val="both"/>
         <w:rPr>
           <w:rFonts w:ascii="Times New Roman" w:hAnsi="Times New Roman" w:cs="Times New Roman"/>
@@ -3624,18 +3109,79 @@
     </w:p>
     <w:p>
       <w:pPr>
+        <w:spacing w:line="360" w:lineRule="auto"/>
+        <w:jc w:val="both"/>
+        <w:rPr>
+          <w:rFonts w:ascii="Times New Roman" w:hAnsi="Times New Roman" w:cs="Times New Roman"/>
+          <w:sz w:val="28"/>
+          <w:szCs w:val="28"/>
+        </w:rPr>
+      </w:pPr>
+    </w:p>
+    <w:p>
+      <w:pPr>
+        <w:spacing w:line="360" w:lineRule="auto"/>
+        <w:jc w:val="both"/>
+        <w:rPr>
+          <w:rFonts w:ascii="Times New Roman" w:hAnsi="Times New Roman" w:cs="Times New Roman"/>
+          <w:sz w:val="28"/>
+          <w:szCs w:val="28"/>
+        </w:rPr>
+      </w:pPr>
+    </w:p>
+    <w:p>
+      <w:pPr>
+        <w:spacing w:line="360" w:lineRule="auto"/>
+        <w:jc w:val="both"/>
+        <w:rPr>
+          <w:rFonts w:ascii="Times New Roman" w:hAnsi="Times New Roman" w:cs="Times New Roman"/>
+          <w:sz w:val="28"/>
+          <w:szCs w:val="28"/>
+        </w:rPr>
+      </w:pPr>
+    </w:p>
+    <w:p>
+      <w:pPr>
+        <w:spacing w:line="360" w:lineRule="auto"/>
+        <w:jc w:val="both"/>
+        <w:rPr>
+          <w:rFonts w:ascii="Times New Roman" w:hAnsi="Times New Roman" w:cs="Times New Roman"/>
+          <w:sz w:val="28"/>
+          <w:szCs w:val="28"/>
+        </w:rPr>
+      </w:pPr>
+    </w:p>
+    <w:p>
+      <w:pPr>
+        <w:spacing w:line="360" w:lineRule="auto"/>
+        <w:jc w:val="both"/>
+        <w:rPr>
+          <w:rFonts w:ascii="Times New Roman" w:hAnsi="Times New Roman" w:cs="Times New Roman"/>
+          <w:sz w:val="28"/>
+          <w:szCs w:val="28"/>
+        </w:rPr>
+      </w:pPr>
+    </w:p>
+    <w:p>
+      <w:pPr>
         <w:pStyle w:val="1"/>
-      </w:pPr>
-      <w:bookmarkStart w:id="4" w:name="_Toc178603503"/>
+        <w:spacing w:before="0"/>
+      </w:pPr>
+      <w:bookmarkStart w:id="4" w:name="_Toc179211191"/>
       <w:r>
         <w:lastRenderedPageBreak/>
-        <w:t>2 ЦЕЛИ И НАЗНАЧЕНИЕ СОЗДАНИЯ АВТОМАТИЗИРОВАННОЙ СИСТЕМЫ</w:t>
+        <w:t>2 ЦЕЛИ И НАЗНАЧЕНИЕ С</w:t>
+      </w:r>
+      <w:bookmarkStart w:id="5" w:name="_GoBack"/>
+      <w:bookmarkEnd w:id="5"/>
+      <w:r>
+        <w:t>ОЗДАНИЯ АВТОМАТИЗИРОВАННОЙ СИСТЕМЫ</w:t>
       </w:r>
       <w:bookmarkEnd w:id="4"/>
     </w:p>
     <w:p>
       <w:pPr>
-        <w:spacing w:line="360" w:lineRule="auto"/>
+        <w:spacing w:after="0" w:line="360" w:lineRule="auto"/>
         <w:jc w:val="center"/>
         <w:rPr>
           <w:rFonts w:ascii="Times New Roman" w:hAnsi="Times New Roman" w:cs="Times New Roman"/>
@@ -3649,17 +3195,22 @@
     <w:p>
       <w:pPr>
         <w:pStyle w:val="2"/>
-      </w:pPr>
-      <w:bookmarkStart w:id="5" w:name="_Toc178603504"/>
+        <w:spacing w:before="0"/>
+      </w:pPr>
+      <w:bookmarkStart w:id="6" w:name="_Toc179211192"/>
       <w:r>
         <w:t>2.1 Цели создания АС</w:t>
       </w:r>
-      <w:bookmarkEnd w:id="5"/>
-    </w:p>
-    <w:p/>
-    <w:p>
-      <w:pPr>
-        <w:spacing w:line="360" w:lineRule="auto"/>
+      <w:bookmarkEnd w:id="6"/>
+    </w:p>
+    <w:p>
+      <w:pPr>
+        <w:spacing w:after="0" w:line="360" w:lineRule="auto"/>
+      </w:pPr>
+    </w:p>
+    <w:p>
+      <w:pPr>
+        <w:spacing w:after="0" w:line="360" w:lineRule="auto"/>
         <w:jc w:val="both"/>
         <w:rPr>
           <w:rFonts w:ascii="Times New Roman" w:hAnsi="Times New Roman" w:cs="Times New Roman"/>
@@ -3727,7 +3278,7 @@
     </w:p>
     <w:p>
       <w:pPr>
-        <w:spacing w:line="360" w:lineRule="auto"/>
+        <w:spacing w:after="0" w:line="360" w:lineRule="auto"/>
         <w:jc w:val="both"/>
         <w:rPr>
           <w:rFonts w:ascii="Times New Roman" w:hAnsi="Times New Roman" w:cs="Times New Roman"/>
@@ -3739,16 +3290,17 @@
     <w:p>
       <w:pPr>
         <w:pStyle w:val="2"/>
-      </w:pPr>
-      <w:bookmarkStart w:id="6" w:name="_Toc178603505"/>
+        <w:spacing w:before="0"/>
+      </w:pPr>
+      <w:bookmarkStart w:id="7" w:name="_Toc179211193"/>
       <w:r>
         <w:t>2.2 Назначение АС</w:t>
       </w:r>
-      <w:bookmarkEnd w:id="6"/>
-    </w:p>
-    <w:p>
-      <w:pPr>
-        <w:spacing w:line="360" w:lineRule="auto"/>
+      <w:bookmarkEnd w:id="7"/>
+    </w:p>
+    <w:p>
+      <w:pPr>
+        <w:spacing w:after="0" w:line="360" w:lineRule="auto"/>
         <w:jc w:val="center"/>
         <w:rPr>
           <w:rFonts w:ascii="Times New Roman" w:hAnsi="Times New Roman" w:cs="Times New Roman"/>
@@ -3759,7 +3311,7 @@
     </w:p>
     <w:p>
       <w:pPr>
-        <w:spacing w:line="360" w:lineRule="auto"/>
+        <w:spacing w:after="0" w:line="360" w:lineRule="auto"/>
         <w:jc w:val="both"/>
         <w:rPr>
           <w:rFonts w:ascii="Times New Roman" w:hAnsi="Times New Roman" w:cs="Times New Roman"/>
@@ -3843,7 +3395,7 @@
     </w:p>
     <w:p>
       <w:pPr>
-        <w:spacing w:line="360" w:lineRule="auto"/>
+        <w:spacing w:after="0" w:line="360" w:lineRule="auto"/>
         <w:jc w:val="center"/>
       </w:pPr>
       <w:r>
@@ -3912,7 +3464,7 @@
     </w:p>
     <w:p>
       <w:pPr>
-        <w:spacing w:line="360" w:lineRule="auto"/>
+        <w:spacing w:after="0" w:line="360" w:lineRule="auto"/>
         <w:jc w:val="center"/>
         <w:rPr>
           <w:rFonts w:ascii="Times New Roman" w:hAnsi="Times New Roman" w:cs="Times New Roman"/>
@@ -3979,18 +3531,30 @@
     </w:p>
     <w:p>
       <w:pPr>
+        <w:spacing w:after="0" w:line="360" w:lineRule="auto"/>
+        <w:jc w:val="center"/>
+        <w:rPr>
+          <w:rFonts w:ascii="Times New Roman" w:hAnsi="Times New Roman" w:cs="Times New Roman"/>
+          <w:sz w:val="28"/>
+          <w:szCs w:val="28"/>
+        </w:rPr>
+      </w:pPr>
+    </w:p>
+    <w:p>
+      <w:pPr>
         <w:pStyle w:val="1"/>
-      </w:pPr>
-      <w:bookmarkStart w:id="7" w:name="_Toc178603506"/>
+        <w:spacing w:before="0"/>
+      </w:pPr>
+      <w:bookmarkStart w:id="8" w:name="_Toc179211194"/>
       <w:r>
         <w:lastRenderedPageBreak/>
         <w:t>3 ТРЕБОВАНИЯ К АВТОМАТИЗИРОВАННОЙ СИСТЕМЕ</w:t>
       </w:r>
-      <w:bookmarkEnd w:id="7"/>
-    </w:p>
-    <w:p>
-      <w:pPr>
-        <w:spacing w:line="360" w:lineRule="auto"/>
+      <w:bookmarkEnd w:id="8"/>
+    </w:p>
+    <w:p>
+      <w:pPr>
+        <w:spacing w:after="0" w:line="360" w:lineRule="auto"/>
         <w:jc w:val="center"/>
         <w:rPr>
           <w:rFonts w:ascii="Times New Roman" w:hAnsi="Times New Roman" w:cs="Times New Roman"/>
@@ -4004,16 +3568,17 @@
     <w:p>
       <w:pPr>
         <w:pStyle w:val="2"/>
-      </w:pPr>
-      <w:bookmarkStart w:id="8" w:name="_Toc178603507"/>
+        <w:spacing w:before="0"/>
+      </w:pPr>
+      <w:bookmarkStart w:id="9" w:name="_Toc179211195"/>
       <w:r>
         <w:t>3.1 Требования к структуре АС в целом</w:t>
       </w:r>
-      <w:bookmarkEnd w:id="8"/>
-    </w:p>
-    <w:p>
-      <w:pPr>
-        <w:spacing w:line="360" w:lineRule="auto"/>
+      <w:bookmarkEnd w:id="9"/>
+    </w:p>
+    <w:p>
+      <w:pPr>
+        <w:spacing w:after="0" w:line="360" w:lineRule="auto"/>
         <w:jc w:val="center"/>
         <w:rPr>
           <w:rFonts w:ascii="Times New Roman" w:hAnsi="Times New Roman" w:cs="Times New Roman"/>
@@ -4024,7 +3589,7 @@
     </w:p>
     <w:p>
       <w:pPr>
-        <w:spacing w:line="360" w:lineRule="auto"/>
+        <w:spacing w:after="0" w:line="360" w:lineRule="auto"/>
         <w:ind w:firstLine="708"/>
         <w:jc w:val="both"/>
         <w:rPr>
@@ -4044,7 +3609,7 @@
     </w:p>
     <w:p>
       <w:pPr>
-        <w:spacing w:line="360" w:lineRule="auto"/>
+        <w:spacing w:after="0" w:line="360" w:lineRule="auto"/>
         <w:ind w:firstLine="708"/>
         <w:jc w:val="both"/>
         <w:rPr>
@@ -4112,7 +3677,7 @@
     </w:p>
     <w:p>
       <w:pPr>
-        <w:spacing w:line="360" w:lineRule="auto"/>
+        <w:spacing w:after="0" w:line="360" w:lineRule="auto"/>
         <w:ind w:firstLine="708"/>
         <w:jc w:val="both"/>
         <w:rPr>
@@ -4148,19 +3713,19 @@
     </w:p>
     <w:p>
       <w:pPr>
-        <w:spacing w:line="360" w:lineRule="auto"/>
-        <w:ind w:firstLine="708"/>
-        <w:jc w:val="both"/>
-        <w:rPr>
-          <w:rFonts w:ascii="Times New Roman" w:hAnsi="Times New Roman" w:cs="Times New Roman"/>
-          <w:sz w:val="28"/>
-          <w:szCs w:val="28"/>
-        </w:rPr>
-      </w:pPr>
-    </w:p>
-    <w:p>
-      <w:pPr>
-        <w:spacing w:line="360" w:lineRule="auto"/>
+        <w:spacing w:after="0" w:line="360" w:lineRule="auto"/>
+        <w:ind w:firstLine="708"/>
+        <w:jc w:val="both"/>
+        <w:rPr>
+          <w:rFonts w:ascii="Times New Roman" w:hAnsi="Times New Roman" w:cs="Times New Roman"/>
+          <w:sz w:val="28"/>
+          <w:szCs w:val="28"/>
+        </w:rPr>
+      </w:pPr>
+    </w:p>
+    <w:p>
+      <w:pPr>
+        <w:spacing w:after="0" w:line="360" w:lineRule="auto"/>
         <w:ind w:firstLine="708"/>
         <w:jc w:val="both"/>
         <w:rPr>
@@ -4200,7 +3765,7 @@
     </w:p>
     <w:p>
       <w:pPr>
-        <w:spacing w:line="360" w:lineRule="auto"/>
+        <w:spacing w:after="0" w:line="360" w:lineRule="auto"/>
         <w:ind w:firstLine="708"/>
         <w:jc w:val="both"/>
         <w:rPr>
@@ -4244,7 +3809,7 @@
     </w:p>
     <w:p>
       <w:pPr>
-        <w:spacing w:line="360" w:lineRule="auto"/>
+        <w:spacing w:after="0" w:line="360" w:lineRule="auto"/>
         <w:ind w:firstLine="708"/>
         <w:jc w:val="both"/>
         <w:rPr>
@@ -4288,7 +3853,7 @@
     </w:p>
     <w:p>
       <w:pPr>
-        <w:spacing w:line="360" w:lineRule="auto"/>
+        <w:spacing w:after="0" w:line="360" w:lineRule="auto"/>
         <w:ind w:firstLine="708"/>
         <w:jc w:val="both"/>
         <w:rPr>
@@ -4428,7 +3993,7 @@
     </w:p>
     <w:p>
       <w:pPr>
-        <w:spacing w:line="360" w:lineRule="auto"/>
+        <w:spacing w:after="0" w:line="360" w:lineRule="auto"/>
         <w:ind w:firstLine="708"/>
         <w:jc w:val="both"/>
         <w:rPr>
@@ -4573,7 +4138,7 @@
     </w:p>
     <w:p>
       <w:pPr>
-        <w:spacing w:line="360" w:lineRule="auto"/>
+        <w:spacing w:after="0" w:line="360" w:lineRule="auto"/>
         <w:ind w:firstLine="708"/>
         <w:jc w:val="both"/>
         <w:rPr>
@@ -4617,7 +4182,7 @@
     </w:p>
     <w:p>
       <w:pPr>
-        <w:spacing w:line="360" w:lineRule="auto"/>
+        <w:spacing w:after="0" w:line="360" w:lineRule="auto"/>
         <w:ind w:firstLine="708"/>
         <w:jc w:val="both"/>
         <w:rPr>
@@ -4669,22 +4234,54 @@
     </w:p>
     <w:p>
       <w:pPr>
-        <w:spacing w:line="360" w:lineRule="auto"/>
-        <w:ind w:firstLine="708"/>
-        <w:jc w:val="both"/>
-        <w:rPr>
-          <w:rFonts w:ascii="Times New Roman" w:hAnsi="Times New Roman" w:cs="Times New Roman"/>
-          <w:sz w:val="28"/>
-          <w:szCs w:val="28"/>
-        </w:rPr>
-      </w:pPr>
-      <w:r>
-        <w:rPr>
-          <w:rFonts w:ascii="Times New Roman" w:hAnsi="Times New Roman" w:cs="Times New Roman"/>
-          <w:sz w:val="28"/>
-          <w:szCs w:val="28"/>
-        </w:rPr>
-        <w:t xml:space="preserve">АС должна иметь пользовательский интерфейс с возможностью изменения значений, представленных выше, и </w:t>
+        <w:spacing w:after="0" w:line="360" w:lineRule="auto"/>
+        <w:ind w:firstLine="708"/>
+        <w:jc w:val="both"/>
+        <w:rPr>
+          <w:rFonts w:ascii="Times New Roman" w:hAnsi="Times New Roman" w:cs="Times New Roman"/>
+          <w:sz w:val="28"/>
+          <w:szCs w:val="28"/>
+        </w:rPr>
+      </w:pPr>
+      <w:r>
+        <w:rPr>
+          <w:rFonts w:ascii="Times New Roman" w:hAnsi="Times New Roman" w:cs="Times New Roman"/>
+          <w:sz w:val="28"/>
+          <w:szCs w:val="28"/>
+        </w:rPr>
+        <w:t>АС должна иметь пользовательский интерфейс с возможностью изменения значений, представленных выше, и последующим построении объекта «</w:t>
+      </w:r>
+      <w:r>
+        <w:rPr>
+          <w:rFonts w:ascii="Times New Roman" w:hAnsi="Times New Roman" w:cs="Times New Roman"/>
+          <w:sz w:val="28"/>
+          <w:szCs w:val="28"/>
+        </w:rPr>
+        <w:t>Стол</w:t>
+      </w:r>
+      <w:r>
+        <w:rPr>
+          <w:rFonts w:ascii="Times New Roman" w:hAnsi="Times New Roman" w:cs="Times New Roman"/>
+          <w:sz w:val="28"/>
+          <w:szCs w:val="28"/>
+        </w:rPr>
+        <w:t xml:space="preserve">» в САПР Компас </w:t>
+      </w:r>
+      <w:r>
+        <w:rPr>
+          <w:rFonts w:ascii="Times New Roman" w:hAnsi="Times New Roman" w:cs="Times New Roman"/>
+          <w:sz w:val="28"/>
+          <w:szCs w:val="28"/>
+        </w:rPr>
+        <w:t>3</w:t>
+      </w:r>
+      <w:r>
+        <w:rPr>
+          <w:rFonts w:ascii="Times New Roman" w:hAnsi="Times New Roman" w:cs="Times New Roman"/>
+          <w:sz w:val="28"/>
+          <w:szCs w:val="28"/>
+        </w:rPr>
+        <w:t xml:space="preserve">D. В плагине должны проходить проверки значений, вводимых пользователем. Реализуемый плагин должен обеспечивать обработку ошибочных ситуаций, возникающих в процессе работы. При нажатии на кнопку «Построить» должна проходить проверка </w:t>
       </w:r>
       <w:r>
         <w:rPr>
@@ -4693,44 +4290,12 @@
           <w:szCs w:val="28"/>
         </w:rPr>
         <w:lastRenderedPageBreak/>
-        <w:t>последующим построении объекта «</w:t>
-      </w:r>
-      <w:r>
-        <w:rPr>
-          <w:rFonts w:ascii="Times New Roman" w:hAnsi="Times New Roman" w:cs="Times New Roman"/>
-          <w:sz w:val="28"/>
-          <w:szCs w:val="28"/>
-        </w:rPr>
-        <w:t>Стол</w:t>
-      </w:r>
-      <w:r>
-        <w:rPr>
-          <w:rFonts w:ascii="Times New Roman" w:hAnsi="Times New Roman" w:cs="Times New Roman"/>
-          <w:sz w:val="28"/>
-          <w:szCs w:val="28"/>
-        </w:rPr>
-        <w:t xml:space="preserve">» в САПР Компас </w:t>
-      </w:r>
-      <w:r>
-        <w:rPr>
-          <w:rFonts w:ascii="Times New Roman" w:hAnsi="Times New Roman" w:cs="Times New Roman"/>
-          <w:sz w:val="28"/>
-          <w:szCs w:val="28"/>
-        </w:rPr>
-        <w:t>3</w:t>
-      </w:r>
-      <w:r>
-        <w:rPr>
-          <w:rFonts w:ascii="Times New Roman" w:hAnsi="Times New Roman" w:cs="Times New Roman"/>
-          <w:sz w:val="28"/>
-          <w:szCs w:val="28"/>
-        </w:rPr>
-        <w:t>D. В плагине должны проходить проверки значений, вводимых пользователем. Реализуемый плагин должен обеспечивать обработку ошибочных ситуаций, возникающих в процессе работы. При нажатии на кнопку «Построить» должна проходить проверка правильности ввода данных. Если данные некорректные, то должно высветиться окно с ошибкой построения и не будут применяться введённые параметры.</w:t>
-      </w:r>
-    </w:p>
-    <w:p>
-      <w:pPr>
-        <w:spacing w:line="360" w:lineRule="auto"/>
+        <w:t>правильности ввода данных. Если данные некорректные, то должно высветиться окно с ошибкой построения и не будут применяться введённые параметры.</w:t>
+      </w:r>
+    </w:p>
+    <w:p>
+      <w:pPr>
+        <w:spacing w:after="0" w:line="360" w:lineRule="auto"/>
         <w:ind w:firstLine="708"/>
         <w:jc w:val="both"/>
         <w:rPr>
@@ -4750,7 +4315,7 @@
     </w:p>
     <w:p>
       <w:pPr>
-        <w:spacing w:line="360" w:lineRule="auto"/>
+        <w:spacing w:after="0" w:line="360" w:lineRule="auto"/>
         <w:ind w:firstLine="708"/>
         <w:jc w:val="both"/>
         <w:rPr>
@@ -4770,7 +4335,7 @@
     </w:p>
     <w:p>
       <w:pPr>
-        <w:spacing w:line="360" w:lineRule="auto"/>
+        <w:spacing w:after="0" w:line="360" w:lineRule="auto"/>
         <w:ind w:firstLine="708"/>
         <w:jc w:val="both"/>
         <w:rPr>
@@ -4790,7 +4355,7 @@
     </w:p>
     <w:p>
       <w:pPr>
-        <w:spacing w:line="360" w:lineRule="auto"/>
+        <w:spacing w:after="0" w:line="360" w:lineRule="auto"/>
         <w:ind w:firstLine="708"/>
         <w:jc w:val="both"/>
         <w:rPr>
@@ -4818,7 +4383,7 @@
     </w:p>
     <w:p>
       <w:pPr>
-        <w:spacing w:line="360" w:lineRule="auto"/>
+        <w:spacing w:after="0" w:line="360" w:lineRule="auto"/>
         <w:ind w:firstLine="708"/>
         <w:jc w:val="both"/>
         <w:rPr>
@@ -4863,7 +4428,7 @@
     </w:p>
     <w:p>
       <w:pPr>
-        <w:spacing w:line="360" w:lineRule="auto"/>
+        <w:spacing w:after="0" w:line="360" w:lineRule="auto"/>
         <w:ind w:firstLine="708"/>
         <w:jc w:val="both"/>
         <w:rPr>
@@ -4903,7 +4468,7 @@
     </w:p>
     <w:p>
       <w:pPr>
-        <w:spacing w:line="360" w:lineRule="auto"/>
+        <w:spacing w:after="0" w:line="360" w:lineRule="auto"/>
         <w:ind w:firstLine="708"/>
         <w:jc w:val="both"/>
         <w:rPr>
@@ -4923,7 +4488,7 @@
     </w:p>
     <w:p>
       <w:pPr>
-        <w:spacing w:line="360" w:lineRule="auto"/>
+        <w:spacing w:after="0" w:line="360" w:lineRule="auto"/>
         <w:ind w:firstLine="708"/>
         <w:jc w:val="both"/>
         <w:rPr>
@@ -4943,7 +4508,7 @@
     </w:p>
     <w:p>
       <w:pPr>
-        <w:spacing w:line="360" w:lineRule="auto"/>
+        <w:spacing w:after="0" w:line="360" w:lineRule="auto"/>
         <w:ind w:firstLine="708"/>
         <w:jc w:val="both"/>
         <w:rPr>
@@ -4963,7 +4528,157 @@
     </w:p>
     <w:p>
       <w:pPr>
-        <w:spacing w:line="360" w:lineRule="auto"/>
+        <w:spacing w:after="0" w:line="360" w:lineRule="auto"/>
+        <w:ind w:firstLine="708"/>
+        <w:jc w:val="both"/>
+        <w:rPr>
+          <w:rFonts w:ascii="Times New Roman" w:hAnsi="Times New Roman" w:cs="Times New Roman"/>
+          <w:sz w:val="28"/>
+          <w:szCs w:val="28"/>
+        </w:rPr>
+      </w:pPr>
+      <w:r>
+        <w:rPr>
+          <w:rFonts w:ascii="Times New Roman" w:hAnsi="Times New Roman" w:cs="Times New Roman"/>
+          <w:sz w:val="28"/>
+          <w:szCs w:val="28"/>
+        </w:rPr>
+        <w:t>3.1.5 Требования к безопасности</w:t>
+      </w:r>
+    </w:p>
+    <w:p>
+      <w:pPr>
+        <w:spacing w:after="0" w:line="360" w:lineRule="auto"/>
+        <w:ind w:firstLine="708"/>
+        <w:jc w:val="both"/>
+        <w:rPr>
+          <w:rFonts w:ascii="Times New Roman" w:hAnsi="Times New Roman" w:cs="Times New Roman"/>
+          <w:sz w:val="28"/>
+          <w:szCs w:val="28"/>
+        </w:rPr>
+      </w:pPr>
+      <w:r>
+        <w:rPr>
+          <w:rFonts w:ascii="Times New Roman" w:hAnsi="Times New Roman" w:cs="Times New Roman"/>
+          <w:sz w:val="28"/>
+          <w:szCs w:val="28"/>
+        </w:rPr>
+        <w:t>Дополнительные требования к безопасности не предъявляются</w:t>
+      </w:r>
+    </w:p>
+    <w:p>
+      <w:pPr>
+        <w:spacing w:after="0" w:line="360" w:lineRule="auto"/>
+        <w:ind w:firstLine="708"/>
+        <w:jc w:val="both"/>
+        <w:rPr>
+          <w:rFonts w:ascii="Times New Roman" w:hAnsi="Times New Roman" w:cs="Times New Roman"/>
+          <w:sz w:val="28"/>
+          <w:szCs w:val="28"/>
+        </w:rPr>
+      </w:pPr>
+      <w:r>
+        <w:rPr>
+          <w:rFonts w:ascii="Times New Roman" w:hAnsi="Times New Roman" w:cs="Times New Roman"/>
+          <w:sz w:val="28"/>
+          <w:szCs w:val="28"/>
+        </w:rPr>
+        <w:t>3.1.6 Требования к эргономике и технической эстетике</w:t>
+      </w:r>
+    </w:p>
+    <w:p>
+      <w:pPr>
+        <w:spacing w:after="0" w:line="360" w:lineRule="auto"/>
+        <w:ind w:firstLine="708"/>
+        <w:jc w:val="both"/>
+        <w:rPr>
+          <w:rFonts w:ascii="Times New Roman" w:hAnsi="Times New Roman" w:cs="Times New Roman"/>
+          <w:sz w:val="28"/>
+          <w:szCs w:val="28"/>
+        </w:rPr>
+      </w:pPr>
+      <w:r>
+        <w:rPr>
+          <w:rFonts w:ascii="Times New Roman" w:hAnsi="Times New Roman" w:cs="Times New Roman"/>
+          <w:sz w:val="28"/>
+          <w:szCs w:val="28"/>
+        </w:rPr>
+        <w:t xml:space="preserve">Пользовательские интерфейсы для всех подсистем, разработанных в рамках создания </w:t>
+      </w:r>
+      <w:proofErr w:type="gramStart"/>
+      <w:r>
+        <w:rPr>
+          <w:rFonts w:ascii="Times New Roman" w:hAnsi="Times New Roman" w:cs="Times New Roman"/>
+          <w:sz w:val="28"/>
+          <w:szCs w:val="28"/>
+        </w:rPr>
+        <w:t>системы</w:t>
+      </w:r>
+      <w:proofErr w:type="gramEnd"/>
+      <w:r>
+        <w:rPr>
+          <w:rFonts w:ascii="Times New Roman" w:hAnsi="Times New Roman" w:cs="Times New Roman"/>
+          <w:sz w:val="28"/>
+          <w:szCs w:val="28"/>
+        </w:rPr>
+        <w:t xml:space="preserve"> должны быть выполнены в виде </w:t>
+      </w:r>
+      <w:proofErr w:type="spellStart"/>
+      <w:r>
+        <w:rPr>
+          <w:rFonts w:ascii="Times New Roman" w:hAnsi="Times New Roman" w:cs="Times New Roman"/>
+          <w:sz w:val="28"/>
+          <w:szCs w:val="28"/>
+        </w:rPr>
+        <w:t>desktop</w:t>
+      </w:r>
+      <w:proofErr w:type="spellEnd"/>
+      <w:r>
+        <w:rPr>
+          <w:rFonts w:ascii="Times New Roman" w:hAnsi="Times New Roman" w:cs="Times New Roman"/>
+          <w:sz w:val="28"/>
+          <w:szCs w:val="28"/>
+        </w:rPr>
+        <w:t>-</w:t>
+      </w:r>
+      <w:r>
+        <w:rPr>
+          <w:rFonts w:ascii="Times New Roman" w:hAnsi="Times New Roman" w:cs="Times New Roman"/>
+          <w:sz w:val="28"/>
+          <w:szCs w:val="28"/>
+        </w:rPr>
+        <w:t>интерфейсов с помощью фреймворков Windows</w:t>
+      </w:r>
+      <w:r>
+        <w:rPr>
+          <w:rFonts w:ascii="Times New Roman" w:hAnsi="Times New Roman" w:cs="Times New Roman"/>
+          <w:sz w:val="28"/>
+          <w:szCs w:val="28"/>
+        </w:rPr>
+        <w:t> </w:t>
+      </w:r>
+      <w:proofErr w:type="spellStart"/>
+      <w:r>
+        <w:rPr>
+          <w:rFonts w:ascii="Times New Roman" w:hAnsi="Times New Roman" w:cs="Times New Roman"/>
+          <w:sz w:val="28"/>
+          <w:szCs w:val="28"/>
+        </w:rPr>
+        <w:t>Forms</w:t>
+      </w:r>
+      <w:proofErr w:type="spellEnd"/>
+      <w:r>
+        <w:rPr>
+          <w:rFonts w:ascii="Times New Roman" w:hAnsi="Times New Roman" w:cs="Times New Roman"/>
+          <w:sz w:val="28"/>
+          <w:szCs w:val="28"/>
+        </w:rPr>
+        <w:t>, WPF или аналогичных им, позволяющих создавать пользовательские интерфейсы для ОС Windows 10 и выше.</w:t>
+      </w:r>
+    </w:p>
+    <w:p>
+      <w:pPr>
+        <w:spacing w:after="0" w:line="360" w:lineRule="auto"/>
         <w:ind w:firstLine="708"/>
         <w:jc w:val="both"/>
         <w:rPr>
@@ -4979,144 +4694,50 @@
           <w:szCs w:val="28"/>
         </w:rPr>
         <w:lastRenderedPageBreak/>
-        <w:t>3.1.5 Требования к безопасности</w:t>
-      </w:r>
-    </w:p>
-    <w:p>
-      <w:pPr>
-        <w:spacing w:line="360" w:lineRule="auto"/>
-        <w:ind w:firstLine="708"/>
-        <w:jc w:val="both"/>
-        <w:rPr>
-          <w:rFonts w:ascii="Times New Roman" w:hAnsi="Times New Roman" w:cs="Times New Roman"/>
-          <w:sz w:val="28"/>
-          <w:szCs w:val="28"/>
-        </w:rPr>
-      </w:pPr>
-      <w:r>
-        <w:rPr>
-          <w:rFonts w:ascii="Times New Roman" w:hAnsi="Times New Roman" w:cs="Times New Roman"/>
-          <w:sz w:val="28"/>
-          <w:szCs w:val="28"/>
-        </w:rPr>
-        <w:t>Дополнительные требования к безопасности не предъявляются</w:t>
-      </w:r>
-    </w:p>
-    <w:p>
-      <w:pPr>
-        <w:spacing w:line="360" w:lineRule="auto"/>
-        <w:ind w:firstLine="708"/>
-        <w:jc w:val="both"/>
-        <w:rPr>
-          <w:rFonts w:ascii="Times New Roman" w:hAnsi="Times New Roman" w:cs="Times New Roman"/>
-          <w:sz w:val="28"/>
-          <w:szCs w:val="28"/>
-        </w:rPr>
-      </w:pPr>
-      <w:r>
-        <w:rPr>
-          <w:rFonts w:ascii="Times New Roman" w:hAnsi="Times New Roman" w:cs="Times New Roman"/>
-          <w:sz w:val="28"/>
-          <w:szCs w:val="28"/>
-        </w:rPr>
-        <w:t>3.1.6 Требования к эргономике и технической эстетике</w:t>
-      </w:r>
-    </w:p>
-    <w:p>
-      <w:pPr>
-        <w:spacing w:line="360" w:lineRule="auto"/>
-        <w:ind w:firstLine="708"/>
-        <w:jc w:val="both"/>
-        <w:rPr>
-          <w:rFonts w:ascii="Times New Roman" w:hAnsi="Times New Roman" w:cs="Times New Roman"/>
-          <w:sz w:val="28"/>
-          <w:szCs w:val="28"/>
-        </w:rPr>
-      </w:pPr>
-      <w:r>
-        <w:rPr>
-          <w:rFonts w:ascii="Times New Roman" w:hAnsi="Times New Roman" w:cs="Times New Roman"/>
-          <w:sz w:val="28"/>
-          <w:szCs w:val="28"/>
-        </w:rPr>
-        <w:t>Пользовательские интерфейсы для всех подсистем, разработанных в рамках создания системы должны быть выполнены в виде desktop</w:t>
-      </w:r>
-      <w:r>
-        <w:rPr>
-          <w:rFonts w:ascii="Times New Roman" w:hAnsi="Times New Roman" w:cs="Times New Roman"/>
-          <w:sz w:val="28"/>
-          <w:szCs w:val="28"/>
-        </w:rPr>
-        <w:t>-</w:t>
-      </w:r>
-      <w:r>
-        <w:rPr>
-          <w:rFonts w:ascii="Times New Roman" w:hAnsi="Times New Roman" w:cs="Times New Roman"/>
-          <w:sz w:val="28"/>
-          <w:szCs w:val="28"/>
-        </w:rPr>
-        <w:t>интерфейсов с помощью фреймворков Windows</w:t>
-      </w:r>
-      <w:r>
-        <w:rPr>
-          <w:rFonts w:ascii="Times New Roman" w:hAnsi="Times New Roman" w:cs="Times New Roman"/>
-          <w:sz w:val="28"/>
-          <w:szCs w:val="28"/>
-        </w:rPr>
-        <w:t> </w:t>
-      </w:r>
-      <w:r>
-        <w:rPr>
-          <w:rFonts w:ascii="Times New Roman" w:hAnsi="Times New Roman" w:cs="Times New Roman"/>
-          <w:sz w:val="28"/>
-          <w:szCs w:val="28"/>
-        </w:rPr>
-        <w:t>Forms, WPF или аналогичных им, позволяющих создавать пользовательские интерфейсы для ОС Windows 10 и выше.</w:t>
-      </w:r>
-    </w:p>
-    <w:p>
-      <w:pPr>
-        <w:spacing w:line="360" w:lineRule="auto"/>
-        <w:ind w:firstLine="708"/>
-        <w:jc w:val="both"/>
-        <w:rPr>
-          <w:rFonts w:ascii="Times New Roman" w:hAnsi="Times New Roman" w:cs="Times New Roman"/>
-          <w:sz w:val="28"/>
-          <w:szCs w:val="28"/>
-        </w:rPr>
-      </w:pPr>
-      <w:r>
-        <w:rPr>
-          <w:rFonts w:ascii="Times New Roman" w:hAnsi="Times New Roman" w:cs="Times New Roman"/>
-          <w:sz w:val="28"/>
-          <w:szCs w:val="28"/>
-        </w:rPr>
         <w:t xml:space="preserve"> Интерфейсы должны быть адаптированы под минимальную высоту экрана 1080 пикселя и ширину экрана 1920. </w:t>
       </w:r>
     </w:p>
     <w:p>
       <w:pPr>
-        <w:spacing w:line="360" w:lineRule="auto"/>
-        <w:ind w:firstLine="708"/>
-        <w:jc w:val="both"/>
-        <w:rPr>
-          <w:rFonts w:ascii="Times New Roman" w:hAnsi="Times New Roman" w:cs="Times New Roman"/>
-          <w:sz w:val="28"/>
-          <w:szCs w:val="28"/>
-        </w:rPr>
-      </w:pPr>
-      <w:r>
-        <w:rPr>
-          <w:rFonts w:ascii="Times New Roman" w:hAnsi="Times New Roman" w:cs="Times New Roman"/>
-          <w:sz w:val="28"/>
-          <w:szCs w:val="28"/>
-        </w:rPr>
-        <w:t>Элементы интерфейса должны отвечать рекомендациям по вёрстке интерфейсов desktop-приложений указанным в источнике [1].</w:t>
-      </w:r>
-    </w:p>
-    <w:p>
-      <w:pPr>
-        <w:spacing w:line="360" w:lineRule="auto"/>
+        <w:spacing w:after="0" w:line="360" w:lineRule="auto"/>
+        <w:ind w:firstLine="708"/>
+        <w:jc w:val="both"/>
+        <w:rPr>
+          <w:rFonts w:ascii="Times New Roman" w:hAnsi="Times New Roman" w:cs="Times New Roman"/>
+          <w:sz w:val="28"/>
+          <w:szCs w:val="28"/>
+        </w:rPr>
+      </w:pPr>
+      <w:r>
+        <w:rPr>
+          <w:rFonts w:ascii="Times New Roman" w:hAnsi="Times New Roman" w:cs="Times New Roman"/>
+          <w:sz w:val="28"/>
+          <w:szCs w:val="28"/>
+        </w:rPr>
+        <w:t xml:space="preserve">Элементы интерфейса должны отвечать рекомендациям по вёрстке интерфейсов </w:t>
+      </w:r>
+      <w:proofErr w:type="spellStart"/>
+      <w:r>
+        <w:rPr>
+          <w:rFonts w:ascii="Times New Roman" w:hAnsi="Times New Roman" w:cs="Times New Roman"/>
+          <w:sz w:val="28"/>
+          <w:szCs w:val="28"/>
+        </w:rPr>
+        <w:t>desktop</w:t>
+      </w:r>
+      <w:proofErr w:type="spellEnd"/>
+      <w:r>
+        <w:rPr>
+          <w:rFonts w:ascii="Times New Roman" w:hAnsi="Times New Roman" w:cs="Times New Roman"/>
+          <w:sz w:val="28"/>
+          <w:szCs w:val="28"/>
+        </w:rPr>
+        <w:t>-приложений указанным в источнике [1].</w:t>
+      </w:r>
+    </w:p>
+    <w:p>
+      <w:pPr>
+        <w:spacing w:after="0" w:line="360" w:lineRule="auto"/>
         <w:ind w:firstLine="708"/>
         <w:jc w:val="both"/>
         <w:rPr>
@@ -5136,7 +4757,7 @@
     </w:p>
     <w:p>
       <w:pPr>
-        <w:spacing w:line="360" w:lineRule="auto"/>
+        <w:spacing w:after="0" w:line="360" w:lineRule="auto"/>
         <w:ind w:firstLine="708"/>
         <w:jc w:val="both"/>
         <w:rPr>
@@ -5156,7 +4777,7 @@
     </w:p>
     <w:p>
       <w:pPr>
-        <w:spacing w:line="360" w:lineRule="auto"/>
+        <w:spacing w:after="0" w:line="360" w:lineRule="auto"/>
         <w:ind w:firstLine="708"/>
         <w:jc w:val="both"/>
         <w:rPr>
@@ -5176,7 +4797,7 @@
     </w:p>
     <w:p>
       <w:pPr>
-        <w:spacing w:line="360" w:lineRule="auto"/>
+        <w:spacing w:after="0" w:line="360" w:lineRule="auto"/>
         <w:ind w:firstLine="708"/>
         <w:jc w:val="both"/>
         <w:rPr>
@@ -5196,7 +4817,7 @@
     </w:p>
     <w:p>
       <w:pPr>
-        <w:spacing w:line="360" w:lineRule="auto"/>
+        <w:spacing w:after="0" w:line="360" w:lineRule="auto"/>
         <w:ind w:firstLine="708"/>
         <w:jc w:val="both"/>
         <w:rPr>
@@ -5216,7 +4837,7 @@
     </w:p>
     <w:p>
       <w:pPr>
-        <w:spacing w:line="360" w:lineRule="auto"/>
+        <w:spacing w:after="0" w:line="360" w:lineRule="auto"/>
         <w:ind w:firstLine="708"/>
         <w:jc w:val="both"/>
         <w:rPr>
@@ -5236,28 +4857,27 @@
     </w:p>
     <w:p>
       <w:pPr>
-        <w:spacing w:line="360" w:lineRule="auto"/>
-        <w:ind w:firstLine="708"/>
-        <w:jc w:val="both"/>
-        <w:rPr>
-          <w:rFonts w:ascii="Times New Roman" w:hAnsi="Times New Roman" w:cs="Times New Roman"/>
-          <w:sz w:val="28"/>
-          <w:szCs w:val="28"/>
-        </w:rPr>
-      </w:pPr>
-      <w:r>
-        <w:rPr>
-          <w:rFonts w:ascii="Times New Roman" w:hAnsi="Times New Roman" w:cs="Times New Roman"/>
-          <w:sz w:val="28"/>
-          <w:szCs w:val="28"/>
-        </w:rPr>
-        <w:lastRenderedPageBreak/>
+        <w:spacing w:after="0" w:line="360" w:lineRule="auto"/>
+        <w:ind w:firstLine="708"/>
+        <w:jc w:val="both"/>
+        <w:rPr>
+          <w:rFonts w:ascii="Times New Roman" w:hAnsi="Times New Roman" w:cs="Times New Roman"/>
+          <w:sz w:val="28"/>
+          <w:szCs w:val="28"/>
+        </w:rPr>
+      </w:pPr>
+      <w:r>
+        <w:rPr>
+          <w:rFonts w:ascii="Times New Roman" w:hAnsi="Times New Roman" w:cs="Times New Roman"/>
+          <w:sz w:val="28"/>
+          <w:szCs w:val="28"/>
+        </w:rPr>
         <w:t xml:space="preserve">3.1.10 Требования к защите от влияния внешних воздействий </w:t>
       </w:r>
     </w:p>
     <w:p>
       <w:pPr>
-        <w:spacing w:line="360" w:lineRule="auto"/>
+        <w:spacing w:after="0" w:line="360" w:lineRule="auto"/>
         <w:ind w:firstLine="708"/>
         <w:jc w:val="both"/>
         <w:rPr>
@@ -5277,7 +4897,7 @@
     </w:p>
     <w:p>
       <w:pPr>
-        <w:spacing w:line="360" w:lineRule="auto"/>
+        <w:spacing w:after="0" w:line="360" w:lineRule="auto"/>
         <w:ind w:firstLine="708"/>
         <w:jc w:val="both"/>
         <w:rPr>
@@ -5297,7 +4917,7 @@
     </w:p>
     <w:p>
       <w:pPr>
-        <w:spacing w:line="360" w:lineRule="auto"/>
+        <w:spacing w:after="0" w:line="360" w:lineRule="auto"/>
         <w:ind w:firstLine="708"/>
         <w:jc w:val="both"/>
         <w:rPr>
@@ -5317,7 +4937,7 @@
     </w:p>
     <w:p>
       <w:pPr>
-        <w:spacing w:line="360" w:lineRule="auto"/>
+        <w:spacing w:after="0" w:line="360" w:lineRule="auto"/>
         <w:ind w:firstLine="708"/>
         <w:jc w:val="both"/>
         <w:rPr>
@@ -5337,7 +4957,7 @@
     </w:p>
     <w:p>
       <w:pPr>
-        <w:spacing w:line="360" w:lineRule="auto"/>
+        <w:spacing w:after="0" w:line="360" w:lineRule="auto"/>
         <w:ind w:firstLine="708"/>
         <w:jc w:val="both"/>
         <w:rPr>
@@ -5357,7 +4977,7 @@
     </w:p>
     <w:p>
       <w:pPr>
-        <w:spacing w:line="360" w:lineRule="auto"/>
+        <w:spacing w:after="0" w:line="360" w:lineRule="auto"/>
         <w:ind w:firstLine="708"/>
         <w:jc w:val="both"/>
         <w:rPr>
@@ -5372,11 +4992,12 @@
         <w:pStyle w:val="2"/>
         <w:spacing w:before="0"/>
       </w:pPr>
-      <w:bookmarkStart w:id="9" w:name="_Toc178603508"/>
-      <w:r>
+      <w:bookmarkStart w:id="10" w:name="_Toc179211196"/>
+      <w:r>
+        <w:lastRenderedPageBreak/>
         <w:t>3.2 Требования к функциям (задачам), выполняемым АС</w:t>
       </w:r>
-      <w:bookmarkEnd w:id="9"/>
+      <w:bookmarkEnd w:id="10"/>
     </w:p>
     <w:p>
       <w:pPr>
@@ -5519,7 +5140,7 @@
         <w:tabs>
           <w:tab w:val="left" w:pos="7349"/>
         </w:tabs>
-        <w:spacing w:line="360" w:lineRule="auto"/>
+        <w:spacing w:after="0" w:line="360" w:lineRule="auto"/>
         <w:ind w:firstLine="708"/>
         <w:jc w:val="both"/>
         <w:rPr>
@@ -5536,38 +5157,23 @@
         </w:rPr>
         <w:tab/>
       </w:r>
-      <w:bookmarkStart w:id="10" w:name="_Toc178603509"/>
-    </w:p>
-    <w:p>
-      <w:pPr>
-        <w:rPr>
-          <w:rFonts w:ascii="Times New Roman" w:hAnsi="Times New Roman" w:cs="Times New Roman"/>
-          <w:sz w:val="28"/>
-          <w:szCs w:val="28"/>
-        </w:rPr>
-      </w:pPr>
-      <w:r>
-        <w:rPr>
-          <w:rFonts w:ascii="Times New Roman" w:hAnsi="Times New Roman" w:cs="Times New Roman"/>
-          <w:sz w:val="28"/>
-          <w:szCs w:val="28"/>
-        </w:rPr>
-        <w:br w:type="page"/>
-      </w:r>
-    </w:p>
-    <w:p>
-      <w:pPr>
-        <w:spacing w:line="360" w:lineRule="auto"/>
-        <w:ind w:firstLine="708"/>
-        <w:jc w:val="both"/>
-      </w:pPr>
-      <w:r>
-        <w:rPr>
-          <w:rFonts w:ascii="Times New Roman" w:hAnsi="Times New Roman" w:cs="Times New Roman"/>
-          <w:sz w:val="28"/>
-          <w:szCs w:val="28"/>
-        </w:rPr>
-        <w:lastRenderedPageBreak/>
+    </w:p>
+    <w:p>
+      <w:pPr>
+        <w:spacing w:after="0" w:line="360" w:lineRule="auto"/>
+        <w:jc w:val="center"/>
+        <w:rPr>
+          <w:rFonts w:ascii="Times New Roman" w:hAnsi="Times New Roman" w:cs="Times New Roman"/>
+          <w:sz w:val="28"/>
+          <w:szCs w:val="28"/>
+        </w:rPr>
+      </w:pPr>
+      <w:r>
+        <w:rPr>
+          <w:rFonts w:ascii="Times New Roman" w:hAnsi="Times New Roman" w:cs="Times New Roman"/>
+          <w:sz w:val="28"/>
+          <w:szCs w:val="28"/>
+        </w:rPr>
         <w:t xml:space="preserve">3.3 </w:t>
       </w:r>
       <w:commentRangeStart w:id="11"/>
@@ -5587,11 +5193,10 @@
         </w:rPr>
         <w:t>ребования к видам обеспечения АС</w:t>
       </w:r>
-      <w:bookmarkEnd w:id="10"/>
-    </w:p>
-    <w:p>
-      <w:pPr>
-        <w:spacing w:line="360" w:lineRule="auto"/>
+    </w:p>
+    <w:p>
+      <w:pPr>
+        <w:spacing w:after="0" w:line="360" w:lineRule="auto"/>
         <w:jc w:val="center"/>
         <w:rPr>
           <w:rFonts w:ascii="Times New Roman" w:hAnsi="Times New Roman" w:cs="Times New Roman"/>
@@ -5602,27 +5207,27 @@
     </w:p>
     <w:p>
       <w:pPr>
-        <w:spacing w:line="360" w:lineRule="auto"/>
-        <w:jc w:val="both"/>
-        <w:rPr>
-          <w:rFonts w:ascii="Times New Roman" w:hAnsi="Times New Roman" w:cs="Times New Roman"/>
-          <w:sz w:val="28"/>
-          <w:szCs w:val="28"/>
-        </w:rPr>
-      </w:pPr>
-      <w:r>
-        <w:rPr>
-          <w:rFonts w:ascii="Times New Roman" w:hAnsi="Times New Roman" w:cs="Times New Roman"/>
-          <w:sz w:val="28"/>
-          <w:szCs w:val="28"/>
-        </w:rPr>
-        <w:tab/>
+        <w:spacing w:after="0" w:line="360" w:lineRule="auto"/>
+        <w:ind w:firstLine="708"/>
+        <w:jc w:val="both"/>
+        <w:rPr>
+          <w:rFonts w:ascii="Times New Roman" w:hAnsi="Times New Roman" w:cs="Times New Roman"/>
+          <w:sz w:val="28"/>
+          <w:szCs w:val="28"/>
+        </w:rPr>
+      </w:pPr>
+      <w:r>
+        <w:rPr>
+          <w:rFonts w:ascii="Times New Roman" w:hAnsi="Times New Roman" w:cs="Times New Roman"/>
+          <w:sz w:val="28"/>
+          <w:szCs w:val="28"/>
+        </w:rPr>
         <w:t>3.3.1 Требования к математическому обеспечению системы</w:t>
       </w:r>
     </w:p>
     <w:p>
       <w:pPr>
-        <w:spacing w:line="360" w:lineRule="auto"/>
+        <w:spacing w:after="0" w:line="360" w:lineRule="auto"/>
         <w:ind w:firstLine="708"/>
         <w:jc w:val="both"/>
         <w:rPr>
@@ -5657,7 +5262,19 @@
     </w:p>
     <w:p>
       <w:pPr>
-        <w:spacing w:line="360" w:lineRule="auto"/>
+        <w:spacing w:after="0" w:line="360" w:lineRule="auto"/>
+        <w:ind w:firstLine="708"/>
+        <w:jc w:val="both"/>
+        <w:rPr>
+          <w:rFonts w:ascii="Times New Roman" w:hAnsi="Times New Roman" w:cs="Times New Roman"/>
+          <w:sz w:val="28"/>
+          <w:szCs w:val="28"/>
+        </w:rPr>
+      </w:pPr>
+    </w:p>
+    <w:p>
+      <w:pPr>
+        <w:spacing w:after="0" w:line="360" w:lineRule="auto"/>
         <w:ind w:firstLine="708"/>
         <w:jc w:val="both"/>
         <w:rPr>
@@ -5686,22 +5303,43 @@
     </w:p>
     <w:p>
       <w:pPr>
-        <w:spacing w:line="360" w:lineRule="auto"/>
-        <w:ind w:firstLine="708"/>
-        <w:jc w:val="both"/>
-        <w:rPr>
-          <w:rFonts w:ascii="Times New Roman" w:hAnsi="Times New Roman" w:cs="Times New Roman"/>
-          <w:sz w:val="28"/>
-          <w:szCs w:val="28"/>
-        </w:rPr>
-      </w:pPr>
-      <w:r>
-        <w:rPr>
-          <w:rFonts w:ascii="Times New Roman" w:hAnsi="Times New Roman" w:cs="Times New Roman"/>
-          <w:sz w:val="28"/>
-          <w:szCs w:val="28"/>
-        </w:rPr>
-        <w:t xml:space="preserve">3.3.3 Требования к лингвистическому обеспечению системы </w:t>
+        <w:spacing w:after="0" w:line="360" w:lineRule="auto"/>
+        <w:ind w:firstLine="708"/>
+        <w:jc w:val="both"/>
+        <w:rPr>
+          <w:rFonts w:ascii="Times New Roman" w:hAnsi="Times New Roman" w:cs="Times New Roman"/>
+          <w:sz w:val="28"/>
+          <w:szCs w:val="28"/>
+        </w:rPr>
+      </w:pPr>
+    </w:p>
+    <w:p>
+      <w:pPr>
+        <w:spacing w:after="0" w:line="360" w:lineRule="auto"/>
+        <w:ind w:firstLine="708"/>
+        <w:jc w:val="both"/>
+        <w:rPr>
+          <w:rFonts w:ascii="Times New Roman" w:hAnsi="Times New Roman" w:cs="Times New Roman"/>
+          <w:sz w:val="28"/>
+          <w:szCs w:val="28"/>
+        </w:rPr>
+      </w:pPr>
+      <w:r>
+        <w:rPr>
+          <w:rFonts w:ascii="Times New Roman" w:hAnsi="Times New Roman" w:cs="Times New Roman"/>
+          <w:sz w:val="28"/>
+          <w:szCs w:val="28"/>
+        </w:rPr>
+        <w:t xml:space="preserve">3.3.3 Требования к лингвистическому обеспечению </w:t>
+      </w:r>
+      <w:proofErr w:type="gramStart"/>
+      <w:r>
+        <w:rPr>
+          <w:rFonts w:ascii="Times New Roman" w:hAnsi="Times New Roman" w:cs="Times New Roman"/>
+          <w:sz w:val="28"/>
+          <w:szCs w:val="28"/>
+        </w:rPr>
+        <w:t xml:space="preserve">системы </w:t>
       </w:r>
       <w:r>
         <w:rPr>
@@ -5710,32 +5348,66 @@
           <w:szCs w:val="28"/>
         </w:rPr>
         <w:tab/>
-        <w:t xml:space="preserve">При разработке программы допускается использовать русский и английский языки, при этом не допускается использование обоих одновременно. При реализации сразу двух языков должна быть предусмотрена возможность переключения между ними. </w:t>
-      </w:r>
-    </w:p>
-    <w:p>
-      <w:pPr>
-        <w:spacing w:line="360" w:lineRule="auto"/>
-        <w:ind w:firstLine="708"/>
-        <w:jc w:val="both"/>
-        <w:rPr>
-          <w:rFonts w:ascii="Times New Roman" w:hAnsi="Times New Roman" w:cs="Times New Roman"/>
-          <w:sz w:val="28"/>
-          <w:szCs w:val="28"/>
-        </w:rPr>
-      </w:pPr>
-      <w:r>
-        <w:rPr>
-          <w:rFonts w:ascii="Times New Roman" w:hAnsi="Times New Roman" w:cs="Times New Roman"/>
-          <w:sz w:val="28"/>
-          <w:szCs w:val="28"/>
-        </w:rPr>
+        <w:t>При</w:t>
+      </w:r>
+      <w:proofErr w:type="gramEnd"/>
+      <w:r>
+        <w:rPr>
+          <w:rFonts w:ascii="Times New Roman" w:hAnsi="Times New Roman" w:cs="Times New Roman"/>
+          <w:sz w:val="28"/>
+          <w:szCs w:val="28"/>
+        </w:rPr>
+        <w:t xml:space="preserve"> разработке программы допускается использовать русский и английский языки, при этом не допускается использование обоих одновременно. При реализации сразу двух языков должна быть предусмотрена возможность переключения между ними. </w:t>
+      </w:r>
+    </w:p>
+    <w:p>
+      <w:pPr>
+        <w:spacing w:after="0" w:line="360" w:lineRule="auto"/>
+        <w:ind w:firstLine="708"/>
+        <w:jc w:val="both"/>
+        <w:rPr>
+          <w:rFonts w:ascii="Times New Roman" w:hAnsi="Times New Roman" w:cs="Times New Roman"/>
+          <w:sz w:val="28"/>
+          <w:szCs w:val="28"/>
+        </w:rPr>
+      </w:pPr>
+    </w:p>
+    <w:p>
+      <w:pPr>
+        <w:spacing w:after="0" w:line="360" w:lineRule="auto"/>
+        <w:ind w:firstLine="708"/>
+        <w:jc w:val="both"/>
+        <w:rPr>
+          <w:rFonts w:ascii="Times New Roman" w:hAnsi="Times New Roman" w:cs="Times New Roman"/>
+          <w:sz w:val="28"/>
+          <w:szCs w:val="28"/>
+        </w:rPr>
+      </w:pPr>
+    </w:p>
+    <w:p>
+      <w:pPr>
+        <w:spacing w:after="0" w:line="360" w:lineRule="auto"/>
+        <w:ind w:firstLine="708"/>
+        <w:jc w:val="both"/>
+        <w:rPr>
+          <w:rFonts w:ascii="Times New Roman" w:hAnsi="Times New Roman" w:cs="Times New Roman"/>
+          <w:sz w:val="28"/>
+          <w:szCs w:val="28"/>
+        </w:rPr>
+      </w:pPr>
+      <w:r>
+        <w:rPr>
+          <w:rFonts w:ascii="Times New Roman" w:hAnsi="Times New Roman" w:cs="Times New Roman"/>
+          <w:sz w:val="28"/>
+          <w:szCs w:val="28"/>
+        </w:rPr>
+        <w:lastRenderedPageBreak/>
         <w:t>3.3.4 Требования к программному обеспечению системы</w:t>
       </w:r>
     </w:p>
     <w:p>
       <w:pPr>
-        <w:spacing w:line="360" w:lineRule="auto"/>
+        <w:spacing w:after="0" w:line="360" w:lineRule="auto"/>
         <w:ind w:firstLine="708"/>
         <w:jc w:val="both"/>
         <w:rPr>
@@ -5787,27 +5459,57 @@
     </w:p>
     <w:p>
       <w:pPr>
-        <w:spacing w:line="360" w:lineRule="auto"/>
-        <w:ind w:firstLine="708"/>
-        <w:jc w:val="both"/>
-        <w:rPr>
-          <w:rFonts w:ascii="Times New Roman" w:hAnsi="Times New Roman" w:cs="Times New Roman"/>
-          <w:sz w:val="28"/>
-          <w:szCs w:val="28"/>
-        </w:rPr>
-      </w:pPr>
-      <w:r>
-        <w:rPr>
-          <w:rFonts w:ascii="Times New Roman" w:hAnsi="Times New Roman" w:cs="Times New Roman"/>
-          <w:sz w:val="28"/>
-          <w:szCs w:val="28"/>
-        </w:rPr>
-        <w:t>Помимо этого, разработанная система должна работать на ПК с ОС Windows версии 10 и старше и разрядностью х64 с NET Framework 4.7.2.</w:t>
-      </w:r>
-    </w:p>
-    <w:p>
-      <w:pPr>
-        <w:spacing w:line="360" w:lineRule="auto"/>
+        <w:spacing w:after="0" w:line="360" w:lineRule="auto"/>
+        <w:ind w:firstLine="708"/>
+        <w:jc w:val="both"/>
+        <w:rPr>
+          <w:rFonts w:ascii="Times New Roman" w:hAnsi="Times New Roman" w:cs="Times New Roman"/>
+          <w:sz w:val="28"/>
+          <w:szCs w:val="28"/>
+        </w:rPr>
+      </w:pPr>
+      <w:r>
+        <w:rPr>
+          <w:rFonts w:ascii="Times New Roman" w:hAnsi="Times New Roman" w:cs="Times New Roman"/>
+          <w:sz w:val="28"/>
+          <w:szCs w:val="28"/>
+        </w:rPr>
+        <w:t xml:space="preserve">Помимо этого, разработанная система должна работать на ПК с ОС Windows версии 10 и старше и разрядностью х64 с NET </w:t>
+      </w:r>
+      <w:proofErr w:type="spellStart"/>
+      <w:r>
+        <w:rPr>
+          <w:rFonts w:ascii="Times New Roman" w:hAnsi="Times New Roman" w:cs="Times New Roman"/>
+          <w:sz w:val="28"/>
+          <w:szCs w:val="28"/>
+        </w:rPr>
+        <w:t>Framework</w:t>
+      </w:r>
+      <w:proofErr w:type="spellEnd"/>
+      <w:r>
+        <w:rPr>
+          <w:rFonts w:ascii="Times New Roman" w:hAnsi="Times New Roman" w:cs="Times New Roman"/>
+          <w:sz w:val="28"/>
+          <w:szCs w:val="28"/>
+        </w:rPr>
+        <w:t xml:space="preserve"> 4.7.2.</w:t>
+      </w:r>
+    </w:p>
+    <w:p>
+      <w:pPr>
+        <w:spacing w:after="0" w:line="360" w:lineRule="auto"/>
+        <w:ind w:firstLine="708"/>
+        <w:jc w:val="both"/>
+        <w:rPr>
+          <w:rFonts w:ascii="Times New Roman" w:hAnsi="Times New Roman" w:cs="Times New Roman"/>
+          <w:sz w:val="28"/>
+          <w:szCs w:val="28"/>
+        </w:rPr>
+      </w:pPr>
+    </w:p>
+    <w:p>
+      <w:pPr>
+        <w:spacing w:after="0" w:line="360" w:lineRule="auto"/>
         <w:ind w:firstLine="708"/>
         <w:jc w:val="both"/>
         <w:rPr>
@@ -5859,22 +5561,21 @@
     </w:p>
     <w:p>
       <w:pPr>
-        <w:spacing w:line="360" w:lineRule="auto"/>
-        <w:ind w:firstLine="708"/>
-        <w:jc w:val="both"/>
-        <w:rPr>
-          <w:rFonts w:ascii="Times New Roman" w:hAnsi="Times New Roman" w:cs="Times New Roman"/>
-          <w:sz w:val="28"/>
-          <w:szCs w:val="28"/>
-        </w:rPr>
-      </w:pPr>
-      <w:r>
-        <w:rPr>
-          <w:rFonts w:ascii="Times New Roman" w:hAnsi="Times New Roman" w:cs="Times New Roman"/>
-          <w:sz w:val="28"/>
-          <w:szCs w:val="28"/>
-        </w:rPr>
-        <w:lastRenderedPageBreak/>
+        <w:spacing w:after="0" w:line="360" w:lineRule="auto"/>
+        <w:ind w:firstLine="708"/>
+        <w:jc w:val="both"/>
+        <w:rPr>
+          <w:rFonts w:ascii="Times New Roman" w:hAnsi="Times New Roman" w:cs="Times New Roman"/>
+          <w:sz w:val="28"/>
+          <w:szCs w:val="28"/>
+        </w:rPr>
+      </w:pPr>
+      <w:r>
+        <w:rPr>
+          <w:rFonts w:ascii="Times New Roman" w:hAnsi="Times New Roman" w:cs="Times New Roman"/>
+          <w:sz w:val="28"/>
+          <w:szCs w:val="28"/>
+        </w:rPr>
         <w:t>−</w:t>
       </w:r>
       <w:r>
@@ -5912,7 +5613,7 @@
     </w:p>
     <w:p>
       <w:pPr>
-        <w:spacing w:line="360" w:lineRule="auto"/>
+        <w:spacing w:after="0" w:line="360" w:lineRule="auto"/>
         <w:ind w:firstLine="708"/>
         <w:jc w:val="both"/>
         <w:rPr>
@@ -5948,7 +5649,7 @@
     </w:p>
     <w:p>
       <w:pPr>
-        <w:spacing w:line="360" w:lineRule="auto"/>
+        <w:spacing w:after="0" w:line="360" w:lineRule="auto"/>
         <w:ind w:firstLine="708"/>
         <w:jc w:val="both"/>
         <w:rPr>
@@ -5992,7 +5693,19 @@
     </w:p>
     <w:p>
       <w:pPr>
-        <w:spacing w:line="360" w:lineRule="auto"/>
+        <w:spacing w:after="0" w:line="360" w:lineRule="auto"/>
+        <w:ind w:firstLine="708"/>
+        <w:jc w:val="both"/>
+        <w:rPr>
+          <w:rFonts w:ascii="Times New Roman" w:hAnsi="Times New Roman" w:cs="Times New Roman"/>
+          <w:sz w:val="28"/>
+          <w:szCs w:val="28"/>
+        </w:rPr>
+      </w:pPr>
+    </w:p>
+    <w:p>
+      <w:pPr>
+        <w:spacing w:after="0" w:line="360" w:lineRule="auto"/>
         <w:ind w:firstLine="708"/>
         <w:jc w:val="both"/>
         <w:rPr>
@@ -6012,7 +5725,7 @@
     </w:p>
     <w:p>
       <w:pPr>
-        <w:spacing w:line="360" w:lineRule="auto"/>
+        <w:spacing w:after="0" w:line="360" w:lineRule="auto"/>
         <w:ind w:firstLine="708"/>
         <w:jc w:val="both"/>
         <w:rPr>
@@ -6032,7 +5745,19 @@
     </w:p>
     <w:p>
       <w:pPr>
-        <w:spacing w:line="360" w:lineRule="auto"/>
+        <w:spacing w:after="0" w:line="360" w:lineRule="auto"/>
+        <w:ind w:firstLine="708"/>
+        <w:jc w:val="both"/>
+        <w:rPr>
+          <w:rFonts w:ascii="Times New Roman" w:hAnsi="Times New Roman" w:cs="Times New Roman"/>
+          <w:sz w:val="28"/>
+          <w:szCs w:val="28"/>
+        </w:rPr>
+      </w:pPr>
+    </w:p>
+    <w:p>
+      <w:pPr>
+        <w:spacing w:after="0" w:line="360" w:lineRule="auto"/>
         <w:ind w:firstLine="708"/>
         <w:jc w:val="both"/>
         <w:rPr>
@@ -6052,7 +5777,7 @@
     </w:p>
     <w:p>
       <w:pPr>
-        <w:spacing w:line="360" w:lineRule="auto"/>
+        <w:spacing w:after="0" w:line="360" w:lineRule="auto"/>
         <w:ind w:firstLine="708"/>
         <w:jc w:val="both"/>
         <w:rPr>
@@ -6072,7 +5797,7 @@
     </w:p>
     <w:p>
       <w:pPr>
-        <w:spacing w:line="360" w:lineRule="auto"/>
+        <w:spacing w:after="0" w:line="360" w:lineRule="auto"/>
         <w:ind w:firstLine="708"/>
         <w:jc w:val="both"/>
         <w:rPr>
@@ -6085,8 +5810,9 @@
     <w:p>
       <w:pPr>
         <w:pStyle w:val="2"/>
-      </w:pPr>
-      <w:bookmarkStart w:id="13" w:name="_Toc178603510"/>
+        <w:spacing w:before="0"/>
+      </w:pPr>
+      <w:bookmarkStart w:id="13" w:name="_Toc179211197"/>
       <w:r>
         <w:t>3.4 Общие технические требования к АС</w:t>
       </w:r>
@@ -6094,7 +5820,7 @@
     </w:p>
     <w:p>
       <w:pPr>
-        <w:spacing w:line="360" w:lineRule="auto"/>
+        <w:spacing w:after="0" w:line="360" w:lineRule="auto"/>
         <w:ind w:firstLine="708"/>
         <w:jc w:val="center"/>
         <w:rPr>
@@ -6106,7 +5832,7 @@
     </w:p>
     <w:p>
       <w:pPr>
-        <w:spacing w:line="360" w:lineRule="auto"/>
+        <w:spacing w:after="0" w:line="360" w:lineRule="auto"/>
         <w:ind w:firstLine="708"/>
         <w:jc w:val="both"/>
         <w:rPr>
@@ -6123,105 +5849,21 @@
         </w:rPr>
         <w:t>Требования к общим техническим требованиям к АС не предъявляются.</w:t>
       </w:r>
-    </w:p>
-    <w:p>
-      <w:pPr>
-        <w:spacing w:line="360" w:lineRule="auto"/>
-        <w:ind w:firstLine="708"/>
-        <w:jc w:val="both"/>
-        <w:rPr>
-          <w:rFonts w:ascii="Times New Roman" w:hAnsi="Times New Roman" w:cs="Times New Roman"/>
-          <w:sz w:val="28"/>
-          <w:szCs w:val="28"/>
-        </w:rPr>
-      </w:pPr>
-    </w:p>
-    <w:p>
-      <w:pPr>
-        <w:spacing w:line="360" w:lineRule="auto"/>
-        <w:ind w:firstLine="708"/>
-        <w:jc w:val="both"/>
-        <w:rPr>
-          <w:rFonts w:ascii="Times New Roman" w:hAnsi="Times New Roman" w:cs="Times New Roman"/>
-          <w:sz w:val="28"/>
-          <w:szCs w:val="28"/>
-        </w:rPr>
-      </w:pPr>
-    </w:p>
-    <w:p>
-      <w:pPr>
-        <w:spacing w:line="360" w:lineRule="auto"/>
-        <w:ind w:firstLine="708"/>
-        <w:jc w:val="both"/>
-        <w:rPr>
-          <w:rFonts w:ascii="Times New Roman" w:hAnsi="Times New Roman" w:cs="Times New Roman"/>
-          <w:sz w:val="28"/>
-          <w:szCs w:val="28"/>
-        </w:rPr>
-      </w:pPr>
-    </w:p>
-    <w:p>
-      <w:pPr>
-        <w:spacing w:line="360" w:lineRule="auto"/>
-        <w:ind w:firstLine="708"/>
-        <w:jc w:val="both"/>
-        <w:rPr>
-          <w:rFonts w:ascii="Times New Roman" w:hAnsi="Times New Roman" w:cs="Times New Roman"/>
-          <w:sz w:val="28"/>
-          <w:szCs w:val="28"/>
-        </w:rPr>
-      </w:pPr>
-    </w:p>
-    <w:p>
-      <w:pPr>
-        <w:spacing w:line="360" w:lineRule="auto"/>
-        <w:ind w:firstLine="708"/>
-        <w:jc w:val="both"/>
-        <w:rPr>
-          <w:rFonts w:ascii="Times New Roman" w:hAnsi="Times New Roman" w:cs="Times New Roman"/>
-          <w:sz w:val="28"/>
-          <w:szCs w:val="28"/>
-        </w:rPr>
-      </w:pPr>
-    </w:p>
-    <w:p>
-      <w:pPr>
-        <w:spacing w:line="360" w:lineRule="auto"/>
-        <w:jc w:val="both"/>
-        <w:rPr>
-          <w:rFonts w:ascii="Times New Roman" w:hAnsi="Times New Roman" w:cs="Times New Roman"/>
-          <w:sz w:val="28"/>
-          <w:szCs w:val="28"/>
-        </w:rPr>
-      </w:pPr>
-    </w:p>
-    <w:p>
-      <w:pPr>
-        <w:spacing w:line="360" w:lineRule="auto"/>
-        <w:jc w:val="both"/>
-        <w:rPr>
-          <w:rFonts w:ascii="Times New Roman" w:hAnsi="Times New Roman" w:cs="Times New Roman"/>
-          <w:sz w:val="28"/>
-          <w:szCs w:val="28"/>
-        </w:rPr>
-      </w:pPr>
-    </w:p>
-    <w:p>
-      <w:pPr>
-        <w:spacing w:line="360" w:lineRule="auto"/>
-        <w:jc w:val="both"/>
-        <w:rPr>
-          <w:rFonts w:ascii="Times New Roman" w:hAnsi="Times New Roman" w:cs="Times New Roman"/>
-          <w:sz w:val="28"/>
-          <w:szCs w:val="28"/>
-        </w:rPr>
-      </w:pPr>
+      <w:r>
+        <w:rPr>
+          <w:rFonts w:ascii="Times New Roman" w:hAnsi="Times New Roman" w:cs="Times New Roman"/>
+          <w:sz w:val="28"/>
+          <w:szCs w:val="28"/>
+        </w:rPr>
+        <w:t xml:space="preserve"> </w:t>
+      </w:r>
     </w:p>
     <w:p>
       <w:pPr>
         <w:pStyle w:val="1"/>
-      </w:pPr>
-      <w:bookmarkStart w:id="14" w:name="_Toc178603511"/>
+        <w:spacing w:before="0"/>
+      </w:pPr>
+      <w:bookmarkStart w:id="14" w:name="_Toc179211198"/>
       <w:r>
         <w:lastRenderedPageBreak/>
         <w:t>4 СОСТАВ И СОДЕРЖАНИЕ РАБОТ ПО СОЗДАНИЮ АВТОМАТИЗИРОВАННОЙ СИСТЕМЫ</w:t>
@@ -6230,7 +5872,7 @@
     </w:p>
     <w:p>
       <w:pPr>
-        <w:spacing w:line="360" w:lineRule="auto"/>
+        <w:spacing w:after="0" w:line="360" w:lineRule="auto"/>
         <w:ind w:firstLine="708"/>
         <w:jc w:val="both"/>
         <w:rPr>
@@ -6244,7 +5886,7 @@
     </w:p>
     <w:p>
       <w:pPr>
-        <w:spacing w:line="360" w:lineRule="auto"/>
+        <w:spacing w:after="0" w:line="360" w:lineRule="auto"/>
         <w:ind w:firstLine="708"/>
         <w:jc w:val="both"/>
         <w:rPr>
@@ -6280,7 +5922,7 @@
     </w:p>
     <w:p>
       <w:pPr>
-        <w:spacing w:line="360" w:lineRule="auto"/>
+        <w:spacing w:after="0" w:line="360" w:lineRule="auto"/>
         <w:jc w:val="both"/>
         <w:rPr>
           <w:rFonts w:ascii="Times New Roman" w:hAnsi="Times New Roman" w:cs="Times New Roman"/>
@@ -6356,27 +5998,26 @@
     <w:tbl>
       <w:tblPr>
         <w:tblStyle w:val="a5"/>
-        <w:tblW w:w="8222" w:type="dxa"/>
+        <w:tblW w:w="0" w:type="auto"/>
         <w:tblInd w:w="108" w:type="dxa"/>
-        <w:tblLayout w:type="fixed"/>
         <w:tblLook w:val="04A0" w:firstRow="1" w:lastRow="0" w:firstColumn="1" w:lastColumn="0" w:noHBand="0" w:noVBand="1"/>
       </w:tblPr>
       <w:tblGrid>
-        <w:gridCol w:w="851"/>
-        <w:gridCol w:w="1530"/>
-        <w:gridCol w:w="1701"/>
-        <w:gridCol w:w="738"/>
-        <w:gridCol w:w="1757"/>
-        <w:gridCol w:w="1645"/>
+        <w:gridCol w:w="670"/>
+        <w:gridCol w:w="1615"/>
+        <w:gridCol w:w="1988"/>
+        <w:gridCol w:w="1430"/>
+        <w:gridCol w:w="1364"/>
+        <w:gridCol w:w="1347"/>
       </w:tblGrid>
       <w:tr>
         <w:tc>
           <w:tcPr>
-            <w:tcW w:w="851" w:type="dxa"/>
+            <w:tcW w:w="0" w:type="auto"/>
           </w:tcPr>
           <w:p>
             <w:pPr>
-              <w:spacing w:line="240" w:lineRule="auto"/>
+              <w:spacing w:after="0" w:line="240" w:lineRule="auto"/>
               <w:rPr>
                 <w:rFonts w:ascii="Times New Roman" w:hAnsi="Times New Roman" w:cs="Times New Roman"/>
                 <w:sz w:val="24"/>
@@ -6395,11 +6036,11 @@
         </w:tc>
         <w:tc>
           <w:tcPr>
-            <w:tcW w:w="1530" w:type="dxa"/>
+            <w:tcW w:w="0" w:type="auto"/>
           </w:tcPr>
           <w:p>
             <w:pPr>
-              <w:spacing w:line="240" w:lineRule="auto"/>
+              <w:spacing w:after="0" w:line="240" w:lineRule="auto"/>
               <w:rPr>
                 <w:rFonts w:ascii="Times New Roman" w:hAnsi="Times New Roman" w:cs="Times New Roman"/>
                 <w:sz w:val="24"/>
@@ -6418,11 +6059,11 @@
         </w:tc>
         <w:tc>
           <w:tcPr>
-            <w:tcW w:w="1701" w:type="dxa"/>
+            <w:tcW w:w="0" w:type="auto"/>
           </w:tcPr>
           <w:p>
             <w:pPr>
-              <w:spacing w:line="240" w:lineRule="auto"/>
+              <w:spacing w:after="0" w:line="240" w:lineRule="auto"/>
               <w:rPr>
                 <w:rFonts w:ascii="Times New Roman" w:hAnsi="Times New Roman" w:cs="Times New Roman"/>
                 <w:sz w:val="24"/>
@@ -6441,11 +6082,11 @@
         </w:tc>
         <w:tc>
           <w:tcPr>
-            <w:tcW w:w="738" w:type="dxa"/>
+            <w:tcW w:w="0" w:type="auto"/>
           </w:tcPr>
           <w:p>
             <w:pPr>
-              <w:spacing w:line="240" w:lineRule="auto"/>
+              <w:spacing w:after="0" w:line="240" w:lineRule="auto"/>
               <w:rPr>
                 <w:rFonts w:ascii="Times New Roman" w:hAnsi="Times New Roman" w:cs="Times New Roman"/>
                 <w:sz w:val="24"/>
@@ -6464,11 +6105,11 @@
         </w:tc>
         <w:tc>
           <w:tcPr>
-            <w:tcW w:w="1757" w:type="dxa"/>
+            <w:tcW w:w="0" w:type="auto"/>
           </w:tcPr>
           <w:p>
             <w:pPr>
-              <w:spacing w:line="240" w:lineRule="auto"/>
+              <w:spacing w:after="0" w:line="240" w:lineRule="auto"/>
               <w:rPr>
                 <w:rFonts w:ascii="Times New Roman" w:hAnsi="Times New Roman" w:cs="Times New Roman"/>
                 <w:sz w:val="24"/>
@@ -6487,11 +6128,11 @@
         </w:tc>
         <w:tc>
           <w:tcPr>
-            <w:tcW w:w="1645" w:type="dxa"/>
+            <w:tcW w:w="0" w:type="auto"/>
           </w:tcPr>
           <w:p>
             <w:pPr>
-              <w:spacing w:line="240" w:lineRule="auto"/>
+              <w:spacing w:after="0" w:line="240" w:lineRule="auto"/>
               <w:rPr>
                 <w:rFonts w:ascii="Times New Roman" w:hAnsi="Times New Roman" w:cs="Times New Roman"/>
                 <w:sz w:val="24"/>
@@ -6512,11 +6153,11 @@
       <w:tr>
         <w:tc>
           <w:tcPr>
-            <w:tcW w:w="851" w:type="dxa"/>
+            <w:tcW w:w="0" w:type="auto"/>
           </w:tcPr>
           <w:p>
             <w:pPr>
-              <w:spacing w:line="240" w:lineRule="auto"/>
+              <w:spacing w:after="0" w:line="240" w:lineRule="auto"/>
               <w:rPr>
                 <w:rFonts w:ascii="Times New Roman" w:hAnsi="Times New Roman" w:cs="Times New Roman"/>
                 <w:sz w:val="24"/>
@@ -6535,11 +6176,11 @@
         </w:tc>
         <w:tc>
           <w:tcPr>
-            <w:tcW w:w="1530" w:type="dxa"/>
+            <w:tcW w:w="0" w:type="auto"/>
           </w:tcPr>
           <w:p>
             <w:pPr>
-              <w:spacing w:line="240" w:lineRule="auto"/>
+              <w:spacing w:after="0" w:line="240" w:lineRule="auto"/>
               <w:rPr>
                 <w:rFonts w:ascii="Times New Roman" w:hAnsi="Times New Roman" w:cs="Times New Roman"/>
                 <w:sz w:val="24"/>
@@ -6558,11 +6199,11 @@
         </w:tc>
         <w:tc>
           <w:tcPr>
-            <w:tcW w:w="1701" w:type="dxa"/>
+            <w:tcW w:w="0" w:type="auto"/>
           </w:tcPr>
           <w:p>
             <w:pPr>
-              <w:spacing w:line="240" w:lineRule="auto"/>
+              <w:spacing w:after="0" w:line="240" w:lineRule="auto"/>
               <w:rPr>
                 <w:rFonts w:ascii="Times New Roman" w:hAnsi="Times New Roman" w:cs="Times New Roman"/>
                 <w:sz w:val="24"/>
@@ -6581,11 +6222,11 @@
         </w:tc>
         <w:tc>
           <w:tcPr>
-            <w:tcW w:w="738" w:type="dxa"/>
+            <w:tcW w:w="0" w:type="auto"/>
           </w:tcPr>
           <w:p>
             <w:pPr>
-              <w:spacing w:line="240" w:lineRule="auto"/>
+              <w:spacing w:after="0" w:line="240" w:lineRule="auto"/>
               <w:rPr>
                 <w:rFonts w:ascii="Times New Roman" w:hAnsi="Times New Roman" w:cs="Times New Roman"/>
                 <w:sz w:val="24"/>
@@ -6604,11 +6245,11 @@
         </w:tc>
         <w:tc>
           <w:tcPr>
-            <w:tcW w:w="1757" w:type="dxa"/>
+            <w:tcW w:w="0" w:type="auto"/>
           </w:tcPr>
           <w:p>
             <w:pPr>
-              <w:spacing w:line="240" w:lineRule="auto"/>
+              <w:spacing w:after="0" w:line="240" w:lineRule="auto"/>
               <w:rPr>
                 <w:rFonts w:ascii="Times New Roman" w:hAnsi="Times New Roman" w:cs="Times New Roman"/>
                 <w:sz w:val="24"/>
@@ -6627,11 +6268,11 @@
         </w:tc>
         <w:tc>
           <w:tcPr>
-            <w:tcW w:w="1645" w:type="dxa"/>
+            <w:tcW w:w="0" w:type="auto"/>
           </w:tcPr>
           <w:p>
             <w:pPr>
-              <w:spacing w:line="240" w:lineRule="auto"/>
+              <w:spacing w:after="0" w:line="240" w:lineRule="auto"/>
               <w:rPr>
                 <w:rFonts w:ascii="Times New Roman" w:hAnsi="Times New Roman" w:cs="Times New Roman"/>
                 <w:sz w:val="24"/>
@@ -6652,11 +6293,11 @@
       <w:tr>
         <w:tc>
           <w:tcPr>
-            <w:tcW w:w="851" w:type="dxa"/>
+            <w:tcW w:w="0" w:type="auto"/>
           </w:tcPr>
           <w:p>
             <w:pPr>
-              <w:spacing w:line="240" w:lineRule="auto"/>
+              <w:spacing w:after="0" w:line="240" w:lineRule="auto"/>
               <w:rPr>
                 <w:rFonts w:ascii="Times New Roman" w:hAnsi="Times New Roman" w:cs="Times New Roman"/>
                 <w:sz w:val="24"/>
@@ -6675,11 +6316,11 @@
         </w:tc>
         <w:tc>
           <w:tcPr>
-            <w:tcW w:w="1530" w:type="dxa"/>
+            <w:tcW w:w="0" w:type="auto"/>
           </w:tcPr>
           <w:p>
             <w:pPr>
-              <w:spacing w:line="240" w:lineRule="auto"/>
+              <w:spacing w:after="0" w:line="240" w:lineRule="auto"/>
               <w:rPr>
                 <w:rFonts w:ascii="Times New Roman" w:hAnsi="Times New Roman" w:cs="Times New Roman"/>
                 <w:sz w:val="24"/>
@@ -6698,11 +6339,11 @@
         </w:tc>
         <w:tc>
           <w:tcPr>
-            <w:tcW w:w="1701" w:type="dxa"/>
+            <w:tcW w:w="0" w:type="auto"/>
           </w:tcPr>
           <w:p>
             <w:pPr>
-              <w:spacing w:line="240" w:lineRule="auto"/>
+              <w:spacing w:after="0" w:line="240" w:lineRule="auto"/>
               <w:rPr>
                 <w:rFonts w:ascii="Times New Roman" w:hAnsi="Times New Roman" w:cs="Times New Roman"/>
                 <w:sz w:val="24"/>
@@ -6721,11 +6362,11 @@
         </w:tc>
         <w:tc>
           <w:tcPr>
-            <w:tcW w:w="738" w:type="dxa"/>
+            <w:tcW w:w="0" w:type="auto"/>
           </w:tcPr>
           <w:p>
             <w:pPr>
-              <w:spacing w:line="240" w:lineRule="auto"/>
+              <w:spacing w:after="0" w:line="240" w:lineRule="auto"/>
               <w:rPr>
                 <w:rFonts w:ascii="Times New Roman" w:hAnsi="Times New Roman" w:cs="Times New Roman"/>
                 <w:sz w:val="24"/>
@@ -6744,11 +6385,11 @@
         </w:tc>
         <w:tc>
           <w:tcPr>
-            <w:tcW w:w="1757" w:type="dxa"/>
+            <w:tcW w:w="0" w:type="auto"/>
           </w:tcPr>
           <w:p>
             <w:pPr>
-              <w:spacing w:line="240" w:lineRule="auto"/>
+              <w:spacing w:after="0" w:line="240" w:lineRule="auto"/>
               <w:rPr>
                 <w:rFonts w:ascii="Times New Roman" w:hAnsi="Times New Roman" w:cs="Times New Roman"/>
                 <w:sz w:val="24"/>
@@ -6767,11 +6408,11 @@
         </w:tc>
         <w:tc>
           <w:tcPr>
-            <w:tcW w:w="1645" w:type="dxa"/>
+            <w:tcW w:w="0" w:type="auto"/>
           </w:tcPr>
           <w:p>
             <w:pPr>
-              <w:spacing w:line="240" w:lineRule="auto"/>
+              <w:spacing w:after="0" w:line="240" w:lineRule="auto"/>
               <w:rPr>
                 <w:rFonts w:ascii="Times New Roman" w:hAnsi="Times New Roman" w:cs="Times New Roman"/>
                 <w:sz w:val="24"/>
@@ -6792,12 +6433,12 @@
       <w:tr>
         <w:tc>
           <w:tcPr>
-            <w:tcW w:w="851" w:type="dxa"/>
+            <w:tcW w:w="0" w:type="auto"/>
             <w:vMerge w:val="restart"/>
           </w:tcPr>
           <w:p>
             <w:pPr>
-              <w:spacing w:line="240" w:lineRule="auto"/>
+              <w:spacing w:after="0" w:line="240" w:lineRule="auto"/>
               <w:rPr>
                 <w:rFonts w:ascii="Times New Roman" w:hAnsi="Times New Roman" w:cs="Times New Roman"/>
                 <w:sz w:val="24"/>
@@ -6816,12 +6457,12 @@
         </w:tc>
         <w:tc>
           <w:tcPr>
-            <w:tcW w:w="1530" w:type="dxa"/>
+            <w:tcW w:w="0" w:type="auto"/>
             <w:vMerge w:val="restart"/>
           </w:tcPr>
           <w:p>
             <w:pPr>
-              <w:spacing w:line="240" w:lineRule="auto"/>
+              <w:spacing w:after="0" w:line="240" w:lineRule="auto"/>
               <w:rPr>
                 <w:rFonts w:ascii="Times New Roman" w:hAnsi="Times New Roman" w:cs="Times New Roman"/>
                 <w:sz w:val="24"/>
@@ -6840,11 +6481,11 @@
         </w:tc>
         <w:tc>
           <w:tcPr>
-            <w:tcW w:w="1701" w:type="dxa"/>
+            <w:tcW w:w="0" w:type="auto"/>
           </w:tcPr>
           <w:p>
             <w:pPr>
-              <w:spacing w:line="240" w:lineRule="auto"/>
+              <w:spacing w:after="0" w:line="240" w:lineRule="auto"/>
               <w:rPr>
                 <w:rFonts w:ascii="Times New Roman" w:hAnsi="Times New Roman" w:cs="Times New Roman"/>
                 <w:sz w:val="24"/>
@@ -6863,12 +6504,12 @@
         </w:tc>
         <w:tc>
           <w:tcPr>
-            <w:tcW w:w="738" w:type="dxa"/>
+            <w:tcW w:w="0" w:type="auto"/>
             <w:vMerge w:val="restart"/>
           </w:tcPr>
           <w:p>
             <w:pPr>
-              <w:spacing w:line="240" w:lineRule="auto"/>
+              <w:spacing w:after="0" w:line="240" w:lineRule="auto"/>
               <w:rPr>
                 <w:rFonts w:ascii="Times New Roman" w:hAnsi="Times New Roman" w:cs="Times New Roman"/>
                 <w:sz w:val="24"/>
@@ -6887,12 +6528,12 @@
         </w:tc>
         <w:tc>
           <w:tcPr>
-            <w:tcW w:w="1757" w:type="dxa"/>
+            <w:tcW w:w="0" w:type="auto"/>
             <w:vMerge w:val="restart"/>
           </w:tcPr>
           <w:p>
             <w:pPr>
-              <w:spacing w:line="240" w:lineRule="auto"/>
+              <w:spacing w:after="0" w:line="240" w:lineRule="auto"/>
               <w:rPr>
                 <w:rFonts w:ascii="Times New Roman" w:hAnsi="Times New Roman" w:cs="Times New Roman"/>
                 <w:sz w:val="24"/>
@@ -6905,18 +6546,36 @@
                 <w:sz w:val="24"/>
                 <w:szCs w:val="24"/>
               </w:rPr>
-              <w:t>RSDN Magazine #1-2004</w:t>
+              <w:t xml:space="preserve">RSDN </w:t>
+            </w:r>
+            <w:proofErr w:type="spellStart"/>
+            <w:r>
+              <w:rPr>
+                <w:rFonts w:ascii="Times New Roman" w:hAnsi="Times New Roman" w:cs="Times New Roman"/>
+                <w:sz w:val="24"/>
+                <w:szCs w:val="24"/>
+              </w:rPr>
+              <w:t>Magazine</w:t>
+            </w:r>
+            <w:proofErr w:type="spellEnd"/>
+            <w:r>
+              <w:rPr>
+                <w:rFonts w:ascii="Times New Roman" w:hAnsi="Times New Roman" w:cs="Times New Roman"/>
+                <w:sz w:val="24"/>
+                <w:szCs w:val="24"/>
+              </w:rPr>
+              <w:t xml:space="preserve"> #1-2004</w:t>
             </w:r>
           </w:p>
         </w:tc>
         <w:tc>
           <w:tcPr>
-            <w:tcW w:w="1645" w:type="dxa"/>
+            <w:tcW w:w="0" w:type="auto"/>
             <w:vMerge w:val="restart"/>
           </w:tcPr>
           <w:p>
             <w:pPr>
-              <w:spacing w:line="240" w:lineRule="auto"/>
+              <w:spacing w:after="0" w:line="240" w:lineRule="auto"/>
               <w:rPr>
                 <w:rFonts w:ascii="Times New Roman" w:hAnsi="Times New Roman" w:cs="Times New Roman"/>
                 <w:sz w:val="24"/>
@@ -6937,12 +6596,12 @@
       <w:tr>
         <w:tc>
           <w:tcPr>
-            <w:tcW w:w="851" w:type="dxa"/>
+            <w:tcW w:w="0" w:type="auto"/>
             <w:vMerge/>
           </w:tcPr>
           <w:p>
             <w:pPr>
-              <w:spacing w:line="240" w:lineRule="auto"/>
+              <w:spacing w:after="0" w:line="240" w:lineRule="auto"/>
               <w:rPr>
                 <w:rFonts w:ascii="Times New Roman" w:hAnsi="Times New Roman" w:cs="Times New Roman"/>
                 <w:sz w:val="24"/>
@@ -6953,12 +6612,12 @@
         </w:tc>
         <w:tc>
           <w:tcPr>
-            <w:tcW w:w="1530" w:type="dxa"/>
+            <w:tcW w:w="0" w:type="auto"/>
             <w:vMerge/>
           </w:tcPr>
           <w:p>
             <w:pPr>
-              <w:spacing w:line="240" w:lineRule="auto"/>
+              <w:spacing w:after="0" w:line="240" w:lineRule="auto"/>
               <w:rPr>
                 <w:rFonts w:ascii="Times New Roman" w:hAnsi="Times New Roman" w:cs="Times New Roman"/>
                 <w:sz w:val="24"/>
@@ -6969,11 +6628,11 @@
         </w:tc>
         <w:tc>
           <w:tcPr>
-            <w:tcW w:w="1701" w:type="dxa"/>
+            <w:tcW w:w="0" w:type="auto"/>
           </w:tcPr>
           <w:p>
             <w:pPr>
-              <w:spacing w:line="240" w:lineRule="auto"/>
+              <w:spacing w:after="0" w:line="240" w:lineRule="auto"/>
               <w:rPr>
                 <w:rFonts w:ascii="Times New Roman" w:hAnsi="Times New Roman" w:cs="Times New Roman"/>
                 <w:sz w:val="24"/>
@@ -6992,12 +6651,12 @@
         </w:tc>
         <w:tc>
           <w:tcPr>
-            <w:tcW w:w="738" w:type="dxa"/>
+            <w:tcW w:w="0" w:type="auto"/>
             <w:vMerge/>
           </w:tcPr>
           <w:p>
             <w:pPr>
-              <w:spacing w:line="240" w:lineRule="auto"/>
+              <w:spacing w:after="0" w:line="240" w:lineRule="auto"/>
               <w:rPr>
                 <w:rFonts w:ascii="Times New Roman" w:hAnsi="Times New Roman" w:cs="Times New Roman"/>
                 <w:sz w:val="24"/>
@@ -7008,12 +6667,12 @@
         </w:tc>
         <w:tc>
           <w:tcPr>
-            <w:tcW w:w="1757" w:type="dxa"/>
+            <w:tcW w:w="0" w:type="auto"/>
             <w:vMerge/>
           </w:tcPr>
           <w:p>
             <w:pPr>
-              <w:spacing w:line="240" w:lineRule="auto"/>
+              <w:spacing w:after="0" w:line="240" w:lineRule="auto"/>
               <w:rPr>
                 <w:rFonts w:ascii="Times New Roman" w:hAnsi="Times New Roman" w:cs="Times New Roman"/>
                 <w:sz w:val="24"/>
@@ -7024,12 +6683,12 @@
         </w:tc>
         <w:tc>
           <w:tcPr>
-            <w:tcW w:w="1645" w:type="dxa"/>
+            <w:tcW w:w="0" w:type="auto"/>
             <w:vMerge/>
           </w:tcPr>
           <w:p>
             <w:pPr>
-              <w:spacing w:line="240" w:lineRule="auto"/>
+              <w:spacing w:after="0" w:line="240" w:lineRule="auto"/>
               <w:rPr>
                 <w:rFonts w:ascii="Times New Roman" w:hAnsi="Times New Roman" w:cs="Times New Roman"/>
                 <w:sz w:val="24"/>
@@ -7042,12 +6701,12 @@
       <w:tr>
         <w:tc>
           <w:tcPr>
-            <w:tcW w:w="851" w:type="dxa"/>
+            <w:tcW w:w="0" w:type="auto"/>
             <w:vMerge/>
           </w:tcPr>
           <w:p>
             <w:pPr>
-              <w:spacing w:line="240" w:lineRule="auto"/>
+              <w:spacing w:after="0" w:line="240" w:lineRule="auto"/>
               <w:rPr>
                 <w:rFonts w:ascii="Times New Roman" w:hAnsi="Times New Roman" w:cs="Times New Roman"/>
                 <w:sz w:val="24"/>
@@ -7058,12 +6717,12 @@
         </w:tc>
         <w:tc>
           <w:tcPr>
-            <w:tcW w:w="1530" w:type="dxa"/>
+            <w:tcW w:w="0" w:type="auto"/>
             <w:vMerge/>
           </w:tcPr>
           <w:p>
             <w:pPr>
-              <w:spacing w:line="240" w:lineRule="auto"/>
+              <w:spacing w:after="0" w:line="240" w:lineRule="auto"/>
               <w:rPr>
                 <w:rFonts w:ascii="Times New Roman" w:hAnsi="Times New Roman" w:cs="Times New Roman"/>
                 <w:sz w:val="24"/>
@@ -7074,11 +6733,11 @@
         </w:tc>
         <w:tc>
           <w:tcPr>
-            <w:tcW w:w="1701" w:type="dxa"/>
+            <w:tcW w:w="0" w:type="auto"/>
           </w:tcPr>
           <w:p>
             <w:pPr>
-              <w:spacing w:line="240" w:lineRule="auto"/>
+              <w:spacing w:after="0" w:line="240" w:lineRule="auto"/>
               <w:rPr>
                 <w:rFonts w:ascii="Times New Roman" w:hAnsi="Times New Roman" w:cs="Times New Roman"/>
                 <w:sz w:val="24"/>
@@ -7097,12 +6756,12 @@
         </w:tc>
         <w:tc>
           <w:tcPr>
-            <w:tcW w:w="738" w:type="dxa"/>
+            <w:tcW w:w="0" w:type="auto"/>
             <w:vMerge/>
           </w:tcPr>
           <w:p>
             <w:pPr>
-              <w:spacing w:line="240" w:lineRule="auto"/>
+              <w:spacing w:after="0" w:line="240" w:lineRule="auto"/>
               <w:rPr>
                 <w:rFonts w:ascii="Times New Roman" w:hAnsi="Times New Roman" w:cs="Times New Roman"/>
                 <w:sz w:val="24"/>
@@ -7113,12 +6772,12 @@
         </w:tc>
         <w:tc>
           <w:tcPr>
-            <w:tcW w:w="1757" w:type="dxa"/>
+            <w:tcW w:w="0" w:type="auto"/>
             <w:vMerge/>
           </w:tcPr>
           <w:p>
             <w:pPr>
-              <w:spacing w:line="240" w:lineRule="auto"/>
+              <w:spacing w:after="0" w:line="240" w:lineRule="auto"/>
               <w:rPr>
                 <w:rFonts w:ascii="Times New Roman" w:hAnsi="Times New Roman" w:cs="Times New Roman"/>
                 <w:sz w:val="24"/>
@@ -7129,12 +6788,12 @@
         </w:tc>
         <w:tc>
           <w:tcPr>
-            <w:tcW w:w="1645" w:type="dxa"/>
+            <w:tcW w:w="0" w:type="auto"/>
             <w:vMerge/>
           </w:tcPr>
           <w:p>
             <w:pPr>
-              <w:spacing w:line="240" w:lineRule="auto"/>
+              <w:spacing w:after="0" w:line="240" w:lineRule="auto"/>
               <w:rPr>
                 <w:rFonts w:ascii="Times New Roman" w:hAnsi="Times New Roman" w:cs="Times New Roman"/>
                 <w:sz w:val="24"/>
@@ -7147,12 +6806,12 @@
       <w:tr>
         <w:tc>
           <w:tcPr>
-            <w:tcW w:w="851" w:type="dxa"/>
+            <w:tcW w:w="0" w:type="auto"/>
             <w:vMerge w:val="restart"/>
           </w:tcPr>
           <w:p>
             <w:pPr>
-              <w:spacing w:line="240" w:lineRule="auto"/>
+              <w:spacing w:after="0" w:line="240" w:lineRule="auto"/>
               <w:rPr>
                 <w:rFonts w:ascii="Times New Roman" w:hAnsi="Times New Roman" w:cs="Times New Roman"/>
                 <w:sz w:val="24"/>
@@ -7171,7 +6830,7 @@
         </w:tc>
         <w:tc>
           <w:tcPr>
-            <w:tcW w:w="1530" w:type="dxa"/>
+            <w:tcW w:w="0" w:type="auto"/>
             <w:vMerge w:val="restart"/>
           </w:tcPr>
           <w:p>
@@ -7180,7 +6839,7 @@
                 <w:ilvl w:val="0"/>
                 <w:numId w:val="3"/>
               </w:numPr>
-              <w:spacing w:line="240" w:lineRule="auto"/>
+              <w:spacing w:after="0" w:line="240" w:lineRule="auto"/>
               <w:rPr>
                 <w:rFonts w:ascii="Times New Roman" w:hAnsi="Times New Roman" w:cs="Times New Roman"/>
                 <w:sz w:val="24"/>
@@ -7202,7 +6861,7 @@
                 <w:ilvl w:val="0"/>
                 <w:numId w:val="3"/>
               </w:numPr>
-              <w:spacing w:line="240" w:lineRule="auto"/>
+              <w:spacing w:after="0" w:line="240" w:lineRule="auto"/>
               <w:rPr>
                 <w:rFonts w:ascii="Times New Roman" w:hAnsi="Times New Roman" w:cs="Times New Roman"/>
                 <w:sz w:val="24"/>
@@ -7221,11 +6880,11 @@
         </w:tc>
         <w:tc>
           <w:tcPr>
-            <w:tcW w:w="1701" w:type="dxa"/>
+            <w:tcW w:w="0" w:type="auto"/>
           </w:tcPr>
           <w:p>
             <w:pPr>
-              <w:spacing w:line="240" w:lineRule="auto"/>
+              <w:spacing w:after="0" w:line="240" w:lineRule="auto"/>
               <w:rPr>
                 <w:rFonts w:ascii="Times New Roman" w:hAnsi="Times New Roman" w:cs="Times New Roman"/>
                 <w:sz w:val="24"/>
@@ -7244,12 +6903,12 @@
         </w:tc>
         <w:tc>
           <w:tcPr>
-            <w:tcW w:w="738" w:type="dxa"/>
+            <w:tcW w:w="0" w:type="auto"/>
             <w:vMerge w:val="restart"/>
           </w:tcPr>
           <w:p>
             <w:pPr>
-              <w:spacing w:line="240" w:lineRule="auto"/>
+              <w:spacing w:after="0" w:line="240" w:lineRule="auto"/>
               <w:rPr>
                 <w:rFonts w:ascii="Times New Roman" w:hAnsi="Times New Roman" w:cs="Times New Roman"/>
                 <w:sz w:val="24"/>
@@ -7268,7 +6927,7 @@
         </w:tc>
         <w:tc>
           <w:tcPr>
-            <w:tcW w:w="1757" w:type="dxa"/>
+            <w:tcW w:w="0" w:type="auto"/>
             <w:vMerge w:val="restart"/>
           </w:tcPr>
           <w:p>
@@ -7277,7 +6936,7 @@
                 <w:ilvl w:val="0"/>
                 <w:numId w:val="4"/>
               </w:numPr>
-              <w:spacing w:line="240" w:lineRule="auto"/>
+              <w:spacing w:after="0" w:line="240" w:lineRule="auto"/>
               <w:rPr>
                 <w:rFonts w:ascii="Times New Roman" w:hAnsi="Times New Roman" w:cs="Times New Roman"/>
                 <w:sz w:val="24"/>
@@ -7290,7 +6949,25 @@
                 <w:sz w:val="24"/>
                 <w:szCs w:val="24"/>
               </w:rPr>
-              <w:t>RSDN Magazine #1-2004</w:t>
+              <w:t xml:space="preserve">RSDN </w:t>
+            </w:r>
+            <w:proofErr w:type="spellStart"/>
+            <w:r>
+              <w:rPr>
+                <w:rFonts w:ascii="Times New Roman" w:hAnsi="Times New Roman" w:cs="Times New Roman"/>
+                <w:sz w:val="24"/>
+                <w:szCs w:val="24"/>
+              </w:rPr>
+              <w:t>Magazine</w:t>
+            </w:r>
+            <w:proofErr w:type="spellEnd"/>
+            <w:r>
+              <w:rPr>
+                <w:rFonts w:ascii="Times New Roman" w:hAnsi="Times New Roman" w:cs="Times New Roman"/>
+                <w:sz w:val="24"/>
+                <w:szCs w:val="24"/>
+              </w:rPr>
+              <w:t xml:space="preserve"> #1-2004</w:t>
             </w:r>
           </w:p>
           <w:p>
@@ -7299,7 +6976,7 @@
                 <w:ilvl w:val="0"/>
                 <w:numId w:val="4"/>
               </w:numPr>
-              <w:spacing w:line="240" w:lineRule="auto"/>
+              <w:spacing w:after="0" w:line="240" w:lineRule="auto"/>
               <w:rPr>
                 <w:rFonts w:ascii="Times New Roman" w:hAnsi="Times New Roman" w:cs="Times New Roman"/>
                 <w:sz w:val="24"/>
@@ -7318,12 +6995,12 @@
         </w:tc>
         <w:tc>
           <w:tcPr>
-            <w:tcW w:w="1645" w:type="dxa"/>
+            <w:tcW w:w="0" w:type="auto"/>
             <w:vMerge w:val="restart"/>
           </w:tcPr>
           <w:p>
             <w:pPr>
-              <w:spacing w:line="240" w:lineRule="auto"/>
+              <w:spacing w:after="0" w:line="240" w:lineRule="auto"/>
               <w:rPr>
                 <w:rFonts w:ascii="Times New Roman" w:hAnsi="Times New Roman" w:cs="Times New Roman"/>
                 <w:sz w:val="24"/>
@@ -7344,7 +7021,7 @@
       <w:tr>
         <w:tc>
           <w:tcPr>
-            <w:tcW w:w="851" w:type="dxa"/>
+            <w:tcW w:w="0" w:type="auto"/>
             <w:vMerge/>
           </w:tcPr>
           <w:p>
@@ -7361,7 +7038,7 @@
         </w:tc>
         <w:tc>
           <w:tcPr>
-            <w:tcW w:w="1530" w:type="dxa"/>
+            <w:tcW w:w="0" w:type="auto"/>
             <w:vMerge/>
           </w:tcPr>
           <w:p>
@@ -7378,12 +7055,11 @@
         </w:tc>
         <w:tc>
           <w:tcPr>
-            <w:tcW w:w="1701" w:type="dxa"/>
+            <w:tcW w:w="0" w:type="auto"/>
           </w:tcPr>
           <w:p>
             <w:pPr>
-              <w:spacing w:line="240" w:lineRule="auto"/>
-              <w:jc w:val="center"/>
+              <w:spacing w:after="0" w:line="240" w:lineRule="auto"/>
               <w:rPr>
                 <w:rFonts w:ascii="Times New Roman" w:hAnsi="Times New Roman" w:cs="Times New Roman"/>
                 <w:sz w:val="24"/>
@@ -7402,7 +7078,7 @@
         </w:tc>
         <w:tc>
           <w:tcPr>
-            <w:tcW w:w="738" w:type="dxa"/>
+            <w:tcW w:w="0" w:type="auto"/>
             <w:vMerge/>
           </w:tcPr>
           <w:p>
@@ -7419,7 +7095,7 @@
         </w:tc>
         <w:tc>
           <w:tcPr>
-            <w:tcW w:w="1757" w:type="dxa"/>
+            <w:tcW w:w="0" w:type="auto"/>
             <w:vMerge/>
           </w:tcPr>
           <w:p>
@@ -7436,7 +7112,7 @@
         </w:tc>
         <w:tc>
           <w:tcPr>
-            <w:tcW w:w="1645" w:type="dxa"/>
+            <w:tcW w:w="0" w:type="auto"/>
             <w:vMerge/>
           </w:tcPr>
           <w:p>
@@ -7455,7 +7131,7 @@
       <w:tr>
         <w:tc>
           <w:tcPr>
-            <w:tcW w:w="851" w:type="dxa"/>
+            <w:tcW w:w="0" w:type="auto"/>
             <w:vMerge/>
           </w:tcPr>
           <w:p>
@@ -7472,7 +7148,7 @@
         </w:tc>
         <w:tc>
           <w:tcPr>
-            <w:tcW w:w="1530" w:type="dxa"/>
+            <w:tcW w:w="0" w:type="auto"/>
             <w:vMerge/>
           </w:tcPr>
           <w:p>
@@ -7489,12 +7165,11 @@
         </w:tc>
         <w:tc>
           <w:tcPr>
-            <w:tcW w:w="1701" w:type="dxa"/>
+            <w:tcW w:w="0" w:type="auto"/>
           </w:tcPr>
           <w:p>
             <w:pPr>
-              <w:spacing w:line="240" w:lineRule="auto"/>
-              <w:jc w:val="center"/>
+              <w:spacing w:after="0" w:line="240" w:lineRule="auto"/>
               <w:rPr>
                 <w:rFonts w:ascii="Times New Roman" w:hAnsi="Times New Roman" w:cs="Times New Roman"/>
                 <w:sz w:val="24"/>
@@ -7513,7 +7188,7 @@
         </w:tc>
         <w:tc>
           <w:tcPr>
-            <w:tcW w:w="738" w:type="dxa"/>
+            <w:tcW w:w="0" w:type="auto"/>
             <w:vMerge/>
           </w:tcPr>
           <w:p>
@@ -7530,7 +7205,7 @@
         </w:tc>
         <w:tc>
           <w:tcPr>
-            <w:tcW w:w="1757" w:type="dxa"/>
+            <w:tcW w:w="0" w:type="auto"/>
           </w:tcPr>
           <w:p>
             <w:pPr>
@@ -7546,7 +7221,7 @@
         </w:tc>
         <w:tc>
           <w:tcPr>
-            <w:tcW w:w="1645" w:type="dxa"/>
+            <w:tcW w:w="0" w:type="auto"/>
             <w:vMerge/>
           </w:tcPr>
           <w:p>
@@ -7578,8 +7253,16 @@
     <w:p>
       <w:pPr>
         <w:pStyle w:val="1"/>
-      </w:pPr>
-      <w:bookmarkStart w:id="15" w:name="_Toc178603512"/>
+        <w:jc w:val="left"/>
+      </w:pPr>
+    </w:p>
+    <w:p/>
+    <w:p>
+      <w:pPr>
+        <w:pStyle w:val="1"/>
+        <w:spacing w:before="0"/>
+      </w:pPr>
+      <w:bookmarkStart w:id="15" w:name="_Toc179211199"/>
       <w:r>
         <w:lastRenderedPageBreak/>
         <w:t>5 ПОРЯДОК РАЗРАБОТКИ АВТОМАТИЗИРОВАННОЙ СИСТЕМЫ</w:t>
@@ -7588,7 +7271,7 @@
     </w:p>
     <w:p>
       <w:pPr>
-        <w:spacing w:line="360" w:lineRule="auto"/>
+        <w:spacing w:after="0" w:line="360" w:lineRule="auto"/>
         <w:jc w:val="center"/>
         <w:rPr>
           <w:rFonts w:ascii="Times New Roman" w:hAnsi="Times New Roman" w:cs="Times New Roman"/>
@@ -7602,8 +7285,9 @@
     <w:p>
       <w:pPr>
         <w:pStyle w:val="2"/>
-      </w:pPr>
-      <w:bookmarkStart w:id="16" w:name="_Toc178603513"/>
+        <w:spacing w:before="0"/>
+      </w:pPr>
+      <w:bookmarkStart w:id="16" w:name="_Toc179211200"/>
       <w:r>
         <w:t>5.1 Порядок организации разработки АС</w:t>
       </w:r>
@@ -7611,7 +7295,7 @@
     </w:p>
     <w:p>
       <w:pPr>
-        <w:spacing w:line="360" w:lineRule="auto"/>
+        <w:spacing w:after="0" w:line="360" w:lineRule="auto"/>
         <w:jc w:val="center"/>
         <w:rPr>
           <w:rFonts w:ascii="Times New Roman" w:hAnsi="Times New Roman" w:cs="Times New Roman"/>
@@ -7622,7 +7306,7 @@
     </w:p>
     <w:p>
       <w:pPr>
-        <w:spacing w:line="360" w:lineRule="auto"/>
+        <w:spacing w:after="0" w:line="360" w:lineRule="auto"/>
         <w:ind w:firstLine="708"/>
         <w:jc w:val="both"/>
         <w:rPr>
@@ -7658,7 +7342,7 @@
     </w:p>
     <w:p>
       <w:pPr>
-        <w:spacing w:line="360" w:lineRule="auto"/>
+        <w:spacing w:after="0" w:line="360" w:lineRule="auto"/>
         <w:ind w:firstLine="708"/>
         <w:jc w:val="both"/>
         <w:rPr>
@@ -7671,8 +7355,9 @@
     <w:p>
       <w:pPr>
         <w:pStyle w:val="2"/>
-      </w:pPr>
-      <w:bookmarkStart w:id="17" w:name="_Toc178603514"/>
+        <w:spacing w:before="0"/>
+      </w:pPr>
+      <w:bookmarkStart w:id="17" w:name="_Toc179211201"/>
       <w:r>
         <w:t xml:space="preserve">5.2 </w:t>
       </w:r>
@@ -7683,7 +7368,7 @@
     </w:p>
     <w:p>
       <w:pPr>
-        <w:spacing w:line="360" w:lineRule="auto"/>
+        <w:spacing w:after="0" w:line="360" w:lineRule="auto"/>
         <w:jc w:val="center"/>
         <w:rPr>
           <w:rFonts w:ascii="Times New Roman" w:eastAsia="SimSun" w:hAnsi="Times New Roman" w:cs="Times New Roman"/>
@@ -7694,7 +7379,7 @@
     </w:p>
     <w:p>
       <w:pPr>
-        <w:spacing w:line="360" w:lineRule="auto"/>
+        <w:spacing w:after="0" w:line="360" w:lineRule="auto"/>
         <w:jc w:val="both"/>
         <w:rPr>
           <w:rFonts w:ascii="Times New Roman" w:eastAsia="SimSun" w:hAnsi="Times New Roman" w:cs="Times New Roman"/>
@@ -7754,7 +7439,7 @@
     </w:p>
     <w:p>
       <w:pPr>
-        <w:spacing w:line="360" w:lineRule="auto"/>
+        <w:spacing w:after="0" w:line="360" w:lineRule="auto"/>
         <w:jc w:val="both"/>
         <w:rPr>
           <w:rFonts w:ascii="Times New Roman" w:hAnsi="Times New Roman" w:cs="Times New Roman"/>
@@ -7805,7 +7490,7 @@
     </w:p>
     <w:p>
       <w:pPr>
-        <w:spacing w:line="360" w:lineRule="auto"/>
+        <w:spacing w:after="0" w:line="360" w:lineRule="auto"/>
         <w:jc w:val="both"/>
         <w:rPr>
           <w:rFonts w:ascii="Times New Roman" w:hAnsi="Times New Roman" w:cs="Times New Roman"/>
@@ -7865,7 +7550,7 @@
     </w:p>
     <w:p>
       <w:pPr>
-        <w:spacing w:line="360" w:lineRule="auto"/>
+        <w:spacing w:after="0" w:line="360" w:lineRule="auto"/>
         <w:jc w:val="both"/>
         <w:rPr>
           <w:rFonts w:ascii="Times New Roman" w:hAnsi="Times New Roman" w:cs="Times New Roman"/>
@@ -7877,8 +7562,9 @@
     <w:p>
       <w:pPr>
         <w:pStyle w:val="2"/>
-      </w:pPr>
-      <w:bookmarkStart w:id="18" w:name="_Toc178603515"/>
+        <w:spacing w:before="0"/>
+      </w:pPr>
+      <w:bookmarkStart w:id="18" w:name="_Toc179211202"/>
       <w:r>
         <w:t xml:space="preserve">5.3 </w:t>
       </w:r>
@@ -7889,7 +7575,7 @@
     </w:p>
     <w:p>
       <w:pPr>
-        <w:spacing w:line="360" w:lineRule="auto"/>
+        <w:spacing w:after="0" w:line="360" w:lineRule="auto"/>
         <w:jc w:val="center"/>
         <w:rPr>
           <w:rFonts w:ascii="Times New Roman" w:hAnsi="Times New Roman" w:cs="Times New Roman"/>
@@ -7900,7 +7586,7 @@
     </w:p>
     <w:p>
       <w:pPr>
-        <w:spacing w:line="360" w:lineRule="auto"/>
+        <w:spacing w:after="0" w:line="360" w:lineRule="auto"/>
         <w:jc w:val="both"/>
         <w:rPr>
           <w:rFonts w:ascii="Times New Roman" w:hAnsi="Times New Roman" w:cs="Times New Roman"/>
@@ -7928,6 +7614,178 @@
     </w:p>
     <w:p>
       <w:pPr>
+        <w:spacing w:after="0" w:line="360" w:lineRule="auto"/>
+        <w:jc w:val="both"/>
+        <w:rPr>
+          <w:rFonts w:ascii="Times New Roman" w:hAnsi="Times New Roman" w:cs="Times New Roman"/>
+          <w:sz w:val="28"/>
+          <w:szCs w:val="28"/>
+        </w:rPr>
+      </w:pPr>
+      <w:r>
+        <w:rPr>
+          <w:rFonts w:ascii="Times New Roman" w:hAnsi="Times New Roman" w:cs="Times New Roman"/>
+          <w:sz w:val="28"/>
+          <w:szCs w:val="28"/>
+        </w:rPr>
+        <w:tab/>
+      </w:r>
+      <w:r>
+        <w:rPr>
+          <w:rFonts w:ascii="Times New Roman" w:hAnsi="Times New Roman" w:cs="Times New Roman"/>
+          <w:sz w:val="28"/>
+          <w:szCs w:val="28"/>
+        </w:rPr>
+        <w:t>−</w:t>
+      </w:r>
+      <w:r>
+        <w:rPr>
+          <w:rFonts w:ascii="Times New Roman" w:hAnsi="Times New Roman" w:cs="Times New Roman"/>
+          <w:sz w:val="28"/>
+          <w:szCs w:val="28"/>
+        </w:rPr>
+        <w:t xml:space="preserve"> </w:t>
+      </w:r>
+      <w:r>
+        <w:rPr>
+          <w:rFonts w:ascii="Times New Roman" w:hAnsi="Times New Roman" w:cs="Times New Roman"/>
+          <w:sz w:val="28"/>
+          <w:szCs w:val="28"/>
+        </w:rPr>
+        <w:t>документ технического задания</w:t>
+      </w:r>
+      <w:r>
+        <w:rPr>
+          <w:rFonts w:ascii="Times New Roman" w:hAnsi="Times New Roman" w:cs="Times New Roman"/>
+          <w:sz w:val="28"/>
+          <w:szCs w:val="28"/>
+        </w:rPr>
+        <w:t>;</w:t>
+      </w:r>
+    </w:p>
+    <w:p>
+      <w:pPr>
+        <w:spacing w:after="0" w:line="360" w:lineRule="auto"/>
+        <w:jc w:val="both"/>
+        <w:rPr>
+          <w:rFonts w:ascii="Times New Roman" w:hAnsi="Times New Roman" w:cs="Times New Roman"/>
+          <w:sz w:val="28"/>
+          <w:szCs w:val="28"/>
+        </w:rPr>
+      </w:pPr>
+      <w:r>
+        <w:rPr>
+          <w:rFonts w:ascii="Times New Roman" w:hAnsi="Times New Roman" w:cs="Times New Roman"/>
+          <w:sz w:val="28"/>
+          <w:szCs w:val="28"/>
+        </w:rPr>
+        <w:tab/>
+      </w:r>
+      <w:r>
+        <w:rPr>
+          <w:rFonts w:ascii="Times New Roman" w:hAnsi="Times New Roman" w:cs="Times New Roman"/>
+          <w:sz w:val="28"/>
+          <w:szCs w:val="28"/>
+        </w:rPr>
+        <w:t>− документ проекта системы</w:t>
+      </w:r>
+      <w:r>
+        <w:rPr>
+          <w:rFonts w:ascii="Times New Roman" w:hAnsi="Times New Roman" w:cs="Times New Roman"/>
+          <w:sz w:val="28"/>
+          <w:szCs w:val="28"/>
+        </w:rPr>
+        <w:t>;</w:t>
+      </w:r>
+    </w:p>
+    <w:p>
+      <w:pPr>
+        <w:spacing w:after="0" w:line="360" w:lineRule="auto"/>
+        <w:jc w:val="both"/>
+        <w:rPr>
+          <w:rFonts w:ascii="Times New Roman" w:hAnsi="Times New Roman" w:cs="Times New Roman"/>
+          <w:sz w:val="28"/>
+          <w:szCs w:val="28"/>
+        </w:rPr>
+      </w:pPr>
+      <w:r>
+        <w:rPr>
+          <w:rFonts w:ascii="Times New Roman" w:hAnsi="Times New Roman" w:cs="Times New Roman"/>
+          <w:sz w:val="28"/>
+          <w:szCs w:val="28"/>
+        </w:rPr>
+        <w:tab/>
+      </w:r>
+      <w:r>
+        <w:rPr>
+          <w:rFonts w:ascii="Times New Roman" w:hAnsi="Times New Roman" w:cs="Times New Roman"/>
+          <w:sz w:val="28"/>
+          <w:szCs w:val="28"/>
+        </w:rPr>
+        <w:t>− программный код</w:t>
+      </w:r>
+      <w:r>
+        <w:rPr>
+          <w:rFonts w:ascii="Times New Roman" w:hAnsi="Times New Roman" w:cs="Times New Roman"/>
+          <w:sz w:val="28"/>
+          <w:szCs w:val="28"/>
+        </w:rPr>
+        <w:t>;</w:t>
+      </w:r>
+    </w:p>
+    <w:p>
+      <w:pPr>
+        <w:spacing w:after="0" w:line="360" w:lineRule="auto"/>
+        <w:jc w:val="both"/>
+        <w:rPr>
+          <w:rFonts w:ascii="Times New Roman" w:hAnsi="Times New Roman" w:cs="Times New Roman"/>
+          <w:sz w:val="28"/>
+          <w:szCs w:val="28"/>
+        </w:rPr>
+      </w:pPr>
+      <w:r>
+        <w:rPr>
+          <w:rFonts w:ascii="Times New Roman" w:hAnsi="Times New Roman" w:cs="Times New Roman"/>
+          <w:sz w:val="28"/>
+          <w:szCs w:val="28"/>
+        </w:rPr>
+        <w:tab/>
+      </w:r>
+      <w:commentRangeStart w:id="19"/>
+      <w:commentRangeStart w:id="20"/>
+      <w:r>
+        <w:rPr>
+          <w:rFonts w:ascii="Times New Roman" w:hAnsi="Times New Roman" w:cs="Times New Roman"/>
+          <w:sz w:val="28"/>
+          <w:szCs w:val="28"/>
+        </w:rPr>
+        <w:t>− пояснительная записка</w:t>
+      </w:r>
+      <w:r>
+        <w:rPr>
+          <w:rFonts w:ascii="Times New Roman" w:hAnsi="Times New Roman" w:cs="Times New Roman"/>
+          <w:sz w:val="28"/>
+          <w:szCs w:val="28"/>
+        </w:rPr>
+        <w:t>.</w:t>
+      </w:r>
+      <w:commentRangeEnd w:id="19"/>
+      <w:r>
+        <w:rPr>
+          <w:rStyle w:val="a6"/>
+        </w:rPr>
+        <w:commentReference w:id="19"/>
+      </w:r>
+      <w:commentRangeEnd w:id="20"/>
+      <w:r>
+        <w:rPr>
+          <w:rStyle w:val="a6"/>
+        </w:rPr>
+        <w:commentReference w:id="20"/>
+      </w:r>
+    </w:p>
+    <w:p>
+      <w:pPr>
         <w:spacing w:line="360" w:lineRule="auto"/>
         <w:jc w:val="both"/>
         <w:rPr>
@@ -7936,46 +7794,6 @@
           <w:szCs w:val="28"/>
         </w:rPr>
       </w:pPr>
-      <w:r>
-        <w:rPr>
-          <w:rFonts w:ascii="Times New Roman" w:hAnsi="Times New Roman" w:cs="Times New Roman"/>
-          <w:sz w:val="28"/>
-          <w:szCs w:val="28"/>
-        </w:rPr>
-        <w:tab/>
-      </w:r>
-      <w:r>
-        <w:rPr>
-          <w:rFonts w:ascii="Times New Roman" w:hAnsi="Times New Roman" w:cs="Times New Roman"/>
-          <w:sz w:val="28"/>
-          <w:szCs w:val="28"/>
-        </w:rPr>
-        <w:t>−</w:t>
-      </w:r>
-      <w:r>
-        <w:rPr>
-          <w:rFonts w:ascii="Times New Roman" w:hAnsi="Times New Roman" w:cs="Times New Roman"/>
-          <w:sz w:val="28"/>
-          <w:szCs w:val="28"/>
-        </w:rPr>
-        <w:t xml:space="preserve"> </w:t>
-      </w:r>
-      <w:r>
-        <w:rPr>
-          <w:rFonts w:ascii="Times New Roman" w:hAnsi="Times New Roman" w:cs="Times New Roman"/>
-          <w:sz w:val="28"/>
-          <w:szCs w:val="28"/>
-        </w:rPr>
-        <w:t>документ технического задания</w:t>
-      </w:r>
-      <w:r>
-        <w:rPr>
-          <w:rFonts w:ascii="Times New Roman" w:hAnsi="Times New Roman" w:cs="Times New Roman"/>
-          <w:sz w:val="28"/>
-          <w:szCs w:val="28"/>
-        </w:rPr>
-        <w:t>;</w:t>
-      </w:r>
     </w:p>
     <w:p>
       <w:pPr>
@@ -7987,30 +7805,6 @@
           <w:szCs w:val="28"/>
         </w:rPr>
       </w:pPr>
-      <w:r>
-        <w:rPr>
-          <w:rFonts w:ascii="Times New Roman" w:hAnsi="Times New Roman" w:cs="Times New Roman"/>
-          <w:sz w:val="28"/>
-          <w:szCs w:val="28"/>
-        </w:rPr>
-        <w:tab/>
-      </w:r>
-      <w:r>
-        <w:rPr>
-          <w:rFonts w:ascii="Times New Roman" w:hAnsi="Times New Roman" w:cs="Times New Roman"/>
-          <w:sz w:val="28"/>
-          <w:szCs w:val="28"/>
-        </w:rPr>
-        <w:t>− документ проекта системы</w:t>
-      </w:r>
-      <w:r>
-        <w:rPr>
-          <w:rFonts w:ascii="Times New Roman" w:hAnsi="Times New Roman" w:cs="Times New Roman"/>
-          <w:sz w:val="28"/>
-          <w:szCs w:val="28"/>
-        </w:rPr>
-        <w:t>;</w:t>
-      </w:r>
     </w:p>
     <w:p>
       <w:pPr>
@@ -8022,309 +7816,22 @@
           <w:szCs w:val="28"/>
         </w:rPr>
       </w:pPr>
-      <w:r>
-        <w:rPr>
-          <w:rFonts w:ascii="Times New Roman" w:hAnsi="Times New Roman" w:cs="Times New Roman"/>
-          <w:sz w:val="28"/>
-          <w:szCs w:val="28"/>
-        </w:rPr>
-        <w:tab/>
-      </w:r>
-      <w:r>
-        <w:rPr>
-          <w:rFonts w:ascii="Times New Roman" w:hAnsi="Times New Roman" w:cs="Times New Roman"/>
-          <w:sz w:val="28"/>
-          <w:szCs w:val="28"/>
-        </w:rPr>
-        <w:t>− программный код</w:t>
-      </w:r>
-      <w:r>
-        <w:rPr>
-          <w:rFonts w:ascii="Times New Roman" w:hAnsi="Times New Roman" w:cs="Times New Roman"/>
-          <w:sz w:val="28"/>
-          <w:szCs w:val="28"/>
-        </w:rPr>
-        <w:t>;</w:t>
-      </w:r>
-    </w:p>
-    <w:p>
-      <w:pPr>
-        <w:spacing w:line="360" w:lineRule="auto"/>
-        <w:jc w:val="both"/>
-        <w:rPr>
-          <w:rFonts w:ascii="Times New Roman" w:hAnsi="Times New Roman" w:cs="Times New Roman"/>
-          <w:sz w:val="28"/>
-          <w:szCs w:val="28"/>
-        </w:rPr>
-      </w:pPr>
-      <w:r>
-        <w:rPr>
-          <w:rFonts w:ascii="Times New Roman" w:hAnsi="Times New Roman" w:cs="Times New Roman"/>
-          <w:sz w:val="28"/>
-          <w:szCs w:val="28"/>
-        </w:rPr>
-        <w:lastRenderedPageBreak/>
-        <w:tab/>
-      </w:r>
-      <w:commentRangeStart w:id="19"/>
-      <w:r>
-        <w:rPr>
-          <w:rFonts w:ascii="Times New Roman" w:hAnsi="Times New Roman" w:cs="Times New Roman"/>
-          <w:sz w:val="28"/>
-          <w:szCs w:val="28"/>
-        </w:rPr>
-        <w:t>− пояснительная записка</w:t>
-      </w:r>
-      <w:r>
-        <w:rPr>
-          <w:rFonts w:ascii="Times New Roman" w:hAnsi="Times New Roman" w:cs="Times New Roman"/>
-          <w:sz w:val="28"/>
-          <w:szCs w:val="28"/>
-        </w:rPr>
-        <w:t>.</w:t>
-      </w:r>
-      <w:commentRangeEnd w:id="19"/>
-      <w:r>
-        <w:rPr>
-          <w:rStyle w:val="a6"/>
-        </w:rPr>
-        <w:commentReference w:id="19"/>
-      </w:r>
-    </w:p>
-    <w:p>
-      <w:pPr>
-        <w:spacing w:line="360" w:lineRule="auto"/>
-        <w:jc w:val="both"/>
-        <w:rPr>
-          <w:rFonts w:ascii="Times New Roman" w:hAnsi="Times New Roman" w:cs="Times New Roman"/>
-          <w:sz w:val="28"/>
-          <w:szCs w:val="28"/>
-        </w:rPr>
-      </w:pPr>
-    </w:p>
-    <w:p>
-      <w:pPr>
-        <w:spacing w:line="360" w:lineRule="auto"/>
-        <w:jc w:val="both"/>
-        <w:rPr>
-          <w:rFonts w:ascii="Times New Roman" w:hAnsi="Times New Roman" w:cs="Times New Roman"/>
-          <w:sz w:val="28"/>
-          <w:szCs w:val="28"/>
-        </w:rPr>
-      </w:pPr>
-    </w:p>
-    <w:p>
-      <w:pPr>
-        <w:spacing w:line="360" w:lineRule="auto"/>
-        <w:jc w:val="both"/>
-        <w:rPr>
-          <w:rFonts w:ascii="Times New Roman" w:hAnsi="Times New Roman" w:cs="Times New Roman"/>
-          <w:sz w:val="28"/>
-          <w:szCs w:val="28"/>
-        </w:rPr>
-      </w:pPr>
-    </w:p>
-    <w:p>
-      <w:pPr>
-        <w:spacing w:line="360" w:lineRule="auto"/>
-        <w:jc w:val="both"/>
-        <w:rPr>
-          <w:rFonts w:ascii="Times New Roman" w:hAnsi="Times New Roman" w:cs="Times New Roman"/>
-          <w:sz w:val="28"/>
-          <w:szCs w:val="28"/>
-        </w:rPr>
-      </w:pPr>
-    </w:p>
-    <w:p>
-      <w:pPr>
-        <w:spacing w:line="360" w:lineRule="auto"/>
-        <w:jc w:val="both"/>
-        <w:rPr>
-          <w:rFonts w:ascii="Times New Roman" w:hAnsi="Times New Roman" w:cs="Times New Roman"/>
-          <w:sz w:val="28"/>
-          <w:szCs w:val="28"/>
-        </w:rPr>
-      </w:pPr>
-    </w:p>
-    <w:p>
-      <w:pPr>
-        <w:spacing w:line="360" w:lineRule="auto"/>
-        <w:jc w:val="both"/>
-        <w:rPr>
-          <w:rFonts w:ascii="Times New Roman" w:hAnsi="Times New Roman" w:cs="Times New Roman"/>
-          <w:sz w:val="28"/>
-          <w:szCs w:val="28"/>
-        </w:rPr>
-      </w:pPr>
-    </w:p>
-    <w:p>
-      <w:pPr>
-        <w:spacing w:line="360" w:lineRule="auto"/>
-        <w:jc w:val="both"/>
-        <w:rPr>
-          <w:rFonts w:ascii="Times New Roman" w:hAnsi="Times New Roman" w:cs="Times New Roman"/>
-          <w:sz w:val="28"/>
-          <w:szCs w:val="28"/>
-        </w:rPr>
-      </w:pPr>
-    </w:p>
-    <w:p>
-      <w:pPr>
-        <w:spacing w:line="360" w:lineRule="auto"/>
-        <w:jc w:val="both"/>
-        <w:rPr>
-          <w:rFonts w:ascii="Times New Roman" w:hAnsi="Times New Roman" w:cs="Times New Roman"/>
-          <w:sz w:val="28"/>
-          <w:szCs w:val="28"/>
-        </w:rPr>
-      </w:pPr>
-    </w:p>
-    <w:p>
-      <w:pPr>
-        <w:spacing w:line="360" w:lineRule="auto"/>
-        <w:jc w:val="both"/>
-        <w:rPr>
-          <w:rFonts w:ascii="Times New Roman" w:hAnsi="Times New Roman" w:cs="Times New Roman"/>
-          <w:sz w:val="28"/>
-          <w:szCs w:val="28"/>
-        </w:rPr>
-      </w:pPr>
-    </w:p>
-    <w:p>
-      <w:pPr>
-        <w:spacing w:line="360" w:lineRule="auto"/>
-        <w:jc w:val="both"/>
-        <w:rPr>
-          <w:rFonts w:ascii="Times New Roman" w:hAnsi="Times New Roman" w:cs="Times New Roman"/>
-          <w:sz w:val="28"/>
-          <w:szCs w:val="28"/>
-        </w:rPr>
-      </w:pPr>
-    </w:p>
-    <w:p>
-      <w:pPr>
-        <w:spacing w:line="360" w:lineRule="auto"/>
-        <w:jc w:val="both"/>
-        <w:rPr>
-          <w:rFonts w:ascii="Times New Roman" w:hAnsi="Times New Roman" w:cs="Times New Roman"/>
-          <w:sz w:val="28"/>
-          <w:szCs w:val="28"/>
-        </w:rPr>
-      </w:pPr>
-    </w:p>
-    <w:p>
-      <w:pPr>
-        <w:spacing w:line="360" w:lineRule="auto"/>
-        <w:jc w:val="both"/>
-        <w:rPr>
-          <w:rFonts w:ascii="Times New Roman" w:hAnsi="Times New Roman" w:cs="Times New Roman"/>
-          <w:sz w:val="28"/>
-          <w:szCs w:val="28"/>
-        </w:rPr>
-      </w:pPr>
-    </w:p>
-    <w:p>
-      <w:pPr>
-        <w:spacing w:line="360" w:lineRule="auto"/>
-        <w:jc w:val="both"/>
-        <w:rPr>
-          <w:rFonts w:ascii="Times New Roman" w:hAnsi="Times New Roman" w:cs="Times New Roman"/>
-          <w:sz w:val="28"/>
-          <w:szCs w:val="28"/>
-        </w:rPr>
-      </w:pPr>
-    </w:p>
-    <w:p>
-      <w:pPr>
-        <w:spacing w:line="360" w:lineRule="auto"/>
-        <w:jc w:val="both"/>
-        <w:rPr>
-          <w:rFonts w:ascii="Times New Roman" w:hAnsi="Times New Roman" w:cs="Times New Roman"/>
-          <w:sz w:val="28"/>
-          <w:szCs w:val="28"/>
-        </w:rPr>
-      </w:pPr>
-    </w:p>
-    <w:p>
-      <w:pPr>
-        <w:spacing w:line="360" w:lineRule="auto"/>
-        <w:jc w:val="both"/>
-        <w:rPr>
-          <w:rFonts w:ascii="Times New Roman" w:hAnsi="Times New Roman" w:cs="Times New Roman"/>
-          <w:sz w:val="28"/>
-          <w:szCs w:val="28"/>
-        </w:rPr>
-      </w:pPr>
-    </w:p>
-    <w:p>
-      <w:pPr>
-        <w:spacing w:line="360" w:lineRule="auto"/>
-        <w:jc w:val="both"/>
-        <w:rPr>
-          <w:rFonts w:ascii="Times New Roman" w:hAnsi="Times New Roman" w:cs="Times New Roman"/>
-          <w:sz w:val="28"/>
-          <w:szCs w:val="28"/>
-        </w:rPr>
-      </w:pPr>
-    </w:p>
-    <w:p>
-      <w:pPr>
-        <w:spacing w:line="360" w:lineRule="auto"/>
-        <w:jc w:val="both"/>
-        <w:rPr>
-          <w:rFonts w:ascii="Times New Roman" w:hAnsi="Times New Roman" w:cs="Times New Roman"/>
-          <w:sz w:val="28"/>
-          <w:szCs w:val="28"/>
-        </w:rPr>
-      </w:pPr>
-    </w:p>
-    <w:p>
-      <w:pPr>
-        <w:spacing w:line="360" w:lineRule="auto"/>
-        <w:jc w:val="both"/>
-        <w:rPr>
-          <w:rFonts w:ascii="Times New Roman" w:hAnsi="Times New Roman" w:cs="Times New Roman"/>
-          <w:sz w:val="28"/>
-          <w:szCs w:val="28"/>
-        </w:rPr>
-      </w:pPr>
-    </w:p>
-    <w:p>
-      <w:pPr>
-        <w:spacing w:line="360" w:lineRule="auto"/>
-        <w:jc w:val="both"/>
-        <w:rPr>
-          <w:rFonts w:ascii="Times New Roman" w:hAnsi="Times New Roman" w:cs="Times New Roman"/>
-          <w:sz w:val="28"/>
-          <w:szCs w:val="28"/>
-        </w:rPr>
-      </w:pPr>
-    </w:p>
-    <w:p>
-      <w:pPr>
-        <w:spacing w:line="360" w:lineRule="auto"/>
-        <w:jc w:val="both"/>
-        <w:rPr>
-          <w:rFonts w:ascii="Times New Roman" w:hAnsi="Times New Roman" w:cs="Times New Roman"/>
-          <w:sz w:val="28"/>
-          <w:szCs w:val="28"/>
-        </w:rPr>
-      </w:pPr>
     </w:p>
     <w:p>
       <w:pPr>
         <w:pStyle w:val="1"/>
-      </w:pPr>
-      <w:bookmarkStart w:id="20" w:name="_Toc178603516"/>
+        <w:spacing w:before="0"/>
+      </w:pPr>
+      <w:bookmarkStart w:id="21" w:name="_Toc179211203"/>
       <w:r>
         <w:lastRenderedPageBreak/>
         <w:t>6 ПОРЯДОК КОНТРОЛЯ И ПРИЁМКИ АВТОМАТИЗИРОВАННОЙ СИСТЕМЫ</w:t>
       </w:r>
-      <w:bookmarkEnd w:id="20"/>
-    </w:p>
-    <w:p>
-      <w:pPr>
-        <w:spacing w:line="360" w:lineRule="auto"/>
+      <w:bookmarkEnd w:id="21"/>
+    </w:p>
+    <w:p>
+      <w:pPr>
+        <w:spacing w:after="0" w:line="360" w:lineRule="auto"/>
         <w:jc w:val="center"/>
         <w:rPr>
           <w:rFonts w:ascii="Times New Roman" w:hAnsi="Times New Roman" w:cs="Times New Roman"/>
@@ -8338,17 +7845,373 @@
     <w:p>
       <w:pPr>
         <w:pStyle w:val="2"/>
-      </w:pPr>
-      <w:bookmarkStart w:id="21" w:name="_Toc178603517"/>
+        <w:spacing w:before="0"/>
+      </w:pPr>
+      <w:bookmarkStart w:id="22" w:name="_Toc179211204"/>
       <w:r>
         <w:t>6.1 Виды, состав и методы испытаний АС и ее составных частей</w:t>
       </w:r>
-      <w:bookmarkEnd w:id="21"/>
+      <w:bookmarkEnd w:id="22"/>
+    </w:p>
+    <w:p>
+      <w:pPr>
+        <w:spacing w:after="0" w:line="360" w:lineRule="auto"/>
+        <w:jc w:val="center"/>
+        <w:rPr>
+          <w:rFonts w:ascii="Times New Roman" w:hAnsi="Times New Roman" w:cs="Times New Roman"/>
+          <w:sz w:val="28"/>
+          <w:szCs w:val="28"/>
+        </w:rPr>
+      </w:pPr>
+    </w:p>
+    <w:p>
+      <w:pPr>
+        <w:spacing w:after="0" w:line="360" w:lineRule="auto"/>
+        <w:ind w:firstLine="708"/>
+        <w:jc w:val="both"/>
+        <w:rPr>
+          <w:rFonts w:ascii="Times New Roman" w:hAnsi="Times New Roman" w:cs="Times New Roman"/>
+          <w:sz w:val="28"/>
+          <w:szCs w:val="28"/>
+        </w:rPr>
+      </w:pPr>
+      <w:r>
+        <w:rPr>
+          <w:rFonts w:ascii="Times New Roman" w:hAnsi="Times New Roman" w:cs="Times New Roman"/>
+          <w:sz w:val="28"/>
+          <w:szCs w:val="28"/>
+        </w:rPr>
+        <w:t xml:space="preserve">Испытания должны быть организованы и проведены в соответствии с [2-3]. </w:t>
+      </w:r>
+    </w:p>
+    <w:p>
+      <w:pPr>
+        <w:spacing w:after="0" w:line="360" w:lineRule="auto"/>
+        <w:ind w:firstLine="708"/>
+        <w:jc w:val="both"/>
+        <w:rPr>
+          <w:rFonts w:ascii="Times New Roman" w:hAnsi="Times New Roman" w:cs="Times New Roman"/>
+          <w:sz w:val="28"/>
+          <w:szCs w:val="28"/>
+        </w:rPr>
+      </w:pPr>
+      <w:r>
+        <w:rPr>
+          <w:rFonts w:ascii="Times New Roman" w:hAnsi="Times New Roman" w:cs="Times New Roman"/>
+          <w:sz w:val="28"/>
+          <w:szCs w:val="28"/>
+        </w:rPr>
+        <w:t xml:space="preserve">Должны быть проведены следующие виды испытаний: </w:t>
+      </w:r>
+    </w:p>
+    <w:p>
+      <w:pPr>
+        <w:spacing w:after="0" w:line="360" w:lineRule="auto"/>
+        <w:ind w:firstLine="708"/>
+        <w:jc w:val="both"/>
+        <w:rPr>
+          <w:rFonts w:ascii="Times New Roman" w:hAnsi="Times New Roman" w:cs="Times New Roman"/>
+          <w:sz w:val="28"/>
+          <w:szCs w:val="28"/>
+        </w:rPr>
+      </w:pPr>
+      <w:r>
+        <w:rPr>
+          <w:rFonts w:ascii="Times New Roman" w:hAnsi="Times New Roman" w:cs="Times New Roman"/>
+          <w:sz w:val="28"/>
+          <w:szCs w:val="28"/>
+        </w:rPr>
+        <w:t xml:space="preserve">− предварительные испытания; </w:t>
+      </w:r>
+    </w:p>
+    <w:p>
+      <w:pPr>
+        <w:spacing w:after="0" w:line="360" w:lineRule="auto"/>
+        <w:ind w:firstLine="708"/>
+        <w:jc w:val="both"/>
+        <w:rPr>
+          <w:rFonts w:ascii="Times New Roman" w:hAnsi="Times New Roman" w:cs="Times New Roman"/>
+          <w:sz w:val="28"/>
+          <w:szCs w:val="28"/>
+        </w:rPr>
+      </w:pPr>
+      <w:r>
+        <w:rPr>
+          <w:rFonts w:ascii="Times New Roman" w:hAnsi="Times New Roman" w:cs="Times New Roman"/>
+          <w:sz w:val="28"/>
+          <w:szCs w:val="28"/>
+        </w:rPr>
+        <w:t xml:space="preserve">− опытная эксплуатация (ОЭ); </w:t>
+      </w:r>
+    </w:p>
+    <w:p>
+      <w:pPr>
+        <w:spacing w:after="0" w:line="360" w:lineRule="auto"/>
+        <w:ind w:firstLine="708"/>
+        <w:jc w:val="both"/>
+        <w:rPr>
+          <w:rFonts w:ascii="Times New Roman" w:hAnsi="Times New Roman" w:cs="Times New Roman"/>
+          <w:sz w:val="28"/>
+          <w:szCs w:val="28"/>
+        </w:rPr>
+      </w:pPr>
+      <w:r>
+        <w:rPr>
+          <w:rFonts w:ascii="Times New Roman" w:hAnsi="Times New Roman" w:cs="Times New Roman"/>
+          <w:sz w:val="28"/>
+          <w:szCs w:val="28"/>
+        </w:rPr>
+        <w:t xml:space="preserve">− приёмочные испытания. </w:t>
+      </w:r>
+    </w:p>
+    <w:p>
+      <w:pPr>
+        <w:spacing w:after="0" w:line="360" w:lineRule="auto"/>
+        <w:ind w:firstLine="708"/>
+        <w:jc w:val="both"/>
+        <w:rPr>
+          <w:rFonts w:ascii="Times New Roman" w:hAnsi="Times New Roman" w:cs="Times New Roman"/>
+          <w:sz w:val="28"/>
+          <w:szCs w:val="28"/>
+        </w:rPr>
+      </w:pPr>
+      <w:r>
+        <w:rPr>
+          <w:rFonts w:ascii="Times New Roman" w:hAnsi="Times New Roman" w:cs="Times New Roman"/>
+          <w:sz w:val="28"/>
+          <w:szCs w:val="28"/>
+        </w:rPr>
+        <w:t xml:space="preserve">В предварительные испытания плагина входят следующие пункты: </w:t>
+      </w:r>
+    </w:p>
+    <w:p>
+      <w:pPr>
+        <w:spacing w:after="0" w:line="360" w:lineRule="auto"/>
+        <w:ind w:firstLine="708"/>
+        <w:jc w:val="both"/>
+        <w:rPr>
+          <w:rFonts w:ascii="Times New Roman" w:hAnsi="Times New Roman" w:cs="Times New Roman"/>
+          <w:sz w:val="28"/>
+          <w:szCs w:val="28"/>
+        </w:rPr>
+      </w:pPr>
+      <w:r>
+        <w:rPr>
+          <w:rFonts w:ascii="Times New Roman" w:hAnsi="Times New Roman" w:cs="Times New Roman"/>
+          <w:sz w:val="28"/>
+          <w:szCs w:val="28"/>
+        </w:rPr>
+        <w:t xml:space="preserve">− модульное тестирование логики; </w:t>
+      </w:r>
+    </w:p>
+    <w:p>
+      <w:pPr>
+        <w:spacing w:after="0" w:line="360" w:lineRule="auto"/>
+        <w:ind w:firstLine="708"/>
+        <w:jc w:val="both"/>
+        <w:rPr>
+          <w:rFonts w:ascii="Times New Roman" w:hAnsi="Times New Roman" w:cs="Times New Roman"/>
+          <w:sz w:val="28"/>
+          <w:szCs w:val="28"/>
+        </w:rPr>
+      </w:pPr>
+      <w:r>
+        <w:rPr>
+          <w:rFonts w:ascii="Times New Roman" w:hAnsi="Times New Roman" w:cs="Times New Roman"/>
+          <w:sz w:val="28"/>
+          <w:szCs w:val="28"/>
+        </w:rPr>
+        <w:t xml:space="preserve">− нагрузочное тестирование; </w:t>
+      </w:r>
+    </w:p>
+    <w:p>
+      <w:pPr>
+        <w:spacing w:after="0" w:line="360" w:lineRule="auto"/>
+        <w:ind w:firstLine="708"/>
+        <w:jc w:val="both"/>
+        <w:rPr>
+          <w:rFonts w:ascii="Times New Roman" w:hAnsi="Times New Roman" w:cs="Times New Roman"/>
+          <w:sz w:val="28"/>
+          <w:szCs w:val="28"/>
+        </w:rPr>
+      </w:pPr>
+      <w:r>
+        <w:rPr>
+          <w:rFonts w:ascii="Times New Roman" w:hAnsi="Times New Roman" w:cs="Times New Roman"/>
+          <w:sz w:val="28"/>
+          <w:szCs w:val="28"/>
+        </w:rPr>
+        <w:t xml:space="preserve">− ручное тестирование </w:t>
+      </w:r>
+    </w:p>
+    <w:p>
+      <w:pPr>
+        <w:spacing w:after="0" w:line="360" w:lineRule="auto"/>
+        <w:ind w:firstLine="708"/>
+        <w:jc w:val="both"/>
+        <w:rPr>
+          <w:rFonts w:ascii="Times New Roman" w:hAnsi="Times New Roman" w:cs="Times New Roman"/>
+          <w:sz w:val="28"/>
+          <w:szCs w:val="28"/>
+        </w:rPr>
+      </w:pPr>
+      <w:r>
+        <w:rPr>
+          <w:rFonts w:ascii="Times New Roman" w:hAnsi="Times New Roman" w:cs="Times New Roman"/>
+          <w:sz w:val="28"/>
+          <w:szCs w:val="28"/>
+        </w:rPr>
+        <w:t xml:space="preserve">В этап опытной эксплуатации входит ручное тестирование. </w:t>
+      </w:r>
+    </w:p>
+    <w:p>
+      <w:pPr>
+        <w:spacing w:after="0" w:line="360" w:lineRule="auto"/>
+        <w:ind w:firstLine="708"/>
+        <w:jc w:val="both"/>
+        <w:rPr>
+          <w:rFonts w:ascii="Times New Roman" w:hAnsi="Times New Roman" w:cs="Times New Roman"/>
+          <w:sz w:val="28"/>
+          <w:szCs w:val="28"/>
+        </w:rPr>
+      </w:pPr>
+      <w:r>
+        <w:rPr>
+          <w:rFonts w:ascii="Times New Roman" w:hAnsi="Times New Roman" w:cs="Times New Roman"/>
+          <w:sz w:val="28"/>
+          <w:szCs w:val="28"/>
+        </w:rPr>
+        <w:t>В этап приёмочного испытания входит ручное тестирование.</w:t>
+      </w:r>
+    </w:p>
+    <w:p>
+      <w:pPr>
+        <w:spacing w:after="0" w:line="360" w:lineRule="auto"/>
+        <w:ind w:firstLine="708"/>
+        <w:jc w:val="both"/>
+        <w:rPr>
+          <w:rFonts w:ascii="Times New Roman" w:hAnsi="Times New Roman" w:cs="Times New Roman"/>
+          <w:sz w:val="28"/>
+          <w:szCs w:val="28"/>
+        </w:rPr>
+      </w:pPr>
+    </w:p>
+    <w:p>
+      <w:pPr>
+        <w:pStyle w:val="2"/>
+        <w:spacing w:before="0"/>
+      </w:pPr>
+      <w:bookmarkStart w:id="23" w:name="_Toc179211205"/>
+      <w:r>
+        <w:t>6.2 Общие требования к приёмке работ по стадиям</w:t>
+      </w:r>
+      <w:bookmarkEnd w:id="23"/>
+    </w:p>
+    <w:p>
+      <w:pPr>
+        <w:spacing w:after="0" w:line="360" w:lineRule="auto"/>
+        <w:ind w:firstLine="708"/>
+        <w:jc w:val="center"/>
+        <w:rPr>
+          <w:rFonts w:ascii="Times New Roman" w:hAnsi="Times New Roman" w:cs="Times New Roman"/>
+          <w:sz w:val="28"/>
+          <w:szCs w:val="28"/>
+        </w:rPr>
+      </w:pPr>
+    </w:p>
+    <w:p>
+      <w:pPr>
+        <w:spacing w:after="0" w:line="360" w:lineRule="auto"/>
+        <w:ind w:firstLine="708"/>
+        <w:jc w:val="both"/>
+        <w:rPr>
+          <w:rFonts w:ascii="Times New Roman" w:hAnsi="Times New Roman" w:cs="Times New Roman"/>
+          <w:sz w:val="28"/>
+          <w:szCs w:val="28"/>
+        </w:rPr>
+      </w:pPr>
+      <w:r>
+        <w:rPr>
+          <w:rFonts w:ascii="Times New Roman" w:hAnsi="Times New Roman" w:cs="Times New Roman"/>
+          <w:sz w:val="28"/>
+          <w:szCs w:val="28"/>
+        </w:rPr>
+        <w:t xml:space="preserve">Приёмка результатов работ осуществляется поэтапно в соответствии с календарным планом выполнения работ (п. 4). </w:t>
+      </w:r>
+    </w:p>
+    <w:p>
+      <w:pPr>
+        <w:spacing w:after="0" w:line="360" w:lineRule="auto"/>
+        <w:ind w:firstLine="708"/>
+        <w:jc w:val="both"/>
+        <w:rPr>
+          <w:rFonts w:ascii="Times New Roman" w:hAnsi="Times New Roman" w:cs="Times New Roman"/>
+          <w:sz w:val="28"/>
+          <w:szCs w:val="28"/>
+        </w:rPr>
+      </w:pPr>
+      <w:r>
+        <w:rPr>
+          <w:rFonts w:ascii="Times New Roman" w:hAnsi="Times New Roman" w:cs="Times New Roman"/>
+          <w:sz w:val="28"/>
+          <w:szCs w:val="28"/>
+        </w:rPr>
+        <w:t xml:space="preserve">В процессе приёмки работ должна быть осуществлена проверка системы на соответствие требованиям разработанных ТЗ. </w:t>
+      </w:r>
+    </w:p>
+    <w:p>
+      <w:pPr>
+        <w:spacing w:after="0" w:line="360" w:lineRule="auto"/>
+        <w:ind w:firstLine="708"/>
+        <w:jc w:val="both"/>
+        <w:rPr>
+          <w:rFonts w:ascii="Times New Roman" w:hAnsi="Times New Roman" w:cs="Times New Roman"/>
+          <w:sz w:val="28"/>
+          <w:szCs w:val="28"/>
+        </w:rPr>
+      </w:pPr>
+      <w:r>
+        <w:rPr>
+          <w:rFonts w:ascii="Times New Roman" w:hAnsi="Times New Roman" w:cs="Times New Roman"/>
+          <w:sz w:val="28"/>
+          <w:szCs w:val="28"/>
+        </w:rPr>
+        <w:t xml:space="preserve">Прочие требования и дефекты системы, выявленные на испытаниях и не относящиеся к требованиям, приведённым в разработанных частных технических заданиях, могут документироваться как желательные доработки. Наличие </w:t>
+      </w:r>
+      <w:r>
+        <w:rPr>
+          <w:rFonts w:ascii="Times New Roman" w:hAnsi="Times New Roman" w:cs="Times New Roman"/>
+          <w:sz w:val="28"/>
+          <w:szCs w:val="28"/>
+        </w:rPr>
+        <w:lastRenderedPageBreak/>
+        <w:t xml:space="preserve">желательных доработок не влияет на приёмку работ и процесс передачи системы в эксплуатацию. </w:t>
+      </w:r>
+    </w:p>
+    <w:p>
+      <w:pPr>
+        <w:spacing w:after="0" w:line="360" w:lineRule="auto"/>
+        <w:ind w:firstLine="708"/>
+        <w:jc w:val="both"/>
+        <w:rPr>
+          <w:rFonts w:ascii="Times New Roman" w:hAnsi="Times New Roman" w:cs="Times New Roman"/>
+          <w:sz w:val="28"/>
+          <w:szCs w:val="28"/>
+        </w:rPr>
+      </w:pPr>
+      <w:r>
+        <w:rPr>
+          <w:rFonts w:ascii="Times New Roman" w:hAnsi="Times New Roman" w:cs="Times New Roman"/>
+          <w:sz w:val="28"/>
+          <w:szCs w:val="28"/>
+        </w:rPr>
+        <w:t>Комплектность передаваемой отчётной документации подлежит проверке Заказчиком.</w:t>
+      </w:r>
     </w:p>
     <w:p>
       <w:pPr>
         <w:spacing w:line="360" w:lineRule="auto"/>
-        <w:jc w:val="center"/>
+        <w:jc w:val="both"/>
         <w:rPr>
           <w:rFonts w:ascii="Times New Roman" w:hAnsi="Times New Roman" w:cs="Times New Roman"/>
           <w:sz w:val="28"/>
@@ -8359,250 +8222,139 @@
     <w:p>
       <w:pPr>
         <w:spacing w:line="360" w:lineRule="auto"/>
-        <w:ind w:firstLine="708"/>
-        <w:jc w:val="both"/>
-        <w:rPr>
-          <w:rFonts w:ascii="Times New Roman" w:hAnsi="Times New Roman" w:cs="Times New Roman"/>
-          <w:sz w:val="28"/>
-          <w:szCs w:val="28"/>
-        </w:rPr>
-      </w:pPr>
-      <w:r>
-        <w:rPr>
-          <w:rFonts w:ascii="Times New Roman" w:hAnsi="Times New Roman" w:cs="Times New Roman"/>
-          <w:sz w:val="28"/>
-          <w:szCs w:val="28"/>
-        </w:rPr>
-        <w:t xml:space="preserve">Испытания должны быть организованы и проведены в соответствии с [2-3]. </w:t>
-      </w:r>
+        <w:jc w:val="both"/>
+        <w:rPr>
+          <w:rFonts w:ascii="Times New Roman" w:hAnsi="Times New Roman" w:cs="Times New Roman"/>
+          <w:sz w:val="28"/>
+          <w:szCs w:val="28"/>
+        </w:rPr>
+      </w:pPr>
     </w:p>
     <w:p>
       <w:pPr>
         <w:spacing w:line="360" w:lineRule="auto"/>
-        <w:ind w:firstLine="708"/>
-        <w:jc w:val="both"/>
-        <w:rPr>
-          <w:rFonts w:ascii="Times New Roman" w:hAnsi="Times New Roman" w:cs="Times New Roman"/>
-          <w:sz w:val="28"/>
-          <w:szCs w:val="28"/>
-        </w:rPr>
-      </w:pPr>
-      <w:r>
-        <w:rPr>
-          <w:rFonts w:ascii="Times New Roman" w:hAnsi="Times New Roman" w:cs="Times New Roman"/>
-          <w:sz w:val="28"/>
-          <w:szCs w:val="28"/>
-        </w:rPr>
-        <w:t xml:space="preserve">Должны быть проведены следующие виды испытаний: </w:t>
-      </w:r>
+        <w:jc w:val="both"/>
+        <w:rPr>
+          <w:rFonts w:ascii="Times New Roman" w:hAnsi="Times New Roman" w:cs="Times New Roman"/>
+          <w:sz w:val="28"/>
+          <w:szCs w:val="28"/>
+        </w:rPr>
+      </w:pPr>
     </w:p>
     <w:p>
       <w:pPr>
         <w:spacing w:line="360" w:lineRule="auto"/>
-        <w:ind w:firstLine="708"/>
-        <w:jc w:val="both"/>
-        <w:rPr>
-          <w:rFonts w:ascii="Times New Roman" w:hAnsi="Times New Roman" w:cs="Times New Roman"/>
-          <w:sz w:val="28"/>
-          <w:szCs w:val="28"/>
-        </w:rPr>
-      </w:pPr>
-      <w:r>
-        <w:rPr>
-          <w:rFonts w:ascii="Times New Roman" w:hAnsi="Times New Roman" w:cs="Times New Roman"/>
-          <w:sz w:val="28"/>
-          <w:szCs w:val="28"/>
-        </w:rPr>
-        <w:t xml:space="preserve">− предварительные испытания; </w:t>
-      </w:r>
+        <w:jc w:val="both"/>
+        <w:rPr>
+          <w:rFonts w:ascii="Times New Roman" w:hAnsi="Times New Roman" w:cs="Times New Roman"/>
+          <w:sz w:val="28"/>
+          <w:szCs w:val="28"/>
+        </w:rPr>
+      </w:pPr>
     </w:p>
     <w:p>
       <w:pPr>
         <w:spacing w:line="360" w:lineRule="auto"/>
-        <w:ind w:firstLine="708"/>
-        <w:jc w:val="both"/>
-        <w:rPr>
-          <w:rFonts w:ascii="Times New Roman" w:hAnsi="Times New Roman" w:cs="Times New Roman"/>
-          <w:sz w:val="28"/>
-          <w:szCs w:val="28"/>
-        </w:rPr>
-      </w:pPr>
-      <w:r>
-        <w:rPr>
-          <w:rFonts w:ascii="Times New Roman" w:hAnsi="Times New Roman" w:cs="Times New Roman"/>
-          <w:sz w:val="28"/>
-          <w:szCs w:val="28"/>
-        </w:rPr>
-        <w:t xml:space="preserve">− опытная эксплуатация (ОЭ); </w:t>
-      </w:r>
+        <w:jc w:val="both"/>
+        <w:rPr>
+          <w:rFonts w:ascii="Times New Roman" w:hAnsi="Times New Roman" w:cs="Times New Roman"/>
+          <w:sz w:val="28"/>
+          <w:szCs w:val="28"/>
+        </w:rPr>
+      </w:pPr>
     </w:p>
     <w:p>
       <w:pPr>
         <w:spacing w:line="360" w:lineRule="auto"/>
-        <w:ind w:firstLine="708"/>
-        <w:jc w:val="both"/>
-        <w:rPr>
-          <w:rFonts w:ascii="Times New Roman" w:hAnsi="Times New Roman" w:cs="Times New Roman"/>
-          <w:sz w:val="28"/>
-          <w:szCs w:val="28"/>
-        </w:rPr>
-      </w:pPr>
-      <w:r>
-        <w:rPr>
-          <w:rFonts w:ascii="Times New Roman" w:hAnsi="Times New Roman" w:cs="Times New Roman"/>
-          <w:sz w:val="28"/>
-          <w:szCs w:val="28"/>
-        </w:rPr>
-        <w:t xml:space="preserve">− приёмочные испытания. </w:t>
-      </w:r>
+        <w:jc w:val="both"/>
+        <w:rPr>
+          <w:rFonts w:ascii="Times New Roman" w:hAnsi="Times New Roman" w:cs="Times New Roman"/>
+          <w:sz w:val="28"/>
+          <w:szCs w:val="28"/>
+        </w:rPr>
+      </w:pPr>
     </w:p>
     <w:p>
       <w:pPr>
         <w:spacing w:line="360" w:lineRule="auto"/>
-        <w:ind w:firstLine="708"/>
-        <w:jc w:val="both"/>
-        <w:rPr>
-          <w:rFonts w:ascii="Times New Roman" w:hAnsi="Times New Roman" w:cs="Times New Roman"/>
-          <w:sz w:val="28"/>
-          <w:szCs w:val="28"/>
-        </w:rPr>
-      </w:pPr>
-      <w:r>
-        <w:rPr>
-          <w:rFonts w:ascii="Times New Roman" w:hAnsi="Times New Roman" w:cs="Times New Roman"/>
-          <w:sz w:val="28"/>
-          <w:szCs w:val="28"/>
-        </w:rPr>
-        <w:t xml:space="preserve">В предварительные испытания плагина входят следующие пункты: </w:t>
-      </w:r>
+        <w:jc w:val="both"/>
+        <w:rPr>
+          <w:rFonts w:ascii="Times New Roman" w:hAnsi="Times New Roman" w:cs="Times New Roman"/>
+          <w:sz w:val="28"/>
+          <w:szCs w:val="28"/>
+        </w:rPr>
+      </w:pPr>
     </w:p>
     <w:p>
       <w:pPr>
         <w:spacing w:line="360" w:lineRule="auto"/>
-        <w:ind w:firstLine="708"/>
-        <w:jc w:val="both"/>
-        <w:rPr>
-          <w:rFonts w:ascii="Times New Roman" w:hAnsi="Times New Roman" w:cs="Times New Roman"/>
-          <w:sz w:val="28"/>
-          <w:szCs w:val="28"/>
-        </w:rPr>
-      </w:pPr>
-      <w:r>
-        <w:rPr>
-          <w:rFonts w:ascii="Times New Roman" w:hAnsi="Times New Roman" w:cs="Times New Roman"/>
-          <w:sz w:val="28"/>
-          <w:szCs w:val="28"/>
-        </w:rPr>
-        <w:t xml:space="preserve">− модульное тестирование логики; </w:t>
-      </w:r>
+        <w:jc w:val="both"/>
+        <w:rPr>
+          <w:rFonts w:ascii="Times New Roman" w:hAnsi="Times New Roman" w:cs="Times New Roman"/>
+          <w:sz w:val="28"/>
+          <w:szCs w:val="28"/>
+        </w:rPr>
+      </w:pPr>
     </w:p>
     <w:p>
       <w:pPr>
         <w:spacing w:line="360" w:lineRule="auto"/>
-        <w:ind w:firstLine="708"/>
-        <w:jc w:val="both"/>
-        <w:rPr>
-          <w:rFonts w:ascii="Times New Roman" w:hAnsi="Times New Roman" w:cs="Times New Roman"/>
-          <w:sz w:val="28"/>
-          <w:szCs w:val="28"/>
-        </w:rPr>
-      </w:pPr>
-      <w:r>
-        <w:rPr>
-          <w:rFonts w:ascii="Times New Roman" w:hAnsi="Times New Roman" w:cs="Times New Roman"/>
-          <w:sz w:val="28"/>
-          <w:szCs w:val="28"/>
-        </w:rPr>
-        <w:t xml:space="preserve">− нагрузочное тестирование; </w:t>
-      </w:r>
+        <w:jc w:val="both"/>
+        <w:rPr>
+          <w:rFonts w:ascii="Times New Roman" w:hAnsi="Times New Roman" w:cs="Times New Roman"/>
+          <w:sz w:val="28"/>
+          <w:szCs w:val="28"/>
+        </w:rPr>
+      </w:pPr>
     </w:p>
     <w:p>
       <w:pPr>
         <w:spacing w:line="360" w:lineRule="auto"/>
-        <w:ind w:firstLine="708"/>
-        <w:jc w:val="both"/>
-        <w:rPr>
-          <w:rFonts w:ascii="Times New Roman" w:hAnsi="Times New Roman" w:cs="Times New Roman"/>
-          <w:sz w:val="28"/>
-          <w:szCs w:val="28"/>
-        </w:rPr>
-      </w:pPr>
-      <w:r>
-        <w:rPr>
-          <w:rFonts w:ascii="Times New Roman" w:hAnsi="Times New Roman" w:cs="Times New Roman"/>
-          <w:sz w:val="28"/>
-          <w:szCs w:val="28"/>
-        </w:rPr>
-        <w:t xml:space="preserve">− ручное тестирование </w:t>
-      </w:r>
+        <w:jc w:val="both"/>
+        <w:rPr>
+          <w:rFonts w:ascii="Times New Roman" w:hAnsi="Times New Roman" w:cs="Times New Roman"/>
+          <w:sz w:val="28"/>
+          <w:szCs w:val="28"/>
+        </w:rPr>
+      </w:pPr>
     </w:p>
     <w:p>
       <w:pPr>
         <w:spacing w:line="360" w:lineRule="auto"/>
-        <w:ind w:firstLine="708"/>
-        <w:jc w:val="both"/>
-        <w:rPr>
-          <w:rFonts w:ascii="Times New Roman" w:hAnsi="Times New Roman" w:cs="Times New Roman"/>
-          <w:sz w:val="28"/>
-          <w:szCs w:val="28"/>
-        </w:rPr>
-      </w:pPr>
-      <w:r>
-        <w:rPr>
-          <w:rFonts w:ascii="Times New Roman" w:hAnsi="Times New Roman" w:cs="Times New Roman"/>
-          <w:sz w:val="28"/>
-          <w:szCs w:val="28"/>
-        </w:rPr>
-        <w:t xml:space="preserve">В этап опытной эксплуатации входит ручное тестирование. </w:t>
-      </w:r>
+        <w:jc w:val="both"/>
+        <w:rPr>
+          <w:rFonts w:ascii="Times New Roman" w:hAnsi="Times New Roman" w:cs="Times New Roman"/>
+          <w:sz w:val="28"/>
+          <w:szCs w:val="28"/>
+        </w:rPr>
+      </w:pPr>
     </w:p>
     <w:p>
       <w:pPr>
         <w:spacing w:line="360" w:lineRule="auto"/>
-        <w:ind w:firstLine="708"/>
-        <w:jc w:val="both"/>
-        <w:rPr>
-          <w:rFonts w:ascii="Times New Roman" w:hAnsi="Times New Roman" w:cs="Times New Roman"/>
-          <w:sz w:val="28"/>
-          <w:szCs w:val="28"/>
-        </w:rPr>
-      </w:pPr>
-      <w:r>
-        <w:rPr>
-          <w:rFonts w:ascii="Times New Roman" w:hAnsi="Times New Roman" w:cs="Times New Roman"/>
-          <w:sz w:val="28"/>
-          <w:szCs w:val="28"/>
-        </w:rPr>
-        <w:t>В этап приёмочного испытания входит ручное тестирование.</w:t>
-      </w:r>
+        <w:jc w:val="both"/>
+        <w:rPr>
+          <w:rFonts w:ascii="Times New Roman" w:hAnsi="Times New Roman" w:cs="Times New Roman"/>
+          <w:sz w:val="28"/>
+          <w:szCs w:val="28"/>
+        </w:rPr>
+      </w:pPr>
     </w:p>
     <w:p>
       <w:pPr>
         <w:spacing w:line="360" w:lineRule="auto"/>
-        <w:ind w:firstLine="708"/>
-        <w:jc w:val="both"/>
-        <w:rPr>
-          <w:rFonts w:ascii="Times New Roman" w:hAnsi="Times New Roman" w:cs="Times New Roman"/>
-          <w:sz w:val="28"/>
-          <w:szCs w:val="28"/>
-        </w:rPr>
-      </w:pPr>
-    </w:p>
-    <w:p>
-      <w:pPr>
-        <w:pStyle w:val="2"/>
-      </w:pPr>
-      <w:bookmarkStart w:id="22" w:name="_Toc178603518"/>
-      <w:r>
-        <w:t>6.2 Общие требования к приёмке работ по стадиям</w:t>
-      </w:r>
-      <w:bookmarkEnd w:id="22"/>
+        <w:jc w:val="both"/>
+        <w:rPr>
+          <w:rFonts w:ascii="Times New Roman" w:hAnsi="Times New Roman" w:cs="Times New Roman"/>
+          <w:sz w:val="28"/>
+          <w:szCs w:val="28"/>
+        </w:rPr>
+      </w:pPr>
     </w:p>
     <w:p>
       <w:pPr>
         <w:spacing w:line="360" w:lineRule="auto"/>
-        <w:ind w:firstLine="708"/>
-        <w:jc w:val="center"/>
+        <w:jc w:val="both"/>
         <w:rPr>
           <w:rFonts w:ascii="Times New Roman" w:hAnsi="Times New Roman" w:cs="Times New Roman"/>
           <w:sz w:val="28"/>
@@ -8613,219 +8365,39 @@
     <w:p>
       <w:pPr>
         <w:spacing w:line="360" w:lineRule="auto"/>
-        <w:ind w:firstLine="708"/>
-        <w:jc w:val="both"/>
-        <w:rPr>
-          <w:rFonts w:ascii="Times New Roman" w:hAnsi="Times New Roman" w:cs="Times New Roman"/>
-          <w:sz w:val="28"/>
-          <w:szCs w:val="28"/>
-        </w:rPr>
-      </w:pPr>
-      <w:r>
-        <w:rPr>
-          <w:rFonts w:ascii="Times New Roman" w:hAnsi="Times New Roman" w:cs="Times New Roman"/>
-          <w:sz w:val="28"/>
-          <w:szCs w:val="28"/>
-        </w:rPr>
-        <w:t xml:space="preserve">Приёмка результатов работ осуществляется поэтапно в соответствии с календарным планом выполнения работ (п. 4). </w:t>
-      </w:r>
+        <w:jc w:val="both"/>
+        <w:rPr>
+          <w:rFonts w:ascii="Times New Roman" w:hAnsi="Times New Roman" w:cs="Times New Roman"/>
+          <w:sz w:val="28"/>
+          <w:szCs w:val="28"/>
+        </w:rPr>
+      </w:pPr>
     </w:p>
     <w:p>
       <w:pPr>
         <w:spacing w:line="360" w:lineRule="auto"/>
-        <w:ind w:firstLine="708"/>
-        <w:jc w:val="both"/>
-        <w:rPr>
-          <w:rFonts w:ascii="Times New Roman" w:hAnsi="Times New Roman" w:cs="Times New Roman"/>
-          <w:sz w:val="28"/>
-          <w:szCs w:val="28"/>
-        </w:rPr>
-      </w:pPr>
-      <w:r>
-        <w:rPr>
-          <w:rFonts w:ascii="Times New Roman" w:hAnsi="Times New Roman" w:cs="Times New Roman"/>
-          <w:sz w:val="28"/>
-          <w:szCs w:val="28"/>
-        </w:rPr>
-        <w:lastRenderedPageBreak/>
-        <w:t xml:space="preserve">В процессе приёмки работ должна быть осуществлена проверка системы на соответствие требованиям разработанных ТЗ. </w:t>
-      </w:r>
+        <w:jc w:val="both"/>
+        <w:rPr>
+          <w:rFonts w:ascii="Times New Roman" w:hAnsi="Times New Roman" w:cs="Times New Roman"/>
+          <w:sz w:val="28"/>
+          <w:szCs w:val="28"/>
+        </w:rPr>
+      </w:pPr>
     </w:p>
     <w:p>
       <w:pPr>
         <w:spacing w:line="360" w:lineRule="auto"/>
-        <w:ind w:firstLine="708"/>
-        <w:jc w:val="both"/>
-        <w:rPr>
-          <w:rFonts w:ascii="Times New Roman" w:hAnsi="Times New Roman" w:cs="Times New Roman"/>
-          <w:sz w:val="28"/>
-          <w:szCs w:val="28"/>
-        </w:rPr>
-      </w:pPr>
-      <w:r>
-        <w:rPr>
-          <w:rFonts w:ascii="Times New Roman" w:hAnsi="Times New Roman" w:cs="Times New Roman"/>
-          <w:sz w:val="28"/>
-          <w:szCs w:val="28"/>
-        </w:rPr>
-        <w:t xml:space="preserve">Прочие требования и дефекты системы, выявленные на испытаниях и не относящиеся к требованиям, приведённым в разработанных частных технических заданиях, могут документироваться как желательные доработки. Наличие желательных доработок не влияет на приёмку работ и процесс передачи системы в эксплуатацию. </w:t>
-      </w:r>
+        <w:jc w:val="both"/>
+        <w:rPr>
+          <w:rFonts w:ascii="Times New Roman" w:hAnsi="Times New Roman" w:cs="Times New Roman"/>
+          <w:sz w:val="28"/>
+          <w:szCs w:val="28"/>
+        </w:rPr>
+      </w:pPr>
     </w:p>
     <w:p>
       <w:pPr>
         <w:spacing w:line="360" w:lineRule="auto"/>
-        <w:ind w:firstLine="708"/>
-        <w:jc w:val="both"/>
-        <w:rPr>
-          <w:rFonts w:ascii="Times New Roman" w:hAnsi="Times New Roman" w:cs="Times New Roman"/>
-          <w:sz w:val="28"/>
-          <w:szCs w:val="28"/>
-        </w:rPr>
-      </w:pPr>
-      <w:r>
-        <w:rPr>
-          <w:rFonts w:ascii="Times New Roman" w:hAnsi="Times New Roman" w:cs="Times New Roman"/>
-          <w:sz w:val="28"/>
-          <w:szCs w:val="28"/>
-        </w:rPr>
-        <w:t>Комплектность передаваемой отчётной документации подлежит проверке Заказчиком.</w:t>
-      </w:r>
-    </w:p>
-    <w:p>
-      <w:pPr>
-        <w:spacing w:line="360" w:lineRule="auto"/>
-        <w:jc w:val="both"/>
-        <w:rPr>
-          <w:rFonts w:ascii="Times New Roman" w:hAnsi="Times New Roman" w:cs="Times New Roman"/>
-          <w:sz w:val="28"/>
-          <w:szCs w:val="28"/>
-        </w:rPr>
-      </w:pPr>
-    </w:p>
-    <w:p>
-      <w:pPr>
-        <w:spacing w:line="360" w:lineRule="auto"/>
-        <w:jc w:val="both"/>
-        <w:rPr>
-          <w:rFonts w:ascii="Times New Roman" w:hAnsi="Times New Roman" w:cs="Times New Roman"/>
-          <w:sz w:val="28"/>
-          <w:szCs w:val="28"/>
-        </w:rPr>
-      </w:pPr>
-    </w:p>
-    <w:p>
-      <w:pPr>
-        <w:spacing w:line="360" w:lineRule="auto"/>
-        <w:jc w:val="both"/>
-        <w:rPr>
-          <w:rFonts w:ascii="Times New Roman" w:hAnsi="Times New Roman" w:cs="Times New Roman"/>
-          <w:sz w:val="28"/>
-          <w:szCs w:val="28"/>
-        </w:rPr>
-      </w:pPr>
-    </w:p>
-    <w:p>
-      <w:pPr>
-        <w:spacing w:line="360" w:lineRule="auto"/>
-        <w:jc w:val="both"/>
-        <w:rPr>
-          <w:rFonts w:ascii="Times New Roman" w:hAnsi="Times New Roman" w:cs="Times New Roman"/>
-          <w:sz w:val="28"/>
-          <w:szCs w:val="28"/>
-        </w:rPr>
-      </w:pPr>
-    </w:p>
-    <w:p>
-      <w:pPr>
-        <w:spacing w:line="360" w:lineRule="auto"/>
-        <w:jc w:val="both"/>
-        <w:rPr>
-          <w:rFonts w:ascii="Times New Roman" w:hAnsi="Times New Roman" w:cs="Times New Roman"/>
-          <w:sz w:val="28"/>
-          <w:szCs w:val="28"/>
-        </w:rPr>
-      </w:pPr>
-    </w:p>
-    <w:p>
-      <w:pPr>
-        <w:spacing w:line="360" w:lineRule="auto"/>
-        <w:jc w:val="both"/>
-        <w:rPr>
-          <w:rFonts w:ascii="Times New Roman" w:hAnsi="Times New Roman" w:cs="Times New Roman"/>
-          <w:sz w:val="28"/>
-          <w:szCs w:val="28"/>
-        </w:rPr>
-      </w:pPr>
-    </w:p>
-    <w:p>
-      <w:pPr>
-        <w:spacing w:line="360" w:lineRule="auto"/>
-        <w:jc w:val="both"/>
-        <w:rPr>
-          <w:rFonts w:ascii="Times New Roman" w:hAnsi="Times New Roman" w:cs="Times New Roman"/>
-          <w:sz w:val="28"/>
-          <w:szCs w:val="28"/>
-        </w:rPr>
-      </w:pPr>
-    </w:p>
-    <w:p>
-      <w:pPr>
-        <w:spacing w:line="360" w:lineRule="auto"/>
-        <w:jc w:val="both"/>
-        <w:rPr>
-          <w:rFonts w:ascii="Times New Roman" w:hAnsi="Times New Roman" w:cs="Times New Roman"/>
-          <w:sz w:val="28"/>
-          <w:szCs w:val="28"/>
-        </w:rPr>
-      </w:pPr>
-    </w:p>
-    <w:p>
-      <w:pPr>
-        <w:spacing w:line="360" w:lineRule="auto"/>
-        <w:jc w:val="both"/>
-        <w:rPr>
-          <w:rFonts w:ascii="Times New Roman" w:hAnsi="Times New Roman" w:cs="Times New Roman"/>
-          <w:sz w:val="28"/>
-          <w:szCs w:val="28"/>
-        </w:rPr>
-      </w:pPr>
-    </w:p>
-    <w:p>
-      <w:pPr>
-        <w:spacing w:line="360" w:lineRule="auto"/>
-        <w:jc w:val="both"/>
-        <w:rPr>
-          <w:rFonts w:ascii="Times New Roman" w:hAnsi="Times New Roman" w:cs="Times New Roman"/>
-          <w:sz w:val="28"/>
-          <w:szCs w:val="28"/>
-        </w:rPr>
-      </w:pPr>
-    </w:p>
-    <w:p>
-      <w:pPr>
-        <w:spacing w:line="360" w:lineRule="auto"/>
-        <w:jc w:val="both"/>
-        <w:rPr>
-          <w:rFonts w:ascii="Times New Roman" w:hAnsi="Times New Roman" w:cs="Times New Roman"/>
-          <w:sz w:val="28"/>
-          <w:szCs w:val="28"/>
-        </w:rPr>
-      </w:pPr>
-    </w:p>
-    <w:p>
-      <w:pPr>
-        <w:spacing w:line="360" w:lineRule="auto"/>
-        <w:jc w:val="both"/>
-        <w:rPr>
-          <w:rFonts w:ascii="Times New Roman" w:hAnsi="Times New Roman" w:cs="Times New Roman"/>
-          <w:sz w:val="28"/>
-          <w:szCs w:val="28"/>
-        </w:rPr>
-      </w:pPr>
-    </w:p>
-    <w:p>
-      <w:pPr>
-        <w:spacing w:line="360" w:lineRule="auto"/>
         <w:jc w:val="both"/>
         <w:rPr>
           <w:rFonts w:ascii="Times New Roman" w:hAnsi="Times New Roman" w:cs="Times New Roman"/>
@@ -8837,17 +8409,18 @@
     <w:p>
       <w:pPr>
         <w:pStyle w:val="1"/>
-      </w:pPr>
-      <w:bookmarkStart w:id="23" w:name="_Toc178603519"/>
+        <w:spacing w:before="0"/>
+      </w:pPr>
+      <w:bookmarkStart w:id="24" w:name="_Toc179211206"/>
       <w:r>
         <w:lastRenderedPageBreak/>
         <w:t>7 ТРЕБОВАНИЯ К ДОКУМЕНТИРОВАНИЮ</w:t>
       </w:r>
-      <w:bookmarkEnd w:id="23"/>
-    </w:p>
-    <w:p>
-      <w:pPr>
-        <w:spacing w:line="360" w:lineRule="auto"/>
+      <w:bookmarkEnd w:id="24"/>
+    </w:p>
+    <w:p>
+      <w:pPr>
+        <w:spacing w:after="0" w:line="360" w:lineRule="auto"/>
         <w:jc w:val="center"/>
         <w:rPr>
           <w:rFonts w:ascii="Times New Roman" w:hAnsi="Times New Roman" w:cs="Times New Roman"/>
@@ -8860,7 +8433,7 @@
     </w:p>
     <w:p>
       <w:pPr>
-        <w:spacing w:line="360" w:lineRule="auto"/>
+        <w:spacing w:after="0" w:line="360" w:lineRule="auto"/>
         <w:jc w:val="both"/>
         <w:rPr>
           <w:rFonts w:ascii="Times New Roman" w:hAnsi="Times New Roman" w:cs="Times New Roman"/>
@@ -8889,7 +8462,7 @@
     </w:p>
     <w:p>
       <w:pPr>
-        <w:spacing w:line="360" w:lineRule="auto"/>
+        <w:spacing w:after="0" w:line="360" w:lineRule="auto"/>
         <w:jc w:val="both"/>
         <w:rPr>
           <w:rFonts w:ascii="Times New Roman" w:hAnsi="Times New Roman" w:cs="Times New Roman"/>
@@ -8901,19 +8474,20 @@
     <w:p>
       <w:pPr>
         <w:pStyle w:val="2"/>
-      </w:pPr>
-      <w:bookmarkStart w:id="24" w:name="_Toc178603520"/>
+        <w:spacing w:before="0"/>
+      </w:pPr>
+      <w:bookmarkStart w:id="25" w:name="_Toc179211207"/>
       <w:r>
         <w:t>7.1 Перечень подлежащих разработке документов</w:t>
       </w:r>
-      <w:bookmarkEnd w:id="24"/>
+      <w:bookmarkEnd w:id="25"/>
       <w:r>
         <w:t xml:space="preserve"> </w:t>
       </w:r>
     </w:p>
     <w:p>
       <w:pPr>
-        <w:spacing w:line="360" w:lineRule="auto"/>
+        <w:spacing w:after="0" w:line="360" w:lineRule="auto"/>
         <w:jc w:val="center"/>
         <w:rPr>
           <w:rFonts w:ascii="Times New Roman" w:hAnsi="Times New Roman" w:cs="Times New Roman"/>
@@ -8924,7 +8498,7 @@
     </w:p>
     <w:p>
       <w:pPr>
-        <w:spacing w:line="360" w:lineRule="auto"/>
+        <w:spacing w:after="0" w:line="360" w:lineRule="auto"/>
         <w:ind w:firstLine="708"/>
         <w:jc w:val="both"/>
         <w:rPr>
@@ -8944,7 +8518,7 @@
     </w:p>
     <w:p>
       <w:pPr>
-        <w:spacing w:line="360" w:lineRule="auto"/>
+        <w:spacing w:after="0" w:line="360" w:lineRule="auto"/>
         <w:jc w:val="both"/>
         <w:rPr>
           <w:rFonts w:ascii="Times New Roman" w:hAnsi="Times New Roman" w:cs="Times New Roman"/>
@@ -8956,16 +8530,17 @@
     <w:p>
       <w:pPr>
         <w:pStyle w:val="2"/>
-      </w:pPr>
-      <w:bookmarkStart w:id="25" w:name="_Toc178603521"/>
+        <w:spacing w:before="0"/>
+      </w:pPr>
+      <w:bookmarkStart w:id="26" w:name="_Toc179211208"/>
       <w:r>
         <w:t>7.2 Вид представления и количество документов</w:t>
       </w:r>
-      <w:bookmarkEnd w:id="25"/>
-    </w:p>
-    <w:p>
-      <w:pPr>
-        <w:spacing w:line="360" w:lineRule="auto"/>
+      <w:bookmarkEnd w:id="26"/>
+    </w:p>
+    <w:p>
+      <w:pPr>
+        <w:spacing w:after="0" w:line="360" w:lineRule="auto"/>
         <w:jc w:val="center"/>
         <w:rPr>
           <w:rFonts w:ascii="Times New Roman" w:hAnsi="Times New Roman" w:cs="Times New Roman"/>
@@ -8976,22 +8551,58 @@
     </w:p>
     <w:p>
       <w:pPr>
-        <w:spacing w:line="360" w:lineRule="auto"/>
-        <w:ind w:firstLine="708"/>
-        <w:jc w:val="both"/>
-        <w:rPr>
-          <w:rFonts w:ascii="Times New Roman" w:hAnsi="Times New Roman" w:cs="Times New Roman"/>
-          <w:sz w:val="28"/>
-          <w:szCs w:val="28"/>
-        </w:rPr>
-      </w:pPr>
-      <w:r>
-        <w:rPr>
-          <w:rFonts w:ascii="Times New Roman" w:hAnsi="Times New Roman" w:cs="Times New Roman"/>
-          <w:sz w:val="28"/>
-          <w:szCs w:val="28"/>
-        </w:rPr>
-        <w:t xml:space="preserve">Нижеперечисленные документы к АС предоставляются в электронном виде в форматах .docx и .pdf по одному экземпляру каждый </w:t>
+        <w:spacing w:after="0" w:line="360" w:lineRule="auto"/>
+        <w:ind w:firstLine="708"/>
+        <w:jc w:val="both"/>
+        <w:rPr>
+          <w:rFonts w:ascii="Times New Roman" w:hAnsi="Times New Roman" w:cs="Times New Roman"/>
+          <w:sz w:val="28"/>
+          <w:szCs w:val="28"/>
+        </w:rPr>
+      </w:pPr>
+      <w:r>
+        <w:rPr>
+          <w:rFonts w:ascii="Times New Roman" w:hAnsi="Times New Roman" w:cs="Times New Roman"/>
+          <w:sz w:val="28"/>
+          <w:szCs w:val="28"/>
+        </w:rPr>
+        <w:t>Нижеперечисленные документы к АС предоставляются в электронном виде в форматах .</w:t>
+      </w:r>
+      <w:proofErr w:type="spellStart"/>
+      <w:r>
+        <w:rPr>
+          <w:rFonts w:ascii="Times New Roman" w:hAnsi="Times New Roman" w:cs="Times New Roman"/>
+          <w:sz w:val="28"/>
+          <w:szCs w:val="28"/>
+        </w:rPr>
+        <w:t>docx</w:t>
+      </w:r>
+      <w:proofErr w:type="spellEnd"/>
+      <w:r>
+        <w:rPr>
+          <w:rFonts w:ascii="Times New Roman" w:hAnsi="Times New Roman" w:cs="Times New Roman"/>
+          <w:sz w:val="28"/>
+          <w:szCs w:val="28"/>
+        </w:rPr>
+        <w:t xml:space="preserve"> и .</w:t>
+      </w:r>
+      <w:proofErr w:type="spellStart"/>
+      <w:r>
+        <w:rPr>
+          <w:rFonts w:ascii="Times New Roman" w:hAnsi="Times New Roman" w:cs="Times New Roman"/>
+          <w:sz w:val="28"/>
+          <w:szCs w:val="28"/>
+        </w:rPr>
+        <w:t>pdf</w:t>
+      </w:r>
+      <w:proofErr w:type="spellEnd"/>
+      <w:r>
+        <w:rPr>
+          <w:rFonts w:ascii="Times New Roman" w:hAnsi="Times New Roman" w:cs="Times New Roman"/>
+          <w:sz w:val="28"/>
+          <w:szCs w:val="28"/>
+        </w:rPr>
+        <w:t xml:space="preserve"> по одному экземпляру каждый </w:t>
       </w:r>
     </w:p>
     <w:p>
@@ -9000,7 +8611,7 @@
           <w:ilvl w:val="0"/>
           <w:numId w:val="5"/>
         </w:numPr>
-        <w:spacing w:line="360" w:lineRule="auto"/>
+        <w:spacing w:after="0" w:line="360" w:lineRule="auto"/>
         <w:ind w:firstLine="708"/>
         <w:jc w:val="both"/>
         <w:rPr>
@@ -9024,7 +8635,7 @@
           <w:ilvl w:val="0"/>
           <w:numId w:val="5"/>
         </w:numPr>
-        <w:spacing w:line="360" w:lineRule="auto"/>
+        <w:spacing w:after="0" w:line="360" w:lineRule="auto"/>
         <w:ind w:firstLine="708"/>
         <w:jc w:val="both"/>
         <w:rPr>
@@ -9048,7 +8659,7 @@
           <w:ilvl w:val="0"/>
           <w:numId w:val="5"/>
         </w:numPr>
-        <w:spacing w:line="360" w:lineRule="auto"/>
+        <w:spacing w:after="0" w:line="360" w:lineRule="auto"/>
         <w:ind w:firstLine="708"/>
         <w:jc w:val="both"/>
         <w:rPr>
@@ -9072,7 +8683,7 @@
           <w:ilvl w:val="0"/>
           <w:numId w:val="5"/>
         </w:numPr>
-        <w:spacing w:line="360" w:lineRule="auto"/>
+        <w:spacing w:after="0" w:line="360" w:lineRule="auto"/>
         <w:ind w:firstLine="708"/>
         <w:jc w:val="both"/>
         <w:rPr>
@@ -9108,7 +8719,7 @@
     </w:p>
     <w:p>
       <w:pPr>
-        <w:spacing w:line="360" w:lineRule="auto"/>
+        <w:spacing w:after="0" w:line="360" w:lineRule="auto"/>
         <w:jc w:val="both"/>
         <w:rPr>
           <w:rFonts w:ascii="Times New Roman" w:hAnsi="Times New Roman" w:cs="Times New Roman"/>
@@ -9120,17 +8731,17 @@
     <w:p>
       <w:pPr>
         <w:pStyle w:val="2"/>
-      </w:pPr>
-      <w:bookmarkStart w:id="26" w:name="_Toc178603522"/>
-      <w:r>
-        <w:lastRenderedPageBreak/>
+        <w:spacing w:before="0"/>
+      </w:pPr>
+      <w:bookmarkStart w:id="27" w:name="_Toc179211209"/>
+      <w:r>
         <w:t>7.3 Требования по использованию ЕСКД и ЕСПД при разработке документов</w:t>
       </w:r>
-      <w:bookmarkEnd w:id="26"/>
-    </w:p>
-    <w:p>
-      <w:pPr>
-        <w:spacing w:line="360" w:lineRule="auto"/>
+      <w:bookmarkEnd w:id="27"/>
+    </w:p>
+    <w:p>
+      <w:pPr>
+        <w:spacing w:after="0" w:line="360" w:lineRule="auto"/>
         <w:jc w:val="center"/>
         <w:rPr>
           <w:rFonts w:ascii="Times New Roman" w:hAnsi="Times New Roman" w:cs="Times New Roman"/>
@@ -9141,7 +8752,7 @@
     </w:p>
     <w:p>
       <w:pPr>
-        <w:spacing w:line="360" w:lineRule="auto"/>
+        <w:spacing w:after="0" w:line="360" w:lineRule="auto"/>
         <w:jc w:val="both"/>
         <w:rPr>
           <w:rFonts w:ascii="Times New Roman" w:hAnsi="Times New Roman" w:cs="Times New Roman"/>
@@ -9161,20 +8772,32 @@
     </w:p>
     <w:p>
       <w:pPr>
-        <w:spacing w:line="360" w:lineRule="auto"/>
-        <w:jc w:val="both"/>
-        <w:rPr>
-          <w:rFonts w:ascii="Times New Roman" w:hAnsi="Times New Roman" w:cs="Times New Roman"/>
-          <w:sz w:val="28"/>
-          <w:szCs w:val="28"/>
-        </w:rPr>
-      </w:pPr>
-      <w:r>
-        <w:rPr>
-          <w:rFonts w:ascii="Times New Roman" w:hAnsi="Times New Roman" w:cs="Times New Roman"/>
-          <w:sz w:val="28"/>
-          <w:szCs w:val="28"/>
-        </w:rPr>
+        <w:spacing w:after="0" w:line="360" w:lineRule="auto"/>
+        <w:jc w:val="both"/>
+        <w:rPr>
+          <w:rFonts w:ascii="Times New Roman" w:hAnsi="Times New Roman" w:cs="Times New Roman"/>
+          <w:sz w:val="28"/>
+          <w:szCs w:val="28"/>
+        </w:rPr>
+      </w:pPr>
+    </w:p>
+    <w:p>
+      <w:pPr>
+        <w:spacing w:after="0" w:line="360" w:lineRule="auto"/>
+        <w:jc w:val="both"/>
+        <w:rPr>
+          <w:rFonts w:ascii="Times New Roman" w:hAnsi="Times New Roman" w:cs="Times New Roman"/>
+          <w:sz w:val="28"/>
+          <w:szCs w:val="28"/>
+        </w:rPr>
+      </w:pPr>
+      <w:r>
+        <w:rPr>
+          <w:rFonts w:ascii="Times New Roman" w:hAnsi="Times New Roman" w:cs="Times New Roman"/>
+          <w:sz w:val="28"/>
+          <w:szCs w:val="28"/>
+        </w:rPr>
+        <w:lastRenderedPageBreak/>
         <w:tab/>
         <w:t>Общие требования</w:t>
       </w:r>
@@ -9189,7 +8812,7 @@
     </w:p>
     <w:p>
       <w:pPr>
-        <w:spacing w:line="360" w:lineRule="auto"/>
+        <w:spacing w:after="0" w:line="360" w:lineRule="auto"/>
         <w:jc w:val="both"/>
         <w:rPr>
           <w:rFonts w:ascii="Times New Roman" w:hAnsi="Times New Roman" w:cs="Times New Roman"/>
@@ -9209,118 +8832,231 @@
     </w:p>
     <w:p>
       <w:pPr>
+        <w:spacing w:after="0" w:line="360" w:lineRule="auto"/>
+        <w:ind w:firstLine="708"/>
+        <w:jc w:val="both"/>
+        <w:rPr>
+          <w:rFonts w:ascii="Times New Roman" w:hAnsi="Times New Roman" w:cs="Times New Roman"/>
+          <w:sz w:val="28"/>
+          <w:szCs w:val="28"/>
+        </w:rPr>
+      </w:pPr>
+      <w:r>
+        <w:rPr>
+          <w:rFonts w:ascii="Times New Roman" w:hAnsi="Times New Roman" w:cs="Times New Roman"/>
+          <w:sz w:val="28"/>
+          <w:szCs w:val="28"/>
+        </w:rPr>
+        <w:t xml:space="preserve">− шрифт – </w:t>
+      </w:r>
+      <w:proofErr w:type="spellStart"/>
+      <w:r>
+        <w:rPr>
+          <w:rFonts w:ascii="Times New Roman" w:hAnsi="Times New Roman" w:cs="Times New Roman"/>
+          <w:sz w:val="28"/>
+          <w:szCs w:val="28"/>
+        </w:rPr>
+        <w:t>Times</w:t>
+      </w:r>
+      <w:proofErr w:type="spellEnd"/>
+      <w:r>
+        <w:rPr>
+          <w:rFonts w:ascii="Times New Roman" w:hAnsi="Times New Roman" w:cs="Times New Roman"/>
+          <w:sz w:val="28"/>
+          <w:szCs w:val="28"/>
+        </w:rPr>
+        <w:t xml:space="preserve"> </w:t>
+      </w:r>
+      <w:proofErr w:type="spellStart"/>
+      <w:r>
+        <w:rPr>
+          <w:rFonts w:ascii="Times New Roman" w:hAnsi="Times New Roman" w:cs="Times New Roman"/>
+          <w:sz w:val="28"/>
+          <w:szCs w:val="28"/>
+        </w:rPr>
+        <w:t>New</w:t>
+      </w:r>
+      <w:proofErr w:type="spellEnd"/>
+      <w:r>
+        <w:rPr>
+          <w:rFonts w:ascii="Times New Roman" w:hAnsi="Times New Roman" w:cs="Times New Roman"/>
+          <w:sz w:val="28"/>
+          <w:szCs w:val="28"/>
+        </w:rPr>
+        <w:t xml:space="preserve"> </w:t>
+      </w:r>
+      <w:proofErr w:type="spellStart"/>
+      <w:r>
+        <w:rPr>
+          <w:rFonts w:ascii="Times New Roman" w:hAnsi="Times New Roman" w:cs="Times New Roman"/>
+          <w:sz w:val="28"/>
+          <w:szCs w:val="28"/>
+        </w:rPr>
+        <w:t>Roman</w:t>
+      </w:r>
+      <w:proofErr w:type="spellEnd"/>
+      <w:r>
+        <w:rPr>
+          <w:rFonts w:ascii="Times New Roman" w:hAnsi="Times New Roman" w:cs="Times New Roman"/>
+          <w:sz w:val="28"/>
+          <w:szCs w:val="28"/>
+        </w:rPr>
+        <w:t xml:space="preserve"> 14; </w:t>
+      </w:r>
+    </w:p>
+    <w:p>
+      <w:pPr>
+        <w:spacing w:after="0" w:line="360" w:lineRule="auto"/>
+        <w:ind w:firstLine="708"/>
+        <w:jc w:val="both"/>
+        <w:rPr>
+          <w:rFonts w:ascii="Times New Roman" w:hAnsi="Times New Roman" w:cs="Times New Roman"/>
+          <w:sz w:val="28"/>
+          <w:szCs w:val="28"/>
+        </w:rPr>
+      </w:pPr>
+      <w:r>
+        <w:rPr>
+          <w:rFonts w:ascii="Times New Roman" w:hAnsi="Times New Roman" w:cs="Times New Roman"/>
+          <w:sz w:val="28"/>
+          <w:szCs w:val="28"/>
+        </w:rPr>
+        <w:t xml:space="preserve">− первая строка – отступ 1,25 см; </w:t>
+      </w:r>
+    </w:p>
+    <w:p>
+      <w:pPr>
+        <w:spacing w:after="0" w:line="360" w:lineRule="auto"/>
+        <w:ind w:firstLine="708"/>
+        <w:jc w:val="both"/>
+        <w:rPr>
+          <w:rFonts w:ascii="Times New Roman" w:hAnsi="Times New Roman" w:cs="Times New Roman"/>
+          <w:sz w:val="28"/>
+          <w:szCs w:val="28"/>
+        </w:rPr>
+      </w:pPr>
+      <w:r>
+        <w:rPr>
+          <w:rFonts w:ascii="Times New Roman" w:hAnsi="Times New Roman" w:cs="Times New Roman"/>
+          <w:sz w:val="28"/>
+          <w:szCs w:val="28"/>
+        </w:rPr>
+        <w:t xml:space="preserve">− межстрочный интервал – полуторный; </w:t>
+      </w:r>
+    </w:p>
+    <w:p>
+      <w:pPr>
+        <w:spacing w:after="0" w:line="360" w:lineRule="auto"/>
+        <w:ind w:firstLine="708"/>
+        <w:jc w:val="both"/>
+        <w:rPr>
+          <w:rFonts w:ascii="Times New Roman" w:hAnsi="Times New Roman" w:cs="Times New Roman"/>
+          <w:sz w:val="28"/>
+          <w:szCs w:val="28"/>
+        </w:rPr>
+      </w:pPr>
+      <w:r>
+        <w:rPr>
+          <w:rFonts w:ascii="Times New Roman" w:hAnsi="Times New Roman" w:cs="Times New Roman"/>
+          <w:sz w:val="28"/>
+          <w:szCs w:val="28"/>
+        </w:rPr>
+        <w:t xml:space="preserve">− выравнивание – по ширине; </w:t>
+      </w:r>
+    </w:p>
+    <w:p>
+      <w:pPr>
+        <w:spacing w:after="0" w:line="360" w:lineRule="auto"/>
+        <w:ind w:firstLine="708"/>
+        <w:jc w:val="both"/>
+        <w:rPr>
+          <w:rFonts w:ascii="Times New Roman" w:hAnsi="Times New Roman" w:cs="Times New Roman"/>
+          <w:sz w:val="28"/>
+          <w:szCs w:val="28"/>
+        </w:rPr>
+      </w:pPr>
+      <w:r>
+        <w:rPr>
+          <w:rFonts w:ascii="Times New Roman" w:hAnsi="Times New Roman" w:cs="Times New Roman"/>
+          <w:sz w:val="28"/>
+          <w:szCs w:val="28"/>
+        </w:rPr>
+        <w:t>− перенос слов – автоматический</w:t>
+      </w:r>
+      <w:r>
+        <w:rPr>
+          <w:rFonts w:ascii="Times New Roman" w:hAnsi="Times New Roman" w:cs="Times New Roman"/>
+          <w:sz w:val="28"/>
+          <w:szCs w:val="28"/>
+        </w:rPr>
+        <w:t>.</w:t>
+      </w:r>
+    </w:p>
+    <w:p>
+      <w:pPr>
         <w:spacing w:line="360" w:lineRule="auto"/>
-        <w:ind w:firstLine="708"/>
-        <w:jc w:val="both"/>
-        <w:rPr>
-          <w:rFonts w:ascii="Times New Roman" w:hAnsi="Times New Roman" w:cs="Times New Roman"/>
-          <w:sz w:val="28"/>
-          <w:szCs w:val="28"/>
-        </w:rPr>
-      </w:pPr>
-      <w:r>
-        <w:rPr>
-          <w:rFonts w:ascii="Times New Roman" w:hAnsi="Times New Roman" w:cs="Times New Roman"/>
-          <w:sz w:val="28"/>
-          <w:szCs w:val="28"/>
-        </w:rPr>
-        <w:t xml:space="preserve">− шрифт – Times New Roman 14; </w:t>
-      </w:r>
+        <w:jc w:val="both"/>
+        <w:rPr>
+          <w:rFonts w:ascii="Times New Roman" w:hAnsi="Times New Roman" w:cs="Times New Roman"/>
+          <w:sz w:val="28"/>
+          <w:szCs w:val="28"/>
+        </w:rPr>
+      </w:pPr>
     </w:p>
     <w:p>
       <w:pPr>
         <w:spacing w:line="360" w:lineRule="auto"/>
-        <w:ind w:firstLine="708"/>
-        <w:jc w:val="both"/>
-        <w:rPr>
-          <w:rFonts w:ascii="Times New Roman" w:hAnsi="Times New Roman" w:cs="Times New Roman"/>
-          <w:sz w:val="28"/>
-          <w:szCs w:val="28"/>
-        </w:rPr>
-      </w:pPr>
-      <w:r>
-        <w:rPr>
-          <w:rFonts w:ascii="Times New Roman" w:hAnsi="Times New Roman" w:cs="Times New Roman"/>
-          <w:sz w:val="28"/>
-          <w:szCs w:val="28"/>
-        </w:rPr>
-        <w:t xml:space="preserve">− первая строка – отступ 1,25 см; </w:t>
-      </w:r>
+        <w:jc w:val="both"/>
+        <w:rPr>
+          <w:rFonts w:ascii="Times New Roman" w:hAnsi="Times New Roman" w:cs="Times New Roman"/>
+          <w:sz w:val="28"/>
+          <w:szCs w:val="28"/>
+        </w:rPr>
+      </w:pPr>
     </w:p>
     <w:p>
       <w:pPr>
         <w:spacing w:line="360" w:lineRule="auto"/>
         <w:ind w:firstLine="708"/>
-        <w:jc w:val="both"/>
-        <w:rPr>
-          <w:rFonts w:ascii="Times New Roman" w:hAnsi="Times New Roman" w:cs="Times New Roman"/>
-          <w:sz w:val="28"/>
-          <w:szCs w:val="28"/>
-        </w:rPr>
-      </w:pPr>
-      <w:r>
-        <w:rPr>
-          <w:rFonts w:ascii="Times New Roman" w:hAnsi="Times New Roman" w:cs="Times New Roman"/>
-          <w:sz w:val="28"/>
-          <w:szCs w:val="28"/>
-        </w:rPr>
-        <w:t xml:space="preserve">− межстрочный интервал – полуторный; </w:t>
-      </w:r>
+        <w:jc w:val="center"/>
+        <w:rPr>
+          <w:rFonts w:ascii="Times New Roman" w:eastAsia="SimSun" w:hAnsi="Times New Roman" w:cs="Times New Roman"/>
+          <w:sz w:val="28"/>
+          <w:szCs w:val="28"/>
+        </w:rPr>
+      </w:pPr>
     </w:p>
     <w:p>
       <w:pPr>
         <w:spacing w:line="360" w:lineRule="auto"/>
         <w:ind w:firstLine="708"/>
-        <w:jc w:val="both"/>
-        <w:rPr>
-          <w:rFonts w:ascii="Times New Roman" w:hAnsi="Times New Roman" w:cs="Times New Roman"/>
-          <w:sz w:val="28"/>
-          <w:szCs w:val="28"/>
-        </w:rPr>
-      </w:pPr>
-      <w:r>
-        <w:rPr>
-          <w:rFonts w:ascii="Times New Roman" w:hAnsi="Times New Roman" w:cs="Times New Roman"/>
-          <w:sz w:val="28"/>
-          <w:szCs w:val="28"/>
-        </w:rPr>
-        <w:t xml:space="preserve">− выравнивание – по ширине; </w:t>
-      </w:r>
+        <w:jc w:val="center"/>
+        <w:rPr>
+          <w:rFonts w:ascii="Times New Roman" w:eastAsia="SimSun" w:hAnsi="Times New Roman" w:cs="Times New Roman"/>
+          <w:sz w:val="28"/>
+          <w:szCs w:val="28"/>
+        </w:rPr>
+      </w:pPr>
     </w:p>
     <w:p>
       <w:pPr>
         <w:spacing w:line="360" w:lineRule="auto"/>
         <w:ind w:firstLine="708"/>
-        <w:jc w:val="both"/>
-        <w:rPr>
-          <w:rFonts w:ascii="Times New Roman" w:hAnsi="Times New Roman" w:cs="Times New Roman"/>
-          <w:sz w:val="28"/>
-          <w:szCs w:val="28"/>
-        </w:rPr>
-      </w:pPr>
-      <w:r>
-        <w:rPr>
-          <w:rFonts w:ascii="Times New Roman" w:hAnsi="Times New Roman" w:cs="Times New Roman"/>
-          <w:sz w:val="28"/>
-          <w:szCs w:val="28"/>
-        </w:rPr>
-        <w:t>− перенос слов – автоматический</w:t>
-      </w:r>
-      <w:r>
-        <w:rPr>
-          <w:rFonts w:ascii="Times New Roman" w:hAnsi="Times New Roman" w:cs="Times New Roman"/>
-          <w:sz w:val="28"/>
-          <w:szCs w:val="28"/>
-        </w:rPr>
-        <w:t>.</w:t>
-      </w:r>
+        <w:jc w:val="center"/>
+        <w:rPr>
+          <w:rFonts w:ascii="Times New Roman" w:eastAsia="SimSun" w:hAnsi="Times New Roman" w:cs="Times New Roman"/>
+          <w:sz w:val="28"/>
+          <w:szCs w:val="28"/>
+        </w:rPr>
+      </w:pPr>
     </w:p>
     <w:p>
       <w:pPr>
         <w:spacing w:line="360" w:lineRule="auto"/>
-        <w:jc w:val="both"/>
-        <w:rPr>
-          <w:rFonts w:ascii="Times New Roman" w:hAnsi="Times New Roman" w:cs="Times New Roman"/>
+        <w:ind w:firstLine="708"/>
+        <w:jc w:val="center"/>
+        <w:rPr>
+          <w:rFonts w:ascii="Times New Roman" w:eastAsia="SimSun" w:hAnsi="Times New Roman" w:cs="Times New Roman"/>
           <w:sz w:val="28"/>
           <w:szCs w:val="28"/>
         </w:rPr>
@@ -9329,9 +9065,10 @@
     <w:p>
       <w:pPr>
         <w:spacing w:line="360" w:lineRule="auto"/>
-        <w:jc w:val="both"/>
-        <w:rPr>
-          <w:rFonts w:ascii="Times New Roman" w:hAnsi="Times New Roman" w:cs="Times New Roman"/>
+        <w:ind w:firstLine="708"/>
+        <w:jc w:val="center"/>
+        <w:rPr>
+          <w:rFonts w:ascii="Times New Roman" w:eastAsia="SimSun" w:hAnsi="Times New Roman" w:cs="Times New Roman"/>
           <w:sz w:val="28"/>
           <w:szCs w:val="28"/>
         </w:rPr>
@@ -9424,17 +9161,18 @@
     <w:p>
       <w:pPr>
         <w:pStyle w:val="1"/>
-      </w:pPr>
-      <w:bookmarkStart w:id="27" w:name="_Toc178603523"/>
+        <w:spacing w:before="0"/>
+      </w:pPr>
+      <w:bookmarkStart w:id="28" w:name="_Toc179211210"/>
       <w:r>
         <w:lastRenderedPageBreak/>
         <w:t>8 ИСТОЧНИКИ РАЗРАБОТКИ</w:t>
       </w:r>
-      <w:bookmarkEnd w:id="27"/>
-    </w:p>
-    <w:p>
-      <w:pPr>
-        <w:spacing w:line="360" w:lineRule="auto"/>
+      <w:bookmarkEnd w:id="28"/>
+    </w:p>
+    <w:p>
+      <w:pPr>
+        <w:spacing w:after="0" w:line="360" w:lineRule="auto"/>
         <w:jc w:val="center"/>
         <w:rPr>
           <w:rFonts w:ascii="Times New Roman" w:eastAsia="SimSun" w:hAnsi="Times New Roman" w:cs="Times New Roman"/>
@@ -9447,7 +9185,7 @@
     </w:p>
     <w:p>
       <w:pPr>
-        <w:spacing w:line="360" w:lineRule="auto"/>
+        <w:spacing w:after="0" w:line="360" w:lineRule="auto"/>
         <w:ind w:firstLine="708"/>
         <w:jc w:val="both"/>
         <w:rPr>
@@ -9471,7 +9209,7 @@
           <w:ilvl w:val="0"/>
           <w:numId w:val="6"/>
         </w:numPr>
-        <w:spacing w:line="360" w:lineRule="auto"/>
+        <w:spacing w:after="0" w:line="360" w:lineRule="auto"/>
         <w:ind w:firstLine="708"/>
         <w:jc w:val="both"/>
         <w:rPr>
@@ -9486,7 +9224,61 @@
           <w:sz w:val="28"/>
           <w:szCs w:val="28"/>
         </w:rPr>
-        <w:t xml:space="preserve">Новые технологии в программировании : учебное пособие / А. А. Калентьев, Д. В. Гарайс, А. Е. Горяинов — Томск : Эль Контент, 2014. — 176 с. </w:t>
+        <w:t xml:space="preserve">Новые технологии в </w:t>
+      </w:r>
+      <w:proofErr w:type="gramStart"/>
+      <w:r>
+        <w:rPr>
+          <w:rFonts w:ascii="Times New Roman" w:eastAsia="SimSun" w:hAnsi="Times New Roman" w:cs="Times New Roman"/>
+          <w:sz w:val="28"/>
+          <w:szCs w:val="28"/>
+        </w:rPr>
+        <w:t>программировании :</w:t>
+      </w:r>
+      <w:proofErr w:type="gramEnd"/>
+      <w:r>
+        <w:rPr>
+          <w:rFonts w:ascii="Times New Roman" w:eastAsia="SimSun" w:hAnsi="Times New Roman" w:cs="Times New Roman"/>
+          <w:sz w:val="28"/>
+          <w:szCs w:val="28"/>
+        </w:rPr>
+        <w:t xml:space="preserve"> учебное пособие / А. А. </w:t>
+      </w:r>
+      <w:proofErr w:type="spellStart"/>
+      <w:r>
+        <w:rPr>
+          <w:rFonts w:ascii="Times New Roman" w:eastAsia="SimSun" w:hAnsi="Times New Roman" w:cs="Times New Roman"/>
+          <w:sz w:val="28"/>
+          <w:szCs w:val="28"/>
+        </w:rPr>
+        <w:t>Калентьев</w:t>
+      </w:r>
+      <w:proofErr w:type="spellEnd"/>
+      <w:r>
+        <w:rPr>
+          <w:rFonts w:ascii="Times New Roman" w:eastAsia="SimSun" w:hAnsi="Times New Roman" w:cs="Times New Roman"/>
+          <w:sz w:val="28"/>
+          <w:szCs w:val="28"/>
+        </w:rPr>
+        <w:t xml:space="preserve">, Д. В. </w:t>
+      </w:r>
+      <w:proofErr w:type="spellStart"/>
+      <w:r>
+        <w:rPr>
+          <w:rFonts w:ascii="Times New Roman" w:eastAsia="SimSun" w:hAnsi="Times New Roman" w:cs="Times New Roman"/>
+          <w:sz w:val="28"/>
+          <w:szCs w:val="28"/>
+        </w:rPr>
+        <w:t>Гарайс</w:t>
+      </w:r>
+      <w:proofErr w:type="spellEnd"/>
+      <w:r>
+        <w:rPr>
+          <w:rFonts w:ascii="Times New Roman" w:eastAsia="SimSun" w:hAnsi="Times New Roman" w:cs="Times New Roman"/>
+          <w:sz w:val="28"/>
+          <w:szCs w:val="28"/>
+        </w:rPr>
+        <w:t xml:space="preserve">, А. Е. Горяинов — Томск : Эль Контент, 2014. — 176 с. </w:t>
       </w:r>
     </w:p>
     <w:p>
@@ -9495,7 +9287,7 @@
           <w:ilvl w:val="0"/>
           <w:numId w:val="6"/>
         </w:numPr>
-        <w:spacing w:line="360" w:lineRule="auto"/>
+        <w:spacing w:after="0" w:line="360" w:lineRule="auto"/>
         <w:ind w:firstLine="708"/>
         <w:jc w:val="both"/>
         <w:rPr>
@@ -9519,7 +9311,7 @@
           <w:ilvl w:val="0"/>
           <w:numId w:val="6"/>
         </w:numPr>
-        <w:spacing w:line="360" w:lineRule="auto"/>
+        <w:spacing w:after="0" w:line="360" w:lineRule="auto"/>
         <w:ind w:firstLine="708"/>
         <w:jc w:val="both"/>
         <w:rPr>
@@ -9543,7 +9335,7 @@
           <w:ilvl w:val="0"/>
           <w:numId w:val="6"/>
         </w:numPr>
-        <w:spacing w:line="360" w:lineRule="auto"/>
+        <w:spacing w:after="0" w:line="360" w:lineRule="auto"/>
         <w:ind w:firstLine="708"/>
         <w:jc w:val="both"/>
         <w:rPr>
@@ -9567,7 +9359,7 @@
           <w:ilvl w:val="0"/>
           <w:numId w:val="6"/>
         </w:numPr>
-        <w:spacing w:line="360" w:lineRule="auto"/>
+        <w:spacing w:after="0" w:line="360" w:lineRule="auto"/>
         <w:ind w:firstLine="708"/>
         <w:jc w:val="both"/>
         <w:rPr>
@@ -9591,7 +9383,7 @@
           <w:ilvl w:val="0"/>
           <w:numId w:val="6"/>
         </w:numPr>
-        <w:spacing w:line="360" w:lineRule="auto"/>
+        <w:spacing w:after="0" w:line="360" w:lineRule="auto"/>
         <w:ind w:firstLine="708"/>
         <w:jc w:val="both"/>
         <w:rPr>
@@ -9615,7 +9407,7 @@
           <w:ilvl w:val="0"/>
           <w:numId w:val="6"/>
         </w:numPr>
-        <w:spacing w:line="360" w:lineRule="auto"/>
+        <w:spacing w:after="0" w:line="360" w:lineRule="auto"/>
         <w:ind w:firstLine="708"/>
         <w:jc w:val="both"/>
         <w:rPr>
@@ -9630,7 +9422,97 @@
           <w:sz w:val="28"/>
           <w:szCs w:val="28"/>
         </w:rPr>
-        <w:t xml:space="preserve">Введение в UML от создателей языка [Текст] : руководство пользователя / Г. Буч, Д. Рамбо, И. Якобсон. - 2-е изд. - М. : ДМК Пресс, 2012. - 494 с. : ил. - (Классика программирования). - Предм. указ.: с. 483- 493. - ISBN 978-5-94074-644-7; </w:t>
+        <w:t>Введение в UML от создателей языка [Текст</w:t>
+      </w:r>
+      <w:proofErr w:type="gramStart"/>
+      <w:r>
+        <w:rPr>
+          <w:rFonts w:ascii="Times New Roman" w:eastAsia="SimSun" w:hAnsi="Times New Roman" w:cs="Times New Roman"/>
+          <w:sz w:val="28"/>
+          <w:szCs w:val="28"/>
+        </w:rPr>
+        <w:t>] :</w:t>
+      </w:r>
+      <w:proofErr w:type="gramEnd"/>
+      <w:r>
+        <w:rPr>
+          <w:rFonts w:ascii="Times New Roman" w:eastAsia="SimSun" w:hAnsi="Times New Roman" w:cs="Times New Roman"/>
+          <w:sz w:val="28"/>
+          <w:szCs w:val="28"/>
+        </w:rPr>
+        <w:t xml:space="preserve"> руководство пользователя / Г. Буч, Д. </w:t>
+      </w:r>
+      <w:proofErr w:type="spellStart"/>
+      <w:r>
+        <w:rPr>
+          <w:rFonts w:ascii="Times New Roman" w:eastAsia="SimSun" w:hAnsi="Times New Roman" w:cs="Times New Roman"/>
+          <w:sz w:val="28"/>
+          <w:szCs w:val="28"/>
+        </w:rPr>
+        <w:t>Рамбо</w:t>
+      </w:r>
+      <w:proofErr w:type="spellEnd"/>
+      <w:r>
+        <w:rPr>
+          <w:rFonts w:ascii="Times New Roman" w:eastAsia="SimSun" w:hAnsi="Times New Roman" w:cs="Times New Roman"/>
+          <w:sz w:val="28"/>
+          <w:szCs w:val="28"/>
+        </w:rPr>
+        <w:t xml:space="preserve">, И. Якобсон. - 2-е изд. - </w:t>
+      </w:r>
+      <w:proofErr w:type="gramStart"/>
+      <w:r>
+        <w:rPr>
+          <w:rFonts w:ascii="Times New Roman" w:eastAsia="SimSun" w:hAnsi="Times New Roman" w:cs="Times New Roman"/>
+          <w:sz w:val="28"/>
+          <w:szCs w:val="28"/>
+        </w:rPr>
+        <w:t>М. :</w:t>
+      </w:r>
+      <w:proofErr w:type="gramEnd"/>
+      <w:r>
+        <w:rPr>
+          <w:rFonts w:ascii="Times New Roman" w:eastAsia="SimSun" w:hAnsi="Times New Roman" w:cs="Times New Roman"/>
+          <w:sz w:val="28"/>
+          <w:szCs w:val="28"/>
+        </w:rPr>
+        <w:t xml:space="preserve"> ДМК Пресс, 2012. - 494 </w:t>
+      </w:r>
+      <w:proofErr w:type="gramStart"/>
+      <w:r>
+        <w:rPr>
+          <w:rFonts w:ascii="Times New Roman" w:eastAsia="SimSun" w:hAnsi="Times New Roman" w:cs="Times New Roman"/>
+          <w:sz w:val="28"/>
+          <w:szCs w:val="28"/>
+        </w:rPr>
+        <w:t>с. :</w:t>
+      </w:r>
+      <w:proofErr w:type="gramEnd"/>
+      <w:r>
+        <w:rPr>
+          <w:rFonts w:ascii="Times New Roman" w:eastAsia="SimSun" w:hAnsi="Times New Roman" w:cs="Times New Roman"/>
+          <w:sz w:val="28"/>
+          <w:szCs w:val="28"/>
+        </w:rPr>
+        <w:t xml:space="preserve"> ил. - (Классика программирования). - </w:t>
+      </w:r>
+      <w:proofErr w:type="spellStart"/>
+      <w:r>
+        <w:rPr>
+          <w:rFonts w:ascii="Times New Roman" w:eastAsia="SimSun" w:hAnsi="Times New Roman" w:cs="Times New Roman"/>
+          <w:sz w:val="28"/>
+          <w:szCs w:val="28"/>
+        </w:rPr>
+        <w:t>Предм</w:t>
+      </w:r>
+      <w:proofErr w:type="spellEnd"/>
+      <w:r>
+        <w:rPr>
+          <w:rFonts w:ascii="Times New Roman" w:eastAsia="SimSun" w:hAnsi="Times New Roman" w:cs="Times New Roman"/>
+          <w:sz w:val="28"/>
+          <w:szCs w:val="28"/>
+        </w:rPr>
+        <w:t xml:space="preserve">. указ.: с. 483- 493. - ISBN 978-5-94074-644-7; </w:t>
       </w:r>
     </w:p>
     <w:p>
@@ -9639,7 +9521,7 @@
           <w:ilvl w:val="0"/>
           <w:numId w:val="6"/>
         </w:numPr>
-        <w:spacing w:line="360" w:lineRule="auto"/>
+        <w:spacing w:after="0" w:line="360" w:lineRule="auto"/>
         <w:ind w:firstLine="708"/>
         <w:jc w:val="both"/>
         <w:rPr>
@@ -9654,7 +9536,35 @@
           <w:sz w:val="28"/>
           <w:szCs w:val="28"/>
         </w:rPr>
-        <w:t>Ли. К. Основы САПР (CAD/CAM/CAE). – Спб.:«Питер», 2004. – 560с.</w:t>
+        <w:t xml:space="preserve">Ли. К. Основы САПР (CAD/CAM/CAE). – </w:t>
+      </w:r>
+      <w:proofErr w:type="spellStart"/>
+      <w:r>
+        <w:rPr>
+          <w:rFonts w:ascii="Times New Roman" w:eastAsia="SimSun" w:hAnsi="Times New Roman" w:cs="Times New Roman"/>
+          <w:sz w:val="28"/>
+          <w:szCs w:val="28"/>
+        </w:rPr>
+        <w:t>Спб</w:t>
+      </w:r>
+      <w:proofErr w:type="spellEnd"/>
+      <w:proofErr w:type="gramStart"/>
+      <w:r>
+        <w:rPr>
+          <w:rFonts w:ascii="Times New Roman" w:eastAsia="SimSun" w:hAnsi="Times New Roman" w:cs="Times New Roman"/>
+          <w:sz w:val="28"/>
+          <w:szCs w:val="28"/>
+        </w:rPr>
+        <w:t>.:«</w:t>
+      </w:r>
+      <w:proofErr w:type="gramEnd"/>
+      <w:r>
+        <w:rPr>
+          <w:rFonts w:ascii="Times New Roman" w:eastAsia="SimSun" w:hAnsi="Times New Roman" w:cs="Times New Roman"/>
+          <w:sz w:val="28"/>
+          <w:szCs w:val="28"/>
+        </w:rPr>
+        <w:t>Питер», 2004. – 560с.</w:t>
       </w:r>
     </w:p>
     <w:p>
@@ -9664,21 +9574,20 @@
           <w:ilvl w:val="0"/>
           <w:numId w:val="6"/>
         </w:numPr>
-        <w:spacing w:line="360" w:lineRule="auto"/>
-        <w:jc w:val="both"/>
-        <w:rPr>
-          <w:rFonts w:ascii="Times New Roman" w:hAnsi="Times New Roman" w:cs="Times New Roman"/>
-          <w:sz w:val="28"/>
-          <w:szCs w:val="28"/>
-        </w:rPr>
-      </w:pPr>
-      <w:r>
-        <w:rPr>
-          <w:rFonts w:ascii="Times New Roman" w:hAnsi="Times New Roman" w:cs="Times New Roman"/>
-          <w:sz w:val="28"/>
-          <w:szCs w:val="28"/>
-        </w:rPr>
-        <w:lastRenderedPageBreak/>
+        <w:spacing w:after="0" w:line="360" w:lineRule="auto"/>
+        <w:jc w:val="both"/>
+        <w:rPr>
+          <w:rFonts w:ascii="Times New Roman" w:hAnsi="Times New Roman" w:cs="Times New Roman"/>
+          <w:sz w:val="28"/>
+          <w:szCs w:val="28"/>
+        </w:rPr>
+      </w:pPr>
+      <w:r>
+        <w:rPr>
+          <w:rFonts w:ascii="Times New Roman" w:hAnsi="Times New Roman" w:cs="Times New Roman"/>
+          <w:sz w:val="28"/>
+          <w:szCs w:val="28"/>
+        </w:rPr>
         <w:t>ГОСТ Р 58863-2020 «Столы производственные»;</w:t>
       </w:r>
     </w:p>
@@ -9689,7 +9598,7 @@
           <w:ilvl w:val="0"/>
           <w:numId w:val="6"/>
         </w:numPr>
-        <w:spacing w:line="360" w:lineRule="auto"/>
+        <w:spacing w:after="0" w:line="360" w:lineRule="auto"/>
         <w:ind w:left="0" w:firstLine="709"/>
         <w:jc w:val="both"/>
         <w:rPr>
@@ -9705,6 +9614,7 @@
           <w:sz w:val="28"/>
           <w:szCs w:val="28"/>
         </w:rPr>
+        <w:lastRenderedPageBreak/>
         <w:t>КОМПАС-3D v21</w:t>
       </w:r>
       <w:r>
@@ -9801,7 +9711,7 @@
       </w:r>
     </w:p>
     <w:sectPr>
-      <w:footerReference w:type="default" r:id="rId14"/>
+      <w:footerReference w:type="default" r:id="rId13"/>
       <w:pgSz w:w="11906" w:h="16838"/>
       <w:pgMar w:top="1440" w:right="1800" w:bottom="1440" w:left="1800" w:header="720" w:footer="720" w:gutter="0"/>
       <w:cols w:space="720"/>
@@ -9812,7 +9722,7 @@
 </file>
 
 <file path=word/comments.xml><?xml version="1.0" encoding="utf-8"?>
-<w:comments xmlns:wpc="http://schemas.microsoft.com/office/word/2010/wordprocessingCanvas" xmlns:cx="http://schemas.microsoft.com/office/drawing/2014/chartex" xmlns:cx1="http://schemas.microsoft.com/office/drawing/2015/9/8/chartex" xmlns:cx2="http://schemas.microsoft.com/office/drawing/2015/10/21/chartex" xmlns:cx3="http://schemas.microsoft.com/office/drawing/2016/5/9/chartex" xmlns:cx4="http://schemas.microsoft.com/office/drawing/2016/5/10/chartex" xmlns:cx5="http://schemas.microsoft.com/office/drawing/2016/5/11/chartex" xmlns:cx6="http://schemas.microsoft.com/office/drawing/2016/5/12/chartex" xmlns:cx7="http://schemas.microsoft.com/office/drawing/2016/5/13/chartex" xmlns:cx8="http://schemas.microsoft.com/office/drawing/2016/5/14/chartex" xmlns:mc="http://schemas.openxmlformats.org/markup-compatibility/2006" xmlns:aink="http://schemas.microsoft.com/office/drawing/2016/ink" xmlns:am3d="http://schemas.microsoft.com/office/drawing/2017/model3d" xmlns:o="urn:schemas-microsoft-com:office:office" xmlns:oel="http://schemas.microsoft.com/office/2019/extlst" xmlns:r="http://schemas.openxmlformats.org/officeDocument/2006/relationships" xmlns:m="http://schemas.openxmlformats.org/officeDocument/2006/math" xmlns:v="urn:schemas-microsoft-com:vml" xmlns:wp14="http://schemas.microsoft.com/office/word/2010/wordprocessingDrawing" xmlns:wp="http://schemas.openxmlformats.org/drawingml/2006/wordprocessingDrawing" xmlns:w10="urn:schemas-microsoft-com:office:word" xmlns:w="http://schemas.openxmlformats.org/wordprocessingml/2006/main" xmlns:w14="http://schemas.microsoft.com/office/word/2010/wordml" xmlns:w15="http://schemas.microsoft.com/office/word/2012/wordml" xmlns:w16cex="http://schemas.microsoft.com/office/word/2018/wordml/cex" xmlns:w16cid="http://schemas.microsoft.com/office/word/2016/wordml/cid" xmlns:w16="http://schemas.microsoft.com/office/word/2018/wordml" xmlns:w16du="http://schemas.microsoft.com/office/word/2023/wordml/word16du" xmlns:w16sdtdh="http://schemas.microsoft.com/office/word/2020/wordml/sdtdatahash" xmlns:w16se="http://schemas.microsoft.com/office/word/2015/wordml/symex" xmlns:wpg="http://schemas.microsoft.com/office/word/2010/wordprocessingGroup" xmlns:wpi="http://schemas.microsoft.com/office/word/2010/wordprocessingInk" xmlns:wne="http://schemas.microsoft.com/office/word/2006/wordml" xmlns:wps="http://schemas.microsoft.com/office/word/2010/wordprocessingShape" mc:Ignorable="w14 w15 w16se w16cid w16 w16cex w16sdtdh w16du wp14">
+<w:comments xmlns:wpc="http://schemas.microsoft.com/office/word/2010/wordprocessingCanvas" xmlns:cx="http://schemas.microsoft.com/office/drawing/2014/chartex" xmlns:cx1="http://schemas.microsoft.com/office/drawing/2015/9/8/chartex" xmlns:cx2="http://schemas.microsoft.com/office/drawing/2015/10/21/chartex" xmlns:cx3="http://schemas.microsoft.com/office/drawing/2016/5/9/chartex" xmlns:cx4="http://schemas.microsoft.com/office/drawing/2016/5/10/chartex" xmlns:cx5="http://schemas.microsoft.com/office/drawing/2016/5/11/chartex" xmlns:cx6="http://schemas.microsoft.com/office/drawing/2016/5/12/chartex" xmlns:cx7="http://schemas.microsoft.com/office/drawing/2016/5/13/chartex" xmlns:cx8="http://schemas.microsoft.com/office/drawing/2016/5/14/chartex" xmlns:mc="http://schemas.openxmlformats.org/markup-compatibility/2006" xmlns:aink="http://schemas.microsoft.com/office/drawing/2016/ink" xmlns:am3d="http://schemas.microsoft.com/office/drawing/2017/model3d" xmlns:o="urn:schemas-microsoft-com:office:office" xmlns:r="http://schemas.openxmlformats.org/officeDocument/2006/relationships" xmlns:m="http://schemas.openxmlformats.org/officeDocument/2006/math" xmlns:v="urn:schemas-microsoft-com:vml" xmlns:wp14="http://schemas.microsoft.com/office/word/2010/wordprocessingDrawing" xmlns:wp="http://schemas.openxmlformats.org/drawingml/2006/wordprocessingDrawing" xmlns:w10="urn:schemas-microsoft-com:office:word" xmlns:w="http://schemas.openxmlformats.org/wordprocessingml/2006/main" xmlns:w14="http://schemas.microsoft.com/office/word/2010/wordml" xmlns:w15="http://schemas.microsoft.com/office/word/2012/wordml" xmlns:w16cid="http://schemas.microsoft.com/office/word/2016/wordml/cid" xmlns:w16se="http://schemas.microsoft.com/office/word/2015/wordml/symex" xmlns:wpg="http://schemas.microsoft.com/office/word/2010/wordprocessingGroup" xmlns:wpi="http://schemas.microsoft.com/office/word/2010/wordprocessingInk" xmlns:wne="http://schemas.microsoft.com/office/word/2006/wordml" xmlns:wps="http://schemas.microsoft.com/office/word/2010/wordprocessingShape" mc:Ignorable="w14 w15 w16se w16cid wp14">
   <w:comment w:id="11" w:author="Kalentyev Alexey" w:date="2024-10-07T10:50:00Z" w:initials="KA">
     <w:p>
       <w:pPr>
@@ -9849,6 +9759,22 @@
           <w:rStyle w:val="a6"/>
         </w:rPr>
         <w:annotationRef/>
+      </w:r>
+    </w:p>
+  </w:comment>
+  <w:comment w:id="20" w:author="Daniil Glotov" w:date="2024-10-07T16:28:00Z" w:initials="DG">
+    <w:p>
+      <w:pPr>
+        <w:pStyle w:val="a7"/>
+      </w:pPr>
+      <w:r>
+        <w:rPr>
+          <w:rStyle w:val="a6"/>
+        </w:rPr>
+        <w:annotationRef/>
+      </w:r>
+      <w:r>
+        <w:t>Теперь этот пункт вместе со всеми на одной странице</w:t>
       </w:r>
     </w:p>
   </w:comment>
@@ -9856,10 +9782,11 @@
 </file>
 
 <file path=word/commentsExtended.xml><?xml version="1.0" encoding="utf-8"?>
-<w15:commentsEx xmlns:wpc="http://schemas.microsoft.com/office/word/2010/wordprocessingCanvas" xmlns:cx="http://schemas.microsoft.com/office/drawing/2014/chartex" xmlns:cx1="http://schemas.microsoft.com/office/drawing/2015/9/8/chartex" xmlns:cx2="http://schemas.microsoft.com/office/drawing/2015/10/21/chartex" xmlns:cx3="http://schemas.microsoft.com/office/drawing/2016/5/9/chartex" xmlns:cx4="http://schemas.microsoft.com/office/drawing/2016/5/10/chartex" xmlns:cx5="http://schemas.microsoft.com/office/drawing/2016/5/11/chartex" xmlns:cx6="http://schemas.microsoft.com/office/drawing/2016/5/12/chartex" xmlns:cx7="http://schemas.microsoft.com/office/drawing/2016/5/13/chartex" xmlns:cx8="http://schemas.microsoft.com/office/drawing/2016/5/14/chartex" xmlns:mc="http://schemas.openxmlformats.org/markup-compatibility/2006" xmlns:aink="http://schemas.microsoft.com/office/drawing/2016/ink" xmlns:am3d="http://schemas.microsoft.com/office/drawing/2017/model3d" xmlns:o="urn:schemas-microsoft-com:office:office" xmlns:oel="http://schemas.microsoft.com/office/2019/extlst" xmlns:r="http://schemas.openxmlformats.org/officeDocument/2006/relationships" xmlns:m="http://schemas.openxmlformats.org/officeDocument/2006/math" xmlns:v="urn:schemas-microsoft-com:vml" xmlns:wp14="http://schemas.microsoft.com/office/word/2010/wordprocessingDrawing" xmlns:wp="http://schemas.openxmlformats.org/drawingml/2006/wordprocessingDrawing" xmlns:w10="urn:schemas-microsoft-com:office:word" xmlns:w="http://schemas.openxmlformats.org/wordprocessingml/2006/main" xmlns:w14="http://schemas.microsoft.com/office/word/2010/wordml" xmlns:w15="http://schemas.microsoft.com/office/word/2012/wordml" xmlns:w16cex="http://schemas.microsoft.com/office/word/2018/wordml/cex" xmlns:w16cid="http://schemas.microsoft.com/office/word/2016/wordml/cid" xmlns:w16="http://schemas.microsoft.com/office/word/2018/wordml" xmlns:w16du="http://schemas.microsoft.com/office/word/2023/wordml/word16du" xmlns:w16sdtdh="http://schemas.microsoft.com/office/word/2020/wordml/sdtdatahash" xmlns:w16se="http://schemas.microsoft.com/office/word/2015/wordml/symex" xmlns:wpg="http://schemas.microsoft.com/office/word/2010/wordprocessingGroup" xmlns:wpi="http://schemas.microsoft.com/office/word/2010/wordprocessingInk" xmlns:wne="http://schemas.microsoft.com/office/word/2006/wordml" xmlns:wps="http://schemas.microsoft.com/office/word/2010/wordprocessingShape" mc:Ignorable="w14 w15 w16se w16cid w16 w16cex w16sdtdh w16du wp14">
+<w15:commentsEx xmlns:wpc="http://schemas.microsoft.com/office/word/2010/wordprocessingCanvas" xmlns:cx="http://schemas.microsoft.com/office/drawing/2014/chartex" xmlns:cx1="http://schemas.microsoft.com/office/drawing/2015/9/8/chartex" xmlns:cx2="http://schemas.microsoft.com/office/drawing/2015/10/21/chartex" xmlns:cx3="http://schemas.microsoft.com/office/drawing/2016/5/9/chartex" xmlns:cx4="http://schemas.microsoft.com/office/drawing/2016/5/10/chartex" xmlns:cx5="http://schemas.microsoft.com/office/drawing/2016/5/11/chartex" xmlns:cx6="http://schemas.microsoft.com/office/drawing/2016/5/12/chartex" xmlns:cx7="http://schemas.microsoft.com/office/drawing/2016/5/13/chartex" xmlns:cx8="http://schemas.microsoft.com/office/drawing/2016/5/14/chartex" xmlns:mc="http://schemas.openxmlformats.org/markup-compatibility/2006" xmlns:aink="http://schemas.microsoft.com/office/drawing/2016/ink" xmlns:am3d="http://schemas.microsoft.com/office/drawing/2017/model3d" xmlns:o="urn:schemas-microsoft-com:office:office" xmlns:r="http://schemas.openxmlformats.org/officeDocument/2006/relationships" xmlns:m="http://schemas.openxmlformats.org/officeDocument/2006/math" xmlns:v="urn:schemas-microsoft-com:vml" xmlns:wp14="http://schemas.microsoft.com/office/word/2010/wordprocessingDrawing" xmlns:wp="http://schemas.openxmlformats.org/drawingml/2006/wordprocessingDrawing" xmlns:w10="urn:schemas-microsoft-com:office:word" xmlns:w="http://schemas.openxmlformats.org/wordprocessingml/2006/main" xmlns:w14="http://schemas.microsoft.com/office/word/2010/wordml" xmlns:w15="http://schemas.microsoft.com/office/word/2012/wordml" xmlns:w16cid="http://schemas.microsoft.com/office/word/2016/wordml/cid" xmlns:w16se="http://schemas.microsoft.com/office/word/2015/wordml/symex" xmlns:wpg="http://schemas.microsoft.com/office/word/2010/wordprocessingGroup" xmlns:wpi="http://schemas.microsoft.com/office/word/2010/wordprocessingInk" xmlns:wne="http://schemas.microsoft.com/office/word/2006/wordml" xmlns:wps="http://schemas.microsoft.com/office/word/2010/wordprocessingShape" mc:Ignorable="w14 w15 w16se w16cid wp14">
   <w15:commentEx w15:paraId="7B789A0B" w15:done="0"/>
   <w15:commentEx w15:paraId="7D53CF82" w15:done="0"/>
   <w15:commentEx w15:paraId="358DFDD7" w15:done="0"/>
+  <w15:commentEx w15:paraId="5A260C3D" w15:paraIdParent="358DFDD7" w15:done="0"/>
 </w15:commentsEx>
 </file>
 
@@ -9872,15 +9799,16 @@
 </file>
 
 <file path=word/commentsIds.xml><?xml version="1.0" encoding="utf-8"?>
-<w16cid:commentsIds xmlns:wpc="http://schemas.microsoft.com/office/word/2010/wordprocessingCanvas" xmlns:cx="http://schemas.microsoft.com/office/drawing/2014/chartex" xmlns:cx1="http://schemas.microsoft.com/office/drawing/2015/9/8/chartex" xmlns:cx2="http://schemas.microsoft.com/office/drawing/2015/10/21/chartex" xmlns:cx3="http://schemas.microsoft.com/office/drawing/2016/5/9/chartex" xmlns:cx4="http://schemas.microsoft.com/office/drawing/2016/5/10/chartex" xmlns:cx5="http://schemas.microsoft.com/office/drawing/2016/5/11/chartex" xmlns:cx6="http://schemas.microsoft.com/office/drawing/2016/5/12/chartex" xmlns:cx7="http://schemas.microsoft.com/office/drawing/2016/5/13/chartex" xmlns:cx8="http://schemas.microsoft.com/office/drawing/2016/5/14/chartex" xmlns:mc="http://schemas.openxmlformats.org/markup-compatibility/2006" xmlns:aink="http://schemas.microsoft.com/office/drawing/2016/ink" xmlns:am3d="http://schemas.microsoft.com/office/drawing/2017/model3d" xmlns:o="urn:schemas-microsoft-com:office:office" xmlns:oel="http://schemas.microsoft.com/office/2019/extlst" xmlns:r="http://schemas.openxmlformats.org/officeDocument/2006/relationships" xmlns:m="http://schemas.openxmlformats.org/officeDocument/2006/math" xmlns:v="urn:schemas-microsoft-com:vml" xmlns:wp14="http://schemas.microsoft.com/office/word/2010/wordprocessingDrawing" xmlns:wp="http://schemas.openxmlformats.org/drawingml/2006/wordprocessingDrawing" xmlns:w10="urn:schemas-microsoft-com:office:word" xmlns:w="http://schemas.openxmlformats.org/wordprocessingml/2006/main" xmlns:w14="http://schemas.microsoft.com/office/word/2010/wordml" xmlns:w15="http://schemas.microsoft.com/office/word/2012/wordml" xmlns:w16cex="http://schemas.microsoft.com/office/word/2018/wordml/cex" xmlns:w16cid="http://schemas.microsoft.com/office/word/2016/wordml/cid" xmlns:w16="http://schemas.microsoft.com/office/word/2018/wordml" xmlns:w16du="http://schemas.microsoft.com/office/word/2023/wordml/word16du" xmlns:w16sdtdh="http://schemas.microsoft.com/office/word/2020/wordml/sdtdatahash" xmlns:w16se="http://schemas.microsoft.com/office/word/2015/wordml/symex" xmlns:wpg="http://schemas.microsoft.com/office/word/2010/wordprocessingGroup" xmlns:wpi="http://schemas.microsoft.com/office/word/2010/wordprocessingInk" xmlns:wne="http://schemas.microsoft.com/office/word/2006/wordml" xmlns:wps="http://schemas.microsoft.com/office/word/2010/wordprocessingShape" mc:Ignorable="w14 w15 w16se w16cid w16 w16cex w16sdtdh w16du wp14">
+<w16cid:commentsIds xmlns:wpc="http://schemas.microsoft.com/office/word/2010/wordprocessingCanvas" xmlns:cx="http://schemas.microsoft.com/office/drawing/2014/chartex" xmlns:cx1="http://schemas.microsoft.com/office/drawing/2015/9/8/chartex" xmlns:cx2="http://schemas.microsoft.com/office/drawing/2015/10/21/chartex" xmlns:cx3="http://schemas.microsoft.com/office/drawing/2016/5/9/chartex" xmlns:cx4="http://schemas.microsoft.com/office/drawing/2016/5/10/chartex" xmlns:cx5="http://schemas.microsoft.com/office/drawing/2016/5/11/chartex" xmlns:cx6="http://schemas.microsoft.com/office/drawing/2016/5/12/chartex" xmlns:cx7="http://schemas.microsoft.com/office/drawing/2016/5/13/chartex" xmlns:cx8="http://schemas.microsoft.com/office/drawing/2016/5/14/chartex" xmlns:mc="http://schemas.openxmlformats.org/markup-compatibility/2006" xmlns:aink="http://schemas.microsoft.com/office/drawing/2016/ink" xmlns:am3d="http://schemas.microsoft.com/office/drawing/2017/model3d" xmlns:o="urn:schemas-microsoft-com:office:office" xmlns:r="http://schemas.openxmlformats.org/officeDocument/2006/relationships" xmlns:m="http://schemas.openxmlformats.org/officeDocument/2006/math" xmlns:v="urn:schemas-microsoft-com:vml" xmlns:wp14="http://schemas.microsoft.com/office/word/2010/wordprocessingDrawing" xmlns:wp="http://schemas.openxmlformats.org/drawingml/2006/wordprocessingDrawing" xmlns:w10="urn:schemas-microsoft-com:office:word" xmlns:w="http://schemas.openxmlformats.org/wordprocessingml/2006/main" xmlns:w14="http://schemas.microsoft.com/office/word/2010/wordml" xmlns:w15="http://schemas.microsoft.com/office/word/2012/wordml" xmlns:w16cid="http://schemas.microsoft.com/office/word/2016/wordml/cid" xmlns:w16se="http://schemas.microsoft.com/office/word/2015/wordml/symex" xmlns:wpg="http://schemas.microsoft.com/office/word/2010/wordprocessingGroup" xmlns:wpi="http://schemas.microsoft.com/office/word/2010/wordprocessingInk" xmlns:wne="http://schemas.microsoft.com/office/word/2006/wordml" xmlns:wps="http://schemas.microsoft.com/office/word/2010/wordprocessingShape" mc:Ignorable="w14 w15 w16se w16cid wp14">
   <w16cid:commentId w16cid:paraId="7B789A0B" w16cid:durableId="3142F890"/>
   <w16cid:commentId w16cid:paraId="7D53CF82" w16cid:durableId="08F1FEAE"/>
   <w16cid:commentId w16cid:paraId="358DFDD7" w16cid:durableId="04490BC4"/>
+  <w16cid:commentId w16cid:paraId="5A260C3D" w16cid:durableId="2AAE8A95"/>
 </w16cid:commentsIds>
 </file>
 
 <file path=word/endnotes.xml><?xml version="1.0" encoding="utf-8"?>
-<w:endnotes xmlns:wpc="http://schemas.microsoft.com/office/word/2010/wordprocessingCanvas" xmlns:cx="http://schemas.microsoft.com/office/drawing/2014/chartex" xmlns:cx1="http://schemas.microsoft.com/office/drawing/2015/9/8/chartex" xmlns:cx2="http://schemas.microsoft.com/office/drawing/2015/10/21/chartex" xmlns:cx3="http://schemas.microsoft.com/office/drawing/2016/5/9/chartex" xmlns:cx4="http://schemas.microsoft.com/office/drawing/2016/5/10/chartex" xmlns:cx5="http://schemas.microsoft.com/office/drawing/2016/5/11/chartex" xmlns:cx6="http://schemas.microsoft.com/office/drawing/2016/5/12/chartex" xmlns:cx7="http://schemas.microsoft.com/office/drawing/2016/5/13/chartex" xmlns:cx8="http://schemas.microsoft.com/office/drawing/2016/5/14/chartex" xmlns:mc="http://schemas.openxmlformats.org/markup-compatibility/2006" xmlns:aink="http://schemas.microsoft.com/office/drawing/2016/ink" xmlns:am3d="http://schemas.microsoft.com/office/drawing/2017/model3d" xmlns:o="urn:schemas-microsoft-com:office:office" xmlns:oel="http://schemas.microsoft.com/office/2019/extlst" xmlns:r="http://schemas.openxmlformats.org/officeDocument/2006/relationships" xmlns:m="http://schemas.openxmlformats.org/officeDocument/2006/math" xmlns:v="urn:schemas-microsoft-com:vml" xmlns:wp14="http://schemas.microsoft.com/office/word/2010/wordprocessingDrawing" xmlns:wp="http://schemas.openxmlformats.org/drawingml/2006/wordprocessingDrawing" xmlns:w10="urn:schemas-microsoft-com:office:word" xmlns:w="http://schemas.openxmlformats.org/wordprocessingml/2006/main" xmlns:w14="http://schemas.microsoft.com/office/word/2010/wordml" xmlns:w15="http://schemas.microsoft.com/office/word/2012/wordml" xmlns:w16cex="http://schemas.microsoft.com/office/word/2018/wordml/cex" xmlns:w16cid="http://schemas.microsoft.com/office/word/2016/wordml/cid" xmlns:w16="http://schemas.microsoft.com/office/word/2018/wordml" xmlns:w16du="http://schemas.microsoft.com/office/word/2023/wordml/word16du" xmlns:w16sdtdh="http://schemas.microsoft.com/office/word/2020/wordml/sdtdatahash" xmlns:w16se="http://schemas.microsoft.com/office/word/2015/wordml/symex" xmlns:wpg="http://schemas.microsoft.com/office/word/2010/wordprocessingGroup" xmlns:wpi="http://schemas.microsoft.com/office/word/2010/wordprocessingInk" xmlns:wne="http://schemas.microsoft.com/office/word/2006/wordml" xmlns:wps="http://schemas.microsoft.com/office/word/2010/wordprocessingShape" mc:Ignorable="w14 w15 w16se w16cid w16 w16cex w16sdtdh w16du wp14">
+<w:endnotes xmlns:wpc="http://schemas.microsoft.com/office/word/2010/wordprocessingCanvas" xmlns:cx="http://schemas.microsoft.com/office/drawing/2014/chartex" xmlns:cx1="http://schemas.microsoft.com/office/drawing/2015/9/8/chartex" xmlns:cx2="http://schemas.microsoft.com/office/drawing/2015/10/21/chartex" xmlns:cx3="http://schemas.microsoft.com/office/drawing/2016/5/9/chartex" xmlns:cx4="http://schemas.microsoft.com/office/drawing/2016/5/10/chartex" xmlns:cx5="http://schemas.microsoft.com/office/drawing/2016/5/11/chartex" xmlns:cx6="http://schemas.microsoft.com/office/drawing/2016/5/12/chartex" xmlns:cx7="http://schemas.microsoft.com/office/drawing/2016/5/13/chartex" xmlns:cx8="http://schemas.microsoft.com/office/drawing/2016/5/14/chartex" xmlns:mc="http://schemas.openxmlformats.org/markup-compatibility/2006" xmlns:aink="http://schemas.microsoft.com/office/drawing/2016/ink" xmlns:am3d="http://schemas.microsoft.com/office/drawing/2017/model3d" xmlns:o="urn:schemas-microsoft-com:office:office" xmlns:r="http://schemas.openxmlformats.org/officeDocument/2006/relationships" xmlns:m="http://schemas.openxmlformats.org/officeDocument/2006/math" xmlns:v="urn:schemas-microsoft-com:vml" xmlns:wp14="http://schemas.microsoft.com/office/word/2010/wordprocessingDrawing" xmlns:wp="http://schemas.openxmlformats.org/drawingml/2006/wordprocessingDrawing" xmlns:w10="urn:schemas-microsoft-com:office:word" xmlns:w="http://schemas.openxmlformats.org/wordprocessingml/2006/main" xmlns:w14="http://schemas.microsoft.com/office/word/2010/wordml" xmlns:w15="http://schemas.microsoft.com/office/word/2012/wordml" xmlns:w16cid="http://schemas.microsoft.com/office/word/2016/wordml/cid" xmlns:w16se="http://schemas.microsoft.com/office/word/2015/wordml/symex" xmlns:wpg="http://schemas.microsoft.com/office/word/2010/wordprocessingGroup" xmlns:wpi="http://schemas.microsoft.com/office/word/2010/wordprocessingInk" xmlns:wne="http://schemas.microsoft.com/office/word/2006/wordml" xmlns:wps="http://schemas.microsoft.com/office/word/2010/wordprocessingShape" mc:Ignorable="w14 w15 w16se w16cid wp14">
   <w:endnote w:type="separator" w:id="-1">
     <w:p>
       <w:r>
@@ -9899,7 +9827,7 @@
 </file>
 
 <file path=word/footer1.xml><?xml version="1.0" encoding="utf-8"?>
-<w:ftr xmlns:wpc="http://schemas.microsoft.com/office/word/2010/wordprocessingCanvas" xmlns:cx="http://schemas.microsoft.com/office/drawing/2014/chartex" xmlns:cx1="http://schemas.microsoft.com/office/drawing/2015/9/8/chartex" xmlns:cx2="http://schemas.microsoft.com/office/drawing/2015/10/21/chartex" xmlns:cx3="http://schemas.microsoft.com/office/drawing/2016/5/9/chartex" xmlns:cx4="http://schemas.microsoft.com/office/drawing/2016/5/10/chartex" xmlns:cx5="http://schemas.microsoft.com/office/drawing/2016/5/11/chartex" xmlns:cx6="http://schemas.microsoft.com/office/drawing/2016/5/12/chartex" xmlns:cx7="http://schemas.microsoft.com/office/drawing/2016/5/13/chartex" xmlns:cx8="http://schemas.microsoft.com/office/drawing/2016/5/14/chartex" xmlns:mc="http://schemas.openxmlformats.org/markup-compatibility/2006" xmlns:aink="http://schemas.microsoft.com/office/drawing/2016/ink" xmlns:am3d="http://schemas.microsoft.com/office/drawing/2017/model3d" xmlns:o="urn:schemas-microsoft-com:office:office" xmlns:oel="http://schemas.microsoft.com/office/2019/extlst" xmlns:r="http://schemas.openxmlformats.org/officeDocument/2006/relationships" xmlns:m="http://schemas.openxmlformats.org/officeDocument/2006/math" xmlns:v="urn:schemas-microsoft-com:vml" xmlns:wp14="http://schemas.microsoft.com/office/word/2010/wordprocessingDrawing" xmlns:wp="http://schemas.openxmlformats.org/drawingml/2006/wordprocessingDrawing" xmlns:w10="urn:schemas-microsoft-com:office:word" xmlns:w="http://schemas.openxmlformats.org/wordprocessingml/2006/main" xmlns:w14="http://schemas.microsoft.com/office/word/2010/wordml" xmlns:w15="http://schemas.microsoft.com/office/word/2012/wordml" xmlns:w16cex="http://schemas.microsoft.com/office/word/2018/wordml/cex" xmlns:w16cid="http://schemas.microsoft.com/office/word/2016/wordml/cid" xmlns:w16="http://schemas.microsoft.com/office/word/2018/wordml" xmlns:w16du="http://schemas.microsoft.com/office/word/2023/wordml/word16du" xmlns:w16sdtdh="http://schemas.microsoft.com/office/word/2020/wordml/sdtdatahash" xmlns:w16se="http://schemas.microsoft.com/office/word/2015/wordml/symex" xmlns:wpg="http://schemas.microsoft.com/office/word/2010/wordprocessingGroup" xmlns:wpi="http://schemas.microsoft.com/office/word/2010/wordprocessingInk" xmlns:wne="http://schemas.microsoft.com/office/word/2006/wordml" xmlns:wps="http://schemas.microsoft.com/office/word/2010/wordprocessingShape" mc:Ignorable="w14 w15 w16se w16cid w16 w16cex w16sdtdh w16du wp14">
+<w:ftr xmlns:wpc="http://schemas.microsoft.com/office/word/2010/wordprocessingCanvas" xmlns:cx="http://schemas.microsoft.com/office/drawing/2014/chartex" xmlns:cx1="http://schemas.microsoft.com/office/drawing/2015/9/8/chartex" xmlns:cx2="http://schemas.microsoft.com/office/drawing/2015/10/21/chartex" xmlns:cx3="http://schemas.microsoft.com/office/drawing/2016/5/9/chartex" xmlns:cx4="http://schemas.microsoft.com/office/drawing/2016/5/10/chartex" xmlns:cx5="http://schemas.microsoft.com/office/drawing/2016/5/11/chartex" xmlns:cx6="http://schemas.microsoft.com/office/drawing/2016/5/12/chartex" xmlns:cx7="http://schemas.microsoft.com/office/drawing/2016/5/13/chartex" xmlns:cx8="http://schemas.microsoft.com/office/drawing/2016/5/14/chartex" xmlns:mc="http://schemas.openxmlformats.org/markup-compatibility/2006" xmlns:aink="http://schemas.microsoft.com/office/drawing/2016/ink" xmlns:am3d="http://schemas.microsoft.com/office/drawing/2017/model3d" xmlns:o="urn:schemas-microsoft-com:office:office" xmlns:r="http://schemas.openxmlformats.org/officeDocument/2006/relationships" xmlns:m="http://schemas.openxmlformats.org/officeDocument/2006/math" xmlns:v="urn:schemas-microsoft-com:vml" xmlns:wp14="http://schemas.microsoft.com/office/word/2010/wordprocessingDrawing" xmlns:wp="http://schemas.openxmlformats.org/drawingml/2006/wordprocessingDrawing" xmlns:w10="urn:schemas-microsoft-com:office:word" xmlns:w="http://schemas.openxmlformats.org/wordprocessingml/2006/main" xmlns:w14="http://schemas.microsoft.com/office/word/2010/wordml" xmlns:w15="http://schemas.microsoft.com/office/word/2012/wordml" xmlns:w16cid="http://schemas.microsoft.com/office/word/2016/wordml/cid" xmlns:w16se="http://schemas.microsoft.com/office/word/2015/wordml/symex" xmlns:wpg="http://schemas.microsoft.com/office/word/2010/wordprocessingGroup" xmlns:wpi="http://schemas.microsoft.com/office/word/2010/wordprocessingInk" xmlns:wne="http://schemas.microsoft.com/office/word/2006/wordml" xmlns:wps="http://schemas.microsoft.com/office/word/2010/wordprocessingShape" mc:Ignorable="w14 w15 w16se w16cid wp14">
   <w:p>
     <w:pPr>
       <w:pStyle w:val="a4"/>
@@ -10024,7 +9952,7 @@
               <v:stroke joinstyle="miter"/>
               <v:path gradientshapeok="t" o:connecttype="rect"/>
             </v:shapetype>
-            <v:shape id="Текстовое поле 1" o:spid="_x0000_s1026" type="#_x0000_t202" style="position:absolute;margin-left:0;margin-top:0;width:2in;height:2in;z-index:251659264;visibility:visible;mso-wrap-style:none;mso-wrap-distance-left:9pt;mso-wrap-distance-top:0;mso-wrap-distance-right:9pt;mso-wrap-distance-bottom:0;mso-position-horizontal:center;mso-position-horizontal-relative:margin;mso-position-vertical:absolute;mso-position-vertical-relative:text;v-text-anchor:top" o:gfxdata="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" filled="f" stroked="f" strokeweight=".5pt">
+            <v:shape id="Текстовое поле 1" o:spid="_x0000_s1026" type="#_x0000_t202" style="position:absolute;margin-left:0;margin-top:0;width:2in;height:2in;z-index:251659264;visibility:visible;mso-wrap-style:none;mso-wrap-distance-left:9pt;mso-wrap-distance-top:0;mso-wrap-distance-right:9pt;mso-wrap-distance-bottom:0;mso-position-horizontal:center;mso-position-horizontal-relative:margin;mso-position-vertical:absolute;mso-position-vertical-relative:text;v-text-anchor:top" o:gfxdata="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" filled="f" stroked="f" strokeweight=".5pt">
               <v:textbox style="mso-fit-shape-to-text:t" inset="0,0,0,0">
                 <w:txbxContent>
                   <w:p>
@@ -10090,7 +10018,7 @@
 </file>
 
 <file path=word/footnotes.xml><?xml version="1.0" encoding="utf-8"?>
-<w:footnotes xmlns:wpc="http://schemas.microsoft.com/office/word/2010/wordprocessingCanvas" xmlns:cx="http://schemas.microsoft.com/office/drawing/2014/chartex" xmlns:cx1="http://schemas.microsoft.com/office/drawing/2015/9/8/chartex" xmlns:cx2="http://schemas.microsoft.com/office/drawing/2015/10/21/chartex" xmlns:cx3="http://schemas.microsoft.com/office/drawing/2016/5/9/chartex" xmlns:cx4="http://schemas.microsoft.com/office/drawing/2016/5/10/chartex" xmlns:cx5="http://schemas.microsoft.com/office/drawing/2016/5/11/chartex" xmlns:cx6="http://schemas.microsoft.com/office/drawing/2016/5/12/chartex" xmlns:cx7="http://schemas.microsoft.com/office/drawing/2016/5/13/chartex" xmlns:cx8="http://schemas.microsoft.com/office/drawing/2016/5/14/chartex" xmlns:mc="http://schemas.openxmlformats.org/markup-compatibility/2006" xmlns:aink="http://schemas.microsoft.com/office/drawing/2016/ink" xmlns:am3d="http://schemas.microsoft.com/office/drawing/2017/model3d" xmlns:o="urn:schemas-microsoft-com:office:office" xmlns:oel="http://schemas.microsoft.com/office/2019/extlst" xmlns:r="http://schemas.openxmlformats.org/officeDocument/2006/relationships" xmlns:m="http://schemas.openxmlformats.org/officeDocument/2006/math" xmlns:v="urn:schemas-microsoft-com:vml" xmlns:wp14="http://schemas.microsoft.com/office/word/2010/wordprocessingDrawing" xmlns:wp="http://schemas.openxmlformats.org/drawingml/2006/wordprocessingDrawing" xmlns:w10="urn:schemas-microsoft-com:office:word" xmlns:w="http://schemas.openxmlformats.org/wordprocessingml/2006/main" xmlns:w14="http://schemas.microsoft.com/office/word/2010/wordml" xmlns:w15="http://schemas.microsoft.com/office/word/2012/wordml" xmlns:w16cex="http://schemas.microsoft.com/office/word/2018/wordml/cex" xmlns:w16cid="http://schemas.microsoft.com/office/word/2016/wordml/cid" xmlns:w16="http://schemas.microsoft.com/office/word/2018/wordml" xmlns:w16du="http://schemas.microsoft.com/office/word/2023/wordml/word16du" xmlns:w16sdtdh="http://schemas.microsoft.com/office/word/2020/wordml/sdtdatahash" xmlns:w16se="http://schemas.microsoft.com/office/word/2015/wordml/symex" xmlns:wpg="http://schemas.microsoft.com/office/word/2010/wordprocessingGroup" xmlns:wpi="http://schemas.microsoft.com/office/word/2010/wordprocessingInk" xmlns:wne="http://schemas.microsoft.com/office/word/2006/wordml" xmlns:wps="http://schemas.microsoft.com/office/word/2010/wordprocessingShape" mc:Ignorable="w14 w15 w16se w16cid w16 w16cex w16sdtdh w16du wp14">
+<w:footnotes xmlns:wpc="http://schemas.microsoft.com/office/word/2010/wordprocessingCanvas" xmlns:cx="http://schemas.microsoft.com/office/drawing/2014/chartex" xmlns:cx1="http://schemas.microsoft.com/office/drawing/2015/9/8/chartex" xmlns:cx2="http://schemas.microsoft.com/office/drawing/2015/10/21/chartex" xmlns:cx3="http://schemas.microsoft.com/office/drawing/2016/5/9/chartex" xmlns:cx4="http://schemas.microsoft.com/office/drawing/2016/5/10/chartex" xmlns:cx5="http://schemas.microsoft.com/office/drawing/2016/5/11/chartex" xmlns:cx6="http://schemas.microsoft.com/office/drawing/2016/5/12/chartex" xmlns:cx7="http://schemas.microsoft.com/office/drawing/2016/5/13/chartex" xmlns:cx8="http://schemas.microsoft.com/office/drawing/2016/5/14/chartex" xmlns:mc="http://schemas.openxmlformats.org/markup-compatibility/2006" xmlns:aink="http://schemas.microsoft.com/office/drawing/2016/ink" xmlns:am3d="http://schemas.microsoft.com/office/drawing/2017/model3d" xmlns:o="urn:schemas-microsoft-com:office:office" xmlns:r="http://schemas.openxmlformats.org/officeDocument/2006/relationships" xmlns:m="http://schemas.openxmlformats.org/officeDocument/2006/math" xmlns:v="urn:schemas-microsoft-com:vml" xmlns:wp14="http://schemas.microsoft.com/office/word/2010/wordprocessingDrawing" xmlns:wp="http://schemas.openxmlformats.org/drawingml/2006/wordprocessingDrawing" xmlns:w10="urn:schemas-microsoft-com:office:word" xmlns:w="http://schemas.openxmlformats.org/wordprocessingml/2006/main" xmlns:w14="http://schemas.microsoft.com/office/word/2010/wordml" xmlns:w15="http://schemas.microsoft.com/office/word/2012/wordml" xmlns:w16cid="http://schemas.microsoft.com/office/word/2016/wordml/cid" xmlns:w16se="http://schemas.microsoft.com/office/word/2015/wordml/symex" xmlns:wpg="http://schemas.microsoft.com/office/word/2010/wordprocessingGroup" xmlns:wpi="http://schemas.microsoft.com/office/word/2010/wordprocessingInk" xmlns:wne="http://schemas.microsoft.com/office/word/2006/wordml" xmlns:wps="http://schemas.microsoft.com/office/word/2010/wordprocessingShape" mc:Ignorable="w14 w15 w16se w16cid wp14">
   <w:footnote w:type="separator" w:id="-1">
     <w:p>
       <w:r>
@@ -10109,7 +10037,7 @@
 </file>
 
 <file path=word/numbering.xml><?xml version="1.0" encoding="utf-8"?>
-<w:numbering xmlns:wpc="http://schemas.microsoft.com/office/word/2010/wordprocessingCanvas" xmlns:cx="http://schemas.microsoft.com/office/drawing/2014/chartex" xmlns:cx1="http://schemas.microsoft.com/office/drawing/2015/9/8/chartex" xmlns:cx2="http://schemas.microsoft.com/office/drawing/2015/10/21/chartex" xmlns:cx3="http://schemas.microsoft.com/office/drawing/2016/5/9/chartex" xmlns:cx4="http://schemas.microsoft.com/office/drawing/2016/5/10/chartex" xmlns:cx5="http://schemas.microsoft.com/office/drawing/2016/5/11/chartex" xmlns:cx6="http://schemas.microsoft.com/office/drawing/2016/5/12/chartex" xmlns:cx7="http://schemas.microsoft.com/office/drawing/2016/5/13/chartex" xmlns:cx8="http://schemas.microsoft.com/office/drawing/2016/5/14/chartex" xmlns:mc="http://schemas.openxmlformats.org/markup-compatibility/2006" xmlns:aink="http://schemas.microsoft.com/office/drawing/2016/ink" xmlns:am3d="http://schemas.microsoft.com/office/drawing/2017/model3d" xmlns:o="urn:schemas-microsoft-com:office:office" xmlns:oel="http://schemas.microsoft.com/office/2019/extlst" xmlns:r="http://schemas.openxmlformats.org/officeDocument/2006/relationships" xmlns:m="http://schemas.openxmlformats.org/officeDocument/2006/math" xmlns:v="urn:schemas-microsoft-com:vml" xmlns:wp14="http://schemas.microsoft.com/office/word/2010/wordprocessingDrawing" xmlns:wp="http://schemas.openxmlformats.org/drawingml/2006/wordprocessingDrawing" xmlns:w10="urn:schemas-microsoft-com:office:word" xmlns:w="http://schemas.openxmlformats.org/wordprocessingml/2006/main" xmlns:w14="http://schemas.microsoft.com/office/word/2010/wordml" xmlns:w15="http://schemas.microsoft.com/office/word/2012/wordml" xmlns:w16cex="http://schemas.microsoft.com/office/word/2018/wordml/cex" xmlns:w16cid="http://schemas.microsoft.com/office/word/2016/wordml/cid" xmlns:w16="http://schemas.microsoft.com/office/word/2018/wordml" xmlns:w16du="http://schemas.microsoft.com/office/word/2023/wordml/word16du" xmlns:w16sdtdh="http://schemas.microsoft.com/office/word/2020/wordml/sdtdatahash" xmlns:w16se="http://schemas.microsoft.com/office/word/2015/wordml/symex" xmlns:wpg="http://schemas.microsoft.com/office/word/2010/wordprocessingGroup" xmlns:wpi="http://schemas.microsoft.com/office/word/2010/wordprocessingInk" xmlns:wne="http://schemas.microsoft.com/office/word/2006/wordml" xmlns:wps="http://schemas.microsoft.com/office/word/2010/wordprocessingShape" mc:Ignorable="w14 w15 w16se w16cid w16 w16cex w16sdtdh w16du wp14">
+<w:numbering xmlns:wpc="http://schemas.microsoft.com/office/word/2010/wordprocessingCanvas" xmlns:cx="http://schemas.microsoft.com/office/drawing/2014/chartex" xmlns:cx1="http://schemas.microsoft.com/office/drawing/2015/9/8/chartex" xmlns:cx2="http://schemas.microsoft.com/office/drawing/2015/10/21/chartex" xmlns:cx3="http://schemas.microsoft.com/office/drawing/2016/5/9/chartex" xmlns:cx4="http://schemas.microsoft.com/office/drawing/2016/5/10/chartex" xmlns:cx5="http://schemas.microsoft.com/office/drawing/2016/5/11/chartex" xmlns:cx6="http://schemas.microsoft.com/office/drawing/2016/5/12/chartex" xmlns:cx7="http://schemas.microsoft.com/office/drawing/2016/5/13/chartex" xmlns:cx8="http://schemas.microsoft.com/office/drawing/2016/5/14/chartex" xmlns:mc="http://schemas.openxmlformats.org/markup-compatibility/2006" xmlns:aink="http://schemas.microsoft.com/office/drawing/2016/ink" xmlns:am3d="http://schemas.microsoft.com/office/drawing/2017/model3d" xmlns:o="urn:schemas-microsoft-com:office:office" xmlns:r="http://schemas.openxmlformats.org/officeDocument/2006/relationships" xmlns:m="http://schemas.openxmlformats.org/officeDocument/2006/math" xmlns:v="urn:schemas-microsoft-com:vml" xmlns:wp14="http://schemas.microsoft.com/office/word/2010/wordprocessingDrawing" xmlns:wp="http://schemas.openxmlformats.org/drawingml/2006/wordprocessingDrawing" xmlns:w10="urn:schemas-microsoft-com:office:word" xmlns:w="http://schemas.openxmlformats.org/wordprocessingml/2006/main" xmlns:w14="http://schemas.microsoft.com/office/word/2010/wordml" xmlns:w15="http://schemas.microsoft.com/office/word/2012/wordml" xmlns:w16cid="http://schemas.microsoft.com/office/word/2016/wordml/cid" xmlns:w16se="http://schemas.microsoft.com/office/word/2015/wordml/symex" xmlns:wpg="http://schemas.microsoft.com/office/word/2010/wordprocessingGroup" xmlns:wpi="http://schemas.microsoft.com/office/word/2010/wordprocessingInk" xmlns:wne="http://schemas.microsoft.com/office/word/2006/wordml" xmlns:wps="http://schemas.microsoft.com/office/word/2010/wordprocessingShape" mc:Ignorable="w14 w15 w16se w16cid wp14">
   <w:abstractNum w:abstractNumId="0" w15:restartNumberingAfterBreak="0">
     <w:nsid w:val="9E0CF88C"/>
     <w:multiLevelType w:val="multilevel"/>
@@ -10402,37 +10330,40 @@
       <w:lvlJc w:val="left"/>
     </w:lvl>
   </w:abstractNum>
-  <w:num w:numId="1" w16cid:durableId="2145855428">
+  <w:num w:numId="1">
     <w:abstractNumId w:val="0"/>
   </w:num>
-  <w:num w:numId="2" w16cid:durableId="1815682670">
+  <w:num w:numId="2">
     <w:abstractNumId w:val="3"/>
   </w:num>
-  <w:num w:numId="3" w16cid:durableId="1794054635">
+  <w:num w:numId="3">
     <w:abstractNumId w:val="4"/>
   </w:num>
-  <w:num w:numId="4" w16cid:durableId="179853094">
+  <w:num w:numId="4">
     <w:abstractNumId w:val="2"/>
   </w:num>
-  <w:num w:numId="5" w16cid:durableId="2102722771">
+  <w:num w:numId="5">
     <w:abstractNumId w:val="5"/>
   </w:num>
-  <w:num w:numId="6" w16cid:durableId="1510101641">
+  <w:num w:numId="6">
     <w:abstractNumId w:val="1"/>
   </w:num>
 </w:numbering>
 </file>
 
 <file path=word/people.xml><?xml version="1.0" encoding="utf-8"?>
-<w15:people xmlns:wpc="http://schemas.microsoft.com/office/word/2010/wordprocessingCanvas" xmlns:cx="http://schemas.microsoft.com/office/drawing/2014/chartex" xmlns:cx1="http://schemas.microsoft.com/office/drawing/2015/9/8/chartex" xmlns:cx2="http://schemas.microsoft.com/office/drawing/2015/10/21/chartex" xmlns:cx3="http://schemas.microsoft.com/office/drawing/2016/5/9/chartex" xmlns:cx4="http://schemas.microsoft.com/office/drawing/2016/5/10/chartex" xmlns:cx5="http://schemas.microsoft.com/office/drawing/2016/5/11/chartex" xmlns:cx6="http://schemas.microsoft.com/office/drawing/2016/5/12/chartex" xmlns:cx7="http://schemas.microsoft.com/office/drawing/2016/5/13/chartex" xmlns:cx8="http://schemas.microsoft.com/office/drawing/2016/5/14/chartex" xmlns:mc="http://schemas.openxmlformats.org/markup-compatibility/2006" xmlns:aink="http://schemas.microsoft.com/office/drawing/2016/ink" xmlns:am3d="http://schemas.microsoft.com/office/drawing/2017/model3d" xmlns:o="urn:schemas-microsoft-com:office:office" xmlns:oel="http://schemas.microsoft.com/office/2019/extlst" xmlns:r="http://schemas.openxmlformats.org/officeDocument/2006/relationships" xmlns:m="http://schemas.openxmlformats.org/officeDocument/2006/math" xmlns:v="urn:schemas-microsoft-com:vml" xmlns:wp14="http://schemas.microsoft.com/office/word/2010/wordprocessingDrawing" xmlns:wp="http://schemas.openxmlformats.org/drawingml/2006/wordprocessingDrawing" xmlns:w10="urn:schemas-microsoft-com:office:word" xmlns:w="http://schemas.openxmlformats.org/wordprocessingml/2006/main" xmlns:w14="http://schemas.microsoft.com/office/word/2010/wordml" xmlns:w15="http://schemas.microsoft.com/office/word/2012/wordml" xmlns:w16cex="http://schemas.microsoft.com/office/word/2018/wordml/cex" xmlns:w16cid="http://schemas.microsoft.com/office/word/2016/wordml/cid" xmlns:w16="http://schemas.microsoft.com/office/word/2018/wordml" xmlns:w16du="http://schemas.microsoft.com/office/word/2023/wordml/word16du" xmlns:w16sdtdh="http://schemas.microsoft.com/office/word/2020/wordml/sdtdatahash" xmlns:w16se="http://schemas.microsoft.com/office/word/2015/wordml/symex" xmlns:wpg="http://schemas.microsoft.com/office/word/2010/wordprocessingGroup" xmlns:wpi="http://schemas.microsoft.com/office/word/2010/wordprocessingInk" xmlns:wne="http://schemas.microsoft.com/office/word/2006/wordml" xmlns:wps="http://schemas.microsoft.com/office/word/2010/wordprocessingShape" mc:Ignorable="w14 w15 w16se w16cid w16 w16cex w16sdtdh w16du wp14">
+<w15:people xmlns:wpc="http://schemas.microsoft.com/office/word/2010/wordprocessingCanvas" xmlns:cx="http://schemas.microsoft.com/office/drawing/2014/chartex" xmlns:cx1="http://schemas.microsoft.com/office/drawing/2015/9/8/chartex" xmlns:cx2="http://schemas.microsoft.com/office/drawing/2015/10/21/chartex" xmlns:cx3="http://schemas.microsoft.com/office/drawing/2016/5/9/chartex" xmlns:cx4="http://schemas.microsoft.com/office/drawing/2016/5/10/chartex" xmlns:cx5="http://schemas.microsoft.com/office/drawing/2016/5/11/chartex" xmlns:cx6="http://schemas.microsoft.com/office/drawing/2016/5/12/chartex" xmlns:cx7="http://schemas.microsoft.com/office/drawing/2016/5/13/chartex" xmlns:cx8="http://schemas.microsoft.com/office/drawing/2016/5/14/chartex" xmlns:mc="http://schemas.openxmlformats.org/markup-compatibility/2006" xmlns:aink="http://schemas.microsoft.com/office/drawing/2016/ink" xmlns:am3d="http://schemas.microsoft.com/office/drawing/2017/model3d" xmlns:o="urn:schemas-microsoft-com:office:office" xmlns:r="http://schemas.openxmlformats.org/officeDocument/2006/relationships" xmlns:m="http://schemas.openxmlformats.org/officeDocument/2006/math" xmlns:v="urn:schemas-microsoft-com:vml" xmlns:wp14="http://schemas.microsoft.com/office/word/2010/wordprocessingDrawing" xmlns:wp="http://schemas.openxmlformats.org/drawingml/2006/wordprocessingDrawing" xmlns:w10="urn:schemas-microsoft-com:office:word" xmlns:w="http://schemas.openxmlformats.org/wordprocessingml/2006/main" xmlns:w14="http://schemas.microsoft.com/office/word/2010/wordml" xmlns:w15="http://schemas.microsoft.com/office/word/2012/wordml" xmlns:w16cid="http://schemas.microsoft.com/office/word/2016/wordml/cid" xmlns:w16se="http://schemas.microsoft.com/office/word/2015/wordml/symex" xmlns:wpg="http://schemas.microsoft.com/office/word/2010/wordprocessingGroup" xmlns:wpi="http://schemas.microsoft.com/office/word/2010/wordprocessingInk" xmlns:wne="http://schemas.microsoft.com/office/word/2006/wordml" xmlns:wps="http://schemas.microsoft.com/office/word/2010/wordprocessingShape" mc:Ignorable="w14 w15 w16se w16cid wp14">
   <w15:person w15:author="Kalentyev Alexey">
     <w15:presenceInfo w15:providerId="Windows Live" w15:userId="da819b8650d7d997"/>
+  </w15:person>
+  <w15:person w15:author="Daniil Glotov">
+    <w15:presenceInfo w15:providerId="Windows Live" w15:userId="33da78dd14b97276"/>
   </w15:person>
 </w15:people>
 </file>
 
 <file path=word/styles.xml><?xml version="1.0" encoding="utf-8"?>
-<w:styles xmlns:mc="http://schemas.openxmlformats.org/markup-compatibility/2006" xmlns:r="http://schemas.openxmlformats.org/officeDocument/2006/relationships" xmlns:w="http://schemas.openxmlformats.org/wordprocessingml/2006/main" xmlns:w14="http://schemas.microsoft.com/office/word/2010/wordml" xmlns:w15="http://schemas.microsoft.com/office/word/2012/wordml" xmlns:w16cex="http://schemas.microsoft.com/office/word/2018/wordml/cex" xmlns:w16cid="http://schemas.microsoft.com/office/word/2016/wordml/cid" xmlns:w16="http://schemas.microsoft.com/office/word/2018/wordml" xmlns:w16du="http://schemas.microsoft.com/office/word/2023/wordml/word16du" xmlns:w16sdtdh="http://schemas.microsoft.com/office/word/2020/wordml/sdtdatahash" xmlns:w16se="http://schemas.microsoft.com/office/word/2015/wordml/symex" mc:Ignorable="w14 w15 w16se w16cid w16 w16cex w16sdtdh w16du">
+<w:styles xmlns:mc="http://schemas.openxmlformats.org/markup-compatibility/2006" xmlns:r="http://schemas.openxmlformats.org/officeDocument/2006/relationships" xmlns:w="http://schemas.openxmlformats.org/wordprocessingml/2006/main" xmlns:w14="http://schemas.microsoft.com/office/word/2010/wordml" xmlns:w15="http://schemas.microsoft.com/office/word/2012/wordml" xmlns:w16cid="http://schemas.microsoft.com/office/word/2016/wordml/cid" xmlns:w16se="http://schemas.microsoft.com/office/word/2015/wordml/symex" mc:Ignorable="w14 w15 w16se w16cid">
   <w:docDefaults>
     <w:rPrDefault>
       <w:rPr>
@@ -10448,7 +10379,7 @@
       </w:pPr>
     </w:pPrDefault>
   </w:docDefaults>
-  <w:latentStyles w:defLockedState="0" w:defUIPriority="0" w:defSemiHidden="0" w:defUnhideWhenUsed="0" w:defQFormat="0" w:count="376">
+  <w:latentStyles w:defLockedState="0" w:defUIPriority="0" w:defSemiHidden="0" w:defUnhideWhenUsed="0" w:defQFormat="0" w:count="375">
     <w:lsdException w:name="Normal" w:qFormat="1"/>
     <w:lsdException w:name="heading 1" w:uiPriority="9" w:qFormat="1"/>
     <w:lsdException w:name="heading 2" w:semiHidden="1" w:uiPriority="9" w:unhideWhenUsed="1" w:qFormat="1"/>
@@ -10737,7 +10668,6 @@
     <w:lsdException w:name="Smart Hyperlink" w:semiHidden="1" w:uiPriority="99" w:unhideWhenUsed="1"/>
     <w:lsdException w:name="Hashtag" w:semiHidden="1" w:uiPriority="99" w:unhideWhenUsed="1"/>
     <w:lsdException w:name="Unresolved Mention" w:semiHidden="1" w:uiPriority="99" w:unhideWhenUsed="1"/>
-    <w:lsdException w:name="Smart Link" w:semiHidden="1" w:uiPriority="99" w:unhideWhenUsed="1"/>
   </w:latentStyles>
   <w:style w:type="paragraph" w:default="1" w:styleId="a">
     <w:name w:val="Normal"/>
@@ -11778,10 +11708,6 @@
 </file>
 
 <file path=customXml/item1.xml><?xml version="1.0" encoding="utf-8"?>
-<b:Sources xmlns:b="http://schemas.openxmlformats.org/officeDocument/2006/bibliography" xmlns="http://schemas.openxmlformats.org/officeDocument/2006/bibliography" SelectedStyle="\APASixthEditionOfficeOnline.xsl" StyleName="APA" Version="6"/>
-</file>
-
-<file path=customXml/item2.xml><?xml version="1.0" encoding="utf-8"?>
 <s:customData xmlns="http://www.wps.cn/officeDocument/2013/wpsCustomData" xmlns:s="http://www.wps.cn/officeDocument/2013/wpsCustomData">
   <customSectProps>
     <customSectPr/>
@@ -11792,18 +11718,22 @@
 </s:customData>
 </file>
 
+<file path=customXml/item2.xml><?xml version="1.0" encoding="utf-8"?>
+<b:Sources xmlns:b="http://schemas.openxmlformats.org/officeDocument/2006/bibliography" xmlns="http://schemas.openxmlformats.org/officeDocument/2006/bibliography" SelectedStyle="\APASixthEditionOfficeOnline.xsl" StyleName="APA" Version="6"/>
+</file>
+
 <file path=customXml/itemProps1.xml><?xml version="1.0" encoding="utf-8"?>
-<ds:datastoreItem xmlns:ds="http://schemas.openxmlformats.org/officeDocument/2006/customXml" ds:itemID="{0FBAB3B7-9E74-4E1C-92EA-C6827E46BD2A}">
+<ds:datastoreItem xmlns:ds="http://schemas.openxmlformats.org/officeDocument/2006/customXml" ds:itemID="{B1977F7D-205B-4081-913C-38D41E755F92}">
   <ds:schemaRefs>
-    <ds:schemaRef ds:uri="http://schemas.openxmlformats.org/officeDocument/2006/bibliography"/>
+    <ds:schemaRef ds:uri="http://www.wps.cn/officeDocument/2013/wpsCustomData"/>
   </ds:schemaRefs>
 </ds:datastoreItem>
 </file>
 
 <file path=customXml/itemProps2.xml><?xml version="1.0" encoding="utf-8"?>
-<ds:datastoreItem xmlns:ds="http://schemas.openxmlformats.org/officeDocument/2006/customXml" ds:itemID="{B1977F7D-205B-4081-913C-38D41E755F92}">
+<ds:datastoreItem xmlns:ds="http://schemas.openxmlformats.org/officeDocument/2006/customXml" ds:itemID="{E4B55108-338E-4529-B055-DCDDA2208DCA}">
   <ds:schemaRefs>
-    <ds:schemaRef ds:uri="http://www.wps.cn/officeDocument/2013/wpsCustomData"/>
+    <ds:schemaRef ds:uri="http://schemas.openxmlformats.org/officeDocument/2006/bibliography"/>
   </ds:schemaRefs>
 </ds:datastoreItem>
 </file>